--- a/PlacementMania.docx
+++ b/PlacementMania.docx
@@ -1,6 +1,6 @@
 
 <file path=word/document.xml><?xml version="1.0" encoding="utf-8"?>
-<w:document xmlns:ve="http://schemas.openxmlformats.org/markup-compatibility/2006" xmlns:o="urn:schemas-microsoft-com:office:office" xmlns:r="http://schemas.openxmlformats.org/officeDocument/2006/relationships" xmlns:m="http://schemas.openxmlformats.org/officeDocument/2006/math" xmlns:v="urn:schemas-microsoft-com:vml" xmlns:wp="http://schemas.openxmlformats.org/drawingml/2006/wordprocessingDrawing" xmlns:w10="urn:schemas-microsoft-com:office:word" xmlns:w="http://schemas.openxmlformats.org/wordprocessingml/2006/main" xmlns:wne="http://schemas.microsoft.com/office/word/2006/wordml">
+<w:document xmlns:wpc="http://schemas.microsoft.com/office/word/2010/wordprocessingCanvas" xmlns:cx="http://schemas.microsoft.com/office/drawing/2014/chartex" xmlns:cx1="http://schemas.microsoft.com/office/drawing/2015/9/8/chartex" xmlns:cx2="http://schemas.microsoft.com/office/drawing/2015/10/21/chartex" xmlns:cx3="http://schemas.microsoft.com/office/drawing/2016/5/9/chartex" xmlns:cx4="http://schemas.microsoft.com/office/drawing/2016/5/10/chartex" xmlns:cx5="http://schemas.microsoft.com/office/drawing/2016/5/11/chartex" xmlns:cx6="http://schemas.microsoft.com/office/drawing/2016/5/12/chartex" xmlns:cx7="http://schemas.microsoft.com/office/drawing/2016/5/13/chartex" xmlns:cx8="http://schemas.microsoft.com/office/drawing/2016/5/14/chartex" xmlns:mc="http://schemas.openxmlformats.org/markup-compatibility/2006" xmlns:aink="http://schemas.microsoft.com/office/drawing/2016/ink" xmlns:am3d="http://schemas.microsoft.com/office/drawing/2017/model3d" xmlns:o="urn:schemas-microsoft-com:office:office" xmlns:r="http://schemas.openxmlformats.org/officeDocument/2006/relationships" xmlns:m="http://schemas.openxmlformats.org/officeDocument/2006/math" xmlns:v="urn:schemas-microsoft-com:vml" xmlns:wp14="http://schemas.microsoft.com/office/word/2010/wordprocessingDrawing" xmlns:wp="http://schemas.openxmlformats.org/drawingml/2006/wordprocessingDrawing" xmlns:w10="urn:schemas-microsoft-com:office:word" xmlns:w="http://schemas.openxmlformats.org/wordprocessingml/2006/main" xmlns:w14="http://schemas.microsoft.com/office/word/2010/wordml" xmlns:w15="http://schemas.microsoft.com/office/word/2012/wordml" xmlns:w16cex="http://schemas.microsoft.com/office/word/2018/wordml/cex" xmlns:w16cid="http://schemas.microsoft.com/office/word/2016/wordml/cid" xmlns:w16="http://schemas.microsoft.com/office/word/2018/wordml" xmlns:w16se="http://schemas.microsoft.com/office/word/2015/wordml/symex" xmlns:wpg="http://schemas.microsoft.com/office/word/2010/wordprocessingGroup" xmlns:wpi="http://schemas.microsoft.com/office/word/2010/wordprocessingInk" xmlns:wne="http://schemas.microsoft.com/office/word/2006/wordml" xmlns:wps="http://schemas.microsoft.com/office/word/2010/wordprocessingShape" mc:Ignorable="w14 w15 w16se w16cid w16 w16cex wp14">
   <w:body>
     <w:p>
       <w:pPr>
@@ -33,6 +33,846 @@
           <w:sz w:val="40"/>
           <w:szCs w:val="40"/>
         </w:rPr>
+        <w:t>Placement details: Batch of 20</w:t>
+      </w:r>
+      <w:r>
+        <w:rPr>
+          <w:sz w:val="40"/>
+          <w:szCs w:val="40"/>
+        </w:rPr>
+        <w:t>17</w:t>
+      </w:r>
+      <w:r>
+        <w:rPr>
+          <w:sz w:val="40"/>
+          <w:szCs w:val="40"/>
+        </w:rPr>
+        <w:t>-21</w:t>
+      </w:r>
+    </w:p>
+    <w:p/>
+    <w:tbl>
+      <w:tblPr>
+        <w:tblStyle w:val="MediumShading1-Accent1"/>
+        <w:tblW w:w="11023" w:type="dxa"/>
+        <w:tblLayout w:type="fixed"/>
+        <w:tblLook w:val="04A0" w:firstRow="1" w:lastRow="0" w:firstColumn="1" w:lastColumn="0" w:noHBand="0" w:noVBand="1"/>
+      </w:tblPr>
+      <w:tblGrid>
+        <w:gridCol w:w="1384"/>
+        <w:gridCol w:w="5387"/>
+        <w:gridCol w:w="4252"/>
+      </w:tblGrid>
+      <w:tr>
+        <w:trPr>
+          <w:cnfStyle w:val="100000000000" w:firstRow="1" w:lastRow="0" w:firstColumn="0" w:lastColumn="0" w:oddVBand="0" w:evenVBand="0" w:oddHBand="0" w:evenHBand="0" w:firstRowFirstColumn="0" w:firstRowLastColumn="0" w:lastRowFirstColumn="0" w:lastRowLastColumn="0"/>
+          <w:trHeight w:val="845"/>
+        </w:trPr>
+        <w:tc>
+          <w:tcPr>
+            <w:cnfStyle w:val="001000000000" w:firstRow="0" w:lastRow="0" w:firstColumn="1" w:lastColumn="0" w:oddVBand="0" w:evenVBand="0" w:oddHBand="0" w:evenHBand="0" w:firstRowFirstColumn="0" w:firstRowLastColumn="0" w:lastRowFirstColumn="0" w:lastRowLastColumn="0"/>
+            <w:tcW w:w="1384" w:type="dxa"/>
+            <w:hideMark/>
+          </w:tcPr>
+          <w:p>
+            <w:pPr>
+              <w:spacing w:after="600"/>
+              <w:jc w:val="center"/>
+              <w:rPr>
+                <w:rFonts w:ascii="Arial" w:eastAsia="Times New Roman" w:hAnsi="Arial" w:cs="Arial"/>
+                <w:bCs w:val="0"/>
+                <w:sz w:val="32"/>
+                <w:szCs w:val="32"/>
+                <w:lang w:eastAsia="en-IN"/>
+              </w:rPr>
+            </w:pPr>
+            <w:r>
+              <w:rPr>
+                <w:rFonts w:ascii="Arial" w:eastAsia="Times New Roman" w:hAnsi="Arial" w:cs="Arial"/>
+                <w:sz w:val="32"/>
+                <w:szCs w:val="32"/>
+                <w:lang w:eastAsia="en-IN"/>
+              </w:rPr>
+              <w:t>Sr. No.</w:t>
+            </w:r>
+          </w:p>
+        </w:tc>
+        <w:tc>
+          <w:tcPr>
+            <w:tcW w:w="5387" w:type="dxa"/>
+            <w:hideMark/>
+          </w:tcPr>
+          <w:p>
+            <w:pPr>
+              <w:spacing w:after="600"/>
+              <w:jc w:val="center"/>
+              <w:cnfStyle w:val="100000000000" w:firstRow="1" w:lastRow="0" w:firstColumn="0" w:lastColumn="0" w:oddVBand="0" w:evenVBand="0" w:oddHBand="0" w:evenHBand="0" w:firstRowFirstColumn="0" w:firstRowLastColumn="0" w:lastRowFirstColumn="0" w:lastRowLastColumn="0"/>
+              <w:rPr>
+                <w:rFonts w:ascii="Arial" w:eastAsia="Times New Roman" w:hAnsi="Arial" w:cs="Arial"/>
+                <w:bCs w:val="0"/>
+                <w:sz w:val="32"/>
+                <w:szCs w:val="32"/>
+                <w:lang w:eastAsia="en-IN"/>
+              </w:rPr>
+            </w:pPr>
+            <w:r>
+              <w:rPr>
+                <w:rFonts w:ascii="Arial" w:eastAsia="Times New Roman" w:hAnsi="Arial" w:cs="Arial"/>
+                <w:sz w:val="32"/>
+                <w:szCs w:val="32"/>
+                <w:lang w:eastAsia="en-IN"/>
+              </w:rPr>
+              <w:t>Departments</w:t>
+            </w:r>
+          </w:p>
+        </w:tc>
+        <w:tc>
+          <w:tcPr>
+            <w:tcW w:w="4252" w:type="dxa"/>
+            <w:hideMark/>
+          </w:tcPr>
+          <w:p>
+            <w:pPr>
+              <w:spacing w:after="600"/>
+              <w:jc w:val="center"/>
+              <w:cnfStyle w:val="100000000000" w:firstRow="1" w:lastRow="0" w:firstColumn="0" w:lastColumn="0" w:oddVBand="0" w:evenVBand="0" w:oddHBand="0" w:evenHBand="0" w:firstRowFirstColumn="0" w:firstRowLastColumn="0" w:lastRowFirstColumn="0" w:lastRowLastColumn="0"/>
+              <w:rPr>
+                <w:rFonts w:ascii="Arial" w:eastAsia="Times New Roman" w:hAnsi="Arial" w:cs="Arial"/>
+                <w:bCs w:val="0"/>
+                <w:sz w:val="32"/>
+                <w:szCs w:val="32"/>
+                <w:lang w:eastAsia="en-IN"/>
+              </w:rPr>
+            </w:pPr>
+            <w:r>
+              <w:rPr>
+                <w:rFonts w:ascii="Arial" w:eastAsia="Times New Roman" w:hAnsi="Arial" w:cs="Arial"/>
+                <w:sz w:val="32"/>
+                <w:szCs w:val="32"/>
+                <w:lang w:eastAsia="en-IN"/>
+              </w:rPr>
+              <w:t>Total Students Placed</w:t>
+            </w:r>
+          </w:p>
+        </w:tc>
+      </w:tr>
+      <w:tr>
+        <w:trPr>
+          <w:cnfStyle w:val="000000100000" w:firstRow="0" w:lastRow="0" w:firstColumn="0" w:lastColumn="0" w:oddVBand="0" w:evenVBand="0" w:oddHBand="1" w:evenHBand="0" w:firstRowFirstColumn="0" w:firstRowLastColumn="0" w:lastRowFirstColumn="0" w:lastRowLastColumn="0"/>
+          <w:trHeight w:val="609"/>
+        </w:trPr>
+        <w:tc>
+          <w:tcPr>
+            <w:cnfStyle w:val="001000000000" w:firstRow="0" w:lastRow="0" w:firstColumn="1" w:lastColumn="0" w:oddVBand="0" w:evenVBand="0" w:oddHBand="0" w:evenHBand="0" w:firstRowFirstColumn="0" w:firstRowLastColumn="0" w:lastRowFirstColumn="0" w:lastRowLastColumn="0"/>
+            <w:tcW w:w="1384" w:type="dxa"/>
+            <w:hideMark/>
+          </w:tcPr>
+          <w:p>
+            <w:pPr>
+              <w:spacing w:after="600"/>
+              <w:jc w:val="center"/>
+              <w:rPr>
+                <w:rFonts w:ascii="Arial" w:eastAsia="Times New Roman" w:hAnsi="Arial" w:cs="Arial"/>
+                <w:bCs w:val="0"/>
+                <w:color w:val="444444"/>
+                <w:sz w:val="32"/>
+                <w:szCs w:val="32"/>
+                <w:lang w:eastAsia="en-IN"/>
+              </w:rPr>
+            </w:pPr>
+            <w:r>
+              <w:rPr>
+                <w:rFonts w:ascii="Arial" w:eastAsia="Times New Roman" w:hAnsi="Arial" w:cs="Arial"/>
+                <w:b w:val="0"/>
+                <w:color w:val="444444"/>
+                <w:sz w:val="32"/>
+                <w:szCs w:val="32"/>
+                <w:lang w:eastAsia="en-IN"/>
+              </w:rPr>
+              <w:t>1</w:t>
+            </w:r>
+          </w:p>
+        </w:tc>
+        <w:tc>
+          <w:tcPr>
+            <w:tcW w:w="5387" w:type="dxa"/>
+            <w:hideMark/>
+          </w:tcPr>
+          <w:p>
+            <w:pPr>
+              <w:spacing w:after="600"/>
+              <w:jc w:val="center"/>
+              <w:cnfStyle w:val="000000100000" w:firstRow="0" w:lastRow="0" w:firstColumn="0" w:lastColumn="0" w:oddVBand="0" w:evenVBand="0" w:oddHBand="1" w:evenHBand="0" w:firstRowFirstColumn="0" w:firstRowLastColumn="0" w:lastRowFirstColumn="0" w:lastRowLastColumn="0"/>
+              <w:rPr>
+                <w:rFonts w:ascii="Arial" w:eastAsia="Times New Roman" w:hAnsi="Arial" w:cs="Arial"/>
+                <w:color w:val="444444"/>
+                <w:sz w:val="32"/>
+                <w:szCs w:val="32"/>
+                <w:lang w:eastAsia="en-IN"/>
+              </w:rPr>
+            </w:pPr>
+            <w:r>
+              <w:rPr>
+                <w:rFonts w:ascii="Arial" w:eastAsia="Times New Roman" w:hAnsi="Arial" w:cs="Arial"/>
+                <w:color w:val="444444"/>
+                <w:sz w:val="32"/>
+                <w:szCs w:val="32"/>
+                <w:lang w:eastAsia="en-IN"/>
+              </w:rPr>
+              <w:t>Computer Engineering</w:t>
+            </w:r>
+          </w:p>
+        </w:tc>
+        <w:tc>
+          <w:tcPr>
+            <w:tcW w:w="4252" w:type="dxa"/>
+            <w:hideMark/>
+          </w:tcPr>
+          <w:p>
+            <w:pPr>
+              <w:spacing w:after="600"/>
+              <w:jc w:val="center"/>
+              <w:cnfStyle w:val="000000100000" w:firstRow="0" w:lastRow="0" w:firstColumn="0" w:lastColumn="0" w:oddVBand="0" w:evenVBand="0" w:oddHBand="1" w:evenHBand="0" w:firstRowFirstColumn="0" w:firstRowLastColumn="0" w:lastRowFirstColumn="0" w:lastRowLastColumn="0"/>
+              <w:rPr>
+                <w:rFonts w:ascii="Arial" w:eastAsia="Times New Roman" w:hAnsi="Arial" w:cs="Arial"/>
+                <w:color w:val="444444"/>
+                <w:sz w:val="32"/>
+                <w:szCs w:val="32"/>
+                <w:lang w:eastAsia="en-IN"/>
+              </w:rPr>
+            </w:pPr>
+            <w:r>
+              <w:rPr>
+                <w:rFonts w:ascii="Arial" w:eastAsia="Times New Roman" w:hAnsi="Arial" w:cs="Arial"/>
+                <w:color w:val="444444"/>
+                <w:sz w:val="32"/>
+                <w:szCs w:val="32"/>
+                <w:lang w:eastAsia="en-IN"/>
+              </w:rPr>
+              <w:t>100</w:t>
+            </w:r>
+          </w:p>
+        </w:tc>
+      </w:tr>
+      <w:tr>
+        <w:trPr>
+          <w:cnfStyle w:val="000000010000" w:firstRow="0" w:lastRow="0" w:firstColumn="0" w:lastColumn="0" w:oddVBand="0" w:evenVBand="0" w:oddHBand="0" w:evenHBand="1" w:firstRowFirstColumn="0" w:firstRowLastColumn="0" w:lastRowFirstColumn="0" w:lastRowLastColumn="0"/>
+          <w:trHeight w:val="845"/>
+        </w:trPr>
+        <w:tc>
+          <w:tcPr>
+            <w:cnfStyle w:val="001000000000" w:firstRow="0" w:lastRow="0" w:firstColumn="1" w:lastColumn="0" w:oddVBand="0" w:evenVBand="0" w:oddHBand="0" w:evenHBand="0" w:firstRowFirstColumn="0" w:firstRowLastColumn="0" w:lastRowFirstColumn="0" w:lastRowLastColumn="0"/>
+            <w:tcW w:w="1384" w:type="dxa"/>
+            <w:hideMark/>
+          </w:tcPr>
+          <w:p>
+            <w:pPr>
+              <w:spacing w:after="600"/>
+              <w:jc w:val="center"/>
+              <w:rPr>
+                <w:rFonts w:ascii="Arial" w:eastAsia="Times New Roman" w:hAnsi="Arial" w:cs="Arial"/>
+                <w:b w:val="0"/>
+                <w:color w:val="444444"/>
+                <w:sz w:val="32"/>
+                <w:szCs w:val="32"/>
+                <w:lang w:eastAsia="en-IN"/>
+              </w:rPr>
+            </w:pPr>
+            <w:r>
+              <w:rPr>
+                <w:rFonts w:ascii="Arial" w:eastAsia="Times New Roman" w:hAnsi="Arial" w:cs="Arial"/>
+                <w:b w:val="0"/>
+                <w:color w:val="444444"/>
+                <w:sz w:val="32"/>
+                <w:szCs w:val="32"/>
+                <w:lang w:eastAsia="en-IN"/>
+              </w:rPr>
+              <w:t>2</w:t>
+            </w:r>
+          </w:p>
+        </w:tc>
+        <w:tc>
+          <w:tcPr>
+            <w:tcW w:w="5387" w:type="dxa"/>
+            <w:hideMark/>
+          </w:tcPr>
+          <w:p>
+            <w:pPr>
+              <w:spacing w:after="600"/>
+              <w:jc w:val="center"/>
+              <w:cnfStyle w:val="000000010000" w:firstRow="0" w:lastRow="0" w:firstColumn="0" w:lastColumn="0" w:oddVBand="0" w:evenVBand="0" w:oddHBand="0" w:evenHBand="1" w:firstRowFirstColumn="0" w:firstRowLastColumn="0" w:lastRowFirstColumn="0" w:lastRowLastColumn="0"/>
+              <w:rPr>
+                <w:rFonts w:ascii="Arial" w:eastAsia="Times New Roman" w:hAnsi="Arial" w:cs="Arial"/>
+                <w:color w:val="444444"/>
+                <w:sz w:val="32"/>
+                <w:szCs w:val="32"/>
+                <w:lang w:eastAsia="en-IN"/>
+              </w:rPr>
+            </w:pPr>
+            <w:r>
+              <w:rPr>
+                <w:rFonts w:ascii="Arial" w:eastAsia="Times New Roman" w:hAnsi="Arial" w:cs="Arial"/>
+                <w:color w:val="444444"/>
+                <w:sz w:val="32"/>
+                <w:szCs w:val="32"/>
+                <w:lang w:eastAsia="en-IN"/>
+              </w:rPr>
+              <w:t>Information Technology</w:t>
+            </w:r>
+          </w:p>
+        </w:tc>
+        <w:tc>
+          <w:tcPr>
+            <w:tcW w:w="4252" w:type="dxa"/>
+            <w:hideMark/>
+          </w:tcPr>
+          <w:p>
+            <w:pPr>
+              <w:spacing w:after="600"/>
+              <w:jc w:val="center"/>
+              <w:cnfStyle w:val="000000010000" w:firstRow="0" w:lastRow="0" w:firstColumn="0" w:lastColumn="0" w:oddVBand="0" w:evenVBand="0" w:oddHBand="0" w:evenHBand="1" w:firstRowFirstColumn="0" w:firstRowLastColumn="0" w:lastRowFirstColumn="0" w:lastRowLastColumn="0"/>
+              <w:rPr>
+                <w:rFonts w:ascii="Arial" w:eastAsia="Times New Roman" w:hAnsi="Arial" w:cs="Arial"/>
+                <w:color w:val="444444"/>
+                <w:sz w:val="32"/>
+                <w:szCs w:val="32"/>
+                <w:lang w:eastAsia="en-IN"/>
+              </w:rPr>
+            </w:pPr>
+            <w:r>
+              <w:rPr>
+                <w:rFonts w:ascii="Arial" w:eastAsia="Times New Roman" w:hAnsi="Arial" w:cs="Arial"/>
+                <w:color w:val="444444"/>
+                <w:sz w:val="32"/>
+                <w:szCs w:val="32"/>
+                <w:lang w:eastAsia="en-IN"/>
+              </w:rPr>
+              <w:t>50</w:t>
+            </w:r>
+          </w:p>
+        </w:tc>
+      </w:tr>
+      <w:tr>
+        <w:trPr>
+          <w:cnfStyle w:val="000000100000" w:firstRow="0" w:lastRow="0" w:firstColumn="0" w:lastColumn="0" w:oddVBand="0" w:evenVBand="0" w:oddHBand="1" w:evenHBand="0" w:firstRowFirstColumn="0" w:firstRowLastColumn="0" w:lastRowFirstColumn="0" w:lastRowLastColumn="0"/>
+          <w:trHeight w:val="845"/>
+        </w:trPr>
+        <w:tc>
+          <w:tcPr>
+            <w:cnfStyle w:val="001000000000" w:firstRow="0" w:lastRow="0" w:firstColumn="1" w:lastColumn="0" w:oddVBand="0" w:evenVBand="0" w:oddHBand="0" w:evenHBand="0" w:firstRowFirstColumn="0" w:firstRowLastColumn="0" w:lastRowFirstColumn="0" w:lastRowLastColumn="0"/>
+            <w:tcW w:w="1384" w:type="dxa"/>
+          </w:tcPr>
+          <w:p>
+            <w:pPr>
+              <w:spacing w:after="600"/>
+              <w:jc w:val="center"/>
+              <w:rPr>
+                <w:rFonts w:ascii="Arial" w:eastAsia="Times New Roman" w:hAnsi="Arial" w:cs="Arial"/>
+                <w:b w:val="0"/>
+                <w:color w:val="444444"/>
+                <w:sz w:val="32"/>
+                <w:szCs w:val="32"/>
+                <w:lang w:eastAsia="en-IN"/>
+              </w:rPr>
+            </w:pPr>
+            <w:r>
+              <w:rPr>
+                <w:rFonts w:ascii="Arial" w:eastAsia="Times New Roman" w:hAnsi="Arial" w:cs="Arial"/>
+                <w:b w:val="0"/>
+                <w:color w:val="444444"/>
+                <w:sz w:val="32"/>
+                <w:szCs w:val="32"/>
+                <w:lang w:eastAsia="en-IN"/>
+              </w:rPr>
+              <w:t>3</w:t>
+            </w:r>
+          </w:p>
+        </w:tc>
+        <w:tc>
+          <w:tcPr>
+            <w:tcW w:w="5387" w:type="dxa"/>
+          </w:tcPr>
+          <w:p>
+            <w:pPr>
+              <w:spacing w:after="600"/>
+              <w:jc w:val="center"/>
+              <w:cnfStyle w:val="000000100000" w:firstRow="0" w:lastRow="0" w:firstColumn="0" w:lastColumn="0" w:oddVBand="0" w:evenVBand="0" w:oddHBand="1" w:evenHBand="0" w:firstRowFirstColumn="0" w:firstRowLastColumn="0" w:lastRowFirstColumn="0" w:lastRowLastColumn="0"/>
+              <w:rPr>
+                <w:rFonts w:ascii="Arial" w:eastAsia="Times New Roman" w:hAnsi="Arial" w:cs="Arial"/>
+                <w:color w:val="444444"/>
+                <w:sz w:val="32"/>
+                <w:szCs w:val="32"/>
+                <w:lang w:eastAsia="en-IN"/>
+              </w:rPr>
+            </w:pPr>
+            <w:r>
+              <w:rPr>
+                <w:rFonts w:ascii="Arial" w:eastAsia="Times New Roman" w:hAnsi="Arial" w:cs="Arial"/>
+                <w:color w:val="444444"/>
+                <w:sz w:val="32"/>
+                <w:szCs w:val="32"/>
+                <w:lang w:eastAsia="en-IN"/>
+              </w:rPr>
+              <w:t>Electronics &amp; Communication</w:t>
+            </w:r>
+          </w:p>
+        </w:tc>
+        <w:tc>
+          <w:tcPr>
+            <w:tcW w:w="4252" w:type="dxa"/>
+          </w:tcPr>
+          <w:p>
+            <w:pPr>
+              <w:spacing w:after="600"/>
+              <w:jc w:val="center"/>
+              <w:cnfStyle w:val="000000100000" w:firstRow="0" w:lastRow="0" w:firstColumn="0" w:lastColumn="0" w:oddVBand="0" w:evenVBand="0" w:oddHBand="1" w:evenHBand="0" w:firstRowFirstColumn="0" w:firstRowLastColumn="0" w:lastRowFirstColumn="0" w:lastRowLastColumn="0"/>
+              <w:rPr>
+                <w:rFonts w:ascii="Arial" w:eastAsia="Times New Roman" w:hAnsi="Arial" w:cs="Arial"/>
+                <w:color w:val="444444"/>
+                <w:sz w:val="32"/>
+                <w:szCs w:val="32"/>
+                <w:lang w:eastAsia="en-IN"/>
+              </w:rPr>
+            </w:pPr>
+            <w:r>
+              <w:rPr>
+                <w:rFonts w:ascii="Arial" w:eastAsia="Times New Roman" w:hAnsi="Arial" w:cs="Arial"/>
+                <w:color w:val="444444"/>
+                <w:sz w:val="32"/>
+                <w:szCs w:val="32"/>
+                <w:lang w:eastAsia="en-IN"/>
+              </w:rPr>
+              <w:t>21</w:t>
+            </w:r>
+          </w:p>
+        </w:tc>
+      </w:tr>
+      <w:tr>
+        <w:trPr>
+          <w:cnfStyle w:val="000000010000" w:firstRow="0" w:lastRow="0" w:firstColumn="0" w:lastColumn="0" w:oddVBand="0" w:evenVBand="0" w:oddHBand="0" w:evenHBand="1" w:firstRowFirstColumn="0" w:firstRowLastColumn="0" w:lastRowFirstColumn="0" w:lastRowLastColumn="0"/>
+          <w:trHeight w:val="845"/>
+        </w:trPr>
+        <w:tc>
+          <w:tcPr>
+            <w:cnfStyle w:val="001000000000" w:firstRow="0" w:lastRow="0" w:firstColumn="1" w:lastColumn="0" w:oddVBand="0" w:evenVBand="0" w:oddHBand="0" w:evenHBand="0" w:firstRowFirstColumn="0" w:firstRowLastColumn="0" w:lastRowFirstColumn="0" w:lastRowLastColumn="0"/>
+            <w:tcW w:w="1384" w:type="dxa"/>
+          </w:tcPr>
+          <w:p>
+            <w:pPr>
+              <w:spacing w:after="600"/>
+              <w:jc w:val="center"/>
+              <w:rPr>
+                <w:rFonts w:ascii="Arial" w:eastAsia="Times New Roman" w:hAnsi="Arial" w:cs="Arial"/>
+                <w:b w:val="0"/>
+                <w:color w:val="444444"/>
+                <w:sz w:val="32"/>
+                <w:szCs w:val="32"/>
+                <w:lang w:eastAsia="en-IN"/>
+              </w:rPr>
+            </w:pPr>
+            <w:r>
+              <w:rPr>
+                <w:rFonts w:ascii="Arial" w:eastAsia="Times New Roman" w:hAnsi="Arial" w:cs="Arial"/>
+                <w:b w:val="0"/>
+                <w:color w:val="444444"/>
+                <w:sz w:val="32"/>
+                <w:szCs w:val="32"/>
+                <w:lang w:eastAsia="en-IN"/>
+              </w:rPr>
+              <w:t>4</w:t>
+            </w:r>
+          </w:p>
+        </w:tc>
+        <w:tc>
+          <w:tcPr>
+            <w:tcW w:w="5387" w:type="dxa"/>
+          </w:tcPr>
+          <w:p>
+            <w:pPr>
+              <w:spacing w:after="600"/>
+              <w:jc w:val="center"/>
+              <w:cnfStyle w:val="000000010000" w:firstRow="0" w:lastRow="0" w:firstColumn="0" w:lastColumn="0" w:oddVBand="0" w:evenVBand="0" w:oddHBand="0" w:evenHBand="1" w:firstRowFirstColumn="0" w:firstRowLastColumn="0" w:lastRowFirstColumn="0" w:lastRowLastColumn="0"/>
+              <w:rPr>
+                <w:rFonts w:ascii="Arial" w:eastAsia="Times New Roman" w:hAnsi="Arial" w:cs="Arial"/>
+                <w:color w:val="444444"/>
+                <w:sz w:val="32"/>
+                <w:szCs w:val="32"/>
+                <w:lang w:eastAsia="en-IN"/>
+              </w:rPr>
+            </w:pPr>
+            <w:r>
+              <w:rPr>
+                <w:rFonts w:ascii="Arial" w:eastAsia="Times New Roman" w:hAnsi="Arial" w:cs="Arial"/>
+                <w:color w:val="444444"/>
+                <w:sz w:val="32"/>
+                <w:szCs w:val="32"/>
+                <w:lang w:eastAsia="en-IN"/>
+              </w:rPr>
+              <w:t>Instrumentation &amp; Control Engg.</w:t>
+            </w:r>
+          </w:p>
+        </w:tc>
+        <w:tc>
+          <w:tcPr>
+            <w:tcW w:w="4252" w:type="dxa"/>
+          </w:tcPr>
+          <w:p>
+            <w:pPr>
+              <w:spacing w:after="600"/>
+              <w:jc w:val="center"/>
+              <w:cnfStyle w:val="000000010000" w:firstRow="0" w:lastRow="0" w:firstColumn="0" w:lastColumn="0" w:oddVBand="0" w:evenVBand="0" w:oddHBand="0" w:evenHBand="1" w:firstRowFirstColumn="0" w:firstRowLastColumn="0" w:lastRowFirstColumn="0" w:lastRowLastColumn="0"/>
+              <w:rPr>
+                <w:rFonts w:ascii="Arial" w:eastAsia="Times New Roman" w:hAnsi="Arial" w:cs="Arial"/>
+                <w:color w:val="444444"/>
+                <w:sz w:val="32"/>
+                <w:szCs w:val="32"/>
+                <w:lang w:eastAsia="en-IN"/>
+              </w:rPr>
+            </w:pPr>
+            <w:r>
+              <w:rPr>
+                <w:rFonts w:ascii="Arial" w:eastAsia="Times New Roman" w:hAnsi="Arial" w:cs="Arial"/>
+                <w:color w:val="444444"/>
+                <w:sz w:val="32"/>
+                <w:szCs w:val="32"/>
+                <w:lang w:eastAsia="en-IN"/>
+              </w:rPr>
+              <w:t>3</w:t>
+            </w:r>
+          </w:p>
+        </w:tc>
+      </w:tr>
+      <w:tr>
+        <w:trPr>
+          <w:cnfStyle w:val="000000100000" w:firstRow="0" w:lastRow="0" w:firstColumn="0" w:lastColumn="0" w:oddVBand="0" w:evenVBand="0" w:oddHBand="1" w:evenHBand="0" w:firstRowFirstColumn="0" w:firstRowLastColumn="0" w:lastRowFirstColumn="0" w:lastRowLastColumn="0"/>
+          <w:trHeight w:val="845"/>
+        </w:trPr>
+        <w:tc>
+          <w:tcPr>
+            <w:cnfStyle w:val="001000000000" w:firstRow="0" w:lastRow="0" w:firstColumn="1" w:lastColumn="0" w:oddVBand="0" w:evenVBand="0" w:oddHBand="0" w:evenHBand="0" w:firstRowFirstColumn="0" w:firstRowLastColumn="0" w:lastRowFirstColumn="0" w:lastRowLastColumn="0"/>
+            <w:tcW w:w="1384" w:type="dxa"/>
+          </w:tcPr>
+          <w:p>
+            <w:pPr>
+              <w:spacing w:after="600"/>
+              <w:jc w:val="center"/>
+              <w:rPr>
+                <w:rFonts w:ascii="Arial" w:eastAsia="Times New Roman" w:hAnsi="Arial" w:cs="Arial"/>
+                <w:b w:val="0"/>
+                <w:color w:val="444444"/>
+                <w:sz w:val="32"/>
+                <w:szCs w:val="32"/>
+                <w:lang w:eastAsia="en-IN"/>
+              </w:rPr>
+            </w:pPr>
+            <w:r>
+              <w:rPr>
+                <w:rFonts w:ascii="Arial" w:eastAsia="Times New Roman" w:hAnsi="Arial" w:cs="Arial"/>
+                <w:b w:val="0"/>
+                <w:color w:val="444444"/>
+                <w:sz w:val="32"/>
+                <w:szCs w:val="32"/>
+                <w:lang w:eastAsia="en-IN"/>
+              </w:rPr>
+              <w:t>5</w:t>
+            </w:r>
+          </w:p>
+        </w:tc>
+        <w:tc>
+          <w:tcPr>
+            <w:tcW w:w="5387" w:type="dxa"/>
+          </w:tcPr>
+          <w:p>
+            <w:pPr>
+              <w:spacing w:after="600"/>
+              <w:jc w:val="center"/>
+              <w:cnfStyle w:val="000000100000" w:firstRow="0" w:lastRow="0" w:firstColumn="0" w:lastColumn="0" w:oddVBand="0" w:evenVBand="0" w:oddHBand="1" w:evenHBand="0" w:firstRowFirstColumn="0" w:firstRowLastColumn="0" w:lastRowFirstColumn="0" w:lastRowLastColumn="0"/>
+              <w:rPr>
+                <w:rFonts w:ascii="Arial" w:eastAsia="Times New Roman" w:hAnsi="Arial" w:cs="Arial"/>
+                <w:color w:val="444444"/>
+                <w:sz w:val="32"/>
+                <w:szCs w:val="32"/>
+                <w:lang w:eastAsia="en-IN"/>
+              </w:rPr>
+            </w:pPr>
+            <w:r>
+              <w:rPr>
+                <w:rFonts w:ascii="Arial" w:eastAsia="Times New Roman" w:hAnsi="Arial" w:cs="Arial"/>
+                <w:color w:val="444444"/>
+                <w:sz w:val="32"/>
+                <w:szCs w:val="32"/>
+                <w:lang w:eastAsia="en-IN"/>
+              </w:rPr>
+              <w:t>Chemical Engineering</w:t>
+            </w:r>
+          </w:p>
+        </w:tc>
+        <w:tc>
+          <w:tcPr>
+            <w:tcW w:w="4252" w:type="dxa"/>
+          </w:tcPr>
+          <w:p>
+            <w:pPr>
+              <w:spacing w:after="600"/>
+              <w:jc w:val="center"/>
+              <w:cnfStyle w:val="000000100000" w:firstRow="0" w:lastRow="0" w:firstColumn="0" w:lastColumn="0" w:oddVBand="0" w:evenVBand="0" w:oddHBand="1" w:evenHBand="0" w:firstRowFirstColumn="0" w:firstRowLastColumn="0" w:lastRowFirstColumn="0" w:lastRowLastColumn="0"/>
+              <w:rPr>
+                <w:rFonts w:ascii="Arial" w:eastAsia="Times New Roman" w:hAnsi="Arial" w:cs="Arial"/>
+                <w:color w:val="444444"/>
+                <w:sz w:val="32"/>
+                <w:szCs w:val="32"/>
+                <w:lang w:eastAsia="en-IN"/>
+              </w:rPr>
+            </w:pPr>
+            <w:r>
+              <w:rPr>
+                <w:rFonts w:ascii="Arial" w:eastAsia="Times New Roman" w:hAnsi="Arial" w:cs="Arial"/>
+                <w:color w:val="444444"/>
+                <w:sz w:val="32"/>
+                <w:szCs w:val="32"/>
+                <w:lang w:eastAsia="en-IN"/>
+              </w:rPr>
+              <w:t>2</w:t>
+            </w:r>
+          </w:p>
+        </w:tc>
+      </w:tr>
+      <w:tr>
+        <w:trPr>
+          <w:cnfStyle w:val="000000010000" w:firstRow="0" w:lastRow="0" w:firstColumn="0" w:lastColumn="0" w:oddVBand="0" w:evenVBand="0" w:oddHBand="0" w:evenHBand="1" w:firstRowFirstColumn="0" w:firstRowLastColumn="0" w:lastRowFirstColumn="0" w:lastRowLastColumn="0"/>
+          <w:trHeight w:val="845"/>
+        </w:trPr>
+        <w:tc>
+          <w:tcPr>
+            <w:cnfStyle w:val="001000000000" w:firstRow="0" w:lastRow="0" w:firstColumn="1" w:lastColumn="0" w:oddVBand="0" w:evenVBand="0" w:oddHBand="0" w:evenHBand="0" w:firstRowFirstColumn="0" w:firstRowLastColumn="0" w:lastRowFirstColumn="0" w:lastRowLastColumn="0"/>
+            <w:tcW w:w="1384" w:type="dxa"/>
+          </w:tcPr>
+          <w:p>
+            <w:pPr>
+              <w:spacing w:after="600"/>
+              <w:jc w:val="center"/>
+              <w:rPr>
+                <w:rFonts w:ascii="Arial" w:eastAsia="Times New Roman" w:hAnsi="Arial" w:cs="Arial"/>
+                <w:b w:val="0"/>
+                <w:color w:val="444444"/>
+                <w:sz w:val="32"/>
+                <w:szCs w:val="32"/>
+                <w:lang w:eastAsia="en-IN"/>
+              </w:rPr>
+            </w:pPr>
+            <w:r>
+              <w:rPr>
+                <w:rFonts w:ascii="Arial" w:eastAsia="Times New Roman" w:hAnsi="Arial" w:cs="Arial"/>
+                <w:b w:val="0"/>
+                <w:color w:val="444444"/>
+                <w:sz w:val="32"/>
+                <w:szCs w:val="32"/>
+                <w:lang w:eastAsia="en-IN"/>
+              </w:rPr>
+              <w:t>6</w:t>
+            </w:r>
+          </w:p>
+        </w:tc>
+        <w:tc>
+          <w:tcPr>
+            <w:tcW w:w="5387" w:type="dxa"/>
+          </w:tcPr>
+          <w:p>
+            <w:pPr>
+              <w:spacing w:after="600"/>
+              <w:jc w:val="center"/>
+              <w:cnfStyle w:val="000000010000" w:firstRow="0" w:lastRow="0" w:firstColumn="0" w:lastColumn="0" w:oddVBand="0" w:evenVBand="0" w:oddHBand="0" w:evenHBand="1" w:firstRowFirstColumn="0" w:firstRowLastColumn="0" w:lastRowFirstColumn="0" w:lastRowLastColumn="0"/>
+              <w:rPr>
+                <w:rFonts w:ascii="Arial" w:eastAsia="Times New Roman" w:hAnsi="Arial" w:cs="Arial"/>
+                <w:color w:val="444444"/>
+                <w:sz w:val="32"/>
+                <w:szCs w:val="32"/>
+                <w:lang w:eastAsia="en-IN"/>
+              </w:rPr>
+            </w:pPr>
+            <w:r>
+              <w:rPr>
+                <w:rFonts w:ascii="Arial" w:eastAsia="Times New Roman" w:hAnsi="Arial" w:cs="Arial"/>
+                <w:color w:val="444444"/>
+                <w:sz w:val="32"/>
+                <w:szCs w:val="32"/>
+                <w:lang w:eastAsia="en-IN"/>
+              </w:rPr>
+              <w:t>Mechanical Engineering</w:t>
+            </w:r>
+          </w:p>
+        </w:tc>
+        <w:tc>
+          <w:tcPr>
+            <w:tcW w:w="4252" w:type="dxa"/>
+          </w:tcPr>
+          <w:p>
+            <w:pPr>
+              <w:spacing w:after="600"/>
+              <w:jc w:val="center"/>
+              <w:cnfStyle w:val="000000010000" w:firstRow="0" w:lastRow="0" w:firstColumn="0" w:lastColumn="0" w:oddVBand="0" w:evenVBand="0" w:oddHBand="0" w:evenHBand="1" w:firstRowFirstColumn="0" w:firstRowLastColumn="0" w:lastRowFirstColumn="0" w:lastRowLastColumn="0"/>
+              <w:rPr>
+                <w:rFonts w:ascii="Arial" w:eastAsia="Times New Roman" w:hAnsi="Arial" w:cs="Arial"/>
+                <w:color w:val="444444"/>
+                <w:sz w:val="32"/>
+                <w:szCs w:val="32"/>
+                <w:lang w:eastAsia="en-IN"/>
+              </w:rPr>
+            </w:pPr>
+            <w:r>
+              <w:rPr>
+                <w:rFonts w:ascii="Arial" w:eastAsia="Times New Roman" w:hAnsi="Arial" w:cs="Arial"/>
+                <w:color w:val="444444"/>
+                <w:sz w:val="32"/>
+                <w:szCs w:val="32"/>
+                <w:lang w:eastAsia="en-IN"/>
+              </w:rPr>
+              <w:t>1</w:t>
+            </w:r>
+          </w:p>
+        </w:tc>
+      </w:tr>
+      <w:tr>
+        <w:trPr>
+          <w:cnfStyle w:val="000000100000" w:firstRow="0" w:lastRow="0" w:firstColumn="0" w:lastColumn="0" w:oddVBand="0" w:evenVBand="0" w:oddHBand="1" w:evenHBand="0" w:firstRowFirstColumn="0" w:firstRowLastColumn="0" w:lastRowFirstColumn="0" w:lastRowLastColumn="0"/>
+          <w:trHeight w:val="845"/>
+        </w:trPr>
+        <w:tc>
+          <w:tcPr>
+            <w:cnfStyle w:val="001000000000" w:firstRow="0" w:lastRow="0" w:firstColumn="1" w:lastColumn="0" w:oddVBand="0" w:evenVBand="0" w:oddHBand="0" w:evenHBand="0" w:firstRowFirstColumn="0" w:firstRowLastColumn="0" w:lastRowFirstColumn="0" w:lastRowLastColumn="0"/>
+            <w:tcW w:w="1384" w:type="dxa"/>
+          </w:tcPr>
+          <w:p>
+            <w:pPr>
+              <w:spacing w:after="600"/>
+              <w:jc w:val="center"/>
+              <w:rPr>
+                <w:rFonts w:ascii="Arial" w:eastAsia="Times New Roman" w:hAnsi="Arial" w:cs="Arial"/>
+                <w:b w:val="0"/>
+                <w:color w:val="444444"/>
+                <w:sz w:val="32"/>
+                <w:szCs w:val="32"/>
+                <w:lang w:eastAsia="en-IN"/>
+              </w:rPr>
+            </w:pPr>
+            <w:r>
+              <w:rPr>
+                <w:rFonts w:ascii="Arial" w:eastAsia="Times New Roman" w:hAnsi="Arial" w:cs="Arial"/>
+                <w:b w:val="0"/>
+                <w:color w:val="444444"/>
+                <w:sz w:val="32"/>
+                <w:szCs w:val="32"/>
+                <w:lang w:eastAsia="en-IN"/>
+              </w:rPr>
+              <w:t>7</w:t>
+            </w:r>
+          </w:p>
+        </w:tc>
+        <w:tc>
+          <w:tcPr>
+            <w:tcW w:w="5387" w:type="dxa"/>
+          </w:tcPr>
+          <w:p>
+            <w:pPr>
+              <w:spacing w:after="600"/>
+              <w:jc w:val="center"/>
+              <w:cnfStyle w:val="000000100000" w:firstRow="0" w:lastRow="0" w:firstColumn="0" w:lastColumn="0" w:oddVBand="0" w:evenVBand="0" w:oddHBand="1" w:evenHBand="0" w:firstRowFirstColumn="0" w:firstRowLastColumn="0" w:lastRowFirstColumn="0" w:lastRowLastColumn="0"/>
+              <w:rPr>
+                <w:rFonts w:ascii="Arial" w:eastAsia="Times New Roman" w:hAnsi="Arial" w:cs="Arial"/>
+                <w:color w:val="444444"/>
+                <w:sz w:val="32"/>
+                <w:szCs w:val="32"/>
+                <w:lang w:eastAsia="en-IN"/>
+              </w:rPr>
+            </w:pPr>
+            <w:r>
+              <w:rPr>
+                <w:rFonts w:ascii="Arial" w:eastAsia="Times New Roman" w:hAnsi="Arial" w:cs="Arial"/>
+                <w:color w:val="444444"/>
+                <w:sz w:val="32"/>
+                <w:szCs w:val="32"/>
+                <w:lang w:eastAsia="en-IN"/>
+              </w:rPr>
+              <w:t>MCA</w:t>
+            </w:r>
+          </w:p>
+        </w:tc>
+        <w:tc>
+          <w:tcPr>
+            <w:tcW w:w="4252" w:type="dxa"/>
+          </w:tcPr>
+          <w:p>
+            <w:pPr>
+              <w:spacing w:after="600"/>
+              <w:jc w:val="center"/>
+              <w:cnfStyle w:val="000000100000" w:firstRow="0" w:lastRow="0" w:firstColumn="0" w:lastColumn="0" w:oddVBand="0" w:evenVBand="0" w:oddHBand="1" w:evenHBand="0" w:firstRowFirstColumn="0" w:firstRowLastColumn="0" w:lastRowFirstColumn="0" w:lastRowLastColumn="0"/>
+              <w:rPr>
+                <w:rFonts w:ascii="Arial" w:eastAsia="Times New Roman" w:hAnsi="Arial" w:cs="Arial"/>
+                <w:color w:val="444444"/>
+                <w:sz w:val="32"/>
+                <w:szCs w:val="32"/>
+                <w:lang w:eastAsia="en-IN"/>
+              </w:rPr>
+            </w:pPr>
+            <w:r>
+              <w:rPr>
+                <w:rFonts w:ascii="Arial" w:eastAsia="Times New Roman" w:hAnsi="Arial" w:cs="Arial"/>
+                <w:color w:val="444444"/>
+                <w:sz w:val="32"/>
+                <w:szCs w:val="32"/>
+                <w:lang w:eastAsia="en-IN"/>
+              </w:rPr>
+              <w:t>32</w:t>
+            </w:r>
+          </w:p>
+        </w:tc>
+      </w:tr>
+    </w:tbl>
+    <w:p/>
+    <w:p>
+      <w:pPr>
+        <w:pStyle w:val="Heading1"/>
+        <w:jc w:val="center"/>
+        <w:rPr>
+          <w:sz w:val="40"/>
+          <w:szCs w:val="40"/>
+        </w:rPr>
+      </w:pPr>
+    </w:p>
+    <w:p>
+      <w:pPr>
+        <w:pStyle w:val="Heading1"/>
+        <w:jc w:val="center"/>
+        <w:rPr>
+          <w:sz w:val="40"/>
+          <w:szCs w:val="40"/>
+        </w:rPr>
+      </w:pPr>
+    </w:p>
+    <w:p>
+      <w:pPr>
+        <w:pStyle w:val="Heading1"/>
+        <w:jc w:val="center"/>
+        <w:rPr>
+          <w:sz w:val="40"/>
+          <w:szCs w:val="40"/>
+        </w:rPr>
+      </w:pPr>
+    </w:p>
+    <w:p>
+      <w:pPr>
+        <w:pStyle w:val="Heading1"/>
+        <w:jc w:val="center"/>
+        <w:rPr>
+          <w:sz w:val="40"/>
+          <w:szCs w:val="40"/>
+        </w:rPr>
+      </w:pPr>
+      <w:r>
+        <w:rPr>
+          <w:sz w:val="40"/>
+          <w:szCs w:val="40"/>
+        </w:rPr>
         <w:t>Placement details: Batch of 2016-20</w:t>
       </w:r>
     </w:p>
@@ -41,7 +881,7 @@
       <w:tblPr>
         <w:tblStyle w:val="MediumShading1-Accent1"/>
         <w:tblW w:w="11023" w:type="dxa"/>
-        <w:tblLook w:val="04A0"/>
+        <w:tblLook w:val="04A0" w:firstRow="1" w:lastRow="0" w:firstColumn="1" w:lastColumn="0" w:noHBand="0" w:noVBand="1"/>
       </w:tblPr>
       <w:tblGrid>
         <w:gridCol w:w="732"/>
@@ -52,11 +892,11 @@
       </w:tblGrid>
       <w:tr>
         <w:trPr>
-          <w:cnfStyle w:val="100000000000"/>
+          <w:cnfStyle w:val="100000000000" w:firstRow="1" w:lastRow="0" w:firstColumn="0" w:lastColumn="0" w:oddVBand="0" w:evenVBand="0" w:oddHBand="0" w:evenHBand="0" w:firstRowFirstColumn="0" w:firstRowLastColumn="0" w:lastRowFirstColumn="0" w:lastRowLastColumn="0"/>
         </w:trPr>
         <w:tc>
           <w:tcPr>
-            <w:cnfStyle w:val="001000000000"/>
+            <w:cnfStyle w:val="001000000000" w:firstRow="0" w:lastRow="0" w:firstColumn="1" w:lastColumn="0" w:oddVBand="0" w:evenVBand="0" w:oddHBand="0" w:evenHBand="0" w:firstRowFirstColumn="0" w:firstRowLastColumn="0" w:lastRowFirstColumn="0" w:lastRowLastColumn="0"/>
             <w:tcW w:w="0" w:type="auto"/>
             <w:hideMark/>
           </w:tcPr>
@@ -92,7 +932,7 @@
             <w:pPr>
               <w:spacing w:after="600"/>
               <w:jc w:val="center"/>
-              <w:cnfStyle w:val="100000000000"/>
+              <w:cnfStyle w:val="100000000000" w:firstRow="1" w:lastRow="0" w:firstColumn="0" w:lastColumn="0" w:oddVBand="0" w:evenVBand="0" w:oddHBand="0" w:evenHBand="0" w:firstRowFirstColumn="0" w:firstRowLastColumn="0" w:lastRowFirstColumn="0" w:lastRowLastColumn="0"/>
               <w:rPr>
                 <w:rFonts w:ascii="Arial" w:eastAsia="Times New Roman" w:hAnsi="Arial" w:cs="Arial"/>
                 <w:bCs w:val="0"/>
@@ -121,7 +961,7 @@
             <w:pPr>
               <w:spacing w:after="600"/>
               <w:jc w:val="center"/>
-              <w:cnfStyle w:val="100000000000"/>
+              <w:cnfStyle w:val="100000000000" w:firstRow="1" w:lastRow="0" w:firstColumn="0" w:lastColumn="0" w:oddVBand="0" w:evenVBand="0" w:oddHBand="0" w:evenHBand="0" w:firstRowFirstColumn="0" w:firstRowLastColumn="0" w:lastRowFirstColumn="0" w:lastRowLastColumn="0"/>
               <w:rPr>
                 <w:rFonts w:ascii="Arial" w:eastAsia="Times New Roman" w:hAnsi="Arial" w:cs="Arial"/>
                 <w:bCs w:val="0"/>
@@ -150,7 +990,7 @@
             <w:pPr>
               <w:spacing w:after="600"/>
               <w:jc w:val="center"/>
-              <w:cnfStyle w:val="100000000000"/>
+              <w:cnfStyle w:val="100000000000" w:firstRow="1" w:lastRow="0" w:firstColumn="0" w:lastColumn="0" w:oddVBand="0" w:evenVBand="0" w:oddHBand="0" w:evenHBand="0" w:firstRowFirstColumn="0" w:firstRowLastColumn="0" w:lastRowFirstColumn="0" w:lastRowLastColumn="0"/>
               <w:rPr>
                 <w:rFonts w:ascii="Arial" w:eastAsia="Times New Roman" w:hAnsi="Arial" w:cs="Arial"/>
                 <w:bCs w:val="0"/>
@@ -179,7 +1019,7 @@
             <w:pPr>
               <w:spacing w:after="600"/>
               <w:jc w:val="center"/>
-              <w:cnfStyle w:val="100000000000"/>
+              <w:cnfStyle w:val="100000000000" w:firstRow="1" w:lastRow="0" w:firstColumn="0" w:lastColumn="0" w:oddVBand="0" w:evenVBand="0" w:oddHBand="0" w:evenHBand="0" w:firstRowFirstColumn="0" w:firstRowLastColumn="0" w:lastRowFirstColumn="0" w:lastRowLastColumn="0"/>
               <w:rPr>
                 <w:rFonts w:ascii="Arial" w:eastAsia="Times New Roman" w:hAnsi="Arial" w:cs="Arial"/>
                 <w:bCs w:val="0"/>
@@ -202,11 +1042,11 @@
       </w:tr>
       <w:tr>
         <w:trPr>
-          <w:cnfStyle w:val="000000100000"/>
+          <w:cnfStyle w:val="000000100000" w:firstRow="0" w:lastRow="0" w:firstColumn="0" w:lastColumn="0" w:oddVBand="0" w:evenVBand="0" w:oddHBand="1" w:evenHBand="0" w:firstRowFirstColumn="0" w:firstRowLastColumn="0" w:lastRowFirstColumn="0" w:lastRowLastColumn="0"/>
         </w:trPr>
         <w:tc>
           <w:tcPr>
-            <w:cnfStyle w:val="001000000000"/>
+            <w:cnfStyle w:val="001000000000" w:firstRow="0" w:lastRow="0" w:firstColumn="1" w:lastColumn="0" w:oddVBand="0" w:evenVBand="0" w:oddHBand="0" w:evenHBand="0" w:firstRowFirstColumn="0" w:firstRowLastColumn="0" w:lastRowFirstColumn="0" w:lastRowLastColumn="0"/>
             <w:tcW w:w="0" w:type="auto"/>
             <w:vMerge w:val="restart"/>
             <w:hideMark/>
@@ -247,7 +1087,7 @@
             <w:pPr>
               <w:spacing w:after="600"/>
               <w:jc w:val="center"/>
-              <w:cnfStyle w:val="000000100000"/>
+              <w:cnfStyle w:val="000000100000" w:firstRow="0" w:lastRow="0" w:firstColumn="0" w:lastColumn="0" w:oddVBand="0" w:evenVBand="0" w:oddHBand="1" w:evenHBand="0" w:firstRowFirstColumn="0" w:firstRowLastColumn="0" w:lastRowFirstColumn="0" w:lastRowLastColumn="0"/>
               <w:rPr>
                 <w:rFonts w:ascii="Arial" w:eastAsia="Times New Roman" w:hAnsi="Arial" w:cs="Arial"/>
                 <w:color w:val="444444"/>
@@ -277,7 +1117,7 @@
             <w:pPr>
               <w:spacing w:after="600"/>
               <w:jc w:val="center"/>
-              <w:cnfStyle w:val="000000100000"/>
+              <w:cnfStyle w:val="000000100000" w:firstRow="0" w:lastRow="0" w:firstColumn="0" w:lastColumn="0" w:oddVBand="0" w:evenVBand="0" w:oddHBand="1" w:evenHBand="0" w:firstRowFirstColumn="0" w:firstRowLastColumn="0" w:lastRowFirstColumn="0" w:lastRowLastColumn="0"/>
               <w:rPr>
                 <w:rFonts w:ascii="Arial" w:eastAsia="Times New Roman" w:hAnsi="Arial" w:cs="Arial"/>
                 <w:color w:val="444444"/>
@@ -307,7 +1147,7 @@
             <w:pPr>
               <w:spacing w:after="600"/>
               <w:jc w:val="center"/>
-              <w:cnfStyle w:val="000000100000"/>
+              <w:cnfStyle w:val="000000100000" w:firstRow="0" w:lastRow="0" w:firstColumn="0" w:lastColumn="0" w:oddVBand="0" w:evenVBand="0" w:oddHBand="1" w:evenHBand="0" w:firstRowFirstColumn="0" w:firstRowLastColumn="0" w:lastRowFirstColumn="0" w:lastRowLastColumn="0"/>
               <w:rPr>
                 <w:rFonts w:ascii="Arial" w:eastAsia="Times New Roman" w:hAnsi="Arial" w:cs="Arial"/>
                 <w:color w:val="444444"/>
@@ -338,7 +1178,7 @@
             <w:pPr>
               <w:spacing w:after="600"/>
               <w:jc w:val="center"/>
-              <w:cnfStyle w:val="000000100000"/>
+              <w:cnfStyle w:val="000000100000" w:firstRow="0" w:lastRow="0" w:firstColumn="0" w:lastColumn="0" w:oddVBand="0" w:evenVBand="0" w:oddHBand="1" w:evenHBand="0" w:firstRowFirstColumn="0" w:firstRowLastColumn="0" w:lastRowFirstColumn="0" w:lastRowLastColumn="0"/>
               <w:rPr>
                 <w:rFonts w:ascii="Arial" w:eastAsia="Times New Roman" w:hAnsi="Arial" w:cs="Arial"/>
                 <w:color w:val="444444"/>
@@ -362,12 +1202,12 @@
       </w:tr>
       <w:tr>
         <w:trPr>
-          <w:cnfStyle w:val="000000010000"/>
+          <w:cnfStyle w:val="000000010000" w:firstRow="0" w:lastRow="0" w:firstColumn="0" w:lastColumn="0" w:oddVBand="0" w:evenVBand="0" w:oddHBand="0" w:evenHBand="1" w:firstRowFirstColumn="0" w:firstRowLastColumn="0" w:lastRowFirstColumn="0" w:lastRowLastColumn="0"/>
           <w:trHeight w:val="431"/>
         </w:trPr>
         <w:tc>
           <w:tcPr>
-            <w:cnfStyle w:val="001000000000"/>
+            <w:cnfStyle w:val="001000000000" w:firstRow="0" w:lastRow="0" w:firstColumn="1" w:lastColumn="0" w:oddVBand="0" w:evenVBand="0" w:oddHBand="0" w:evenHBand="0" w:firstRowFirstColumn="0" w:firstRowLastColumn="0" w:lastRowFirstColumn="0" w:lastRowLastColumn="0"/>
             <w:tcW w:w="0" w:type="auto"/>
             <w:vMerge/>
             <w:hideMark/>
@@ -395,7 +1235,7 @@
           <w:p>
             <w:pPr>
               <w:jc w:val="center"/>
-              <w:cnfStyle w:val="000000010000"/>
+              <w:cnfStyle w:val="000000010000" w:firstRow="0" w:lastRow="0" w:firstColumn="0" w:lastColumn="0" w:oddVBand="0" w:evenVBand="0" w:oddHBand="0" w:evenHBand="1" w:firstRowFirstColumn="0" w:firstRowLastColumn="0" w:lastRowFirstColumn="0" w:lastRowLastColumn="0"/>
               <w:rPr>
                 <w:rFonts w:ascii="Arial" w:eastAsia="Times New Roman" w:hAnsi="Arial" w:cs="Arial"/>
                 <w:color w:val="444444"/>
@@ -415,7 +1255,7 @@
             <w:pPr>
               <w:spacing w:after="600"/>
               <w:jc w:val="center"/>
-              <w:cnfStyle w:val="000000010000"/>
+              <w:cnfStyle w:val="000000010000" w:firstRow="0" w:lastRow="0" w:firstColumn="0" w:lastColumn="0" w:oddVBand="0" w:evenVBand="0" w:oddHBand="0" w:evenHBand="1" w:firstRowFirstColumn="0" w:firstRowLastColumn="0" w:lastRowFirstColumn="0" w:lastRowLastColumn="0"/>
               <w:rPr>
                 <w:rFonts w:ascii="Arial" w:eastAsia="Times New Roman" w:hAnsi="Arial" w:cs="Arial"/>
                 <w:color w:val="444444"/>
@@ -466,7 +1306,7 @@
             <w:pPr>
               <w:spacing w:after="600"/>
               <w:jc w:val="center"/>
-              <w:cnfStyle w:val="000000010000"/>
+              <w:cnfStyle w:val="000000010000" w:firstRow="0" w:lastRow="0" w:firstColumn="0" w:lastColumn="0" w:oddVBand="0" w:evenVBand="0" w:oddHBand="0" w:evenHBand="1" w:firstRowFirstColumn="0" w:firstRowLastColumn="0" w:lastRowFirstColumn="0" w:lastRowLastColumn="0"/>
               <w:rPr>
                 <w:rFonts w:ascii="Arial" w:eastAsia="Times New Roman" w:hAnsi="Arial" w:cs="Arial"/>
                 <w:color w:val="444444"/>
@@ -496,7 +1336,7 @@
           <w:p>
             <w:pPr>
               <w:jc w:val="center"/>
-              <w:cnfStyle w:val="000000010000"/>
+              <w:cnfStyle w:val="000000010000" w:firstRow="0" w:lastRow="0" w:firstColumn="0" w:lastColumn="0" w:oddVBand="0" w:evenVBand="0" w:oddHBand="0" w:evenHBand="1" w:firstRowFirstColumn="0" w:firstRowLastColumn="0" w:lastRowFirstColumn="0" w:lastRowLastColumn="0"/>
               <w:rPr>
                 <w:rFonts w:ascii="Arial" w:eastAsia="Times New Roman" w:hAnsi="Arial" w:cs="Arial"/>
                 <w:color w:val="444444"/>
@@ -510,11 +1350,11 @@
       </w:tr>
       <w:tr>
         <w:trPr>
-          <w:cnfStyle w:val="000000100000"/>
+          <w:cnfStyle w:val="000000100000" w:firstRow="0" w:lastRow="0" w:firstColumn="0" w:lastColumn="0" w:oddVBand="0" w:evenVBand="0" w:oddHBand="1" w:evenHBand="0" w:firstRowFirstColumn="0" w:firstRowLastColumn="0" w:lastRowFirstColumn="0" w:lastRowLastColumn="0"/>
         </w:trPr>
         <w:tc>
           <w:tcPr>
-            <w:cnfStyle w:val="001000000000"/>
+            <w:cnfStyle w:val="001000000000" w:firstRow="0" w:lastRow="0" w:firstColumn="1" w:lastColumn="0" w:oddVBand="0" w:evenVBand="0" w:oddHBand="0" w:evenHBand="0" w:firstRowFirstColumn="0" w:firstRowLastColumn="0" w:lastRowFirstColumn="0" w:lastRowLastColumn="0"/>
             <w:tcW w:w="0" w:type="auto"/>
             <w:hideMark/>
           </w:tcPr>
@@ -553,37 +1393,25 @@
             <w:pPr>
               <w:spacing w:after="600"/>
               <w:jc w:val="center"/>
-              <w:cnfStyle w:val="000000100000"/>
-              <w:rPr>
-                <w:rFonts w:ascii="Arial" w:eastAsia="Times New Roman" w:hAnsi="Arial" w:cs="Arial"/>
-                <w:color w:val="444444"/>
-                <w:sz w:val="32"/>
-                <w:szCs w:val="32"/>
-                <w:lang w:eastAsia="en-IN"/>
-              </w:rPr>
-            </w:pPr>
-            <w:r>
-              <w:rPr>
-                <w:rFonts w:ascii="Arial" w:eastAsia="Times New Roman" w:hAnsi="Arial" w:cs="Arial"/>
-                <w:color w:val="444444"/>
-                <w:sz w:val="32"/>
-                <w:szCs w:val="32"/>
-                <w:lang w:eastAsia="en-IN"/>
-              </w:rPr>
-              <w:t>e-</w:t>
-            </w:r>
-            <w:proofErr w:type="spellStart"/>
-            <w:r>
-              <w:rPr>
-                <w:rFonts w:ascii="Arial" w:eastAsia="Times New Roman" w:hAnsi="Arial" w:cs="Arial"/>
-                <w:color w:val="444444"/>
-                <w:sz w:val="32"/>
-                <w:szCs w:val="32"/>
-                <w:lang w:eastAsia="en-IN"/>
-              </w:rPr>
-              <w:t>infochips</w:t>
-            </w:r>
-            <w:proofErr w:type="spellEnd"/>
+              <w:cnfStyle w:val="000000100000" w:firstRow="0" w:lastRow="0" w:firstColumn="0" w:lastColumn="0" w:oddVBand="0" w:evenVBand="0" w:oddHBand="1" w:evenHBand="0" w:firstRowFirstColumn="0" w:firstRowLastColumn="0" w:lastRowFirstColumn="0" w:lastRowLastColumn="0"/>
+              <w:rPr>
+                <w:rFonts w:ascii="Arial" w:eastAsia="Times New Roman" w:hAnsi="Arial" w:cs="Arial"/>
+                <w:color w:val="444444"/>
+                <w:sz w:val="32"/>
+                <w:szCs w:val="32"/>
+                <w:lang w:eastAsia="en-IN"/>
+              </w:rPr>
+            </w:pPr>
+            <w:r>
+              <w:rPr>
+                <w:rFonts w:ascii="Arial" w:eastAsia="Times New Roman" w:hAnsi="Arial" w:cs="Arial"/>
+                <w:color w:val="444444"/>
+                <w:sz w:val="32"/>
+                <w:szCs w:val="32"/>
+                <w:lang w:eastAsia="en-IN"/>
+              </w:rPr>
+              <w:t>e-infochips</w:t>
+            </w:r>
           </w:p>
         </w:tc>
         <w:tc>
@@ -595,7 +1423,7 @@
             <w:pPr>
               <w:spacing w:after="600"/>
               <w:jc w:val="center"/>
-              <w:cnfStyle w:val="000000100000"/>
+              <w:cnfStyle w:val="000000100000" w:firstRow="0" w:lastRow="0" w:firstColumn="0" w:lastColumn="0" w:oddVBand="0" w:evenVBand="0" w:oddHBand="1" w:evenHBand="0" w:firstRowFirstColumn="0" w:firstRowLastColumn="0" w:lastRowFirstColumn="0" w:lastRowLastColumn="0"/>
               <w:rPr>
                 <w:rFonts w:ascii="Arial" w:eastAsia="Times New Roman" w:hAnsi="Arial" w:cs="Arial"/>
                 <w:color w:val="444444"/>
@@ -625,7 +1453,7 @@
             <w:pPr>
               <w:spacing w:after="600"/>
               <w:jc w:val="center"/>
-              <w:cnfStyle w:val="000000100000"/>
+              <w:cnfStyle w:val="000000100000" w:firstRow="0" w:lastRow="0" w:firstColumn="0" w:lastColumn="0" w:oddVBand="0" w:evenVBand="0" w:oddHBand="1" w:evenHBand="0" w:firstRowFirstColumn="0" w:firstRowLastColumn="0" w:lastRowFirstColumn="0" w:lastRowLastColumn="0"/>
               <w:rPr>
                 <w:rFonts w:ascii="Arial" w:eastAsia="Times New Roman" w:hAnsi="Arial" w:cs="Arial"/>
                 <w:color w:val="444444"/>
@@ -655,7 +1483,7 @@
             <w:pPr>
               <w:spacing w:after="600"/>
               <w:jc w:val="center"/>
-              <w:cnfStyle w:val="000000100000"/>
+              <w:cnfStyle w:val="000000100000" w:firstRow="0" w:lastRow="0" w:firstColumn="0" w:lastColumn="0" w:oddVBand="0" w:evenVBand="0" w:oddHBand="1" w:evenHBand="0" w:firstRowFirstColumn="0" w:firstRowLastColumn="0" w:lastRowFirstColumn="0" w:lastRowLastColumn="0"/>
               <w:rPr>
                 <w:rFonts w:ascii="Arial" w:eastAsia="Times New Roman" w:hAnsi="Arial" w:cs="Arial"/>
                 <w:color w:val="444444"/>
@@ -679,11 +1507,11 @@
       </w:tr>
       <w:tr>
         <w:trPr>
-          <w:cnfStyle w:val="000000010000"/>
+          <w:cnfStyle w:val="000000010000" w:firstRow="0" w:lastRow="0" w:firstColumn="0" w:lastColumn="0" w:oddVBand="0" w:evenVBand="0" w:oddHBand="0" w:evenHBand="1" w:firstRowFirstColumn="0" w:firstRowLastColumn="0" w:lastRowFirstColumn="0" w:lastRowLastColumn="0"/>
         </w:trPr>
         <w:tc>
           <w:tcPr>
-            <w:cnfStyle w:val="001000000000"/>
+            <w:cnfStyle w:val="001000000000" w:firstRow="0" w:lastRow="0" w:firstColumn="1" w:lastColumn="0" w:oddVBand="0" w:evenVBand="0" w:oddHBand="0" w:evenHBand="0" w:firstRowFirstColumn="0" w:firstRowLastColumn="0" w:lastRowFirstColumn="0" w:lastRowLastColumn="0"/>
             <w:tcW w:w="0" w:type="auto"/>
             <w:hideMark/>
           </w:tcPr>
@@ -722,7 +1550,7 @@
             <w:pPr>
               <w:spacing w:after="600"/>
               <w:jc w:val="center"/>
-              <w:cnfStyle w:val="000000010000"/>
+              <w:cnfStyle w:val="000000010000" w:firstRow="0" w:lastRow="0" w:firstColumn="0" w:lastColumn="0" w:oddVBand="0" w:evenVBand="0" w:oddHBand="0" w:evenHBand="1" w:firstRowFirstColumn="0" w:firstRowLastColumn="0" w:lastRowFirstColumn="0" w:lastRowLastColumn="0"/>
               <w:rPr>
                 <w:rFonts w:ascii="Arial" w:eastAsia="Times New Roman" w:hAnsi="Arial" w:cs="Arial"/>
                 <w:color w:val="444444"/>
@@ -752,7 +1580,7 @@
             <w:pPr>
               <w:spacing w:after="600"/>
               <w:jc w:val="center"/>
-              <w:cnfStyle w:val="000000010000"/>
+              <w:cnfStyle w:val="000000010000" w:firstRow="0" w:lastRow="0" w:firstColumn="0" w:lastColumn="0" w:oddVBand="0" w:evenVBand="0" w:oddHBand="0" w:evenHBand="1" w:firstRowFirstColumn="0" w:firstRowLastColumn="0" w:lastRowFirstColumn="0" w:lastRowLastColumn="0"/>
               <w:rPr>
                 <w:rFonts w:ascii="Arial" w:eastAsia="Times New Roman" w:hAnsi="Arial" w:cs="Arial"/>
                 <w:color w:val="444444"/>
@@ -782,7 +1610,7 @@
             <w:pPr>
               <w:spacing w:after="600"/>
               <w:jc w:val="center"/>
-              <w:cnfStyle w:val="000000010000"/>
+              <w:cnfStyle w:val="000000010000" w:firstRow="0" w:lastRow="0" w:firstColumn="0" w:lastColumn="0" w:oddVBand="0" w:evenVBand="0" w:oddHBand="0" w:evenHBand="1" w:firstRowFirstColumn="0" w:firstRowLastColumn="0" w:lastRowFirstColumn="0" w:lastRowLastColumn="0"/>
               <w:rPr>
                 <w:rFonts w:ascii="Arial" w:eastAsia="Times New Roman" w:hAnsi="Arial" w:cs="Arial"/>
                 <w:color w:val="444444"/>
@@ -812,7 +1640,7 @@
             <w:pPr>
               <w:spacing w:after="600"/>
               <w:jc w:val="center"/>
-              <w:cnfStyle w:val="000000010000"/>
+              <w:cnfStyle w:val="000000010000" w:firstRow="0" w:lastRow="0" w:firstColumn="0" w:lastColumn="0" w:oddVBand="0" w:evenVBand="0" w:oddHBand="0" w:evenHBand="1" w:firstRowFirstColumn="0" w:firstRowLastColumn="0" w:lastRowFirstColumn="0" w:lastRowLastColumn="0"/>
               <w:rPr>
                 <w:rFonts w:ascii="Arial" w:eastAsia="Times New Roman" w:hAnsi="Arial" w:cs="Arial"/>
                 <w:color w:val="444444"/>
@@ -836,11 +1664,11 @@
       </w:tr>
       <w:tr>
         <w:trPr>
-          <w:cnfStyle w:val="000000100000"/>
+          <w:cnfStyle w:val="000000100000" w:firstRow="0" w:lastRow="0" w:firstColumn="0" w:lastColumn="0" w:oddVBand="0" w:evenVBand="0" w:oddHBand="1" w:evenHBand="0" w:firstRowFirstColumn="0" w:firstRowLastColumn="0" w:lastRowFirstColumn="0" w:lastRowLastColumn="0"/>
         </w:trPr>
         <w:tc>
           <w:tcPr>
-            <w:cnfStyle w:val="001000000000"/>
+            <w:cnfStyle w:val="001000000000" w:firstRow="0" w:lastRow="0" w:firstColumn="1" w:lastColumn="0" w:oddVBand="0" w:evenVBand="0" w:oddHBand="0" w:evenHBand="0" w:firstRowFirstColumn="0" w:firstRowLastColumn="0" w:lastRowFirstColumn="0" w:lastRowLastColumn="0"/>
             <w:tcW w:w="0" w:type="auto"/>
             <w:hideMark/>
           </w:tcPr>
@@ -879,16 +1707,15 @@
             <w:pPr>
               <w:spacing w:after="600"/>
               <w:jc w:val="center"/>
-              <w:cnfStyle w:val="000000100000"/>
-              <w:rPr>
-                <w:rFonts w:ascii="Arial" w:eastAsia="Times New Roman" w:hAnsi="Arial" w:cs="Arial"/>
-                <w:color w:val="444444"/>
-                <w:sz w:val="32"/>
-                <w:szCs w:val="32"/>
-                <w:lang w:eastAsia="en-IN"/>
-              </w:rPr>
-            </w:pPr>
-            <w:proofErr w:type="spellStart"/>
+              <w:cnfStyle w:val="000000100000" w:firstRow="0" w:lastRow="0" w:firstColumn="0" w:lastColumn="0" w:oddVBand="0" w:evenVBand="0" w:oddHBand="1" w:evenHBand="0" w:firstRowFirstColumn="0" w:firstRowLastColumn="0" w:lastRowFirstColumn="0" w:lastRowLastColumn="0"/>
+              <w:rPr>
+                <w:rFonts w:ascii="Arial" w:eastAsia="Times New Roman" w:hAnsi="Arial" w:cs="Arial"/>
+                <w:color w:val="444444"/>
+                <w:sz w:val="32"/>
+                <w:szCs w:val="32"/>
+                <w:lang w:eastAsia="en-IN"/>
+              </w:rPr>
+            </w:pPr>
             <w:r>
               <w:rPr>
                 <w:rFonts w:ascii="Arial" w:eastAsia="Times New Roman" w:hAnsi="Arial" w:cs="Arial"/>
@@ -899,7 +1726,6 @@
               </w:rPr>
               <w:t>Volansys</w:t>
             </w:r>
-            <w:proofErr w:type="spellEnd"/>
           </w:p>
         </w:tc>
         <w:tc>
@@ -911,7 +1737,7 @@
             <w:pPr>
               <w:spacing w:after="600"/>
               <w:jc w:val="center"/>
-              <w:cnfStyle w:val="000000100000"/>
+              <w:cnfStyle w:val="000000100000" w:firstRow="0" w:lastRow="0" w:firstColumn="0" w:lastColumn="0" w:oddVBand="0" w:evenVBand="0" w:oddHBand="1" w:evenHBand="0" w:firstRowFirstColumn="0" w:firstRowLastColumn="0" w:lastRowFirstColumn="0" w:lastRowLastColumn="0"/>
               <w:rPr>
                 <w:rFonts w:ascii="Arial" w:eastAsia="Times New Roman" w:hAnsi="Arial" w:cs="Arial"/>
                 <w:color w:val="444444"/>
@@ -941,7 +1767,7 @@
             <w:pPr>
               <w:spacing w:after="600"/>
               <w:jc w:val="center"/>
-              <w:cnfStyle w:val="000000100000"/>
+              <w:cnfStyle w:val="000000100000" w:firstRow="0" w:lastRow="0" w:firstColumn="0" w:lastColumn="0" w:oddVBand="0" w:evenVBand="0" w:oddHBand="1" w:evenHBand="0" w:firstRowFirstColumn="0" w:firstRowLastColumn="0" w:lastRowFirstColumn="0" w:lastRowLastColumn="0"/>
               <w:rPr>
                 <w:rFonts w:ascii="Arial" w:eastAsia="Times New Roman" w:hAnsi="Arial" w:cs="Arial"/>
                 <w:color w:val="444444"/>
@@ -971,7 +1797,7 @@
             <w:pPr>
               <w:spacing w:after="600"/>
               <w:jc w:val="center"/>
-              <w:cnfStyle w:val="000000100000"/>
+              <w:cnfStyle w:val="000000100000" w:firstRow="0" w:lastRow="0" w:firstColumn="0" w:lastColumn="0" w:oddVBand="0" w:evenVBand="0" w:oddHBand="1" w:evenHBand="0" w:firstRowFirstColumn="0" w:firstRowLastColumn="0" w:lastRowFirstColumn="0" w:lastRowLastColumn="0"/>
               <w:rPr>
                 <w:rFonts w:ascii="Arial" w:eastAsia="Times New Roman" w:hAnsi="Arial" w:cs="Arial"/>
                 <w:color w:val="444444"/>
@@ -995,11 +1821,11 @@
       </w:tr>
       <w:tr>
         <w:trPr>
-          <w:cnfStyle w:val="000000010000"/>
+          <w:cnfStyle w:val="000000010000" w:firstRow="0" w:lastRow="0" w:firstColumn="0" w:lastColumn="0" w:oddVBand="0" w:evenVBand="0" w:oddHBand="0" w:evenHBand="1" w:firstRowFirstColumn="0" w:firstRowLastColumn="0" w:lastRowFirstColumn="0" w:lastRowLastColumn="0"/>
         </w:trPr>
         <w:tc>
           <w:tcPr>
-            <w:cnfStyle w:val="001000000000"/>
+            <w:cnfStyle w:val="001000000000" w:firstRow="0" w:lastRow="0" w:firstColumn="1" w:lastColumn="0" w:oddVBand="0" w:evenVBand="0" w:oddHBand="0" w:evenHBand="0" w:firstRowFirstColumn="0" w:firstRowLastColumn="0" w:lastRowFirstColumn="0" w:lastRowLastColumn="0"/>
             <w:tcW w:w="0" w:type="auto"/>
             <w:vMerge w:val="restart"/>
             <w:hideMark/>
@@ -1040,16 +1866,15 @@
             <w:pPr>
               <w:spacing w:after="600"/>
               <w:jc w:val="center"/>
-              <w:cnfStyle w:val="000000010000"/>
-              <w:rPr>
-                <w:rFonts w:ascii="Arial" w:eastAsia="Times New Roman" w:hAnsi="Arial" w:cs="Arial"/>
-                <w:color w:val="444444"/>
-                <w:sz w:val="32"/>
-                <w:szCs w:val="32"/>
-                <w:lang w:eastAsia="en-IN"/>
-              </w:rPr>
-            </w:pPr>
-            <w:proofErr w:type="spellStart"/>
+              <w:cnfStyle w:val="000000010000" w:firstRow="0" w:lastRow="0" w:firstColumn="0" w:lastColumn="0" w:oddVBand="0" w:evenVBand="0" w:oddHBand="0" w:evenHBand="1" w:firstRowFirstColumn="0" w:firstRowLastColumn="0" w:lastRowFirstColumn="0" w:lastRowLastColumn="0"/>
+              <w:rPr>
+                <w:rFonts w:ascii="Arial" w:eastAsia="Times New Roman" w:hAnsi="Arial" w:cs="Arial"/>
+                <w:color w:val="444444"/>
+                <w:sz w:val="32"/>
+                <w:szCs w:val="32"/>
+                <w:lang w:eastAsia="en-IN"/>
+              </w:rPr>
+            </w:pPr>
             <w:r>
               <w:rPr>
                 <w:rFonts w:ascii="Arial" w:eastAsia="Times New Roman" w:hAnsi="Arial" w:cs="Arial"/>
@@ -1060,7 +1885,6 @@
               </w:rPr>
               <w:t>Jeavio</w:t>
             </w:r>
-            <w:proofErr w:type="spellEnd"/>
           </w:p>
         </w:tc>
         <w:tc>
@@ -1072,7 +1896,7 @@
             <w:pPr>
               <w:spacing w:after="600"/>
               <w:jc w:val="center"/>
-              <w:cnfStyle w:val="000000010000"/>
+              <w:cnfStyle w:val="000000010000" w:firstRow="0" w:lastRow="0" w:firstColumn="0" w:lastColumn="0" w:oddVBand="0" w:evenVBand="0" w:oddHBand="0" w:evenHBand="1" w:firstRowFirstColumn="0" w:firstRowLastColumn="0" w:lastRowFirstColumn="0" w:lastRowLastColumn="0"/>
               <w:rPr>
                 <w:rFonts w:ascii="Arial" w:eastAsia="Times New Roman" w:hAnsi="Arial" w:cs="Arial"/>
                 <w:color w:val="444444"/>
@@ -1102,7 +1926,7 @@
             <w:pPr>
               <w:spacing w:after="600"/>
               <w:jc w:val="center"/>
-              <w:cnfStyle w:val="000000010000"/>
+              <w:cnfStyle w:val="000000010000" w:firstRow="0" w:lastRow="0" w:firstColumn="0" w:lastColumn="0" w:oddVBand="0" w:evenVBand="0" w:oddHBand="0" w:evenHBand="1" w:firstRowFirstColumn="0" w:firstRowLastColumn="0" w:lastRowFirstColumn="0" w:lastRowLastColumn="0"/>
               <w:rPr>
                 <w:rFonts w:ascii="Arial" w:eastAsia="Times New Roman" w:hAnsi="Arial" w:cs="Arial"/>
                 <w:color w:val="444444"/>
@@ -1133,7 +1957,7 @@
             <w:pPr>
               <w:spacing w:after="600"/>
               <w:jc w:val="center"/>
-              <w:cnfStyle w:val="000000010000"/>
+              <w:cnfStyle w:val="000000010000" w:firstRow="0" w:lastRow="0" w:firstColumn="0" w:lastColumn="0" w:oddVBand="0" w:evenVBand="0" w:oddHBand="0" w:evenHBand="1" w:firstRowFirstColumn="0" w:firstRowLastColumn="0" w:lastRowFirstColumn="0" w:lastRowLastColumn="0"/>
               <w:rPr>
                 <w:rFonts w:ascii="Arial" w:eastAsia="Times New Roman" w:hAnsi="Arial" w:cs="Arial"/>
                 <w:color w:val="444444"/>
@@ -1157,11 +1981,11 @@
       </w:tr>
       <w:tr>
         <w:trPr>
-          <w:cnfStyle w:val="000000100000"/>
+          <w:cnfStyle w:val="000000100000" w:firstRow="0" w:lastRow="0" w:firstColumn="0" w:lastColumn="0" w:oddVBand="0" w:evenVBand="0" w:oddHBand="1" w:evenHBand="0" w:firstRowFirstColumn="0" w:firstRowLastColumn="0" w:lastRowFirstColumn="0" w:lastRowLastColumn="0"/>
         </w:trPr>
         <w:tc>
           <w:tcPr>
-            <w:cnfStyle w:val="001000000000"/>
+            <w:cnfStyle w:val="001000000000" w:firstRow="0" w:lastRow="0" w:firstColumn="1" w:lastColumn="0" w:oddVBand="0" w:evenVBand="0" w:oddHBand="0" w:evenHBand="0" w:firstRowFirstColumn="0" w:firstRowLastColumn="0" w:lastRowFirstColumn="0" w:lastRowLastColumn="0"/>
             <w:tcW w:w="0" w:type="auto"/>
             <w:vMerge/>
             <w:hideMark/>
@@ -1189,7 +2013,7 @@
           <w:p>
             <w:pPr>
               <w:jc w:val="center"/>
-              <w:cnfStyle w:val="000000100000"/>
+              <w:cnfStyle w:val="000000100000" w:firstRow="0" w:lastRow="0" w:firstColumn="0" w:lastColumn="0" w:oddVBand="0" w:evenVBand="0" w:oddHBand="1" w:evenHBand="0" w:firstRowFirstColumn="0" w:firstRowLastColumn="0" w:lastRowFirstColumn="0" w:lastRowLastColumn="0"/>
               <w:rPr>
                 <w:rFonts w:ascii="Arial" w:eastAsia="Times New Roman" w:hAnsi="Arial" w:cs="Arial"/>
                 <w:color w:val="444444"/>
@@ -1209,7 +2033,7 @@
             <w:pPr>
               <w:spacing w:after="600"/>
               <w:jc w:val="center"/>
-              <w:cnfStyle w:val="000000100000"/>
+              <w:cnfStyle w:val="000000100000" w:firstRow="0" w:lastRow="0" w:firstColumn="0" w:lastColumn="0" w:oddVBand="0" w:evenVBand="0" w:oddHBand="1" w:evenHBand="0" w:firstRowFirstColumn="0" w:firstRowLastColumn="0" w:lastRowFirstColumn="0" w:lastRowLastColumn="0"/>
               <w:rPr>
                 <w:rFonts w:ascii="Arial" w:eastAsia="Times New Roman" w:hAnsi="Arial" w:cs="Arial"/>
                 <w:color w:val="444444"/>
@@ -1239,7 +2063,7 @@
             <w:pPr>
               <w:spacing w:after="600"/>
               <w:jc w:val="center"/>
-              <w:cnfStyle w:val="000000100000"/>
+              <w:cnfStyle w:val="000000100000" w:firstRow="0" w:lastRow="0" w:firstColumn="0" w:lastColumn="0" w:oddVBand="0" w:evenVBand="0" w:oddHBand="1" w:evenHBand="0" w:firstRowFirstColumn="0" w:firstRowLastColumn="0" w:lastRowFirstColumn="0" w:lastRowLastColumn="0"/>
               <w:rPr>
                 <w:rFonts w:ascii="Arial" w:eastAsia="Times New Roman" w:hAnsi="Arial" w:cs="Arial"/>
                 <w:color w:val="444444"/>
@@ -1269,7 +2093,7 @@
           <w:p>
             <w:pPr>
               <w:jc w:val="center"/>
-              <w:cnfStyle w:val="000000100000"/>
+              <w:cnfStyle w:val="000000100000" w:firstRow="0" w:lastRow="0" w:firstColumn="0" w:lastColumn="0" w:oddVBand="0" w:evenVBand="0" w:oddHBand="1" w:evenHBand="0" w:firstRowFirstColumn="0" w:firstRowLastColumn="0" w:lastRowFirstColumn="0" w:lastRowLastColumn="0"/>
               <w:rPr>
                 <w:rFonts w:ascii="Arial" w:eastAsia="Times New Roman" w:hAnsi="Arial" w:cs="Arial"/>
                 <w:color w:val="444444"/>
@@ -1283,11 +2107,11 @@
       </w:tr>
       <w:tr>
         <w:trPr>
-          <w:cnfStyle w:val="000000010000"/>
+          <w:cnfStyle w:val="000000010000" w:firstRow="0" w:lastRow="0" w:firstColumn="0" w:lastColumn="0" w:oddVBand="0" w:evenVBand="0" w:oddHBand="0" w:evenHBand="1" w:firstRowFirstColumn="0" w:firstRowLastColumn="0" w:lastRowFirstColumn="0" w:lastRowLastColumn="0"/>
         </w:trPr>
         <w:tc>
           <w:tcPr>
-            <w:cnfStyle w:val="001000000000"/>
+            <w:cnfStyle w:val="001000000000" w:firstRow="0" w:lastRow="0" w:firstColumn="1" w:lastColumn="0" w:oddVBand="0" w:evenVBand="0" w:oddHBand="0" w:evenHBand="0" w:firstRowFirstColumn="0" w:firstRowLastColumn="0" w:lastRowFirstColumn="0" w:lastRowLastColumn="0"/>
             <w:tcW w:w="0" w:type="auto"/>
             <w:hideMark/>
           </w:tcPr>
@@ -1326,36 +2150,24 @@
             <w:pPr>
               <w:spacing w:after="600"/>
               <w:jc w:val="center"/>
-              <w:cnfStyle w:val="000000010000"/>
-              <w:rPr>
-                <w:rFonts w:ascii="Arial" w:eastAsia="Times New Roman" w:hAnsi="Arial" w:cs="Arial"/>
-                <w:color w:val="444444"/>
-                <w:sz w:val="32"/>
-                <w:szCs w:val="32"/>
-                <w:lang w:eastAsia="en-IN"/>
-              </w:rPr>
-            </w:pPr>
-            <w:proofErr w:type="spellStart"/>
-            <w:r>
-              <w:rPr>
-                <w:rFonts w:ascii="Arial" w:eastAsia="Times New Roman" w:hAnsi="Arial" w:cs="Arial"/>
-                <w:color w:val="444444"/>
-                <w:sz w:val="32"/>
-                <w:szCs w:val="32"/>
-                <w:lang w:eastAsia="en-IN"/>
-              </w:rPr>
-              <w:t>Arastu</w:t>
-            </w:r>
-            <w:proofErr w:type="spellEnd"/>
-            <w:r>
-              <w:rPr>
-                <w:rFonts w:ascii="Arial" w:eastAsia="Times New Roman" w:hAnsi="Arial" w:cs="Arial"/>
-                <w:color w:val="444444"/>
-                <w:sz w:val="32"/>
-                <w:szCs w:val="32"/>
-                <w:lang w:eastAsia="en-IN"/>
-              </w:rPr>
-              <w:t xml:space="preserve"> Systems</w:t>
+              <w:cnfStyle w:val="000000010000" w:firstRow="0" w:lastRow="0" w:firstColumn="0" w:lastColumn="0" w:oddVBand="0" w:evenVBand="0" w:oddHBand="0" w:evenHBand="1" w:firstRowFirstColumn="0" w:firstRowLastColumn="0" w:lastRowFirstColumn="0" w:lastRowLastColumn="0"/>
+              <w:rPr>
+                <w:rFonts w:ascii="Arial" w:eastAsia="Times New Roman" w:hAnsi="Arial" w:cs="Arial"/>
+                <w:color w:val="444444"/>
+                <w:sz w:val="32"/>
+                <w:szCs w:val="32"/>
+                <w:lang w:eastAsia="en-IN"/>
+              </w:rPr>
+            </w:pPr>
+            <w:r>
+              <w:rPr>
+                <w:rFonts w:ascii="Arial" w:eastAsia="Times New Roman" w:hAnsi="Arial" w:cs="Arial"/>
+                <w:color w:val="444444"/>
+                <w:sz w:val="32"/>
+                <w:szCs w:val="32"/>
+                <w:lang w:eastAsia="en-IN"/>
+              </w:rPr>
+              <w:t>Arastu Systems</w:t>
             </w:r>
           </w:p>
         </w:tc>
@@ -1368,7 +2180,7 @@
             <w:pPr>
               <w:spacing w:after="600"/>
               <w:jc w:val="center"/>
-              <w:cnfStyle w:val="000000010000"/>
+              <w:cnfStyle w:val="000000010000" w:firstRow="0" w:lastRow="0" w:firstColumn="0" w:lastColumn="0" w:oddVBand="0" w:evenVBand="0" w:oddHBand="0" w:evenHBand="1" w:firstRowFirstColumn="0" w:firstRowLastColumn="0" w:lastRowFirstColumn="0" w:lastRowLastColumn="0"/>
               <w:rPr>
                 <w:rFonts w:ascii="Arial" w:eastAsia="Times New Roman" w:hAnsi="Arial" w:cs="Arial"/>
                 <w:color w:val="444444"/>
@@ -1398,7 +2210,7 @@
             <w:pPr>
               <w:spacing w:after="600"/>
               <w:jc w:val="center"/>
-              <w:cnfStyle w:val="000000010000"/>
+              <w:cnfStyle w:val="000000010000" w:firstRow="0" w:lastRow="0" w:firstColumn="0" w:lastColumn="0" w:oddVBand="0" w:evenVBand="0" w:oddHBand="0" w:evenHBand="1" w:firstRowFirstColumn="0" w:firstRowLastColumn="0" w:lastRowFirstColumn="0" w:lastRowLastColumn="0"/>
               <w:rPr>
                 <w:rFonts w:ascii="Arial" w:eastAsia="Times New Roman" w:hAnsi="Arial" w:cs="Arial"/>
                 <w:color w:val="444444"/>
@@ -1428,7 +2240,7 @@
             <w:pPr>
               <w:spacing w:after="600"/>
               <w:jc w:val="center"/>
-              <w:cnfStyle w:val="000000010000"/>
+              <w:cnfStyle w:val="000000010000" w:firstRow="0" w:lastRow="0" w:firstColumn="0" w:lastColumn="0" w:oddVBand="0" w:evenVBand="0" w:oddHBand="0" w:evenHBand="1" w:firstRowFirstColumn="0" w:firstRowLastColumn="0" w:lastRowFirstColumn="0" w:lastRowLastColumn="0"/>
               <w:rPr>
                 <w:rFonts w:ascii="Arial" w:eastAsia="Times New Roman" w:hAnsi="Arial" w:cs="Arial"/>
                 <w:color w:val="444444"/>
@@ -1452,11 +2264,11 @@
       </w:tr>
       <w:tr>
         <w:trPr>
-          <w:cnfStyle w:val="000000100000"/>
+          <w:cnfStyle w:val="000000100000" w:firstRow="0" w:lastRow="0" w:firstColumn="0" w:lastColumn="0" w:oddVBand="0" w:evenVBand="0" w:oddHBand="1" w:evenHBand="0" w:firstRowFirstColumn="0" w:firstRowLastColumn="0" w:lastRowFirstColumn="0" w:lastRowLastColumn="0"/>
         </w:trPr>
         <w:tc>
           <w:tcPr>
-            <w:cnfStyle w:val="001000000000"/>
+            <w:cnfStyle w:val="001000000000" w:firstRow="0" w:lastRow="0" w:firstColumn="1" w:lastColumn="0" w:oddVBand="0" w:evenVBand="0" w:oddHBand="0" w:evenHBand="0" w:firstRowFirstColumn="0" w:firstRowLastColumn="0" w:lastRowFirstColumn="0" w:lastRowLastColumn="0"/>
             <w:tcW w:w="0" w:type="auto"/>
             <w:vMerge w:val="restart"/>
             <w:hideMark/>
@@ -1483,6 +2295,7 @@
                 <w:szCs w:val="32"/>
                 <w:lang w:eastAsia="en-IN"/>
               </w:rPr>
+              <w:lastRenderedPageBreak/>
               <w:t>8</w:t>
             </w:r>
           </w:p>
@@ -1497,7 +2310,7 @@
             <w:pPr>
               <w:spacing w:after="600"/>
               <w:jc w:val="center"/>
-              <w:cnfStyle w:val="000000100000"/>
+              <w:cnfStyle w:val="000000100000" w:firstRow="0" w:lastRow="0" w:firstColumn="0" w:lastColumn="0" w:oddVBand="0" w:evenVBand="0" w:oddHBand="1" w:evenHBand="0" w:firstRowFirstColumn="0" w:firstRowLastColumn="0" w:lastRowFirstColumn="0" w:lastRowLastColumn="0"/>
               <w:rPr>
                 <w:rFonts w:ascii="Arial" w:eastAsia="Times New Roman" w:hAnsi="Arial" w:cs="Arial"/>
                 <w:color w:val="444444"/>
@@ -1527,7 +2340,7 @@
             <w:pPr>
               <w:spacing w:after="600"/>
               <w:jc w:val="center"/>
-              <w:cnfStyle w:val="000000100000"/>
+              <w:cnfStyle w:val="000000100000" w:firstRow="0" w:lastRow="0" w:firstColumn="0" w:lastColumn="0" w:oddVBand="0" w:evenVBand="0" w:oddHBand="1" w:evenHBand="0" w:firstRowFirstColumn="0" w:firstRowLastColumn="0" w:lastRowFirstColumn="0" w:lastRowLastColumn="0"/>
               <w:rPr>
                 <w:rFonts w:ascii="Arial" w:eastAsia="Times New Roman" w:hAnsi="Arial" w:cs="Arial"/>
                 <w:color w:val="444444"/>
@@ -1557,7 +2370,7 @@
             <w:pPr>
               <w:spacing w:after="600"/>
               <w:jc w:val="center"/>
-              <w:cnfStyle w:val="000000100000"/>
+              <w:cnfStyle w:val="000000100000" w:firstRow="0" w:lastRow="0" w:firstColumn="0" w:lastColumn="0" w:oddVBand="0" w:evenVBand="0" w:oddHBand="1" w:evenHBand="0" w:firstRowFirstColumn="0" w:firstRowLastColumn="0" w:lastRowFirstColumn="0" w:lastRowLastColumn="0"/>
               <w:rPr>
                 <w:rFonts w:ascii="Arial" w:eastAsia="Times New Roman" w:hAnsi="Arial" w:cs="Arial"/>
                 <w:color w:val="444444"/>
@@ -1588,7 +2401,7 @@
             <w:pPr>
               <w:spacing w:after="600"/>
               <w:jc w:val="center"/>
-              <w:cnfStyle w:val="000000100000"/>
+              <w:cnfStyle w:val="000000100000" w:firstRow="0" w:lastRow="0" w:firstColumn="0" w:lastColumn="0" w:oddVBand="0" w:evenVBand="0" w:oddHBand="1" w:evenHBand="0" w:firstRowFirstColumn="0" w:firstRowLastColumn="0" w:lastRowFirstColumn="0" w:lastRowLastColumn="0"/>
               <w:rPr>
                 <w:rFonts w:ascii="Arial" w:eastAsia="Times New Roman" w:hAnsi="Arial" w:cs="Arial"/>
                 <w:color w:val="444444"/>
@@ -1612,11 +2425,11 @@
       </w:tr>
       <w:tr>
         <w:trPr>
-          <w:cnfStyle w:val="000000010000"/>
+          <w:cnfStyle w:val="000000010000" w:firstRow="0" w:lastRow="0" w:firstColumn="0" w:lastColumn="0" w:oddVBand="0" w:evenVBand="0" w:oddHBand="0" w:evenHBand="1" w:firstRowFirstColumn="0" w:firstRowLastColumn="0" w:lastRowFirstColumn="0" w:lastRowLastColumn="0"/>
         </w:trPr>
         <w:tc>
           <w:tcPr>
-            <w:cnfStyle w:val="001000000000"/>
+            <w:cnfStyle w:val="001000000000" w:firstRow="0" w:lastRow="0" w:firstColumn="1" w:lastColumn="0" w:oddVBand="0" w:evenVBand="0" w:oddHBand="0" w:evenHBand="0" w:firstRowFirstColumn="0" w:firstRowLastColumn="0" w:lastRowFirstColumn="0" w:lastRowLastColumn="0"/>
             <w:tcW w:w="0" w:type="auto"/>
             <w:vMerge/>
             <w:hideMark/>
@@ -1644,7 +2457,7 @@
           <w:p>
             <w:pPr>
               <w:jc w:val="center"/>
-              <w:cnfStyle w:val="000000010000"/>
+              <w:cnfStyle w:val="000000010000" w:firstRow="0" w:lastRow="0" w:firstColumn="0" w:lastColumn="0" w:oddVBand="0" w:evenVBand="0" w:oddHBand="0" w:evenHBand="1" w:firstRowFirstColumn="0" w:firstRowLastColumn="0" w:lastRowFirstColumn="0" w:lastRowLastColumn="0"/>
               <w:rPr>
                 <w:rFonts w:ascii="Arial" w:eastAsia="Times New Roman" w:hAnsi="Arial" w:cs="Arial"/>
                 <w:color w:val="444444"/>
@@ -1664,7 +2477,7 @@
             <w:pPr>
               <w:spacing w:after="600"/>
               <w:jc w:val="center"/>
-              <w:cnfStyle w:val="000000010000"/>
+              <w:cnfStyle w:val="000000010000" w:firstRow="0" w:lastRow="0" w:firstColumn="0" w:lastColumn="0" w:oddVBand="0" w:evenVBand="0" w:oddHBand="0" w:evenHBand="1" w:firstRowFirstColumn="0" w:firstRowLastColumn="0" w:lastRowFirstColumn="0" w:lastRowLastColumn="0"/>
               <w:rPr>
                 <w:rFonts w:ascii="Arial" w:eastAsia="Times New Roman" w:hAnsi="Arial" w:cs="Arial"/>
                 <w:color w:val="444444"/>
@@ -1715,7 +2528,7 @@
             <w:pPr>
               <w:spacing w:after="600"/>
               <w:jc w:val="center"/>
-              <w:cnfStyle w:val="000000010000"/>
+              <w:cnfStyle w:val="000000010000" w:firstRow="0" w:lastRow="0" w:firstColumn="0" w:lastColumn="0" w:oddVBand="0" w:evenVBand="0" w:oddHBand="0" w:evenHBand="1" w:firstRowFirstColumn="0" w:firstRowLastColumn="0" w:lastRowFirstColumn="0" w:lastRowLastColumn="0"/>
               <w:rPr>
                 <w:rFonts w:ascii="Arial" w:eastAsia="Times New Roman" w:hAnsi="Arial" w:cs="Arial"/>
                 <w:color w:val="444444"/>
@@ -1745,7 +2558,7 @@
           <w:p>
             <w:pPr>
               <w:jc w:val="center"/>
-              <w:cnfStyle w:val="000000010000"/>
+              <w:cnfStyle w:val="000000010000" w:firstRow="0" w:lastRow="0" w:firstColumn="0" w:lastColumn="0" w:oddVBand="0" w:evenVBand="0" w:oddHBand="0" w:evenHBand="1" w:firstRowFirstColumn="0" w:firstRowLastColumn="0" w:lastRowFirstColumn="0" w:lastRowLastColumn="0"/>
               <w:rPr>
                 <w:rFonts w:ascii="Arial" w:eastAsia="Times New Roman" w:hAnsi="Arial" w:cs="Arial"/>
                 <w:color w:val="444444"/>
@@ -1759,11 +2572,11 @@
       </w:tr>
       <w:tr>
         <w:trPr>
-          <w:cnfStyle w:val="000000100000"/>
+          <w:cnfStyle w:val="000000100000" w:firstRow="0" w:lastRow="0" w:firstColumn="0" w:lastColumn="0" w:oddVBand="0" w:evenVBand="0" w:oddHBand="1" w:evenHBand="0" w:firstRowFirstColumn="0" w:firstRowLastColumn="0" w:lastRowFirstColumn="0" w:lastRowLastColumn="0"/>
         </w:trPr>
         <w:tc>
           <w:tcPr>
-            <w:cnfStyle w:val="001000000000"/>
+            <w:cnfStyle w:val="001000000000" w:firstRow="0" w:lastRow="0" w:firstColumn="1" w:lastColumn="0" w:oddVBand="0" w:evenVBand="0" w:oddHBand="0" w:evenHBand="0" w:firstRowFirstColumn="0" w:firstRowLastColumn="0" w:lastRowFirstColumn="0" w:lastRowLastColumn="0"/>
             <w:tcW w:w="0" w:type="auto"/>
             <w:hideMark/>
           </w:tcPr>
@@ -1802,36 +2615,24 @@
             <w:pPr>
               <w:spacing w:after="600"/>
               <w:jc w:val="center"/>
-              <w:cnfStyle w:val="000000100000"/>
-              <w:rPr>
-                <w:rFonts w:ascii="Arial" w:eastAsia="Times New Roman" w:hAnsi="Arial" w:cs="Arial"/>
-                <w:color w:val="444444"/>
-                <w:sz w:val="32"/>
-                <w:szCs w:val="32"/>
-                <w:lang w:eastAsia="en-IN"/>
-              </w:rPr>
-            </w:pPr>
-            <w:proofErr w:type="spellStart"/>
-            <w:r>
-              <w:rPr>
-                <w:rFonts w:ascii="Arial" w:eastAsia="Times New Roman" w:hAnsi="Arial" w:cs="Arial"/>
-                <w:color w:val="444444"/>
-                <w:sz w:val="32"/>
-                <w:szCs w:val="32"/>
-                <w:lang w:eastAsia="en-IN"/>
-              </w:rPr>
-              <w:t>EngiBrains</w:t>
-            </w:r>
-            <w:proofErr w:type="spellEnd"/>
-            <w:r>
-              <w:rPr>
-                <w:rFonts w:ascii="Arial" w:eastAsia="Times New Roman" w:hAnsi="Arial" w:cs="Arial"/>
-                <w:color w:val="444444"/>
-                <w:sz w:val="32"/>
-                <w:szCs w:val="32"/>
-                <w:lang w:eastAsia="en-IN"/>
-              </w:rPr>
-              <w:t xml:space="preserve"> Technologies</w:t>
+              <w:cnfStyle w:val="000000100000" w:firstRow="0" w:lastRow="0" w:firstColumn="0" w:lastColumn="0" w:oddVBand="0" w:evenVBand="0" w:oddHBand="1" w:evenHBand="0" w:firstRowFirstColumn="0" w:firstRowLastColumn="0" w:lastRowFirstColumn="0" w:lastRowLastColumn="0"/>
+              <w:rPr>
+                <w:rFonts w:ascii="Arial" w:eastAsia="Times New Roman" w:hAnsi="Arial" w:cs="Arial"/>
+                <w:color w:val="444444"/>
+                <w:sz w:val="32"/>
+                <w:szCs w:val="32"/>
+                <w:lang w:eastAsia="en-IN"/>
+              </w:rPr>
+            </w:pPr>
+            <w:r>
+              <w:rPr>
+                <w:rFonts w:ascii="Arial" w:eastAsia="Times New Roman" w:hAnsi="Arial" w:cs="Arial"/>
+                <w:color w:val="444444"/>
+                <w:sz w:val="32"/>
+                <w:szCs w:val="32"/>
+                <w:lang w:eastAsia="en-IN"/>
+              </w:rPr>
+              <w:t>EngiBrains Technologies</w:t>
             </w:r>
           </w:p>
         </w:tc>
@@ -1844,7 +2645,7 @@
             <w:pPr>
               <w:spacing w:after="600"/>
               <w:jc w:val="center"/>
-              <w:cnfStyle w:val="000000100000"/>
+              <w:cnfStyle w:val="000000100000" w:firstRow="0" w:lastRow="0" w:firstColumn="0" w:lastColumn="0" w:oddVBand="0" w:evenVBand="0" w:oddHBand="1" w:evenHBand="0" w:firstRowFirstColumn="0" w:firstRowLastColumn="0" w:lastRowFirstColumn="0" w:lastRowLastColumn="0"/>
               <w:rPr>
                 <w:rFonts w:ascii="Arial" w:eastAsia="Times New Roman" w:hAnsi="Arial" w:cs="Arial"/>
                 <w:color w:val="444444"/>
@@ -1874,7 +2675,7 @@
             <w:pPr>
               <w:spacing w:after="600"/>
               <w:jc w:val="center"/>
-              <w:cnfStyle w:val="000000100000"/>
+              <w:cnfStyle w:val="000000100000" w:firstRow="0" w:lastRow="0" w:firstColumn="0" w:lastColumn="0" w:oddVBand="0" w:evenVBand="0" w:oddHBand="1" w:evenHBand="0" w:firstRowFirstColumn="0" w:firstRowLastColumn="0" w:lastRowFirstColumn="0" w:lastRowLastColumn="0"/>
               <w:rPr>
                 <w:rFonts w:ascii="Arial" w:eastAsia="Times New Roman" w:hAnsi="Arial" w:cs="Arial"/>
                 <w:color w:val="444444"/>
@@ -1904,7 +2705,7 @@
             <w:pPr>
               <w:spacing w:after="600"/>
               <w:jc w:val="center"/>
-              <w:cnfStyle w:val="000000100000"/>
+              <w:cnfStyle w:val="000000100000" w:firstRow="0" w:lastRow="0" w:firstColumn="0" w:lastColumn="0" w:oddVBand="0" w:evenVBand="0" w:oddHBand="1" w:evenHBand="0" w:firstRowFirstColumn="0" w:firstRowLastColumn="0" w:lastRowFirstColumn="0" w:lastRowLastColumn="0"/>
               <w:rPr>
                 <w:rFonts w:ascii="Arial" w:eastAsia="Times New Roman" w:hAnsi="Arial" w:cs="Arial"/>
                 <w:color w:val="444444"/>
@@ -1928,11 +2729,11 @@
       </w:tr>
       <w:tr>
         <w:trPr>
-          <w:cnfStyle w:val="000000010000"/>
+          <w:cnfStyle w:val="000000010000" w:firstRow="0" w:lastRow="0" w:firstColumn="0" w:lastColumn="0" w:oddVBand="0" w:evenVBand="0" w:oddHBand="0" w:evenHBand="1" w:firstRowFirstColumn="0" w:firstRowLastColumn="0" w:lastRowFirstColumn="0" w:lastRowLastColumn="0"/>
         </w:trPr>
         <w:tc>
           <w:tcPr>
-            <w:cnfStyle w:val="001000000000"/>
+            <w:cnfStyle w:val="001000000000" w:firstRow="0" w:lastRow="0" w:firstColumn="1" w:lastColumn="0" w:oddVBand="0" w:evenVBand="0" w:oddHBand="0" w:evenHBand="0" w:firstRowFirstColumn="0" w:firstRowLastColumn="0" w:lastRowFirstColumn="0" w:lastRowLastColumn="0"/>
             <w:tcW w:w="0" w:type="auto"/>
             <w:vMerge w:val="restart"/>
             <w:hideMark/>
@@ -1973,37 +2774,25 @@
             <w:pPr>
               <w:spacing w:after="600"/>
               <w:jc w:val="center"/>
-              <w:cnfStyle w:val="000000010000"/>
-              <w:rPr>
-                <w:rFonts w:ascii="Arial" w:eastAsia="Times New Roman" w:hAnsi="Arial" w:cs="Arial"/>
-                <w:color w:val="444444"/>
-                <w:sz w:val="32"/>
-                <w:szCs w:val="32"/>
-                <w:lang w:eastAsia="en-IN"/>
-              </w:rPr>
-            </w:pPr>
-            <w:r>
-              <w:rPr>
-                <w:rFonts w:ascii="Arial" w:eastAsia="Times New Roman" w:hAnsi="Arial" w:cs="Arial"/>
-                <w:color w:val="444444"/>
-                <w:sz w:val="32"/>
-                <w:szCs w:val="32"/>
-                <w:lang w:eastAsia="en-IN"/>
-              </w:rPr>
-              <w:t xml:space="preserve">DCM </w:t>
-            </w:r>
-            <w:proofErr w:type="spellStart"/>
-            <w:r>
-              <w:rPr>
-                <w:rFonts w:ascii="Arial" w:eastAsia="Times New Roman" w:hAnsi="Arial" w:cs="Arial"/>
-                <w:color w:val="444444"/>
-                <w:sz w:val="32"/>
-                <w:szCs w:val="32"/>
-                <w:lang w:eastAsia="en-IN"/>
-              </w:rPr>
-              <w:t>ShriRam</w:t>
-            </w:r>
-            <w:proofErr w:type="spellEnd"/>
+              <w:cnfStyle w:val="000000010000" w:firstRow="0" w:lastRow="0" w:firstColumn="0" w:lastColumn="0" w:oddVBand="0" w:evenVBand="0" w:oddHBand="0" w:evenHBand="1" w:firstRowFirstColumn="0" w:firstRowLastColumn="0" w:lastRowFirstColumn="0" w:lastRowLastColumn="0"/>
+              <w:rPr>
+                <w:rFonts w:ascii="Arial" w:eastAsia="Times New Roman" w:hAnsi="Arial" w:cs="Arial"/>
+                <w:color w:val="444444"/>
+                <w:sz w:val="32"/>
+                <w:szCs w:val="32"/>
+                <w:lang w:eastAsia="en-IN"/>
+              </w:rPr>
+            </w:pPr>
+            <w:r>
+              <w:rPr>
+                <w:rFonts w:ascii="Arial" w:eastAsia="Times New Roman" w:hAnsi="Arial" w:cs="Arial"/>
+                <w:color w:val="444444"/>
+                <w:sz w:val="32"/>
+                <w:szCs w:val="32"/>
+                <w:lang w:eastAsia="en-IN"/>
+              </w:rPr>
+              <w:t>DCM ShriRam</w:t>
+            </w:r>
           </w:p>
         </w:tc>
         <w:tc>
@@ -2015,7 +2804,7 @@
             <w:pPr>
               <w:spacing w:after="600"/>
               <w:jc w:val="center"/>
-              <w:cnfStyle w:val="000000010000"/>
+              <w:cnfStyle w:val="000000010000" w:firstRow="0" w:lastRow="0" w:firstColumn="0" w:lastColumn="0" w:oddVBand="0" w:evenVBand="0" w:oddHBand="0" w:evenHBand="1" w:firstRowFirstColumn="0" w:firstRowLastColumn="0" w:lastRowFirstColumn="0" w:lastRowLastColumn="0"/>
               <w:rPr>
                 <w:rFonts w:ascii="Arial" w:eastAsia="Times New Roman" w:hAnsi="Arial" w:cs="Arial"/>
                 <w:color w:val="444444"/>
@@ -2045,7 +2834,7 @@
             <w:pPr>
               <w:spacing w:after="600"/>
               <w:jc w:val="center"/>
-              <w:cnfStyle w:val="000000010000"/>
+              <w:cnfStyle w:val="000000010000" w:firstRow="0" w:lastRow="0" w:firstColumn="0" w:lastColumn="0" w:oddVBand="0" w:evenVBand="0" w:oddHBand="0" w:evenHBand="1" w:firstRowFirstColumn="0" w:firstRowLastColumn="0" w:lastRowFirstColumn="0" w:lastRowLastColumn="0"/>
               <w:rPr>
                 <w:rFonts w:ascii="Arial" w:eastAsia="Times New Roman" w:hAnsi="Arial" w:cs="Arial"/>
                 <w:color w:val="444444"/>
@@ -2076,7 +2865,7 @@
             <w:pPr>
               <w:spacing w:after="600"/>
               <w:jc w:val="center"/>
-              <w:cnfStyle w:val="000000010000"/>
+              <w:cnfStyle w:val="000000010000" w:firstRow="0" w:lastRow="0" w:firstColumn="0" w:lastColumn="0" w:oddVBand="0" w:evenVBand="0" w:oddHBand="0" w:evenHBand="1" w:firstRowFirstColumn="0" w:firstRowLastColumn="0" w:lastRowFirstColumn="0" w:lastRowLastColumn="0"/>
               <w:rPr>
                 <w:rFonts w:ascii="Arial" w:eastAsia="Times New Roman" w:hAnsi="Arial" w:cs="Arial"/>
                 <w:color w:val="444444"/>
@@ -2100,11 +2889,11 @@
       </w:tr>
       <w:tr>
         <w:trPr>
-          <w:cnfStyle w:val="000000100000"/>
+          <w:cnfStyle w:val="000000100000" w:firstRow="0" w:lastRow="0" w:firstColumn="0" w:lastColumn="0" w:oddVBand="0" w:evenVBand="0" w:oddHBand="1" w:evenHBand="0" w:firstRowFirstColumn="0" w:firstRowLastColumn="0" w:lastRowFirstColumn="0" w:lastRowLastColumn="0"/>
         </w:trPr>
         <w:tc>
           <w:tcPr>
-            <w:cnfStyle w:val="001000000000"/>
+            <w:cnfStyle w:val="001000000000" w:firstRow="0" w:lastRow="0" w:firstColumn="1" w:lastColumn="0" w:oddVBand="0" w:evenVBand="0" w:oddHBand="0" w:evenHBand="0" w:firstRowFirstColumn="0" w:firstRowLastColumn="0" w:lastRowFirstColumn="0" w:lastRowLastColumn="0"/>
             <w:tcW w:w="0" w:type="auto"/>
             <w:vMerge/>
             <w:hideMark/>
@@ -2132,7 +2921,7 @@
           <w:p>
             <w:pPr>
               <w:jc w:val="center"/>
-              <w:cnfStyle w:val="000000100000"/>
+              <w:cnfStyle w:val="000000100000" w:firstRow="0" w:lastRow="0" w:firstColumn="0" w:lastColumn="0" w:oddVBand="0" w:evenVBand="0" w:oddHBand="1" w:evenHBand="0" w:firstRowFirstColumn="0" w:firstRowLastColumn="0" w:lastRowFirstColumn="0" w:lastRowLastColumn="0"/>
               <w:rPr>
                 <w:rFonts w:ascii="Arial" w:eastAsia="Times New Roman" w:hAnsi="Arial" w:cs="Arial"/>
                 <w:color w:val="444444"/>
@@ -2152,7 +2941,7 @@
             <w:pPr>
               <w:spacing w:after="600"/>
               <w:jc w:val="center"/>
-              <w:cnfStyle w:val="000000100000"/>
+              <w:cnfStyle w:val="000000100000" w:firstRow="0" w:lastRow="0" w:firstColumn="0" w:lastColumn="0" w:oddVBand="0" w:evenVBand="0" w:oddHBand="1" w:evenHBand="0" w:firstRowFirstColumn="0" w:firstRowLastColumn="0" w:lastRowFirstColumn="0" w:lastRowLastColumn="0"/>
               <w:rPr>
                 <w:rFonts w:ascii="Arial" w:eastAsia="Times New Roman" w:hAnsi="Arial" w:cs="Arial"/>
                 <w:color w:val="444444"/>
@@ -2182,7 +2971,7 @@
             <w:pPr>
               <w:spacing w:after="600"/>
               <w:jc w:val="center"/>
-              <w:cnfStyle w:val="000000100000"/>
+              <w:cnfStyle w:val="000000100000" w:firstRow="0" w:lastRow="0" w:firstColumn="0" w:lastColumn="0" w:oddVBand="0" w:evenVBand="0" w:oddHBand="1" w:evenHBand="0" w:firstRowFirstColumn="0" w:firstRowLastColumn="0" w:lastRowFirstColumn="0" w:lastRowLastColumn="0"/>
               <w:rPr>
                 <w:rFonts w:ascii="Arial" w:eastAsia="Times New Roman" w:hAnsi="Arial" w:cs="Arial"/>
                 <w:color w:val="444444"/>
@@ -2212,7 +3001,7 @@
           <w:p>
             <w:pPr>
               <w:jc w:val="center"/>
-              <w:cnfStyle w:val="000000100000"/>
+              <w:cnfStyle w:val="000000100000" w:firstRow="0" w:lastRow="0" w:firstColumn="0" w:lastColumn="0" w:oddVBand="0" w:evenVBand="0" w:oddHBand="1" w:evenHBand="0" w:firstRowFirstColumn="0" w:firstRowLastColumn="0" w:lastRowFirstColumn="0" w:lastRowLastColumn="0"/>
               <w:rPr>
                 <w:rFonts w:ascii="Arial" w:eastAsia="Times New Roman" w:hAnsi="Arial" w:cs="Arial"/>
                 <w:color w:val="444444"/>
@@ -2226,11 +3015,11 @@
       </w:tr>
       <w:tr>
         <w:trPr>
-          <w:cnfStyle w:val="000000010000"/>
+          <w:cnfStyle w:val="000000010000" w:firstRow="0" w:lastRow="0" w:firstColumn="0" w:lastColumn="0" w:oddVBand="0" w:evenVBand="0" w:oddHBand="0" w:evenHBand="1" w:firstRowFirstColumn="0" w:firstRowLastColumn="0" w:lastRowFirstColumn="0" w:lastRowLastColumn="0"/>
         </w:trPr>
         <w:tc>
           <w:tcPr>
-            <w:cnfStyle w:val="001000000000"/>
+            <w:cnfStyle w:val="001000000000" w:firstRow="0" w:lastRow="0" w:firstColumn="1" w:lastColumn="0" w:oddVBand="0" w:evenVBand="0" w:oddHBand="0" w:evenHBand="0" w:firstRowFirstColumn="0" w:firstRowLastColumn="0" w:lastRowFirstColumn="0" w:lastRowLastColumn="0"/>
             <w:tcW w:w="0" w:type="auto"/>
             <w:hideMark/>
           </w:tcPr>
@@ -2269,16 +3058,15 @@
             <w:pPr>
               <w:spacing w:after="600"/>
               <w:jc w:val="center"/>
-              <w:cnfStyle w:val="000000010000"/>
-              <w:rPr>
-                <w:rFonts w:ascii="Arial" w:eastAsia="Times New Roman" w:hAnsi="Arial" w:cs="Arial"/>
-                <w:color w:val="444444"/>
-                <w:sz w:val="32"/>
-                <w:szCs w:val="32"/>
-                <w:lang w:eastAsia="en-IN"/>
-              </w:rPr>
-            </w:pPr>
-            <w:proofErr w:type="spellStart"/>
+              <w:cnfStyle w:val="000000010000" w:firstRow="0" w:lastRow="0" w:firstColumn="0" w:lastColumn="0" w:oddVBand="0" w:evenVBand="0" w:oddHBand="0" w:evenHBand="1" w:firstRowFirstColumn="0" w:firstRowLastColumn="0" w:lastRowFirstColumn="0" w:lastRowLastColumn="0"/>
+              <w:rPr>
+                <w:rFonts w:ascii="Arial" w:eastAsia="Times New Roman" w:hAnsi="Arial" w:cs="Arial"/>
+                <w:color w:val="444444"/>
+                <w:sz w:val="32"/>
+                <w:szCs w:val="32"/>
+                <w:lang w:eastAsia="en-IN"/>
+              </w:rPr>
+            </w:pPr>
             <w:r>
               <w:rPr>
                 <w:rFonts w:ascii="Arial" w:eastAsia="Times New Roman" w:hAnsi="Arial" w:cs="Arial"/>
@@ -2289,7 +3077,6 @@
               </w:rPr>
               <w:t>Quodor</w:t>
             </w:r>
-            <w:proofErr w:type="spellEnd"/>
           </w:p>
         </w:tc>
         <w:tc>
@@ -2301,7 +3088,7 @@
             <w:pPr>
               <w:spacing w:after="600"/>
               <w:jc w:val="center"/>
-              <w:cnfStyle w:val="000000010000"/>
+              <w:cnfStyle w:val="000000010000" w:firstRow="0" w:lastRow="0" w:firstColumn="0" w:lastColumn="0" w:oddVBand="0" w:evenVBand="0" w:oddHBand="0" w:evenHBand="1" w:firstRowFirstColumn="0" w:firstRowLastColumn="0" w:lastRowFirstColumn="0" w:lastRowLastColumn="0"/>
               <w:rPr>
                 <w:rFonts w:ascii="Arial" w:eastAsia="Times New Roman" w:hAnsi="Arial" w:cs="Arial"/>
                 <w:color w:val="444444"/>
@@ -2331,7 +3118,7 @@
             <w:pPr>
               <w:spacing w:after="600"/>
               <w:jc w:val="center"/>
-              <w:cnfStyle w:val="000000010000"/>
+              <w:cnfStyle w:val="000000010000" w:firstRow="0" w:lastRow="0" w:firstColumn="0" w:lastColumn="0" w:oddVBand="0" w:evenVBand="0" w:oddHBand="0" w:evenHBand="1" w:firstRowFirstColumn="0" w:firstRowLastColumn="0" w:lastRowFirstColumn="0" w:lastRowLastColumn="0"/>
               <w:rPr>
                 <w:rFonts w:ascii="Arial" w:eastAsia="Times New Roman" w:hAnsi="Arial" w:cs="Arial"/>
                 <w:color w:val="444444"/>
@@ -2361,7 +3148,7 @@
             <w:pPr>
               <w:spacing w:after="600"/>
               <w:jc w:val="center"/>
-              <w:cnfStyle w:val="000000010000"/>
+              <w:cnfStyle w:val="000000010000" w:firstRow="0" w:lastRow="0" w:firstColumn="0" w:lastColumn="0" w:oddVBand="0" w:evenVBand="0" w:oddHBand="0" w:evenHBand="1" w:firstRowFirstColumn="0" w:firstRowLastColumn="0" w:lastRowFirstColumn="0" w:lastRowLastColumn="0"/>
               <w:rPr>
                 <w:rFonts w:ascii="Arial" w:eastAsia="Times New Roman" w:hAnsi="Arial" w:cs="Arial"/>
                 <w:color w:val="444444"/>
@@ -2385,11 +3172,11 @@
       </w:tr>
       <w:tr>
         <w:trPr>
-          <w:cnfStyle w:val="000000100000"/>
+          <w:cnfStyle w:val="000000100000" w:firstRow="0" w:lastRow="0" w:firstColumn="0" w:lastColumn="0" w:oddVBand="0" w:evenVBand="0" w:oddHBand="1" w:evenHBand="0" w:firstRowFirstColumn="0" w:firstRowLastColumn="0" w:lastRowFirstColumn="0" w:lastRowLastColumn="0"/>
         </w:trPr>
         <w:tc>
           <w:tcPr>
-            <w:cnfStyle w:val="001000000000"/>
+            <w:cnfStyle w:val="001000000000" w:firstRow="0" w:lastRow="0" w:firstColumn="1" w:lastColumn="0" w:oddVBand="0" w:evenVBand="0" w:oddHBand="0" w:evenHBand="0" w:firstRowFirstColumn="0" w:firstRowLastColumn="0" w:lastRowFirstColumn="0" w:lastRowLastColumn="0"/>
             <w:tcW w:w="0" w:type="auto"/>
             <w:hideMark/>
           </w:tcPr>
@@ -2428,16 +3215,15 @@
             <w:pPr>
               <w:spacing w:after="600"/>
               <w:jc w:val="center"/>
-              <w:cnfStyle w:val="000000100000"/>
-              <w:rPr>
-                <w:rFonts w:ascii="Arial" w:eastAsia="Times New Roman" w:hAnsi="Arial" w:cs="Arial"/>
-                <w:color w:val="444444"/>
-                <w:sz w:val="32"/>
-                <w:szCs w:val="32"/>
-                <w:lang w:eastAsia="en-IN"/>
-              </w:rPr>
-            </w:pPr>
-            <w:proofErr w:type="spellStart"/>
+              <w:cnfStyle w:val="000000100000" w:firstRow="0" w:lastRow="0" w:firstColumn="0" w:lastColumn="0" w:oddVBand="0" w:evenVBand="0" w:oddHBand="1" w:evenHBand="0" w:firstRowFirstColumn="0" w:firstRowLastColumn="0" w:lastRowFirstColumn="0" w:lastRowLastColumn="0"/>
+              <w:rPr>
+                <w:rFonts w:ascii="Arial" w:eastAsia="Times New Roman" w:hAnsi="Arial" w:cs="Arial"/>
+                <w:color w:val="444444"/>
+                <w:sz w:val="32"/>
+                <w:szCs w:val="32"/>
+                <w:lang w:eastAsia="en-IN"/>
+              </w:rPr>
+            </w:pPr>
             <w:r>
               <w:rPr>
                 <w:rFonts w:ascii="Arial" w:eastAsia="Times New Roman" w:hAnsi="Arial" w:cs="Arial"/>
@@ -2448,7 +3234,6 @@
               </w:rPr>
               <w:t>Infostretch</w:t>
             </w:r>
-            <w:proofErr w:type="spellEnd"/>
           </w:p>
         </w:tc>
         <w:tc>
@@ -2460,7 +3245,7 @@
             <w:pPr>
               <w:spacing w:after="600"/>
               <w:jc w:val="center"/>
-              <w:cnfStyle w:val="000000100000"/>
+              <w:cnfStyle w:val="000000100000" w:firstRow="0" w:lastRow="0" w:firstColumn="0" w:lastColumn="0" w:oddVBand="0" w:evenVBand="0" w:oddHBand="1" w:evenHBand="0" w:firstRowFirstColumn="0" w:firstRowLastColumn="0" w:lastRowFirstColumn="0" w:lastRowLastColumn="0"/>
               <w:rPr>
                 <w:rFonts w:ascii="Arial" w:eastAsia="Times New Roman" w:hAnsi="Arial" w:cs="Arial"/>
                 <w:color w:val="444444"/>
@@ -2490,7 +3275,7 @@
             <w:pPr>
               <w:spacing w:after="600"/>
               <w:jc w:val="center"/>
-              <w:cnfStyle w:val="000000100000"/>
+              <w:cnfStyle w:val="000000100000" w:firstRow="0" w:lastRow="0" w:firstColumn="0" w:lastColumn="0" w:oddVBand="0" w:evenVBand="0" w:oddHBand="1" w:evenHBand="0" w:firstRowFirstColumn="0" w:firstRowLastColumn="0" w:lastRowFirstColumn="0" w:lastRowLastColumn="0"/>
               <w:rPr>
                 <w:rFonts w:ascii="Arial" w:eastAsia="Times New Roman" w:hAnsi="Arial" w:cs="Arial"/>
                 <w:color w:val="444444"/>
@@ -2520,7 +3305,7 @@
             <w:pPr>
               <w:spacing w:after="600"/>
               <w:jc w:val="center"/>
-              <w:cnfStyle w:val="000000100000"/>
+              <w:cnfStyle w:val="000000100000" w:firstRow="0" w:lastRow="0" w:firstColumn="0" w:lastColumn="0" w:oddVBand="0" w:evenVBand="0" w:oddHBand="1" w:evenHBand="0" w:firstRowFirstColumn="0" w:firstRowLastColumn="0" w:lastRowFirstColumn="0" w:lastRowLastColumn="0"/>
               <w:rPr>
                 <w:rFonts w:ascii="Arial" w:eastAsia="Times New Roman" w:hAnsi="Arial" w:cs="Arial"/>
                 <w:color w:val="444444"/>
@@ -2544,11 +3329,11 @@
       </w:tr>
       <w:tr>
         <w:trPr>
-          <w:cnfStyle w:val="000000010000"/>
+          <w:cnfStyle w:val="000000010000" w:firstRow="0" w:lastRow="0" w:firstColumn="0" w:lastColumn="0" w:oddVBand="0" w:evenVBand="0" w:oddHBand="0" w:evenHBand="1" w:firstRowFirstColumn="0" w:firstRowLastColumn="0" w:lastRowFirstColumn="0" w:lastRowLastColumn="0"/>
         </w:trPr>
         <w:tc>
           <w:tcPr>
-            <w:cnfStyle w:val="001000000000"/>
+            <w:cnfStyle w:val="001000000000" w:firstRow="0" w:lastRow="0" w:firstColumn="1" w:lastColumn="0" w:oddVBand="0" w:evenVBand="0" w:oddHBand="0" w:evenHBand="0" w:firstRowFirstColumn="0" w:firstRowLastColumn="0" w:lastRowFirstColumn="0" w:lastRowLastColumn="0"/>
             <w:tcW w:w="0" w:type="auto"/>
             <w:vMerge w:val="restart"/>
             <w:hideMark/>
@@ -2589,7 +3374,7 @@
             <w:pPr>
               <w:spacing w:after="600"/>
               <w:jc w:val="center"/>
-              <w:cnfStyle w:val="000000010000"/>
+              <w:cnfStyle w:val="000000010000" w:firstRow="0" w:lastRow="0" w:firstColumn="0" w:lastColumn="0" w:oddVBand="0" w:evenVBand="0" w:oddHBand="0" w:evenHBand="1" w:firstRowFirstColumn="0" w:firstRowLastColumn="0" w:lastRowFirstColumn="0" w:lastRowLastColumn="0"/>
               <w:rPr>
                 <w:rFonts w:ascii="Arial" w:eastAsia="Times New Roman" w:hAnsi="Arial" w:cs="Arial"/>
                 <w:color w:val="444444"/>
@@ -2619,7 +3404,7 @@
             <w:pPr>
               <w:spacing w:after="600"/>
               <w:jc w:val="center"/>
-              <w:cnfStyle w:val="000000010000"/>
+              <w:cnfStyle w:val="000000010000" w:firstRow="0" w:lastRow="0" w:firstColumn="0" w:lastColumn="0" w:oddVBand="0" w:evenVBand="0" w:oddHBand="0" w:evenHBand="1" w:firstRowFirstColumn="0" w:firstRowLastColumn="0" w:lastRowFirstColumn="0" w:lastRowLastColumn="0"/>
               <w:rPr>
                 <w:rFonts w:ascii="Arial" w:eastAsia="Times New Roman" w:hAnsi="Arial" w:cs="Arial"/>
                 <w:color w:val="444444"/>
@@ -2649,7 +3434,7 @@
             <w:pPr>
               <w:spacing w:after="600"/>
               <w:jc w:val="center"/>
-              <w:cnfStyle w:val="000000010000"/>
+              <w:cnfStyle w:val="000000010000" w:firstRow="0" w:lastRow="0" w:firstColumn="0" w:lastColumn="0" w:oddVBand="0" w:evenVBand="0" w:oddHBand="0" w:evenHBand="1" w:firstRowFirstColumn="0" w:firstRowLastColumn="0" w:lastRowFirstColumn="0" w:lastRowLastColumn="0"/>
               <w:rPr>
                 <w:rFonts w:ascii="Arial" w:eastAsia="Times New Roman" w:hAnsi="Arial" w:cs="Arial"/>
                 <w:color w:val="444444"/>
@@ -2680,7 +3465,7 @@
             <w:pPr>
               <w:spacing w:after="600"/>
               <w:jc w:val="center"/>
-              <w:cnfStyle w:val="000000010000"/>
+              <w:cnfStyle w:val="000000010000" w:firstRow="0" w:lastRow="0" w:firstColumn="0" w:lastColumn="0" w:oddVBand="0" w:evenVBand="0" w:oddHBand="0" w:evenHBand="1" w:firstRowFirstColumn="0" w:firstRowLastColumn="0" w:lastRowFirstColumn="0" w:lastRowLastColumn="0"/>
               <w:rPr>
                 <w:rFonts w:ascii="Arial" w:eastAsia="Times New Roman" w:hAnsi="Arial" w:cs="Arial"/>
                 <w:color w:val="444444"/>
@@ -2704,11 +3489,11 @@
       </w:tr>
       <w:tr>
         <w:trPr>
-          <w:cnfStyle w:val="000000100000"/>
+          <w:cnfStyle w:val="000000100000" w:firstRow="0" w:lastRow="0" w:firstColumn="0" w:lastColumn="0" w:oddVBand="0" w:evenVBand="0" w:oddHBand="1" w:evenHBand="0" w:firstRowFirstColumn="0" w:firstRowLastColumn="0" w:lastRowFirstColumn="0" w:lastRowLastColumn="0"/>
         </w:trPr>
         <w:tc>
           <w:tcPr>
-            <w:cnfStyle w:val="001000000000"/>
+            <w:cnfStyle w:val="001000000000" w:firstRow="0" w:lastRow="0" w:firstColumn="1" w:lastColumn="0" w:oddVBand="0" w:evenVBand="0" w:oddHBand="0" w:evenHBand="0" w:firstRowFirstColumn="0" w:firstRowLastColumn="0" w:lastRowFirstColumn="0" w:lastRowLastColumn="0"/>
             <w:tcW w:w="0" w:type="auto"/>
             <w:vMerge/>
             <w:hideMark/>
@@ -2736,7 +3521,7 @@
           <w:p>
             <w:pPr>
               <w:jc w:val="center"/>
-              <w:cnfStyle w:val="000000100000"/>
+              <w:cnfStyle w:val="000000100000" w:firstRow="0" w:lastRow="0" w:firstColumn="0" w:lastColumn="0" w:oddVBand="0" w:evenVBand="0" w:oddHBand="1" w:evenHBand="0" w:firstRowFirstColumn="0" w:firstRowLastColumn="0" w:lastRowFirstColumn="0" w:lastRowLastColumn="0"/>
               <w:rPr>
                 <w:rFonts w:ascii="Arial" w:eastAsia="Times New Roman" w:hAnsi="Arial" w:cs="Arial"/>
                 <w:color w:val="444444"/>
@@ -2756,7 +3541,7 @@
             <w:pPr>
               <w:spacing w:after="600"/>
               <w:jc w:val="center"/>
-              <w:cnfStyle w:val="000000100000"/>
+              <w:cnfStyle w:val="000000100000" w:firstRow="0" w:lastRow="0" w:firstColumn="0" w:lastColumn="0" w:oddVBand="0" w:evenVBand="0" w:oddHBand="1" w:evenHBand="0" w:firstRowFirstColumn="0" w:firstRowLastColumn="0" w:lastRowFirstColumn="0" w:lastRowLastColumn="0"/>
               <w:rPr>
                 <w:rFonts w:ascii="Arial" w:eastAsia="Times New Roman" w:hAnsi="Arial" w:cs="Arial"/>
                 <w:color w:val="444444"/>
@@ -2786,7 +3571,7 @@
             <w:pPr>
               <w:spacing w:after="600"/>
               <w:jc w:val="center"/>
-              <w:cnfStyle w:val="000000100000"/>
+              <w:cnfStyle w:val="000000100000" w:firstRow="0" w:lastRow="0" w:firstColumn="0" w:lastColumn="0" w:oddVBand="0" w:evenVBand="0" w:oddHBand="1" w:evenHBand="0" w:firstRowFirstColumn="0" w:firstRowLastColumn="0" w:lastRowFirstColumn="0" w:lastRowLastColumn="0"/>
               <w:rPr>
                 <w:rFonts w:ascii="Arial" w:eastAsia="Times New Roman" w:hAnsi="Arial" w:cs="Arial"/>
                 <w:color w:val="444444"/>
@@ -2816,7 +3601,7 @@
           <w:p>
             <w:pPr>
               <w:jc w:val="center"/>
-              <w:cnfStyle w:val="000000100000"/>
+              <w:cnfStyle w:val="000000100000" w:firstRow="0" w:lastRow="0" w:firstColumn="0" w:lastColumn="0" w:oddVBand="0" w:evenVBand="0" w:oddHBand="1" w:evenHBand="0" w:firstRowFirstColumn="0" w:firstRowLastColumn="0" w:lastRowFirstColumn="0" w:lastRowLastColumn="0"/>
               <w:rPr>
                 <w:rFonts w:ascii="Arial" w:eastAsia="Times New Roman" w:hAnsi="Arial" w:cs="Arial"/>
                 <w:color w:val="444444"/>
@@ -2830,11 +3615,11 @@
       </w:tr>
       <w:tr>
         <w:trPr>
-          <w:cnfStyle w:val="000000010000"/>
+          <w:cnfStyle w:val="000000010000" w:firstRow="0" w:lastRow="0" w:firstColumn="0" w:lastColumn="0" w:oddVBand="0" w:evenVBand="0" w:oddHBand="0" w:evenHBand="1" w:firstRowFirstColumn="0" w:firstRowLastColumn="0" w:lastRowFirstColumn="0" w:lastRowLastColumn="0"/>
         </w:trPr>
         <w:tc>
           <w:tcPr>
-            <w:cnfStyle w:val="001000000000"/>
+            <w:cnfStyle w:val="001000000000" w:firstRow="0" w:lastRow="0" w:firstColumn="1" w:lastColumn="0" w:oddVBand="0" w:evenVBand="0" w:oddHBand="0" w:evenHBand="0" w:firstRowFirstColumn="0" w:firstRowLastColumn="0" w:lastRowFirstColumn="0" w:lastRowLastColumn="0"/>
             <w:tcW w:w="0" w:type="auto"/>
             <w:vMerge/>
             <w:hideMark/>
@@ -2862,7 +3647,7 @@
           <w:p>
             <w:pPr>
               <w:jc w:val="center"/>
-              <w:cnfStyle w:val="000000010000"/>
+              <w:cnfStyle w:val="000000010000" w:firstRow="0" w:lastRow="0" w:firstColumn="0" w:lastColumn="0" w:oddVBand="0" w:evenVBand="0" w:oddHBand="0" w:evenHBand="1" w:firstRowFirstColumn="0" w:firstRowLastColumn="0" w:lastRowFirstColumn="0" w:lastRowLastColumn="0"/>
               <w:rPr>
                 <w:rFonts w:ascii="Arial" w:eastAsia="Times New Roman" w:hAnsi="Arial" w:cs="Arial"/>
                 <w:color w:val="444444"/>
@@ -2882,7 +3667,7 @@
             <w:pPr>
               <w:spacing w:after="600"/>
               <w:jc w:val="center"/>
-              <w:cnfStyle w:val="000000010000"/>
+              <w:cnfStyle w:val="000000010000" w:firstRow="0" w:lastRow="0" w:firstColumn="0" w:lastColumn="0" w:oddVBand="0" w:evenVBand="0" w:oddHBand="0" w:evenHBand="1" w:firstRowFirstColumn="0" w:firstRowLastColumn="0" w:lastRowFirstColumn="0" w:lastRowLastColumn="0"/>
               <w:rPr>
                 <w:rFonts w:ascii="Arial" w:eastAsia="Times New Roman" w:hAnsi="Arial" w:cs="Arial"/>
                 <w:color w:val="444444"/>
@@ -2912,7 +3697,7 @@
             <w:pPr>
               <w:spacing w:after="600"/>
               <w:jc w:val="center"/>
-              <w:cnfStyle w:val="000000010000"/>
+              <w:cnfStyle w:val="000000010000" w:firstRow="0" w:lastRow="0" w:firstColumn="0" w:lastColumn="0" w:oddVBand="0" w:evenVBand="0" w:oddHBand="0" w:evenHBand="1" w:firstRowFirstColumn="0" w:firstRowLastColumn="0" w:lastRowFirstColumn="0" w:lastRowLastColumn="0"/>
               <w:rPr>
                 <w:rFonts w:ascii="Arial" w:eastAsia="Times New Roman" w:hAnsi="Arial" w:cs="Arial"/>
                 <w:color w:val="444444"/>
@@ -2942,7 +3727,7 @@
           <w:p>
             <w:pPr>
               <w:jc w:val="center"/>
-              <w:cnfStyle w:val="000000010000"/>
+              <w:cnfStyle w:val="000000010000" w:firstRow="0" w:lastRow="0" w:firstColumn="0" w:lastColumn="0" w:oddVBand="0" w:evenVBand="0" w:oddHBand="0" w:evenHBand="1" w:firstRowFirstColumn="0" w:firstRowLastColumn="0" w:lastRowFirstColumn="0" w:lastRowLastColumn="0"/>
               <w:rPr>
                 <w:rFonts w:ascii="Arial" w:eastAsia="Times New Roman" w:hAnsi="Arial" w:cs="Arial"/>
                 <w:color w:val="444444"/>
@@ -2956,11 +3741,11 @@
       </w:tr>
       <w:tr>
         <w:trPr>
-          <w:cnfStyle w:val="000000100000"/>
+          <w:cnfStyle w:val="000000100000" w:firstRow="0" w:lastRow="0" w:firstColumn="0" w:lastColumn="0" w:oddVBand="0" w:evenVBand="0" w:oddHBand="1" w:evenHBand="0" w:firstRowFirstColumn="0" w:firstRowLastColumn="0" w:lastRowFirstColumn="0" w:lastRowLastColumn="0"/>
         </w:trPr>
         <w:tc>
           <w:tcPr>
-            <w:cnfStyle w:val="001000000000"/>
+            <w:cnfStyle w:val="001000000000" w:firstRow="0" w:lastRow="0" w:firstColumn="1" w:lastColumn="0" w:oddVBand="0" w:evenVBand="0" w:oddHBand="0" w:evenHBand="0" w:firstRowFirstColumn="0" w:firstRowLastColumn="0" w:lastRowFirstColumn="0" w:lastRowLastColumn="0"/>
             <w:tcW w:w="0" w:type="auto"/>
             <w:vMerge w:val="restart"/>
             <w:hideMark/>
@@ -3001,46 +3786,24 @@
             <w:pPr>
               <w:spacing w:after="600"/>
               <w:jc w:val="center"/>
-              <w:cnfStyle w:val="000000100000"/>
-              <w:rPr>
-                <w:rFonts w:ascii="Arial" w:eastAsia="Times New Roman" w:hAnsi="Arial" w:cs="Arial"/>
-                <w:color w:val="444444"/>
-                <w:sz w:val="32"/>
-                <w:szCs w:val="32"/>
-                <w:lang w:eastAsia="en-IN"/>
-              </w:rPr>
-            </w:pPr>
-            <w:r>
-              <w:rPr>
-                <w:rFonts w:ascii="Arial" w:eastAsia="Times New Roman" w:hAnsi="Arial" w:cs="Arial"/>
-                <w:color w:val="444444"/>
-                <w:sz w:val="32"/>
-                <w:szCs w:val="32"/>
-                <w:lang w:eastAsia="en-IN"/>
-              </w:rPr>
-              <w:t>Infosys (</w:t>
-            </w:r>
-            <w:proofErr w:type="spellStart"/>
-            <w:r>
-              <w:rPr>
-                <w:rFonts w:ascii="Arial" w:eastAsia="Times New Roman" w:hAnsi="Arial" w:cs="Arial"/>
-                <w:color w:val="444444"/>
-                <w:sz w:val="32"/>
-                <w:szCs w:val="32"/>
-                <w:lang w:eastAsia="en-IN"/>
-              </w:rPr>
-              <w:t>HackwithInfy</w:t>
-            </w:r>
-            <w:proofErr w:type="spellEnd"/>
-            <w:r>
-              <w:rPr>
-                <w:rFonts w:ascii="Arial" w:eastAsia="Times New Roman" w:hAnsi="Arial" w:cs="Arial"/>
-                <w:color w:val="444444"/>
-                <w:sz w:val="32"/>
-                <w:szCs w:val="32"/>
-                <w:lang w:eastAsia="en-IN"/>
-              </w:rPr>
-              <w:t xml:space="preserve"> online test)</w:t>
+              <w:cnfStyle w:val="000000100000" w:firstRow="0" w:lastRow="0" w:firstColumn="0" w:lastColumn="0" w:oddVBand="0" w:evenVBand="0" w:oddHBand="1" w:evenHBand="0" w:firstRowFirstColumn="0" w:firstRowLastColumn="0" w:lastRowFirstColumn="0" w:lastRowLastColumn="0"/>
+              <w:rPr>
+                <w:rFonts w:ascii="Arial" w:eastAsia="Times New Roman" w:hAnsi="Arial" w:cs="Arial"/>
+                <w:color w:val="444444"/>
+                <w:sz w:val="32"/>
+                <w:szCs w:val="32"/>
+                <w:lang w:eastAsia="en-IN"/>
+              </w:rPr>
+            </w:pPr>
+            <w:r>
+              <w:rPr>
+                <w:rFonts w:ascii="Arial" w:eastAsia="Times New Roman" w:hAnsi="Arial" w:cs="Arial"/>
+                <w:color w:val="444444"/>
+                <w:sz w:val="32"/>
+                <w:szCs w:val="32"/>
+                <w:lang w:eastAsia="en-IN"/>
+              </w:rPr>
+              <w:t>Infosys (HackwithInfy online test)</w:t>
             </w:r>
           </w:p>
         </w:tc>
@@ -3053,7 +3816,7 @@
             <w:pPr>
               <w:spacing w:after="600"/>
               <w:jc w:val="center"/>
-              <w:cnfStyle w:val="000000100000"/>
+              <w:cnfStyle w:val="000000100000" w:firstRow="0" w:lastRow="0" w:firstColumn="0" w:lastColumn="0" w:oddVBand="0" w:evenVBand="0" w:oddHBand="1" w:evenHBand="0" w:firstRowFirstColumn="0" w:firstRowLastColumn="0" w:lastRowFirstColumn="0" w:lastRowLastColumn="0"/>
               <w:rPr>
                 <w:rFonts w:ascii="Arial" w:eastAsia="Times New Roman" w:hAnsi="Arial" w:cs="Arial"/>
                 <w:color w:val="444444"/>
@@ -3083,7 +3846,7 @@
             <w:pPr>
               <w:spacing w:after="600"/>
               <w:jc w:val="center"/>
-              <w:cnfStyle w:val="000000100000"/>
+              <w:cnfStyle w:val="000000100000" w:firstRow="0" w:lastRow="0" w:firstColumn="0" w:lastColumn="0" w:oddVBand="0" w:evenVBand="0" w:oddHBand="1" w:evenHBand="0" w:firstRowFirstColumn="0" w:firstRowLastColumn="0" w:lastRowFirstColumn="0" w:lastRowLastColumn="0"/>
               <w:rPr>
                 <w:rFonts w:ascii="Arial" w:eastAsia="Times New Roman" w:hAnsi="Arial" w:cs="Arial"/>
                 <w:color w:val="444444"/>
@@ -3114,7 +3877,7 @@
             <w:pPr>
               <w:spacing w:after="600"/>
               <w:jc w:val="center"/>
-              <w:cnfStyle w:val="000000100000"/>
+              <w:cnfStyle w:val="000000100000" w:firstRow="0" w:lastRow="0" w:firstColumn="0" w:lastColumn="0" w:oddVBand="0" w:evenVBand="0" w:oddHBand="1" w:evenHBand="0" w:firstRowFirstColumn="0" w:firstRowLastColumn="0" w:lastRowFirstColumn="0" w:lastRowLastColumn="0"/>
               <w:rPr>
                 <w:rFonts w:ascii="Arial" w:eastAsia="Times New Roman" w:hAnsi="Arial" w:cs="Arial"/>
                 <w:color w:val="444444"/>
@@ -3138,11 +3901,11 @@
       </w:tr>
       <w:tr>
         <w:trPr>
-          <w:cnfStyle w:val="000000010000"/>
+          <w:cnfStyle w:val="000000010000" w:firstRow="0" w:lastRow="0" w:firstColumn="0" w:lastColumn="0" w:oddVBand="0" w:evenVBand="0" w:oddHBand="0" w:evenHBand="1" w:firstRowFirstColumn="0" w:firstRowLastColumn="0" w:lastRowFirstColumn="0" w:lastRowLastColumn="0"/>
         </w:trPr>
         <w:tc>
           <w:tcPr>
-            <w:cnfStyle w:val="001000000000"/>
+            <w:cnfStyle w:val="001000000000" w:firstRow="0" w:lastRow="0" w:firstColumn="1" w:lastColumn="0" w:oddVBand="0" w:evenVBand="0" w:oddHBand="0" w:evenHBand="0" w:firstRowFirstColumn="0" w:firstRowLastColumn="0" w:lastRowFirstColumn="0" w:lastRowLastColumn="0"/>
             <w:tcW w:w="0" w:type="auto"/>
             <w:vMerge/>
             <w:hideMark/>
@@ -3170,7 +3933,7 @@
           <w:p>
             <w:pPr>
               <w:jc w:val="center"/>
-              <w:cnfStyle w:val="000000010000"/>
+              <w:cnfStyle w:val="000000010000" w:firstRow="0" w:lastRow="0" w:firstColumn="0" w:lastColumn="0" w:oddVBand="0" w:evenVBand="0" w:oddHBand="0" w:evenHBand="1" w:firstRowFirstColumn="0" w:firstRowLastColumn="0" w:lastRowFirstColumn="0" w:lastRowLastColumn="0"/>
               <w:rPr>
                 <w:rFonts w:ascii="Arial" w:eastAsia="Times New Roman" w:hAnsi="Arial" w:cs="Arial"/>
                 <w:color w:val="444444"/>
@@ -3190,7 +3953,7 @@
             <w:pPr>
               <w:spacing w:after="600"/>
               <w:jc w:val="center"/>
-              <w:cnfStyle w:val="000000010000"/>
+              <w:cnfStyle w:val="000000010000" w:firstRow="0" w:lastRow="0" w:firstColumn="0" w:lastColumn="0" w:oddVBand="0" w:evenVBand="0" w:oddHBand="0" w:evenHBand="1" w:firstRowFirstColumn="0" w:firstRowLastColumn="0" w:lastRowFirstColumn="0" w:lastRowLastColumn="0"/>
               <w:rPr>
                 <w:rFonts w:ascii="Arial" w:eastAsia="Times New Roman" w:hAnsi="Arial" w:cs="Arial"/>
                 <w:color w:val="444444"/>
@@ -3220,7 +3983,7 @@
             <w:pPr>
               <w:spacing w:after="600"/>
               <w:jc w:val="center"/>
-              <w:cnfStyle w:val="000000010000"/>
+              <w:cnfStyle w:val="000000010000" w:firstRow="0" w:lastRow="0" w:firstColumn="0" w:lastColumn="0" w:oddVBand="0" w:evenVBand="0" w:oddHBand="0" w:evenHBand="1" w:firstRowFirstColumn="0" w:firstRowLastColumn="0" w:lastRowFirstColumn="0" w:lastRowLastColumn="0"/>
               <w:rPr>
                 <w:rFonts w:ascii="Arial" w:eastAsia="Times New Roman" w:hAnsi="Arial" w:cs="Arial"/>
                 <w:color w:val="444444"/>
@@ -3250,7 +4013,7 @@
           <w:p>
             <w:pPr>
               <w:jc w:val="center"/>
-              <w:cnfStyle w:val="000000010000"/>
+              <w:cnfStyle w:val="000000010000" w:firstRow="0" w:lastRow="0" w:firstColumn="0" w:lastColumn="0" w:oddVBand="0" w:evenVBand="0" w:oddHBand="0" w:evenHBand="1" w:firstRowFirstColumn="0" w:firstRowLastColumn="0" w:lastRowFirstColumn="0" w:lastRowLastColumn="0"/>
               <w:rPr>
                 <w:rFonts w:ascii="Arial" w:eastAsia="Times New Roman" w:hAnsi="Arial" w:cs="Arial"/>
                 <w:color w:val="444444"/>
@@ -3264,11 +4027,11 @@
       </w:tr>
       <w:tr>
         <w:trPr>
-          <w:cnfStyle w:val="000000100000"/>
+          <w:cnfStyle w:val="000000100000" w:firstRow="0" w:lastRow="0" w:firstColumn="0" w:lastColumn="0" w:oddVBand="0" w:evenVBand="0" w:oddHBand="1" w:evenHBand="0" w:firstRowFirstColumn="0" w:firstRowLastColumn="0" w:lastRowFirstColumn="0" w:lastRowLastColumn="0"/>
         </w:trPr>
         <w:tc>
           <w:tcPr>
-            <w:cnfStyle w:val="001000000000"/>
+            <w:cnfStyle w:val="001000000000" w:firstRow="0" w:lastRow="0" w:firstColumn="1" w:lastColumn="0" w:oddVBand="0" w:evenVBand="0" w:oddHBand="0" w:evenHBand="0" w:firstRowFirstColumn="0" w:firstRowLastColumn="0" w:lastRowFirstColumn="0" w:lastRowLastColumn="0"/>
             <w:tcW w:w="0" w:type="auto"/>
             <w:vMerge w:val="restart"/>
             <w:hideMark/>
@@ -3309,7 +4072,7 @@
             <w:pPr>
               <w:spacing w:after="600"/>
               <w:jc w:val="center"/>
-              <w:cnfStyle w:val="000000100000"/>
+              <w:cnfStyle w:val="000000100000" w:firstRow="0" w:lastRow="0" w:firstColumn="0" w:lastColumn="0" w:oddVBand="0" w:evenVBand="0" w:oddHBand="1" w:evenHBand="0" w:firstRowFirstColumn="0" w:firstRowLastColumn="0" w:lastRowFirstColumn="0" w:lastRowLastColumn="0"/>
               <w:rPr>
                 <w:rFonts w:ascii="Arial" w:eastAsia="Times New Roman" w:hAnsi="Arial" w:cs="Arial"/>
                 <w:color w:val="444444"/>
@@ -3339,7 +4102,7 @@
             <w:pPr>
               <w:spacing w:after="600"/>
               <w:jc w:val="center"/>
-              <w:cnfStyle w:val="000000100000"/>
+              <w:cnfStyle w:val="000000100000" w:firstRow="0" w:lastRow="0" w:firstColumn="0" w:lastColumn="0" w:oddVBand="0" w:evenVBand="0" w:oddHBand="1" w:evenHBand="0" w:firstRowFirstColumn="0" w:firstRowLastColumn="0" w:lastRowFirstColumn="0" w:lastRowLastColumn="0"/>
               <w:rPr>
                 <w:rFonts w:ascii="Arial" w:eastAsia="Times New Roman" w:hAnsi="Arial" w:cs="Arial"/>
                 <w:color w:val="444444"/>
@@ -3369,7 +4132,7 @@
             <w:pPr>
               <w:spacing w:after="600"/>
               <w:jc w:val="center"/>
-              <w:cnfStyle w:val="000000100000"/>
+              <w:cnfStyle w:val="000000100000" w:firstRow="0" w:lastRow="0" w:firstColumn="0" w:lastColumn="0" w:oddVBand="0" w:evenVBand="0" w:oddHBand="1" w:evenHBand="0" w:firstRowFirstColumn="0" w:firstRowLastColumn="0" w:lastRowFirstColumn="0" w:lastRowLastColumn="0"/>
               <w:rPr>
                 <w:rFonts w:ascii="Arial" w:eastAsia="Times New Roman" w:hAnsi="Arial" w:cs="Arial"/>
                 <w:color w:val="444444"/>
@@ -3400,7 +4163,7 @@
             <w:pPr>
               <w:spacing w:after="600"/>
               <w:jc w:val="center"/>
-              <w:cnfStyle w:val="000000100000"/>
+              <w:cnfStyle w:val="000000100000" w:firstRow="0" w:lastRow="0" w:firstColumn="0" w:lastColumn="0" w:oddVBand="0" w:evenVBand="0" w:oddHBand="1" w:evenHBand="0" w:firstRowFirstColumn="0" w:firstRowLastColumn="0" w:lastRowFirstColumn="0" w:lastRowLastColumn="0"/>
               <w:rPr>
                 <w:rFonts w:ascii="Arial" w:eastAsia="Times New Roman" w:hAnsi="Arial" w:cs="Arial"/>
                 <w:color w:val="444444"/>
@@ -3424,11 +4187,11 @@
       </w:tr>
       <w:tr>
         <w:trPr>
-          <w:cnfStyle w:val="000000010000"/>
+          <w:cnfStyle w:val="000000010000" w:firstRow="0" w:lastRow="0" w:firstColumn="0" w:lastColumn="0" w:oddVBand="0" w:evenVBand="0" w:oddHBand="0" w:evenHBand="1" w:firstRowFirstColumn="0" w:firstRowLastColumn="0" w:lastRowFirstColumn="0" w:lastRowLastColumn="0"/>
         </w:trPr>
         <w:tc>
           <w:tcPr>
-            <w:cnfStyle w:val="001000000000"/>
+            <w:cnfStyle w:val="001000000000" w:firstRow="0" w:lastRow="0" w:firstColumn="1" w:lastColumn="0" w:oddVBand="0" w:evenVBand="0" w:oddHBand="0" w:evenHBand="0" w:firstRowFirstColumn="0" w:firstRowLastColumn="0" w:lastRowFirstColumn="0" w:lastRowLastColumn="0"/>
             <w:tcW w:w="0" w:type="auto"/>
             <w:vMerge/>
             <w:hideMark/>
@@ -3456,7 +4219,7 @@
           <w:p>
             <w:pPr>
               <w:jc w:val="center"/>
-              <w:cnfStyle w:val="000000010000"/>
+              <w:cnfStyle w:val="000000010000" w:firstRow="0" w:lastRow="0" w:firstColumn="0" w:lastColumn="0" w:oddVBand="0" w:evenVBand="0" w:oddHBand="0" w:evenHBand="1" w:firstRowFirstColumn="0" w:firstRowLastColumn="0" w:lastRowFirstColumn="0" w:lastRowLastColumn="0"/>
               <w:rPr>
                 <w:rFonts w:ascii="Arial" w:eastAsia="Times New Roman" w:hAnsi="Arial" w:cs="Arial"/>
                 <w:color w:val="444444"/>
@@ -3476,7 +4239,7 @@
             <w:pPr>
               <w:spacing w:after="600"/>
               <w:jc w:val="center"/>
-              <w:cnfStyle w:val="000000010000"/>
+              <w:cnfStyle w:val="000000010000" w:firstRow="0" w:lastRow="0" w:firstColumn="0" w:lastColumn="0" w:oddVBand="0" w:evenVBand="0" w:oddHBand="0" w:evenHBand="1" w:firstRowFirstColumn="0" w:firstRowLastColumn="0" w:lastRowFirstColumn="0" w:lastRowLastColumn="0"/>
               <w:rPr>
                 <w:rFonts w:ascii="Arial" w:eastAsia="Times New Roman" w:hAnsi="Arial" w:cs="Arial"/>
                 <w:color w:val="444444"/>
@@ -3506,7 +4269,7 @@
             <w:pPr>
               <w:spacing w:after="600"/>
               <w:jc w:val="center"/>
-              <w:cnfStyle w:val="000000010000"/>
+              <w:cnfStyle w:val="000000010000" w:firstRow="0" w:lastRow="0" w:firstColumn="0" w:lastColumn="0" w:oddVBand="0" w:evenVBand="0" w:oddHBand="0" w:evenHBand="1" w:firstRowFirstColumn="0" w:firstRowLastColumn="0" w:lastRowFirstColumn="0" w:lastRowLastColumn="0"/>
               <w:rPr>
                 <w:rFonts w:ascii="Arial" w:eastAsia="Times New Roman" w:hAnsi="Arial" w:cs="Arial"/>
                 <w:color w:val="444444"/>
@@ -3536,7 +4299,7 @@
           <w:p>
             <w:pPr>
               <w:jc w:val="center"/>
-              <w:cnfStyle w:val="000000010000"/>
+              <w:cnfStyle w:val="000000010000" w:firstRow="0" w:lastRow="0" w:firstColumn="0" w:lastColumn="0" w:oddVBand="0" w:evenVBand="0" w:oddHBand="0" w:evenHBand="1" w:firstRowFirstColumn="0" w:firstRowLastColumn="0" w:lastRowFirstColumn="0" w:lastRowLastColumn="0"/>
               <w:rPr>
                 <w:rFonts w:ascii="Arial" w:eastAsia="Times New Roman" w:hAnsi="Arial" w:cs="Arial"/>
                 <w:color w:val="444444"/>
@@ -3550,11 +4313,11 @@
       </w:tr>
       <w:tr>
         <w:trPr>
-          <w:cnfStyle w:val="000000100000"/>
+          <w:cnfStyle w:val="000000100000" w:firstRow="0" w:lastRow="0" w:firstColumn="0" w:lastColumn="0" w:oddVBand="0" w:evenVBand="0" w:oddHBand="1" w:evenHBand="0" w:firstRowFirstColumn="0" w:firstRowLastColumn="0" w:lastRowFirstColumn="0" w:lastRowLastColumn="0"/>
         </w:trPr>
         <w:tc>
           <w:tcPr>
-            <w:cnfStyle w:val="001000000000"/>
+            <w:cnfStyle w:val="001000000000" w:firstRow="0" w:lastRow="0" w:firstColumn="1" w:lastColumn="0" w:oddVBand="0" w:evenVBand="0" w:oddHBand="0" w:evenHBand="0" w:firstRowFirstColumn="0" w:firstRowLastColumn="0" w:lastRowFirstColumn="0" w:lastRowLastColumn="0"/>
             <w:tcW w:w="0" w:type="auto"/>
             <w:vMerge/>
             <w:hideMark/>
@@ -3582,7 +4345,7 @@
           <w:p>
             <w:pPr>
               <w:jc w:val="center"/>
-              <w:cnfStyle w:val="000000100000"/>
+              <w:cnfStyle w:val="000000100000" w:firstRow="0" w:lastRow="0" w:firstColumn="0" w:lastColumn="0" w:oddVBand="0" w:evenVBand="0" w:oddHBand="1" w:evenHBand="0" w:firstRowFirstColumn="0" w:firstRowLastColumn="0" w:lastRowFirstColumn="0" w:lastRowLastColumn="0"/>
               <w:rPr>
                 <w:rFonts w:ascii="Arial" w:eastAsia="Times New Roman" w:hAnsi="Arial" w:cs="Arial"/>
                 <w:color w:val="444444"/>
@@ -3602,7 +4365,7 @@
             <w:pPr>
               <w:spacing w:after="600"/>
               <w:jc w:val="center"/>
-              <w:cnfStyle w:val="000000100000"/>
+              <w:cnfStyle w:val="000000100000" w:firstRow="0" w:lastRow="0" w:firstColumn="0" w:lastColumn="0" w:oddVBand="0" w:evenVBand="0" w:oddHBand="1" w:evenHBand="0" w:firstRowFirstColumn="0" w:firstRowLastColumn="0" w:lastRowFirstColumn="0" w:lastRowLastColumn="0"/>
               <w:rPr>
                 <w:rFonts w:ascii="Arial" w:eastAsia="Times New Roman" w:hAnsi="Arial" w:cs="Arial"/>
                 <w:color w:val="444444"/>
@@ -3632,7 +4395,7 @@
             <w:pPr>
               <w:spacing w:after="600"/>
               <w:jc w:val="center"/>
-              <w:cnfStyle w:val="000000100000"/>
+              <w:cnfStyle w:val="000000100000" w:firstRow="0" w:lastRow="0" w:firstColumn="0" w:lastColumn="0" w:oddVBand="0" w:evenVBand="0" w:oddHBand="1" w:evenHBand="0" w:firstRowFirstColumn="0" w:firstRowLastColumn="0" w:lastRowFirstColumn="0" w:lastRowLastColumn="0"/>
               <w:rPr>
                 <w:rFonts w:ascii="Arial" w:eastAsia="Times New Roman" w:hAnsi="Arial" w:cs="Arial"/>
                 <w:color w:val="444444"/>
@@ -3662,7 +4425,7 @@
           <w:p>
             <w:pPr>
               <w:jc w:val="center"/>
-              <w:cnfStyle w:val="000000100000"/>
+              <w:cnfStyle w:val="000000100000" w:firstRow="0" w:lastRow="0" w:firstColumn="0" w:lastColumn="0" w:oddVBand="0" w:evenVBand="0" w:oddHBand="1" w:evenHBand="0" w:firstRowFirstColumn="0" w:firstRowLastColumn="0" w:lastRowFirstColumn="0" w:lastRowLastColumn="0"/>
               <w:rPr>
                 <w:rFonts w:ascii="Arial" w:eastAsia="Times New Roman" w:hAnsi="Arial" w:cs="Arial"/>
                 <w:color w:val="444444"/>
@@ -3676,11 +4439,11 @@
       </w:tr>
       <w:tr>
         <w:trPr>
-          <w:cnfStyle w:val="000000010000"/>
+          <w:cnfStyle w:val="000000010000" w:firstRow="0" w:lastRow="0" w:firstColumn="0" w:lastColumn="0" w:oddVBand="0" w:evenVBand="0" w:oddHBand="0" w:evenHBand="1" w:firstRowFirstColumn="0" w:firstRowLastColumn="0" w:lastRowFirstColumn="0" w:lastRowLastColumn="0"/>
         </w:trPr>
         <w:tc>
           <w:tcPr>
-            <w:cnfStyle w:val="001000000000"/>
+            <w:cnfStyle w:val="001000000000" w:firstRow="0" w:lastRow="0" w:firstColumn="1" w:lastColumn="0" w:oddVBand="0" w:evenVBand="0" w:oddHBand="0" w:evenHBand="0" w:firstRowFirstColumn="0" w:firstRowLastColumn="0" w:lastRowFirstColumn="0" w:lastRowLastColumn="0"/>
             <w:tcW w:w="0" w:type="auto"/>
             <w:vMerge/>
             <w:hideMark/>
@@ -3708,7 +4471,7 @@
           <w:p>
             <w:pPr>
               <w:jc w:val="center"/>
-              <w:cnfStyle w:val="000000010000"/>
+              <w:cnfStyle w:val="000000010000" w:firstRow="0" w:lastRow="0" w:firstColumn="0" w:lastColumn="0" w:oddVBand="0" w:evenVBand="0" w:oddHBand="0" w:evenHBand="1" w:firstRowFirstColumn="0" w:firstRowLastColumn="0" w:lastRowFirstColumn="0" w:lastRowLastColumn="0"/>
               <w:rPr>
                 <w:rFonts w:ascii="Arial" w:eastAsia="Times New Roman" w:hAnsi="Arial" w:cs="Arial"/>
                 <w:color w:val="444444"/>
@@ -3728,7 +4491,7 @@
             <w:pPr>
               <w:spacing w:after="600"/>
               <w:jc w:val="center"/>
-              <w:cnfStyle w:val="000000010000"/>
+              <w:cnfStyle w:val="000000010000" w:firstRow="0" w:lastRow="0" w:firstColumn="0" w:lastColumn="0" w:oddVBand="0" w:evenVBand="0" w:oddHBand="0" w:evenHBand="1" w:firstRowFirstColumn="0" w:firstRowLastColumn="0" w:lastRowFirstColumn="0" w:lastRowLastColumn="0"/>
               <w:rPr>
                 <w:rFonts w:ascii="Arial" w:eastAsia="Times New Roman" w:hAnsi="Arial" w:cs="Arial"/>
                 <w:color w:val="444444"/>
@@ -3758,7 +4521,7 @@
             <w:pPr>
               <w:spacing w:after="600"/>
               <w:jc w:val="center"/>
-              <w:cnfStyle w:val="000000010000"/>
+              <w:cnfStyle w:val="000000010000" w:firstRow="0" w:lastRow="0" w:firstColumn="0" w:lastColumn="0" w:oddVBand="0" w:evenVBand="0" w:oddHBand="0" w:evenHBand="1" w:firstRowFirstColumn="0" w:firstRowLastColumn="0" w:lastRowFirstColumn="0" w:lastRowLastColumn="0"/>
               <w:rPr>
                 <w:rFonts w:ascii="Arial" w:eastAsia="Times New Roman" w:hAnsi="Arial" w:cs="Arial"/>
                 <w:color w:val="444444"/>
@@ -3788,7 +4551,7 @@
           <w:p>
             <w:pPr>
               <w:jc w:val="center"/>
-              <w:cnfStyle w:val="000000010000"/>
+              <w:cnfStyle w:val="000000010000" w:firstRow="0" w:lastRow="0" w:firstColumn="0" w:lastColumn="0" w:oddVBand="0" w:evenVBand="0" w:oddHBand="0" w:evenHBand="1" w:firstRowFirstColumn="0" w:firstRowLastColumn="0" w:lastRowFirstColumn="0" w:lastRowLastColumn="0"/>
               <w:rPr>
                 <w:rFonts w:ascii="Arial" w:eastAsia="Times New Roman" w:hAnsi="Arial" w:cs="Arial"/>
                 <w:color w:val="444444"/>
@@ -3802,11 +4565,11 @@
       </w:tr>
       <w:tr>
         <w:trPr>
-          <w:cnfStyle w:val="000000100000"/>
+          <w:cnfStyle w:val="000000100000" w:firstRow="0" w:lastRow="0" w:firstColumn="0" w:lastColumn="0" w:oddVBand="0" w:evenVBand="0" w:oddHBand="1" w:evenHBand="0" w:firstRowFirstColumn="0" w:firstRowLastColumn="0" w:lastRowFirstColumn="0" w:lastRowLastColumn="0"/>
         </w:trPr>
         <w:tc>
           <w:tcPr>
-            <w:cnfStyle w:val="001000000000"/>
+            <w:cnfStyle w:val="001000000000" w:firstRow="0" w:lastRow="0" w:firstColumn="1" w:lastColumn="0" w:oddVBand="0" w:evenVBand="0" w:oddHBand="0" w:evenHBand="0" w:firstRowFirstColumn="0" w:firstRowLastColumn="0" w:lastRowFirstColumn="0" w:lastRowLastColumn="0"/>
             <w:tcW w:w="0" w:type="auto"/>
             <w:vMerge/>
             <w:hideMark/>
@@ -3834,7 +4597,7 @@
           <w:p>
             <w:pPr>
               <w:jc w:val="center"/>
-              <w:cnfStyle w:val="000000100000"/>
+              <w:cnfStyle w:val="000000100000" w:firstRow="0" w:lastRow="0" w:firstColumn="0" w:lastColumn="0" w:oddVBand="0" w:evenVBand="0" w:oddHBand="1" w:evenHBand="0" w:firstRowFirstColumn="0" w:firstRowLastColumn="0" w:lastRowFirstColumn="0" w:lastRowLastColumn="0"/>
               <w:rPr>
                 <w:rFonts w:ascii="Arial" w:eastAsia="Times New Roman" w:hAnsi="Arial" w:cs="Arial"/>
                 <w:color w:val="444444"/>
@@ -3854,7 +4617,7 @@
             <w:pPr>
               <w:spacing w:after="600"/>
               <w:jc w:val="center"/>
-              <w:cnfStyle w:val="000000100000"/>
+              <w:cnfStyle w:val="000000100000" w:firstRow="0" w:lastRow="0" w:firstColumn="0" w:lastColumn="0" w:oddVBand="0" w:evenVBand="0" w:oddHBand="1" w:evenHBand="0" w:firstRowFirstColumn="0" w:firstRowLastColumn="0" w:lastRowFirstColumn="0" w:lastRowLastColumn="0"/>
               <w:rPr>
                 <w:rFonts w:ascii="Arial" w:eastAsia="Times New Roman" w:hAnsi="Arial" w:cs="Arial"/>
                 <w:color w:val="444444"/>
@@ -3884,7 +4647,7 @@
             <w:pPr>
               <w:spacing w:after="600"/>
               <w:jc w:val="center"/>
-              <w:cnfStyle w:val="000000100000"/>
+              <w:cnfStyle w:val="000000100000" w:firstRow="0" w:lastRow="0" w:firstColumn="0" w:lastColumn="0" w:oddVBand="0" w:evenVBand="0" w:oddHBand="1" w:evenHBand="0" w:firstRowFirstColumn="0" w:firstRowLastColumn="0" w:lastRowFirstColumn="0" w:lastRowLastColumn="0"/>
               <w:rPr>
                 <w:rFonts w:ascii="Arial" w:eastAsia="Times New Roman" w:hAnsi="Arial" w:cs="Arial"/>
                 <w:color w:val="444444"/>
@@ -3914,7 +4677,7 @@
           <w:p>
             <w:pPr>
               <w:jc w:val="center"/>
-              <w:cnfStyle w:val="000000100000"/>
+              <w:cnfStyle w:val="000000100000" w:firstRow="0" w:lastRow="0" w:firstColumn="0" w:lastColumn="0" w:oddVBand="0" w:evenVBand="0" w:oddHBand="1" w:evenHBand="0" w:firstRowFirstColumn="0" w:firstRowLastColumn="0" w:lastRowFirstColumn="0" w:lastRowLastColumn="0"/>
               <w:rPr>
                 <w:rFonts w:ascii="Arial" w:eastAsia="Times New Roman" w:hAnsi="Arial" w:cs="Arial"/>
                 <w:color w:val="444444"/>
@@ -3928,11 +4691,11 @@
       </w:tr>
       <w:tr>
         <w:trPr>
-          <w:cnfStyle w:val="000000010000"/>
+          <w:cnfStyle w:val="000000010000" w:firstRow="0" w:lastRow="0" w:firstColumn="0" w:lastColumn="0" w:oddVBand="0" w:evenVBand="0" w:oddHBand="0" w:evenHBand="1" w:firstRowFirstColumn="0" w:firstRowLastColumn="0" w:lastRowFirstColumn="0" w:lastRowLastColumn="0"/>
         </w:trPr>
         <w:tc>
           <w:tcPr>
-            <w:cnfStyle w:val="001000000000"/>
+            <w:cnfStyle w:val="001000000000" w:firstRow="0" w:lastRow="0" w:firstColumn="1" w:lastColumn="0" w:oddVBand="0" w:evenVBand="0" w:oddHBand="0" w:evenHBand="0" w:firstRowFirstColumn="0" w:firstRowLastColumn="0" w:lastRowFirstColumn="0" w:lastRowLastColumn="0"/>
             <w:tcW w:w="0" w:type="auto"/>
             <w:vMerge/>
             <w:hideMark/>
@@ -3960,7 +4723,7 @@
           <w:p>
             <w:pPr>
               <w:jc w:val="center"/>
-              <w:cnfStyle w:val="000000010000"/>
+              <w:cnfStyle w:val="000000010000" w:firstRow="0" w:lastRow="0" w:firstColumn="0" w:lastColumn="0" w:oddVBand="0" w:evenVBand="0" w:oddHBand="0" w:evenHBand="1" w:firstRowFirstColumn="0" w:firstRowLastColumn="0" w:lastRowFirstColumn="0" w:lastRowLastColumn="0"/>
               <w:rPr>
                 <w:rFonts w:ascii="Arial" w:eastAsia="Times New Roman" w:hAnsi="Arial" w:cs="Arial"/>
                 <w:color w:val="444444"/>
@@ -3980,7 +4743,7 @@
             <w:pPr>
               <w:spacing w:after="600"/>
               <w:jc w:val="center"/>
-              <w:cnfStyle w:val="000000010000"/>
+              <w:cnfStyle w:val="000000010000" w:firstRow="0" w:lastRow="0" w:firstColumn="0" w:lastColumn="0" w:oddVBand="0" w:evenVBand="0" w:oddHBand="0" w:evenHBand="1" w:firstRowFirstColumn="0" w:firstRowLastColumn="0" w:lastRowFirstColumn="0" w:lastRowLastColumn="0"/>
               <w:rPr>
                 <w:rFonts w:ascii="Arial" w:eastAsia="Times New Roman" w:hAnsi="Arial" w:cs="Arial"/>
                 <w:color w:val="444444"/>
@@ -4010,7 +4773,7 @@
             <w:pPr>
               <w:spacing w:after="600"/>
               <w:jc w:val="center"/>
-              <w:cnfStyle w:val="000000010000"/>
+              <w:cnfStyle w:val="000000010000" w:firstRow="0" w:lastRow="0" w:firstColumn="0" w:lastColumn="0" w:oddVBand="0" w:evenVBand="0" w:oddHBand="0" w:evenHBand="1" w:firstRowFirstColumn="0" w:firstRowLastColumn="0" w:lastRowFirstColumn="0" w:lastRowLastColumn="0"/>
               <w:rPr>
                 <w:rFonts w:ascii="Arial" w:eastAsia="Times New Roman" w:hAnsi="Arial" w:cs="Arial"/>
                 <w:color w:val="444444"/>
@@ -4040,7 +4803,7 @@
           <w:p>
             <w:pPr>
               <w:jc w:val="center"/>
-              <w:cnfStyle w:val="000000010000"/>
+              <w:cnfStyle w:val="000000010000" w:firstRow="0" w:lastRow="0" w:firstColumn="0" w:lastColumn="0" w:oddVBand="0" w:evenVBand="0" w:oddHBand="0" w:evenHBand="1" w:firstRowFirstColumn="0" w:firstRowLastColumn="0" w:lastRowFirstColumn="0" w:lastRowLastColumn="0"/>
               <w:rPr>
                 <w:rFonts w:ascii="Arial" w:eastAsia="Times New Roman" w:hAnsi="Arial" w:cs="Arial"/>
                 <w:color w:val="444444"/>
@@ -4054,11 +4817,11 @@
       </w:tr>
       <w:tr>
         <w:trPr>
-          <w:cnfStyle w:val="000000100000"/>
+          <w:cnfStyle w:val="000000100000" w:firstRow="0" w:lastRow="0" w:firstColumn="0" w:lastColumn="0" w:oddVBand="0" w:evenVBand="0" w:oddHBand="1" w:evenHBand="0" w:firstRowFirstColumn="0" w:firstRowLastColumn="0" w:lastRowFirstColumn="0" w:lastRowLastColumn="0"/>
         </w:trPr>
         <w:tc>
           <w:tcPr>
-            <w:cnfStyle w:val="001000000000"/>
+            <w:cnfStyle w:val="001000000000" w:firstRow="0" w:lastRow="0" w:firstColumn="1" w:lastColumn="0" w:oddVBand="0" w:evenVBand="0" w:oddHBand="0" w:evenHBand="0" w:firstRowFirstColumn="0" w:firstRowLastColumn="0" w:lastRowFirstColumn="0" w:lastRowLastColumn="0"/>
             <w:tcW w:w="0" w:type="auto"/>
             <w:vMerge/>
             <w:hideMark/>
@@ -4086,7 +4849,7 @@
           <w:p>
             <w:pPr>
               <w:jc w:val="center"/>
-              <w:cnfStyle w:val="000000100000"/>
+              <w:cnfStyle w:val="000000100000" w:firstRow="0" w:lastRow="0" w:firstColumn="0" w:lastColumn="0" w:oddVBand="0" w:evenVBand="0" w:oddHBand="1" w:evenHBand="0" w:firstRowFirstColumn="0" w:firstRowLastColumn="0" w:lastRowFirstColumn="0" w:lastRowLastColumn="0"/>
               <w:rPr>
                 <w:rFonts w:ascii="Arial" w:eastAsia="Times New Roman" w:hAnsi="Arial" w:cs="Arial"/>
                 <w:color w:val="444444"/>
@@ -4106,7 +4869,7 @@
             <w:pPr>
               <w:spacing w:after="600"/>
               <w:jc w:val="center"/>
-              <w:cnfStyle w:val="000000100000"/>
+              <w:cnfStyle w:val="000000100000" w:firstRow="0" w:lastRow="0" w:firstColumn="0" w:lastColumn="0" w:oddVBand="0" w:evenVBand="0" w:oddHBand="1" w:evenHBand="0" w:firstRowFirstColumn="0" w:firstRowLastColumn="0" w:lastRowFirstColumn="0" w:lastRowLastColumn="0"/>
               <w:rPr>
                 <w:rFonts w:ascii="Arial" w:eastAsia="Times New Roman" w:hAnsi="Arial" w:cs="Arial"/>
                 <w:color w:val="444444"/>
@@ -4136,7 +4899,7 @@
             <w:pPr>
               <w:spacing w:after="600"/>
               <w:jc w:val="center"/>
-              <w:cnfStyle w:val="000000100000"/>
+              <w:cnfStyle w:val="000000100000" w:firstRow="0" w:lastRow="0" w:firstColumn="0" w:lastColumn="0" w:oddVBand="0" w:evenVBand="0" w:oddHBand="1" w:evenHBand="0" w:firstRowFirstColumn="0" w:firstRowLastColumn="0" w:lastRowFirstColumn="0" w:lastRowLastColumn="0"/>
               <w:rPr>
                 <w:rFonts w:ascii="Arial" w:eastAsia="Times New Roman" w:hAnsi="Arial" w:cs="Arial"/>
                 <w:color w:val="444444"/>
@@ -4166,7 +4929,7 @@
           <w:p>
             <w:pPr>
               <w:jc w:val="center"/>
-              <w:cnfStyle w:val="000000100000"/>
+              <w:cnfStyle w:val="000000100000" w:firstRow="0" w:lastRow="0" w:firstColumn="0" w:lastColumn="0" w:oddVBand="0" w:evenVBand="0" w:oddHBand="1" w:evenHBand="0" w:firstRowFirstColumn="0" w:firstRowLastColumn="0" w:lastRowFirstColumn="0" w:lastRowLastColumn="0"/>
               <w:rPr>
                 <w:rFonts w:ascii="Arial" w:eastAsia="Times New Roman" w:hAnsi="Arial" w:cs="Arial"/>
                 <w:color w:val="444444"/>
@@ -4180,11 +4943,11 @@
       </w:tr>
       <w:tr>
         <w:trPr>
-          <w:cnfStyle w:val="000000010000"/>
+          <w:cnfStyle w:val="000000010000" w:firstRow="0" w:lastRow="0" w:firstColumn="0" w:lastColumn="0" w:oddVBand="0" w:evenVBand="0" w:oddHBand="0" w:evenHBand="1" w:firstRowFirstColumn="0" w:firstRowLastColumn="0" w:lastRowFirstColumn="0" w:lastRowLastColumn="0"/>
         </w:trPr>
         <w:tc>
           <w:tcPr>
-            <w:cnfStyle w:val="001000000000"/>
+            <w:cnfStyle w:val="001000000000" w:firstRow="0" w:lastRow="0" w:firstColumn="1" w:lastColumn="0" w:oddVBand="0" w:evenVBand="0" w:oddHBand="0" w:evenHBand="0" w:firstRowFirstColumn="0" w:firstRowLastColumn="0" w:lastRowFirstColumn="0" w:lastRowLastColumn="0"/>
             <w:tcW w:w="0" w:type="auto"/>
             <w:hideMark/>
           </w:tcPr>
@@ -4223,7 +4986,7 @@
             <w:pPr>
               <w:spacing w:after="600"/>
               <w:jc w:val="center"/>
-              <w:cnfStyle w:val="000000010000"/>
+              <w:cnfStyle w:val="000000010000" w:firstRow="0" w:lastRow="0" w:firstColumn="0" w:lastColumn="0" w:oddVBand="0" w:evenVBand="0" w:oddHBand="0" w:evenHBand="1" w:firstRowFirstColumn="0" w:firstRowLastColumn="0" w:lastRowFirstColumn="0" w:lastRowLastColumn="0"/>
               <w:rPr>
                 <w:rFonts w:ascii="Arial" w:eastAsia="Times New Roman" w:hAnsi="Arial" w:cs="Arial"/>
                 <w:color w:val="444444"/>
@@ -4253,7 +5016,7 @@
             <w:pPr>
               <w:spacing w:after="600"/>
               <w:jc w:val="center"/>
-              <w:cnfStyle w:val="000000010000"/>
+              <w:cnfStyle w:val="000000010000" w:firstRow="0" w:lastRow="0" w:firstColumn="0" w:lastColumn="0" w:oddVBand="0" w:evenVBand="0" w:oddHBand="0" w:evenHBand="1" w:firstRowFirstColumn="0" w:firstRowLastColumn="0" w:lastRowFirstColumn="0" w:lastRowLastColumn="0"/>
               <w:rPr>
                 <w:rFonts w:ascii="Arial" w:eastAsia="Times New Roman" w:hAnsi="Arial" w:cs="Arial"/>
                 <w:color w:val="444444"/>
@@ -4283,7 +5046,7 @@
             <w:pPr>
               <w:spacing w:after="600"/>
               <w:jc w:val="center"/>
-              <w:cnfStyle w:val="000000010000"/>
+              <w:cnfStyle w:val="000000010000" w:firstRow="0" w:lastRow="0" w:firstColumn="0" w:lastColumn="0" w:oddVBand="0" w:evenVBand="0" w:oddHBand="0" w:evenHBand="1" w:firstRowFirstColumn="0" w:firstRowLastColumn="0" w:lastRowFirstColumn="0" w:lastRowLastColumn="0"/>
               <w:rPr>
                 <w:rFonts w:ascii="Arial" w:eastAsia="Times New Roman" w:hAnsi="Arial" w:cs="Arial"/>
                 <w:color w:val="444444"/>
@@ -4313,7 +5076,7 @@
             <w:pPr>
               <w:spacing w:after="600"/>
               <w:jc w:val="center"/>
-              <w:cnfStyle w:val="000000010000"/>
+              <w:cnfStyle w:val="000000010000" w:firstRow="0" w:lastRow="0" w:firstColumn="0" w:lastColumn="0" w:oddVBand="0" w:evenVBand="0" w:oddHBand="0" w:evenHBand="1" w:firstRowFirstColumn="0" w:firstRowLastColumn="0" w:lastRowFirstColumn="0" w:lastRowLastColumn="0"/>
               <w:rPr>
                 <w:rFonts w:ascii="Arial" w:eastAsia="Times New Roman" w:hAnsi="Arial" w:cs="Arial"/>
                 <w:color w:val="444444"/>
@@ -4337,11 +5100,11 @@
       </w:tr>
       <w:tr>
         <w:trPr>
-          <w:cnfStyle w:val="000000100000"/>
+          <w:cnfStyle w:val="000000100000" w:firstRow="0" w:lastRow="0" w:firstColumn="0" w:lastColumn="0" w:oddVBand="0" w:evenVBand="0" w:oddHBand="1" w:evenHBand="0" w:firstRowFirstColumn="0" w:firstRowLastColumn="0" w:lastRowFirstColumn="0" w:lastRowLastColumn="0"/>
         </w:trPr>
         <w:tc>
           <w:tcPr>
-            <w:cnfStyle w:val="001000000000"/>
+            <w:cnfStyle w:val="001000000000" w:firstRow="0" w:lastRow="0" w:firstColumn="1" w:lastColumn="0" w:oddVBand="0" w:evenVBand="0" w:oddHBand="0" w:evenHBand="0" w:firstRowFirstColumn="0" w:firstRowLastColumn="0" w:lastRowFirstColumn="0" w:lastRowLastColumn="0"/>
             <w:tcW w:w="0" w:type="auto"/>
             <w:vMerge w:val="restart"/>
             <w:hideMark/>
@@ -4382,16 +5145,15 @@
             <w:pPr>
               <w:spacing w:after="600"/>
               <w:jc w:val="center"/>
-              <w:cnfStyle w:val="000000100000"/>
-              <w:rPr>
-                <w:rFonts w:ascii="Arial" w:eastAsia="Times New Roman" w:hAnsi="Arial" w:cs="Arial"/>
-                <w:color w:val="444444"/>
-                <w:sz w:val="32"/>
-                <w:szCs w:val="32"/>
-                <w:lang w:eastAsia="en-IN"/>
-              </w:rPr>
-            </w:pPr>
-            <w:proofErr w:type="spellStart"/>
+              <w:cnfStyle w:val="000000100000" w:firstRow="0" w:lastRow="0" w:firstColumn="0" w:lastColumn="0" w:oddVBand="0" w:evenVBand="0" w:oddHBand="1" w:evenHBand="0" w:firstRowFirstColumn="0" w:firstRowLastColumn="0" w:lastRowFirstColumn="0" w:lastRowLastColumn="0"/>
+              <w:rPr>
+                <w:rFonts w:ascii="Arial" w:eastAsia="Times New Roman" w:hAnsi="Arial" w:cs="Arial"/>
+                <w:color w:val="444444"/>
+                <w:sz w:val="32"/>
+                <w:szCs w:val="32"/>
+                <w:lang w:eastAsia="en-IN"/>
+              </w:rPr>
+            </w:pPr>
             <w:r>
               <w:rPr>
                 <w:rFonts w:ascii="Arial" w:eastAsia="Times New Roman" w:hAnsi="Arial" w:cs="Arial"/>
@@ -4402,7 +5164,6 @@
               </w:rPr>
               <w:t>Cybage</w:t>
             </w:r>
-            <w:proofErr w:type="spellEnd"/>
           </w:p>
         </w:tc>
         <w:tc>
@@ -4414,7 +5175,7 @@
             <w:pPr>
               <w:spacing w:after="600"/>
               <w:jc w:val="center"/>
-              <w:cnfStyle w:val="000000100000"/>
+              <w:cnfStyle w:val="000000100000" w:firstRow="0" w:lastRow="0" w:firstColumn="0" w:lastColumn="0" w:oddVBand="0" w:evenVBand="0" w:oddHBand="1" w:evenHBand="0" w:firstRowFirstColumn="0" w:firstRowLastColumn="0" w:lastRowFirstColumn="0" w:lastRowLastColumn="0"/>
               <w:rPr>
                 <w:rFonts w:ascii="Arial" w:eastAsia="Times New Roman" w:hAnsi="Arial" w:cs="Arial"/>
                 <w:color w:val="444444"/>
@@ -4444,7 +5205,7 @@
             <w:pPr>
               <w:spacing w:after="600"/>
               <w:jc w:val="center"/>
-              <w:cnfStyle w:val="000000100000"/>
+              <w:cnfStyle w:val="000000100000" w:firstRow="0" w:lastRow="0" w:firstColumn="0" w:lastColumn="0" w:oddVBand="0" w:evenVBand="0" w:oddHBand="1" w:evenHBand="0" w:firstRowFirstColumn="0" w:firstRowLastColumn="0" w:lastRowFirstColumn="0" w:lastRowLastColumn="0"/>
               <w:rPr>
                 <w:rFonts w:ascii="Arial" w:eastAsia="Times New Roman" w:hAnsi="Arial" w:cs="Arial"/>
                 <w:color w:val="444444"/>
@@ -4475,7 +5236,7 @@
             <w:pPr>
               <w:spacing w:after="600"/>
               <w:jc w:val="center"/>
-              <w:cnfStyle w:val="000000100000"/>
+              <w:cnfStyle w:val="000000100000" w:firstRow="0" w:lastRow="0" w:firstColumn="0" w:lastColumn="0" w:oddVBand="0" w:evenVBand="0" w:oddHBand="1" w:evenHBand="0" w:firstRowFirstColumn="0" w:firstRowLastColumn="0" w:lastRowFirstColumn="0" w:lastRowLastColumn="0"/>
               <w:rPr>
                 <w:rFonts w:ascii="Arial" w:eastAsia="Times New Roman" w:hAnsi="Arial" w:cs="Arial"/>
                 <w:color w:val="444444"/>
@@ -4499,11 +5260,11 @@
       </w:tr>
       <w:tr>
         <w:trPr>
-          <w:cnfStyle w:val="000000010000"/>
+          <w:cnfStyle w:val="000000010000" w:firstRow="0" w:lastRow="0" w:firstColumn="0" w:lastColumn="0" w:oddVBand="0" w:evenVBand="0" w:oddHBand="0" w:evenHBand="1" w:firstRowFirstColumn="0" w:firstRowLastColumn="0" w:lastRowFirstColumn="0" w:lastRowLastColumn="0"/>
         </w:trPr>
         <w:tc>
           <w:tcPr>
-            <w:cnfStyle w:val="001000000000"/>
+            <w:cnfStyle w:val="001000000000" w:firstRow="0" w:lastRow="0" w:firstColumn="1" w:lastColumn="0" w:oddVBand="0" w:evenVBand="0" w:oddHBand="0" w:evenHBand="0" w:firstRowFirstColumn="0" w:firstRowLastColumn="0" w:lastRowFirstColumn="0" w:lastRowLastColumn="0"/>
             <w:tcW w:w="0" w:type="auto"/>
             <w:vMerge/>
             <w:hideMark/>
@@ -4531,7 +5292,7 @@
           <w:p>
             <w:pPr>
               <w:jc w:val="center"/>
-              <w:cnfStyle w:val="000000010000"/>
+              <w:cnfStyle w:val="000000010000" w:firstRow="0" w:lastRow="0" w:firstColumn="0" w:lastColumn="0" w:oddVBand="0" w:evenVBand="0" w:oddHBand="0" w:evenHBand="1" w:firstRowFirstColumn="0" w:firstRowLastColumn="0" w:lastRowFirstColumn="0" w:lastRowLastColumn="0"/>
               <w:rPr>
                 <w:rFonts w:ascii="Arial" w:eastAsia="Times New Roman" w:hAnsi="Arial" w:cs="Arial"/>
                 <w:color w:val="444444"/>
@@ -4551,7 +5312,7 @@
             <w:pPr>
               <w:spacing w:after="600"/>
               <w:jc w:val="center"/>
-              <w:cnfStyle w:val="000000010000"/>
+              <w:cnfStyle w:val="000000010000" w:firstRow="0" w:lastRow="0" w:firstColumn="0" w:lastColumn="0" w:oddVBand="0" w:evenVBand="0" w:oddHBand="0" w:evenHBand="1" w:firstRowFirstColumn="0" w:firstRowLastColumn="0" w:lastRowFirstColumn="0" w:lastRowLastColumn="0"/>
               <w:rPr>
                 <w:rFonts w:ascii="Arial" w:eastAsia="Times New Roman" w:hAnsi="Arial" w:cs="Arial"/>
                 <w:color w:val="444444"/>
@@ -4581,7 +5342,7 @@
             <w:pPr>
               <w:spacing w:after="600"/>
               <w:jc w:val="center"/>
-              <w:cnfStyle w:val="000000010000"/>
+              <w:cnfStyle w:val="000000010000" w:firstRow="0" w:lastRow="0" w:firstColumn="0" w:lastColumn="0" w:oddVBand="0" w:evenVBand="0" w:oddHBand="0" w:evenHBand="1" w:firstRowFirstColumn="0" w:firstRowLastColumn="0" w:lastRowFirstColumn="0" w:lastRowLastColumn="0"/>
               <w:rPr>
                 <w:rFonts w:ascii="Arial" w:eastAsia="Times New Roman" w:hAnsi="Arial" w:cs="Arial"/>
                 <w:color w:val="444444"/>
@@ -4611,7 +5372,7 @@
           <w:p>
             <w:pPr>
               <w:jc w:val="center"/>
-              <w:cnfStyle w:val="000000010000"/>
+              <w:cnfStyle w:val="000000010000" w:firstRow="0" w:lastRow="0" w:firstColumn="0" w:lastColumn="0" w:oddVBand="0" w:evenVBand="0" w:oddHBand="0" w:evenHBand="1" w:firstRowFirstColumn="0" w:firstRowLastColumn="0" w:lastRowFirstColumn="0" w:lastRowLastColumn="0"/>
               <w:rPr>
                 <w:rFonts w:ascii="Arial" w:eastAsia="Times New Roman" w:hAnsi="Arial" w:cs="Arial"/>
                 <w:color w:val="444444"/>
@@ -4625,11 +5386,11 @@
       </w:tr>
       <w:tr>
         <w:trPr>
-          <w:cnfStyle w:val="000000100000"/>
+          <w:cnfStyle w:val="000000100000" w:firstRow="0" w:lastRow="0" w:firstColumn="0" w:lastColumn="0" w:oddVBand="0" w:evenVBand="0" w:oddHBand="1" w:evenHBand="0" w:firstRowFirstColumn="0" w:firstRowLastColumn="0" w:lastRowFirstColumn="0" w:lastRowLastColumn="0"/>
         </w:trPr>
         <w:tc>
           <w:tcPr>
-            <w:cnfStyle w:val="001000000000"/>
+            <w:cnfStyle w:val="001000000000" w:firstRow="0" w:lastRow="0" w:firstColumn="1" w:lastColumn="0" w:oddVBand="0" w:evenVBand="0" w:oddHBand="0" w:evenHBand="0" w:firstRowFirstColumn="0" w:firstRowLastColumn="0" w:lastRowFirstColumn="0" w:lastRowLastColumn="0"/>
             <w:tcW w:w="0" w:type="auto"/>
             <w:vMerge w:val="restart"/>
             <w:hideMark/>
@@ -4670,7 +5431,7 @@
             <w:pPr>
               <w:spacing w:after="600"/>
               <w:jc w:val="center"/>
-              <w:cnfStyle w:val="000000100000"/>
+              <w:cnfStyle w:val="000000100000" w:firstRow="0" w:lastRow="0" w:firstColumn="0" w:lastColumn="0" w:oddVBand="0" w:evenVBand="0" w:oddHBand="1" w:evenHBand="0" w:firstRowFirstColumn="0" w:firstRowLastColumn="0" w:lastRowFirstColumn="0" w:lastRowLastColumn="0"/>
               <w:rPr>
                 <w:rFonts w:ascii="Arial" w:eastAsia="Times New Roman" w:hAnsi="Arial" w:cs="Arial"/>
                 <w:color w:val="444444"/>
@@ -4700,7 +5461,7 @@
             <w:pPr>
               <w:spacing w:after="600"/>
               <w:jc w:val="center"/>
-              <w:cnfStyle w:val="000000100000"/>
+              <w:cnfStyle w:val="000000100000" w:firstRow="0" w:lastRow="0" w:firstColumn="0" w:lastColumn="0" w:oddVBand="0" w:evenVBand="0" w:oddHBand="1" w:evenHBand="0" w:firstRowFirstColumn="0" w:firstRowLastColumn="0" w:lastRowFirstColumn="0" w:lastRowLastColumn="0"/>
               <w:rPr>
                 <w:rFonts w:ascii="Arial" w:eastAsia="Times New Roman" w:hAnsi="Arial" w:cs="Arial"/>
                 <w:color w:val="444444"/>
@@ -4730,7 +5491,7 @@
             <w:pPr>
               <w:spacing w:after="600"/>
               <w:jc w:val="center"/>
-              <w:cnfStyle w:val="000000100000"/>
+              <w:cnfStyle w:val="000000100000" w:firstRow="0" w:lastRow="0" w:firstColumn="0" w:lastColumn="0" w:oddVBand="0" w:evenVBand="0" w:oddHBand="1" w:evenHBand="0" w:firstRowFirstColumn="0" w:firstRowLastColumn="0" w:lastRowFirstColumn="0" w:lastRowLastColumn="0"/>
               <w:rPr>
                 <w:rFonts w:ascii="Arial" w:eastAsia="Times New Roman" w:hAnsi="Arial" w:cs="Arial"/>
                 <w:color w:val="444444"/>
@@ -4761,7 +5522,7 @@
             <w:pPr>
               <w:spacing w:after="600"/>
               <w:jc w:val="center"/>
-              <w:cnfStyle w:val="000000100000"/>
+              <w:cnfStyle w:val="000000100000" w:firstRow="0" w:lastRow="0" w:firstColumn="0" w:lastColumn="0" w:oddVBand="0" w:evenVBand="0" w:oddHBand="1" w:evenHBand="0" w:firstRowFirstColumn="0" w:firstRowLastColumn="0" w:lastRowFirstColumn="0" w:lastRowLastColumn="0"/>
               <w:rPr>
                 <w:rFonts w:ascii="Arial" w:eastAsia="Times New Roman" w:hAnsi="Arial" w:cs="Arial"/>
                 <w:color w:val="444444"/>
@@ -4785,11 +5546,11 @@
       </w:tr>
       <w:tr>
         <w:trPr>
-          <w:cnfStyle w:val="000000010000"/>
+          <w:cnfStyle w:val="000000010000" w:firstRow="0" w:lastRow="0" w:firstColumn="0" w:lastColumn="0" w:oddVBand="0" w:evenVBand="0" w:oddHBand="0" w:evenHBand="1" w:firstRowFirstColumn="0" w:firstRowLastColumn="0" w:lastRowFirstColumn="0" w:lastRowLastColumn="0"/>
         </w:trPr>
         <w:tc>
           <w:tcPr>
-            <w:cnfStyle w:val="001000000000"/>
+            <w:cnfStyle w:val="001000000000" w:firstRow="0" w:lastRow="0" w:firstColumn="1" w:lastColumn="0" w:oddVBand="0" w:evenVBand="0" w:oddHBand="0" w:evenHBand="0" w:firstRowFirstColumn="0" w:firstRowLastColumn="0" w:lastRowFirstColumn="0" w:lastRowLastColumn="0"/>
             <w:tcW w:w="0" w:type="auto"/>
             <w:vMerge/>
             <w:hideMark/>
@@ -4817,7 +5578,7 @@
           <w:p>
             <w:pPr>
               <w:jc w:val="center"/>
-              <w:cnfStyle w:val="000000010000"/>
+              <w:cnfStyle w:val="000000010000" w:firstRow="0" w:lastRow="0" w:firstColumn="0" w:lastColumn="0" w:oddVBand="0" w:evenVBand="0" w:oddHBand="0" w:evenHBand="1" w:firstRowFirstColumn="0" w:firstRowLastColumn="0" w:lastRowFirstColumn="0" w:lastRowLastColumn="0"/>
               <w:rPr>
                 <w:rFonts w:ascii="Arial" w:eastAsia="Times New Roman" w:hAnsi="Arial" w:cs="Arial"/>
                 <w:color w:val="444444"/>
@@ -4837,7 +5598,7 @@
             <w:pPr>
               <w:spacing w:after="600"/>
               <w:jc w:val="center"/>
-              <w:cnfStyle w:val="000000010000"/>
+              <w:cnfStyle w:val="000000010000" w:firstRow="0" w:lastRow="0" w:firstColumn="0" w:lastColumn="0" w:oddVBand="0" w:evenVBand="0" w:oddHBand="0" w:evenHBand="1" w:firstRowFirstColumn="0" w:firstRowLastColumn="0" w:lastRowFirstColumn="0" w:lastRowLastColumn="0"/>
               <w:rPr>
                 <w:rFonts w:ascii="Arial" w:eastAsia="Times New Roman" w:hAnsi="Arial" w:cs="Arial"/>
                 <w:color w:val="444444"/>
@@ -4867,7 +5628,7 @@
             <w:pPr>
               <w:spacing w:after="600"/>
               <w:jc w:val="center"/>
-              <w:cnfStyle w:val="000000010000"/>
+              <w:cnfStyle w:val="000000010000" w:firstRow="0" w:lastRow="0" w:firstColumn="0" w:lastColumn="0" w:oddVBand="0" w:evenVBand="0" w:oddHBand="0" w:evenHBand="1" w:firstRowFirstColumn="0" w:firstRowLastColumn="0" w:lastRowFirstColumn="0" w:lastRowLastColumn="0"/>
               <w:rPr>
                 <w:rFonts w:ascii="Arial" w:eastAsia="Times New Roman" w:hAnsi="Arial" w:cs="Arial"/>
                 <w:color w:val="444444"/>
@@ -4897,7 +5658,7 @@
           <w:p>
             <w:pPr>
               <w:jc w:val="center"/>
-              <w:cnfStyle w:val="000000010000"/>
+              <w:cnfStyle w:val="000000010000" w:firstRow="0" w:lastRow="0" w:firstColumn="0" w:lastColumn="0" w:oddVBand="0" w:evenVBand="0" w:oddHBand="0" w:evenHBand="1" w:firstRowFirstColumn="0" w:firstRowLastColumn="0" w:lastRowFirstColumn="0" w:lastRowLastColumn="0"/>
               <w:rPr>
                 <w:rFonts w:ascii="Arial" w:eastAsia="Times New Roman" w:hAnsi="Arial" w:cs="Arial"/>
                 <w:color w:val="444444"/>
@@ -4911,11 +5672,11 @@
       </w:tr>
       <w:tr>
         <w:trPr>
-          <w:cnfStyle w:val="000000100000"/>
+          <w:cnfStyle w:val="000000100000" w:firstRow="0" w:lastRow="0" w:firstColumn="0" w:lastColumn="0" w:oddVBand="0" w:evenVBand="0" w:oddHBand="1" w:evenHBand="0" w:firstRowFirstColumn="0" w:firstRowLastColumn="0" w:lastRowFirstColumn="0" w:lastRowLastColumn="0"/>
         </w:trPr>
         <w:tc>
           <w:tcPr>
-            <w:cnfStyle w:val="001000000000"/>
+            <w:cnfStyle w:val="001000000000" w:firstRow="0" w:lastRow="0" w:firstColumn="1" w:lastColumn="0" w:oddVBand="0" w:evenVBand="0" w:oddHBand="0" w:evenHBand="0" w:firstRowFirstColumn="0" w:firstRowLastColumn="0" w:lastRowFirstColumn="0" w:lastRowLastColumn="0"/>
             <w:tcW w:w="0" w:type="auto"/>
             <w:vMerge w:val="restart"/>
             <w:hideMark/>
@@ -4956,16 +5717,15 @@
             <w:pPr>
               <w:spacing w:after="600"/>
               <w:jc w:val="center"/>
-              <w:cnfStyle w:val="000000100000"/>
-              <w:rPr>
-                <w:rFonts w:ascii="Arial" w:eastAsia="Times New Roman" w:hAnsi="Arial" w:cs="Arial"/>
-                <w:color w:val="444444"/>
-                <w:sz w:val="32"/>
-                <w:szCs w:val="32"/>
-                <w:lang w:eastAsia="en-IN"/>
-              </w:rPr>
-            </w:pPr>
-            <w:proofErr w:type="spellStart"/>
+              <w:cnfStyle w:val="000000100000" w:firstRow="0" w:lastRow="0" w:firstColumn="0" w:lastColumn="0" w:oddVBand="0" w:evenVBand="0" w:oddHBand="1" w:evenHBand="0" w:firstRowFirstColumn="0" w:firstRowLastColumn="0" w:lastRowFirstColumn="0" w:lastRowLastColumn="0"/>
+              <w:rPr>
+                <w:rFonts w:ascii="Arial" w:eastAsia="Times New Roman" w:hAnsi="Arial" w:cs="Arial"/>
+                <w:color w:val="444444"/>
+                <w:sz w:val="32"/>
+                <w:szCs w:val="32"/>
+                <w:lang w:eastAsia="en-IN"/>
+              </w:rPr>
+            </w:pPr>
             <w:r>
               <w:rPr>
                 <w:rFonts w:ascii="Arial" w:eastAsia="Times New Roman" w:hAnsi="Arial" w:cs="Arial"/>
@@ -4976,7 +5736,6 @@
               </w:rPr>
               <w:t>Knowarth</w:t>
             </w:r>
-            <w:proofErr w:type="spellEnd"/>
           </w:p>
         </w:tc>
         <w:tc>
@@ -4988,7 +5747,7 @@
             <w:pPr>
               <w:spacing w:after="600"/>
               <w:jc w:val="center"/>
-              <w:cnfStyle w:val="000000100000"/>
+              <w:cnfStyle w:val="000000100000" w:firstRow="0" w:lastRow="0" w:firstColumn="0" w:lastColumn="0" w:oddVBand="0" w:evenVBand="0" w:oddHBand="1" w:evenHBand="0" w:firstRowFirstColumn="0" w:firstRowLastColumn="0" w:lastRowFirstColumn="0" w:lastRowLastColumn="0"/>
               <w:rPr>
                 <w:rFonts w:ascii="Arial" w:eastAsia="Times New Roman" w:hAnsi="Arial" w:cs="Arial"/>
                 <w:color w:val="444444"/>
@@ -5018,7 +5777,7 @@
             <w:pPr>
               <w:spacing w:after="600"/>
               <w:jc w:val="center"/>
-              <w:cnfStyle w:val="000000100000"/>
+              <w:cnfStyle w:val="000000100000" w:firstRow="0" w:lastRow="0" w:firstColumn="0" w:lastColumn="0" w:oddVBand="0" w:evenVBand="0" w:oddHBand="1" w:evenHBand="0" w:firstRowFirstColumn="0" w:firstRowLastColumn="0" w:lastRowFirstColumn="0" w:lastRowLastColumn="0"/>
               <w:rPr>
                 <w:rFonts w:ascii="Arial" w:eastAsia="Times New Roman" w:hAnsi="Arial" w:cs="Arial"/>
                 <w:color w:val="444444"/>
@@ -5049,7 +5808,7 @@
             <w:pPr>
               <w:spacing w:after="600"/>
               <w:jc w:val="center"/>
-              <w:cnfStyle w:val="000000100000"/>
+              <w:cnfStyle w:val="000000100000" w:firstRow="0" w:lastRow="0" w:firstColumn="0" w:lastColumn="0" w:oddVBand="0" w:evenVBand="0" w:oddHBand="1" w:evenHBand="0" w:firstRowFirstColumn="0" w:firstRowLastColumn="0" w:lastRowFirstColumn="0" w:lastRowLastColumn="0"/>
               <w:rPr>
                 <w:rFonts w:ascii="Arial" w:eastAsia="Times New Roman" w:hAnsi="Arial" w:cs="Arial"/>
                 <w:color w:val="444444"/>
@@ -5073,11 +5832,11 @@
       </w:tr>
       <w:tr>
         <w:trPr>
-          <w:cnfStyle w:val="000000010000"/>
+          <w:cnfStyle w:val="000000010000" w:firstRow="0" w:lastRow="0" w:firstColumn="0" w:lastColumn="0" w:oddVBand="0" w:evenVBand="0" w:oddHBand="0" w:evenHBand="1" w:firstRowFirstColumn="0" w:firstRowLastColumn="0" w:lastRowFirstColumn="0" w:lastRowLastColumn="0"/>
         </w:trPr>
         <w:tc>
           <w:tcPr>
-            <w:cnfStyle w:val="001000000000"/>
+            <w:cnfStyle w:val="001000000000" w:firstRow="0" w:lastRow="0" w:firstColumn="1" w:lastColumn="0" w:oddVBand="0" w:evenVBand="0" w:oddHBand="0" w:evenHBand="0" w:firstRowFirstColumn="0" w:firstRowLastColumn="0" w:lastRowFirstColumn="0" w:lastRowLastColumn="0"/>
             <w:tcW w:w="0" w:type="auto"/>
             <w:vMerge/>
             <w:hideMark/>
@@ -5105,7 +5864,7 @@
           <w:p>
             <w:pPr>
               <w:jc w:val="center"/>
-              <w:cnfStyle w:val="000000010000"/>
+              <w:cnfStyle w:val="000000010000" w:firstRow="0" w:lastRow="0" w:firstColumn="0" w:lastColumn="0" w:oddVBand="0" w:evenVBand="0" w:oddHBand="0" w:evenHBand="1" w:firstRowFirstColumn="0" w:firstRowLastColumn="0" w:lastRowFirstColumn="0" w:lastRowLastColumn="0"/>
               <w:rPr>
                 <w:rFonts w:ascii="Arial" w:eastAsia="Times New Roman" w:hAnsi="Arial" w:cs="Arial"/>
                 <w:color w:val="444444"/>
@@ -5125,7 +5884,7 @@
             <w:pPr>
               <w:spacing w:after="600"/>
               <w:jc w:val="center"/>
-              <w:cnfStyle w:val="000000010000"/>
+              <w:cnfStyle w:val="000000010000" w:firstRow="0" w:lastRow="0" w:firstColumn="0" w:lastColumn="0" w:oddVBand="0" w:evenVBand="0" w:oddHBand="0" w:evenHBand="1" w:firstRowFirstColumn="0" w:firstRowLastColumn="0" w:lastRowFirstColumn="0" w:lastRowLastColumn="0"/>
               <w:rPr>
                 <w:rFonts w:ascii="Arial" w:eastAsia="Times New Roman" w:hAnsi="Arial" w:cs="Arial"/>
                 <w:color w:val="444444"/>
@@ -5155,7 +5914,7 @@
             <w:pPr>
               <w:spacing w:after="600"/>
               <w:jc w:val="center"/>
-              <w:cnfStyle w:val="000000010000"/>
+              <w:cnfStyle w:val="000000010000" w:firstRow="0" w:lastRow="0" w:firstColumn="0" w:lastColumn="0" w:oddVBand="0" w:evenVBand="0" w:oddHBand="0" w:evenHBand="1" w:firstRowFirstColumn="0" w:firstRowLastColumn="0" w:lastRowFirstColumn="0" w:lastRowLastColumn="0"/>
               <w:rPr>
                 <w:rFonts w:ascii="Arial" w:eastAsia="Times New Roman" w:hAnsi="Arial" w:cs="Arial"/>
                 <w:color w:val="444444"/>
@@ -5185,7 +5944,7 @@
           <w:p>
             <w:pPr>
               <w:jc w:val="center"/>
-              <w:cnfStyle w:val="000000010000"/>
+              <w:cnfStyle w:val="000000010000" w:firstRow="0" w:lastRow="0" w:firstColumn="0" w:lastColumn="0" w:oddVBand="0" w:evenVBand="0" w:oddHBand="0" w:evenHBand="1" w:firstRowFirstColumn="0" w:firstRowLastColumn="0" w:lastRowFirstColumn="0" w:lastRowLastColumn="0"/>
               <w:rPr>
                 <w:rFonts w:ascii="Arial" w:eastAsia="Times New Roman" w:hAnsi="Arial" w:cs="Arial"/>
                 <w:color w:val="444444"/>
@@ -5199,11 +5958,11 @@
       </w:tr>
       <w:tr>
         <w:trPr>
-          <w:cnfStyle w:val="000000100000"/>
+          <w:cnfStyle w:val="000000100000" w:firstRow="0" w:lastRow="0" w:firstColumn="0" w:lastColumn="0" w:oddVBand="0" w:evenVBand="0" w:oddHBand="1" w:evenHBand="0" w:firstRowFirstColumn="0" w:firstRowLastColumn="0" w:lastRowFirstColumn="0" w:lastRowLastColumn="0"/>
         </w:trPr>
         <w:tc>
           <w:tcPr>
-            <w:cnfStyle w:val="001000000000"/>
+            <w:cnfStyle w:val="001000000000" w:firstRow="0" w:lastRow="0" w:firstColumn="1" w:lastColumn="0" w:oddVBand="0" w:evenVBand="0" w:oddHBand="0" w:evenHBand="0" w:firstRowFirstColumn="0" w:firstRowLastColumn="0" w:lastRowFirstColumn="0" w:lastRowLastColumn="0"/>
             <w:tcW w:w="0" w:type="auto"/>
             <w:vMerge w:val="restart"/>
             <w:hideMark/>
@@ -5244,16 +6003,15 @@
             <w:pPr>
               <w:spacing w:after="600"/>
               <w:jc w:val="center"/>
-              <w:cnfStyle w:val="000000100000"/>
-              <w:rPr>
-                <w:rFonts w:ascii="Arial" w:eastAsia="Times New Roman" w:hAnsi="Arial" w:cs="Arial"/>
-                <w:color w:val="444444"/>
-                <w:sz w:val="32"/>
-                <w:szCs w:val="32"/>
-                <w:lang w:eastAsia="en-IN"/>
-              </w:rPr>
-            </w:pPr>
-            <w:proofErr w:type="spellStart"/>
+              <w:cnfStyle w:val="000000100000" w:firstRow="0" w:lastRow="0" w:firstColumn="0" w:lastColumn="0" w:oddVBand="0" w:evenVBand="0" w:oddHBand="1" w:evenHBand="0" w:firstRowFirstColumn="0" w:firstRowLastColumn="0" w:lastRowFirstColumn="0" w:lastRowLastColumn="0"/>
+              <w:rPr>
+                <w:rFonts w:ascii="Arial" w:eastAsia="Times New Roman" w:hAnsi="Arial" w:cs="Arial"/>
+                <w:color w:val="444444"/>
+                <w:sz w:val="32"/>
+                <w:szCs w:val="32"/>
+                <w:lang w:eastAsia="en-IN"/>
+              </w:rPr>
+            </w:pPr>
             <w:r>
               <w:rPr>
                 <w:rFonts w:ascii="Arial" w:eastAsia="Times New Roman" w:hAnsi="Arial" w:cs="Arial"/>
@@ -5264,7 +6022,6 @@
               </w:rPr>
               <w:t>PEaas</w:t>
             </w:r>
-            <w:proofErr w:type="spellEnd"/>
           </w:p>
         </w:tc>
         <w:tc>
@@ -5276,7 +6033,7 @@
             <w:pPr>
               <w:spacing w:after="600"/>
               <w:jc w:val="center"/>
-              <w:cnfStyle w:val="000000100000"/>
+              <w:cnfStyle w:val="000000100000" w:firstRow="0" w:lastRow="0" w:firstColumn="0" w:lastColumn="0" w:oddVBand="0" w:evenVBand="0" w:oddHBand="1" w:evenHBand="0" w:firstRowFirstColumn="0" w:firstRowLastColumn="0" w:lastRowFirstColumn="0" w:lastRowLastColumn="0"/>
               <w:rPr>
                 <w:rFonts w:ascii="Arial" w:eastAsia="Times New Roman" w:hAnsi="Arial" w:cs="Arial"/>
                 <w:color w:val="444444"/>
@@ -5306,7 +6063,7 @@
             <w:pPr>
               <w:spacing w:after="600"/>
               <w:jc w:val="center"/>
-              <w:cnfStyle w:val="000000100000"/>
+              <w:cnfStyle w:val="000000100000" w:firstRow="0" w:lastRow="0" w:firstColumn="0" w:lastColumn="0" w:oddVBand="0" w:evenVBand="0" w:oddHBand="1" w:evenHBand="0" w:firstRowFirstColumn="0" w:firstRowLastColumn="0" w:lastRowFirstColumn="0" w:lastRowLastColumn="0"/>
               <w:rPr>
                 <w:rFonts w:ascii="Arial" w:eastAsia="Times New Roman" w:hAnsi="Arial" w:cs="Arial"/>
                 <w:color w:val="444444"/>
@@ -5337,7 +6094,7 @@
             <w:pPr>
               <w:spacing w:after="600"/>
               <w:jc w:val="center"/>
-              <w:cnfStyle w:val="000000100000"/>
+              <w:cnfStyle w:val="000000100000" w:firstRow="0" w:lastRow="0" w:firstColumn="0" w:lastColumn="0" w:oddVBand="0" w:evenVBand="0" w:oddHBand="1" w:evenHBand="0" w:firstRowFirstColumn="0" w:firstRowLastColumn="0" w:lastRowFirstColumn="0" w:lastRowLastColumn="0"/>
               <w:rPr>
                 <w:rFonts w:ascii="Arial" w:eastAsia="Times New Roman" w:hAnsi="Arial" w:cs="Arial"/>
                 <w:color w:val="444444"/>
@@ -5361,11 +6118,11 @@
       </w:tr>
       <w:tr>
         <w:trPr>
-          <w:cnfStyle w:val="000000010000"/>
+          <w:cnfStyle w:val="000000010000" w:firstRow="0" w:lastRow="0" w:firstColumn="0" w:lastColumn="0" w:oddVBand="0" w:evenVBand="0" w:oddHBand="0" w:evenHBand="1" w:firstRowFirstColumn="0" w:firstRowLastColumn="0" w:lastRowFirstColumn="0" w:lastRowLastColumn="0"/>
         </w:trPr>
         <w:tc>
           <w:tcPr>
-            <w:cnfStyle w:val="001000000000"/>
+            <w:cnfStyle w:val="001000000000" w:firstRow="0" w:lastRow="0" w:firstColumn="1" w:lastColumn="0" w:oddVBand="0" w:evenVBand="0" w:oddHBand="0" w:evenHBand="0" w:firstRowFirstColumn="0" w:firstRowLastColumn="0" w:lastRowFirstColumn="0" w:lastRowLastColumn="0"/>
             <w:tcW w:w="0" w:type="auto"/>
             <w:vMerge/>
             <w:hideMark/>
@@ -5393,7 +6150,7 @@
           <w:p>
             <w:pPr>
               <w:jc w:val="center"/>
-              <w:cnfStyle w:val="000000010000"/>
+              <w:cnfStyle w:val="000000010000" w:firstRow="0" w:lastRow="0" w:firstColumn="0" w:lastColumn="0" w:oddVBand="0" w:evenVBand="0" w:oddHBand="0" w:evenHBand="1" w:firstRowFirstColumn="0" w:firstRowLastColumn="0" w:lastRowFirstColumn="0" w:lastRowLastColumn="0"/>
               <w:rPr>
                 <w:rFonts w:ascii="Arial" w:eastAsia="Times New Roman" w:hAnsi="Arial" w:cs="Arial"/>
                 <w:color w:val="444444"/>
@@ -5413,7 +6170,7 @@
             <w:pPr>
               <w:spacing w:after="600"/>
               <w:jc w:val="center"/>
-              <w:cnfStyle w:val="000000010000"/>
+              <w:cnfStyle w:val="000000010000" w:firstRow="0" w:lastRow="0" w:firstColumn="0" w:lastColumn="0" w:oddVBand="0" w:evenVBand="0" w:oddHBand="0" w:evenHBand="1" w:firstRowFirstColumn="0" w:firstRowLastColumn="0" w:lastRowFirstColumn="0" w:lastRowLastColumn="0"/>
               <w:rPr>
                 <w:rFonts w:ascii="Arial" w:eastAsia="Times New Roman" w:hAnsi="Arial" w:cs="Arial"/>
                 <w:color w:val="444444"/>
@@ -5443,7 +6200,7 @@
             <w:pPr>
               <w:spacing w:after="600"/>
               <w:jc w:val="center"/>
-              <w:cnfStyle w:val="000000010000"/>
+              <w:cnfStyle w:val="000000010000" w:firstRow="0" w:lastRow="0" w:firstColumn="0" w:lastColumn="0" w:oddVBand="0" w:evenVBand="0" w:oddHBand="0" w:evenHBand="1" w:firstRowFirstColumn="0" w:firstRowLastColumn="0" w:lastRowFirstColumn="0" w:lastRowLastColumn="0"/>
               <w:rPr>
                 <w:rFonts w:ascii="Arial" w:eastAsia="Times New Roman" w:hAnsi="Arial" w:cs="Arial"/>
                 <w:color w:val="444444"/>
@@ -5473,7 +6230,7 @@
           <w:p>
             <w:pPr>
               <w:jc w:val="center"/>
-              <w:cnfStyle w:val="000000010000"/>
+              <w:cnfStyle w:val="000000010000" w:firstRow="0" w:lastRow="0" w:firstColumn="0" w:lastColumn="0" w:oddVBand="0" w:evenVBand="0" w:oddHBand="0" w:evenHBand="1" w:firstRowFirstColumn="0" w:firstRowLastColumn="0" w:lastRowFirstColumn="0" w:lastRowLastColumn="0"/>
               <w:rPr>
                 <w:rFonts w:ascii="Arial" w:eastAsia="Times New Roman" w:hAnsi="Arial" w:cs="Arial"/>
                 <w:color w:val="444444"/>
@@ -5487,11 +6244,11 @@
       </w:tr>
       <w:tr>
         <w:trPr>
-          <w:cnfStyle w:val="000000100000"/>
+          <w:cnfStyle w:val="000000100000" w:firstRow="0" w:lastRow="0" w:firstColumn="0" w:lastColumn="0" w:oddVBand="0" w:evenVBand="0" w:oddHBand="1" w:evenHBand="0" w:firstRowFirstColumn="0" w:firstRowLastColumn="0" w:lastRowFirstColumn="0" w:lastRowLastColumn="0"/>
         </w:trPr>
         <w:tc>
           <w:tcPr>
-            <w:cnfStyle w:val="001000000000"/>
+            <w:cnfStyle w:val="001000000000" w:firstRow="0" w:lastRow="0" w:firstColumn="1" w:lastColumn="0" w:oddVBand="0" w:evenVBand="0" w:oddHBand="0" w:evenHBand="0" w:firstRowFirstColumn="0" w:firstRowLastColumn="0" w:lastRowFirstColumn="0" w:lastRowLastColumn="0"/>
             <w:tcW w:w="0" w:type="auto"/>
             <w:hideMark/>
           </w:tcPr>
@@ -5517,6 +6274,7 @@
                 <w:szCs w:val="32"/>
                 <w:lang w:eastAsia="en-IN"/>
               </w:rPr>
+              <w:lastRenderedPageBreak/>
               <w:t>21</w:t>
             </w:r>
           </w:p>
@@ -5530,16 +6288,15 @@
             <w:pPr>
               <w:spacing w:after="600"/>
               <w:jc w:val="center"/>
-              <w:cnfStyle w:val="000000100000"/>
-              <w:rPr>
-                <w:rFonts w:ascii="Arial" w:eastAsia="Times New Roman" w:hAnsi="Arial" w:cs="Arial"/>
-                <w:color w:val="444444"/>
-                <w:sz w:val="32"/>
-                <w:szCs w:val="32"/>
-                <w:lang w:eastAsia="en-IN"/>
-              </w:rPr>
-            </w:pPr>
-            <w:proofErr w:type="spellStart"/>
+              <w:cnfStyle w:val="000000100000" w:firstRow="0" w:lastRow="0" w:firstColumn="0" w:lastColumn="0" w:oddVBand="0" w:evenVBand="0" w:oddHBand="1" w:evenHBand="0" w:firstRowFirstColumn="0" w:firstRowLastColumn="0" w:lastRowFirstColumn="0" w:lastRowLastColumn="0"/>
+              <w:rPr>
+                <w:rFonts w:ascii="Arial" w:eastAsia="Times New Roman" w:hAnsi="Arial" w:cs="Arial"/>
+                <w:color w:val="444444"/>
+                <w:sz w:val="32"/>
+                <w:szCs w:val="32"/>
+                <w:lang w:eastAsia="en-IN"/>
+              </w:rPr>
+            </w:pPr>
             <w:r>
               <w:rPr>
                 <w:rFonts w:ascii="Arial" w:eastAsia="Times New Roman" w:hAnsi="Arial" w:cs="Arial"/>
@@ -5550,7 +6307,6 @@
               </w:rPr>
               <w:t>CapGemini</w:t>
             </w:r>
-            <w:proofErr w:type="spellEnd"/>
           </w:p>
         </w:tc>
         <w:tc>
@@ -5562,7 +6318,7 @@
             <w:pPr>
               <w:spacing w:after="600"/>
               <w:jc w:val="center"/>
-              <w:cnfStyle w:val="000000100000"/>
+              <w:cnfStyle w:val="000000100000" w:firstRow="0" w:lastRow="0" w:firstColumn="0" w:lastColumn="0" w:oddVBand="0" w:evenVBand="0" w:oddHBand="1" w:evenHBand="0" w:firstRowFirstColumn="0" w:firstRowLastColumn="0" w:lastRowFirstColumn="0" w:lastRowLastColumn="0"/>
               <w:rPr>
                 <w:rFonts w:ascii="Arial" w:eastAsia="Times New Roman" w:hAnsi="Arial" w:cs="Arial"/>
                 <w:color w:val="444444"/>
@@ -5592,7 +6348,7 @@
             <w:pPr>
               <w:spacing w:after="600"/>
               <w:jc w:val="center"/>
-              <w:cnfStyle w:val="000000100000"/>
+              <w:cnfStyle w:val="000000100000" w:firstRow="0" w:lastRow="0" w:firstColumn="0" w:lastColumn="0" w:oddVBand="0" w:evenVBand="0" w:oddHBand="1" w:evenHBand="0" w:firstRowFirstColumn="0" w:firstRowLastColumn="0" w:lastRowFirstColumn="0" w:lastRowLastColumn="0"/>
               <w:rPr>
                 <w:rFonts w:ascii="Arial" w:eastAsia="Times New Roman" w:hAnsi="Arial" w:cs="Arial"/>
                 <w:color w:val="444444"/>
@@ -5622,7 +6378,7 @@
             <w:pPr>
               <w:spacing w:after="600"/>
               <w:jc w:val="center"/>
-              <w:cnfStyle w:val="000000100000"/>
+              <w:cnfStyle w:val="000000100000" w:firstRow="0" w:lastRow="0" w:firstColumn="0" w:lastColumn="0" w:oddVBand="0" w:evenVBand="0" w:oddHBand="1" w:evenHBand="0" w:firstRowFirstColumn="0" w:firstRowLastColumn="0" w:lastRowFirstColumn="0" w:lastRowLastColumn="0"/>
               <w:rPr>
                 <w:rFonts w:ascii="Arial" w:eastAsia="Times New Roman" w:hAnsi="Arial" w:cs="Arial"/>
                 <w:color w:val="444444"/>
@@ -5646,11 +6402,11 @@
       </w:tr>
       <w:tr>
         <w:trPr>
-          <w:cnfStyle w:val="000000010000"/>
+          <w:cnfStyle w:val="000000010000" w:firstRow="0" w:lastRow="0" w:firstColumn="0" w:lastColumn="0" w:oddVBand="0" w:evenVBand="0" w:oddHBand="0" w:evenHBand="1" w:firstRowFirstColumn="0" w:firstRowLastColumn="0" w:lastRowFirstColumn="0" w:lastRowLastColumn="0"/>
         </w:trPr>
         <w:tc>
           <w:tcPr>
-            <w:cnfStyle w:val="001000000000"/>
+            <w:cnfStyle w:val="001000000000" w:firstRow="0" w:lastRow="0" w:firstColumn="1" w:lastColumn="0" w:oddVBand="0" w:evenVBand="0" w:oddHBand="0" w:evenHBand="0" w:firstRowFirstColumn="0" w:firstRowLastColumn="0" w:lastRowFirstColumn="0" w:lastRowLastColumn="0"/>
             <w:tcW w:w="0" w:type="auto"/>
             <w:vMerge w:val="restart"/>
             <w:hideMark/>
@@ -5691,7 +6447,7 @@
             <w:pPr>
               <w:spacing w:after="600"/>
               <w:jc w:val="center"/>
-              <w:cnfStyle w:val="000000010000"/>
+              <w:cnfStyle w:val="000000010000" w:firstRow="0" w:lastRow="0" w:firstColumn="0" w:lastColumn="0" w:oddVBand="0" w:evenVBand="0" w:oddHBand="0" w:evenHBand="1" w:firstRowFirstColumn="0" w:firstRowLastColumn="0" w:lastRowFirstColumn="0" w:lastRowLastColumn="0"/>
               <w:rPr>
                 <w:rFonts w:ascii="Arial" w:eastAsia="Times New Roman" w:hAnsi="Arial" w:cs="Arial"/>
                 <w:color w:val="444444"/>
@@ -5721,7 +6477,7 @@
             <w:pPr>
               <w:spacing w:after="600"/>
               <w:jc w:val="center"/>
-              <w:cnfStyle w:val="000000010000"/>
+              <w:cnfStyle w:val="000000010000" w:firstRow="0" w:lastRow="0" w:firstColumn="0" w:lastColumn="0" w:oddVBand="0" w:evenVBand="0" w:oddHBand="0" w:evenHBand="1" w:firstRowFirstColumn="0" w:firstRowLastColumn="0" w:lastRowFirstColumn="0" w:lastRowLastColumn="0"/>
               <w:rPr>
                 <w:rFonts w:ascii="Arial" w:eastAsia="Times New Roman" w:hAnsi="Arial" w:cs="Arial"/>
                 <w:color w:val="444444"/>
@@ -5751,7 +6507,7 @@
             <w:pPr>
               <w:spacing w:after="600"/>
               <w:jc w:val="center"/>
-              <w:cnfStyle w:val="000000010000"/>
+              <w:cnfStyle w:val="000000010000" w:firstRow="0" w:lastRow="0" w:firstColumn="0" w:lastColumn="0" w:oddVBand="0" w:evenVBand="0" w:oddHBand="0" w:evenHBand="1" w:firstRowFirstColumn="0" w:firstRowLastColumn="0" w:lastRowFirstColumn="0" w:lastRowLastColumn="0"/>
               <w:rPr>
                 <w:rFonts w:ascii="Arial" w:eastAsia="Times New Roman" w:hAnsi="Arial" w:cs="Arial"/>
                 <w:color w:val="444444"/>
@@ -5782,7 +6538,7 @@
             <w:pPr>
               <w:spacing w:after="600"/>
               <w:jc w:val="center"/>
-              <w:cnfStyle w:val="000000010000"/>
+              <w:cnfStyle w:val="000000010000" w:firstRow="0" w:lastRow="0" w:firstColumn="0" w:lastColumn="0" w:oddVBand="0" w:evenVBand="0" w:oddHBand="0" w:evenHBand="1" w:firstRowFirstColumn="0" w:firstRowLastColumn="0" w:lastRowFirstColumn="0" w:lastRowLastColumn="0"/>
               <w:rPr>
                 <w:rFonts w:ascii="Arial" w:eastAsia="Times New Roman" w:hAnsi="Arial" w:cs="Arial"/>
                 <w:color w:val="444444"/>
@@ -5806,11 +6562,11 @@
       </w:tr>
       <w:tr>
         <w:trPr>
-          <w:cnfStyle w:val="000000100000"/>
+          <w:cnfStyle w:val="000000100000" w:firstRow="0" w:lastRow="0" w:firstColumn="0" w:lastColumn="0" w:oddVBand="0" w:evenVBand="0" w:oddHBand="1" w:evenHBand="0" w:firstRowFirstColumn="0" w:firstRowLastColumn="0" w:lastRowFirstColumn="0" w:lastRowLastColumn="0"/>
         </w:trPr>
         <w:tc>
           <w:tcPr>
-            <w:cnfStyle w:val="001000000000"/>
+            <w:cnfStyle w:val="001000000000" w:firstRow="0" w:lastRow="0" w:firstColumn="1" w:lastColumn="0" w:oddVBand="0" w:evenVBand="0" w:oddHBand="0" w:evenHBand="0" w:firstRowFirstColumn="0" w:firstRowLastColumn="0" w:lastRowFirstColumn="0" w:lastRowLastColumn="0"/>
             <w:tcW w:w="0" w:type="auto"/>
             <w:vMerge/>
             <w:hideMark/>
@@ -5838,7 +6594,7 @@
           <w:p>
             <w:pPr>
               <w:jc w:val="center"/>
-              <w:cnfStyle w:val="000000100000"/>
+              <w:cnfStyle w:val="000000100000" w:firstRow="0" w:lastRow="0" w:firstColumn="0" w:lastColumn="0" w:oddVBand="0" w:evenVBand="0" w:oddHBand="1" w:evenHBand="0" w:firstRowFirstColumn="0" w:firstRowLastColumn="0" w:lastRowFirstColumn="0" w:lastRowLastColumn="0"/>
               <w:rPr>
                 <w:rFonts w:ascii="Arial" w:eastAsia="Times New Roman" w:hAnsi="Arial" w:cs="Arial"/>
                 <w:color w:val="444444"/>
@@ -5858,7 +6614,7 @@
             <w:pPr>
               <w:spacing w:after="600"/>
               <w:jc w:val="center"/>
-              <w:cnfStyle w:val="000000100000"/>
+              <w:cnfStyle w:val="000000100000" w:firstRow="0" w:lastRow="0" w:firstColumn="0" w:lastColumn="0" w:oddVBand="0" w:evenVBand="0" w:oddHBand="1" w:evenHBand="0" w:firstRowFirstColumn="0" w:firstRowLastColumn="0" w:lastRowFirstColumn="0" w:lastRowLastColumn="0"/>
               <w:rPr>
                 <w:rFonts w:ascii="Arial" w:eastAsia="Times New Roman" w:hAnsi="Arial" w:cs="Arial"/>
                 <w:color w:val="444444"/>
@@ -5888,7 +6644,7 @@
             <w:pPr>
               <w:spacing w:after="600"/>
               <w:jc w:val="center"/>
-              <w:cnfStyle w:val="000000100000"/>
+              <w:cnfStyle w:val="000000100000" w:firstRow="0" w:lastRow="0" w:firstColumn="0" w:lastColumn="0" w:oddVBand="0" w:evenVBand="0" w:oddHBand="1" w:evenHBand="0" w:firstRowFirstColumn="0" w:firstRowLastColumn="0" w:lastRowFirstColumn="0" w:lastRowLastColumn="0"/>
               <w:rPr>
                 <w:rFonts w:ascii="Arial" w:eastAsia="Times New Roman" w:hAnsi="Arial" w:cs="Arial"/>
                 <w:color w:val="444444"/>
@@ -5918,7 +6674,7 @@
           <w:p>
             <w:pPr>
               <w:jc w:val="center"/>
-              <w:cnfStyle w:val="000000100000"/>
+              <w:cnfStyle w:val="000000100000" w:firstRow="0" w:lastRow="0" w:firstColumn="0" w:lastColumn="0" w:oddVBand="0" w:evenVBand="0" w:oddHBand="1" w:evenHBand="0" w:firstRowFirstColumn="0" w:firstRowLastColumn="0" w:lastRowFirstColumn="0" w:lastRowLastColumn="0"/>
               <w:rPr>
                 <w:rFonts w:ascii="Arial" w:eastAsia="Times New Roman" w:hAnsi="Arial" w:cs="Arial"/>
                 <w:color w:val="444444"/>
@@ -5932,11 +6688,11 @@
       </w:tr>
       <w:tr>
         <w:trPr>
-          <w:cnfStyle w:val="000000010000"/>
+          <w:cnfStyle w:val="000000010000" w:firstRow="0" w:lastRow="0" w:firstColumn="0" w:lastColumn="0" w:oddVBand="0" w:evenVBand="0" w:oddHBand="0" w:evenHBand="1" w:firstRowFirstColumn="0" w:firstRowLastColumn="0" w:lastRowFirstColumn="0" w:lastRowLastColumn="0"/>
         </w:trPr>
         <w:tc>
           <w:tcPr>
-            <w:cnfStyle w:val="001000000000"/>
+            <w:cnfStyle w:val="001000000000" w:firstRow="0" w:lastRow="0" w:firstColumn="1" w:lastColumn="0" w:oddVBand="0" w:evenVBand="0" w:oddHBand="0" w:evenHBand="0" w:firstRowFirstColumn="0" w:firstRowLastColumn="0" w:lastRowFirstColumn="0" w:lastRowLastColumn="0"/>
             <w:tcW w:w="0" w:type="auto"/>
             <w:vMerge w:val="restart"/>
             <w:hideMark/>
@@ -5977,16 +6733,15 @@
             <w:pPr>
               <w:spacing w:after="600"/>
               <w:jc w:val="center"/>
-              <w:cnfStyle w:val="000000010000"/>
-              <w:rPr>
-                <w:rFonts w:ascii="Arial" w:eastAsia="Times New Roman" w:hAnsi="Arial" w:cs="Arial"/>
-                <w:color w:val="444444"/>
-                <w:sz w:val="32"/>
-                <w:szCs w:val="32"/>
-                <w:lang w:eastAsia="en-IN"/>
-              </w:rPr>
-            </w:pPr>
-            <w:proofErr w:type="spellStart"/>
+              <w:cnfStyle w:val="000000010000" w:firstRow="0" w:lastRow="0" w:firstColumn="0" w:lastColumn="0" w:oddVBand="0" w:evenVBand="0" w:oddHBand="0" w:evenHBand="1" w:firstRowFirstColumn="0" w:firstRowLastColumn="0" w:lastRowFirstColumn="0" w:lastRowLastColumn="0"/>
+              <w:rPr>
+                <w:rFonts w:ascii="Arial" w:eastAsia="Times New Roman" w:hAnsi="Arial" w:cs="Arial"/>
+                <w:color w:val="444444"/>
+                <w:sz w:val="32"/>
+                <w:szCs w:val="32"/>
+                <w:lang w:eastAsia="en-IN"/>
+              </w:rPr>
+            </w:pPr>
             <w:r>
               <w:rPr>
                 <w:rFonts w:ascii="Arial" w:eastAsia="Times New Roman" w:hAnsi="Arial" w:cs="Arial"/>
@@ -5997,7 +6752,6 @@
               </w:rPr>
               <w:t>Silvertouch</w:t>
             </w:r>
-            <w:proofErr w:type="spellEnd"/>
           </w:p>
         </w:tc>
         <w:tc>
@@ -6009,7 +6763,7 @@
             <w:pPr>
               <w:spacing w:after="600"/>
               <w:jc w:val="center"/>
-              <w:cnfStyle w:val="000000010000"/>
+              <w:cnfStyle w:val="000000010000" w:firstRow="0" w:lastRow="0" w:firstColumn="0" w:lastColumn="0" w:oddVBand="0" w:evenVBand="0" w:oddHBand="0" w:evenHBand="1" w:firstRowFirstColumn="0" w:firstRowLastColumn="0" w:lastRowFirstColumn="0" w:lastRowLastColumn="0"/>
               <w:rPr>
                 <w:rFonts w:ascii="Arial" w:eastAsia="Times New Roman" w:hAnsi="Arial" w:cs="Arial"/>
                 <w:color w:val="444444"/>
@@ -6039,7 +6793,7 @@
             <w:pPr>
               <w:spacing w:after="600"/>
               <w:jc w:val="center"/>
-              <w:cnfStyle w:val="000000010000"/>
+              <w:cnfStyle w:val="000000010000" w:firstRow="0" w:lastRow="0" w:firstColumn="0" w:lastColumn="0" w:oddVBand="0" w:evenVBand="0" w:oddHBand="0" w:evenHBand="1" w:firstRowFirstColumn="0" w:firstRowLastColumn="0" w:lastRowFirstColumn="0" w:lastRowLastColumn="0"/>
               <w:rPr>
                 <w:rFonts w:ascii="Arial" w:eastAsia="Times New Roman" w:hAnsi="Arial" w:cs="Arial"/>
                 <w:color w:val="444444"/>
@@ -6070,7 +6824,7 @@
             <w:pPr>
               <w:spacing w:after="600"/>
               <w:jc w:val="center"/>
-              <w:cnfStyle w:val="000000010000"/>
+              <w:cnfStyle w:val="000000010000" w:firstRow="0" w:lastRow="0" w:firstColumn="0" w:lastColumn="0" w:oddVBand="0" w:evenVBand="0" w:oddHBand="0" w:evenHBand="1" w:firstRowFirstColumn="0" w:firstRowLastColumn="0" w:lastRowFirstColumn="0" w:lastRowLastColumn="0"/>
               <w:rPr>
                 <w:rFonts w:ascii="Arial" w:eastAsia="Times New Roman" w:hAnsi="Arial" w:cs="Arial"/>
                 <w:color w:val="444444"/>
@@ -6094,11 +6848,11 @@
       </w:tr>
       <w:tr>
         <w:trPr>
-          <w:cnfStyle w:val="000000100000"/>
+          <w:cnfStyle w:val="000000100000" w:firstRow="0" w:lastRow="0" w:firstColumn="0" w:lastColumn="0" w:oddVBand="0" w:evenVBand="0" w:oddHBand="1" w:evenHBand="0" w:firstRowFirstColumn="0" w:firstRowLastColumn="0" w:lastRowFirstColumn="0" w:lastRowLastColumn="0"/>
         </w:trPr>
         <w:tc>
           <w:tcPr>
-            <w:cnfStyle w:val="001000000000"/>
+            <w:cnfStyle w:val="001000000000" w:firstRow="0" w:lastRow="0" w:firstColumn="1" w:lastColumn="0" w:oddVBand="0" w:evenVBand="0" w:oddHBand="0" w:evenHBand="0" w:firstRowFirstColumn="0" w:firstRowLastColumn="0" w:lastRowFirstColumn="0" w:lastRowLastColumn="0"/>
             <w:tcW w:w="0" w:type="auto"/>
             <w:vMerge/>
             <w:hideMark/>
@@ -6126,7 +6880,7 @@
           <w:p>
             <w:pPr>
               <w:jc w:val="center"/>
-              <w:cnfStyle w:val="000000100000"/>
+              <w:cnfStyle w:val="000000100000" w:firstRow="0" w:lastRow="0" w:firstColumn="0" w:lastColumn="0" w:oddVBand="0" w:evenVBand="0" w:oddHBand="1" w:evenHBand="0" w:firstRowFirstColumn="0" w:firstRowLastColumn="0" w:lastRowFirstColumn="0" w:lastRowLastColumn="0"/>
               <w:rPr>
                 <w:rFonts w:ascii="Arial" w:eastAsia="Times New Roman" w:hAnsi="Arial" w:cs="Arial"/>
                 <w:color w:val="444444"/>
@@ -6146,7 +6900,7 @@
             <w:pPr>
               <w:spacing w:after="600"/>
               <w:jc w:val="center"/>
-              <w:cnfStyle w:val="000000100000"/>
+              <w:cnfStyle w:val="000000100000" w:firstRow="0" w:lastRow="0" w:firstColumn="0" w:lastColumn="0" w:oddVBand="0" w:evenVBand="0" w:oddHBand="1" w:evenHBand="0" w:firstRowFirstColumn="0" w:firstRowLastColumn="0" w:lastRowFirstColumn="0" w:lastRowLastColumn="0"/>
               <w:rPr>
                 <w:rFonts w:ascii="Arial" w:eastAsia="Times New Roman" w:hAnsi="Arial" w:cs="Arial"/>
                 <w:color w:val="444444"/>
@@ -6176,7 +6930,7 @@
             <w:pPr>
               <w:spacing w:after="600"/>
               <w:jc w:val="center"/>
-              <w:cnfStyle w:val="000000100000"/>
+              <w:cnfStyle w:val="000000100000" w:firstRow="0" w:lastRow="0" w:firstColumn="0" w:lastColumn="0" w:oddVBand="0" w:evenVBand="0" w:oddHBand="1" w:evenHBand="0" w:firstRowFirstColumn="0" w:firstRowLastColumn="0" w:lastRowFirstColumn="0" w:lastRowLastColumn="0"/>
               <w:rPr>
                 <w:rFonts w:ascii="Arial" w:eastAsia="Times New Roman" w:hAnsi="Arial" w:cs="Arial"/>
                 <w:color w:val="444444"/>
@@ -6206,7 +6960,7 @@
           <w:p>
             <w:pPr>
               <w:jc w:val="center"/>
-              <w:cnfStyle w:val="000000100000"/>
+              <w:cnfStyle w:val="000000100000" w:firstRow="0" w:lastRow="0" w:firstColumn="0" w:lastColumn="0" w:oddVBand="0" w:evenVBand="0" w:oddHBand="1" w:evenHBand="0" w:firstRowFirstColumn="0" w:firstRowLastColumn="0" w:lastRowFirstColumn="0" w:lastRowLastColumn="0"/>
               <w:rPr>
                 <w:rFonts w:ascii="Arial" w:eastAsia="Times New Roman" w:hAnsi="Arial" w:cs="Arial"/>
                 <w:color w:val="444444"/>
@@ -6220,11 +6974,11 @@
       </w:tr>
       <w:tr>
         <w:trPr>
-          <w:cnfStyle w:val="000000010000"/>
+          <w:cnfStyle w:val="000000010000" w:firstRow="0" w:lastRow="0" w:firstColumn="0" w:lastColumn="0" w:oddVBand="0" w:evenVBand="0" w:oddHBand="0" w:evenHBand="1" w:firstRowFirstColumn="0" w:firstRowLastColumn="0" w:lastRowFirstColumn="0" w:lastRowLastColumn="0"/>
         </w:trPr>
         <w:tc>
           <w:tcPr>
-            <w:cnfStyle w:val="001000000000"/>
+            <w:cnfStyle w:val="001000000000" w:firstRow="0" w:lastRow="0" w:firstColumn="1" w:lastColumn="0" w:oddVBand="0" w:evenVBand="0" w:oddHBand="0" w:evenHBand="0" w:firstRowFirstColumn="0" w:firstRowLastColumn="0" w:lastRowFirstColumn="0" w:lastRowLastColumn="0"/>
             <w:tcW w:w="0" w:type="auto"/>
             <w:hideMark/>
           </w:tcPr>
@@ -6263,16 +7017,15 @@
             <w:pPr>
               <w:spacing w:after="600"/>
               <w:jc w:val="center"/>
-              <w:cnfStyle w:val="000000010000"/>
-              <w:rPr>
-                <w:rFonts w:ascii="Arial" w:eastAsia="Times New Roman" w:hAnsi="Arial" w:cs="Arial"/>
-                <w:color w:val="444444"/>
-                <w:sz w:val="32"/>
-                <w:szCs w:val="32"/>
-                <w:lang w:eastAsia="en-IN"/>
-              </w:rPr>
-            </w:pPr>
-            <w:proofErr w:type="spellStart"/>
+              <w:cnfStyle w:val="000000010000" w:firstRow="0" w:lastRow="0" w:firstColumn="0" w:lastColumn="0" w:oddVBand="0" w:evenVBand="0" w:oddHBand="0" w:evenHBand="1" w:firstRowFirstColumn="0" w:firstRowLastColumn="0" w:lastRowFirstColumn="0" w:lastRowLastColumn="0"/>
+              <w:rPr>
+                <w:rFonts w:ascii="Arial" w:eastAsia="Times New Roman" w:hAnsi="Arial" w:cs="Arial"/>
+                <w:color w:val="444444"/>
+                <w:sz w:val="32"/>
+                <w:szCs w:val="32"/>
+                <w:lang w:eastAsia="en-IN"/>
+              </w:rPr>
+            </w:pPr>
             <w:r>
               <w:rPr>
                 <w:rFonts w:ascii="Arial" w:eastAsia="Times New Roman" w:hAnsi="Arial" w:cs="Arial"/>
@@ -6283,7 +7036,6 @@
               </w:rPr>
               <w:t>Streebo</w:t>
             </w:r>
-            <w:proofErr w:type="spellEnd"/>
           </w:p>
         </w:tc>
         <w:tc>
@@ -6295,7 +7047,7 @@
             <w:pPr>
               <w:spacing w:after="600"/>
               <w:jc w:val="center"/>
-              <w:cnfStyle w:val="000000010000"/>
+              <w:cnfStyle w:val="000000010000" w:firstRow="0" w:lastRow="0" w:firstColumn="0" w:lastColumn="0" w:oddVBand="0" w:evenVBand="0" w:oddHBand="0" w:evenHBand="1" w:firstRowFirstColumn="0" w:firstRowLastColumn="0" w:lastRowFirstColumn="0" w:lastRowLastColumn="0"/>
               <w:rPr>
                 <w:rFonts w:ascii="Arial" w:eastAsia="Times New Roman" w:hAnsi="Arial" w:cs="Arial"/>
                 <w:color w:val="444444"/>
@@ -6325,7 +7077,7 @@
             <w:pPr>
               <w:spacing w:after="600"/>
               <w:jc w:val="center"/>
-              <w:cnfStyle w:val="000000010000"/>
+              <w:cnfStyle w:val="000000010000" w:firstRow="0" w:lastRow="0" w:firstColumn="0" w:lastColumn="0" w:oddVBand="0" w:evenVBand="0" w:oddHBand="0" w:evenHBand="1" w:firstRowFirstColumn="0" w:firstRowLastColumn="0" w:lastRowFirstColumn="0" w:lastRowLastColumn="0"/>
               <w:rPr>
                 <w:rFonts w:ascii="Arial" w:eastAsia="Times New Roman" w:hAnsi="Arial" w:cs="Arial"/>
                 <w:color w:val="444444"/>
@@ -6355,7 +7107,7 @@
             <w:pPr>
               <w:spacing w:after="600"/>
               <w:jc w:val="center"/>
-              <w:cnfStyle w:val="000000010000"/>
+              <w:cnfStyle w:val="000000010000" w:firstRow="0" w:lastRow="0" w:firstColumn="0" w:lastColumn="0" w:oddVBand="0" w:evenVBand="0" w:oddHBand="0" w:evenHBand="1" w:firstRowFirstColumn="0" w:firstRowLastColumn="0" w:lastRowFirstColumn="0" w:lastRowLastColumn="0"/>
               <w:rPr>
                 <w:rFonts w:ascii="Arial" w:eastAsia="Times New Roman" w:hAnsi="Arial" w:cs="Arial"/>
                 <w:color w:val="444444"/>
@@ -6379,11 +7131,11 @@
       </w:tr>
       <w:tr>
         <w:trPr>
-          <w:cnfStyle w:val="000000100000"/>
+          <w:cnfStyle w:val="000000100000" w:firstRow="0" w:lastRow="0" w:firstColumn="0" w:lastColumn="0" w:oddVBand="0" w:evenVBand="0" w:oddHBand="1" w:evenHBand="0" w:firstRowFirstColumn="0" w:firstRowLastColumn="0" w:lastRowFirstColumn="0" w:lastRowLastColumn="0"/>
         </w:trPr>
         <w:tc>
           <w:tcPr>
-            <w:cnfStyle w:val="001000000000"/>
+            <w:cnfStyle w:val="001000000000" w:firstRow="0" w:lastRow="0" w:firstColumn="1" w:lastColumn="0" w:oddVBand="0" w:evenVBand="0" w:oddHBand="0" w:evenHBand="0" w:firstRowFirstColumn="0" w:firstRowLastColumn="0" w:lastRowFirstColumn="0" w:lastRowLastColumn="0"/>
             <w:tcW w:w="0" w:type="auto"/>
             <w:hideMark/>
           </w:tcPr>
@@ -6422,16 +7174,15 @@
             <w:pPr>
               <w:spacing w:after="600"/>
               <w:jc w:val="center"/>
-              <w:cnfStyle w:val="000000100000"/>
-              <w:rPr>
-                <w:rFonts w:ascii="Arial" w:eastAsia="Times New Roman" w:hAnsi="Arial" w:cs="Arial"/>
-                <w:color w:val="444444"/>
-                <w:sz w:val="32"/>
-                <w:szCs w:val="32"/>
-                <w:lang w:eastAsia="en-IN"/>
-              </w:rPr>
-            </w:pPr>
-            <w:proofErr w:type="spellStart"/>
+              <w:cnfStyle w:val="000000100000" w:firstRow="0" w:lastRow="0" w:firstColumn="0" w:lastColumn="0" w:oddVBand="0" w:evenVBand="0" w:oddHBand="1" w:evenHBand="0" w:firstRowFirstColumn="0" w:firstRowLastColumn="0" w:lastRowFirstColumn="0" w:lastRowLastColumn="0"/>
+              <w:rPr>
+                <w:rFonts w:ascii="Arial" w:eastAsia="Times New Roman" w:hAnsi="Arial" w:cs="Arial"/>
+                <w:color w:val="444444"/>
+                <w:sz w:val="32"/>
+                <w:szCs w:val="32"/>
+                <w:lang w:eastAsia="en-IN"/>
+              </w:rPr>
+            </w:pPr>
             <w:r>
               <w:rPr>
                 <w:rFonts w:ascii="Arial" w:eastAsia="Times New Roman" w:hAnsi="Arial" w:cs="Arial"/>
@@ -6442,7 +7193,6 @@
               </w:rPr>
               <w:t>Hikal</w:t>
             </w:r>
-            <w:proofErr w:type="spellEnd"/>
           </w:p>
         </w:tc>
         <w:tc>
@@ -6454,7 +7204,7 @@
             <w:pPr>
               <w:spacing w:after="600"/>
               <w:jc w:val="center"/>
-              <w:cnfStyle w:val="000000100000"/>
+              <w:cnfStyle w:val="000000100000" w:firstRow="0" w:lastRow="0" w:firstColumn="0" w:lastColumn="0" w:oddVBand="0" w:evenVBand="0" w:oddHBand="1" w:evenHBand="0" w:firstRowFirstColumn="0" w:firstRowLastColumn="0" w:lastRowFirstColumn="0" w:lastRowLastColumn="0"/>
               <w:rPr>
                 <w:rFonts w:ascii="Arial" w:eastAsia="Times New Roman" w:hAnsi="Arial" w:cs="Arial"/>
                 <w:color w:val="444444"/>
@@ -6484,7 +7234,7 @@
             <w:pPr>
               <w:spacing w:after="600"/>
               <w:jc w:val="center"/>
-              <w:cnfStyle w:val="000000100000"/>
+              <w:cnfStyle w:val="000000100000" w:firstRow="0" w:lastRow="0" w:firstColumn="0" w:lastColumn="0" w:oddVBand="0" w:evenVBand="0" w:oddHBand="1" w:evenHBand="0" w:firstRowFirstColumn="0" w:firstRowLastColumn="0" w:lastRowFirstColumn="0" w:lastRowLastColumn="0"/>
               <w:rPr>
                 <w:rFonts w:ascii="Arial" w:eastAsia="Times New Roman" w:hAnsi="Arial" w:cs="Arial"/>
                 <w:color w:val="444444"/>
@@ -6514,7 +7264,7 @@
             <w:pPr>
               <w:spacing w:after="600"/>
               <w:jc w:val="center"/>
-              <w:cnfStyle w:val="000000100000"/>
+              <w:cnfStyle w:val="000000100000" w:firstRow="0" w:lastRow="0" w:firstColumn="0" w:lastColumn="0" w:oddVBand="0" w:evenVBand="0" w:oddHBand="1" w:evenHBand="0" w:firstRowFirstColumn="0" w:firstRowLastColumn="0" w:lastRowFirstColumn="0" w:lastRowLastColumn="0"/>
               <w:rPr>
                 <w:rFonts w:ascii="Arial" w:eastAsia="Times New Roman" w:hAnsi="Arial" w:cs="Arial"/>
                 <w:color w:val="444444"/>
@@ -6538,11 +7288,11 @@
       </w:tr>
       <w:tr>
         <w:trPr>
-          <w:cnfStyle w:val="000000010000"/>
+          <w:cnfStyle w:val="000000010000" w:firstRow="0" w:lastRow="0" w:firstColumn="0" w:lastColumn="0" w:oddVBand="0" w:evenVBand="0" w:oddHBand="0" w:evenHBand="1" w:firstRowFirstColumn="0" w:firstRowLastColumn="0" w:lastRowFirstColumn="0" w:lastRowLastColumn="0"/>
         </w:trPr>
         <w:tc>
           <w:tcPr>
-            <w:cnfStyle w:val="001000000000"/>
+            <w:cnfStyle w:val="001000000000" w:firstRow="0" w:lastRow="0" w:firstColumn="1" w:lastColumn="0" w:oddVBand="0" w:evenVBand="0" w:oddHBand="0" w:evenHBand="0" w:firstRowFirstColumn="0" w:firstRowLastColumn="0" w:lastRowFirstColumn="0" w:lastRowLastColumn="0"/>
             <w:tcW w:w="0" w:type="auto"/>
             <w:hideMark/>
           </w:tcPr>
@@ -6581,16 +7331,15 @@
             <w:pPr>
               <w:spacing w:after="600"/>
               <w:jc w:val="center"/>
-              <w:cnfStyle w:val="000000010000"/>
-              <w:rPr>
-                <w:rFonts w:ascii="Arial" w:eastAsia="Times New Roman" w:hAnsi="Arial" w:cs="Arial"/>
-                <w:color w:val="444444"/>
-                <w:sz w:val="32"/>
-                <w:szCs w:val="32"/>
-                <w:lang w:eastAsia="en-IN"/>
-              </w:rPr>
-            </w:pPr>
-            <w:proofErr w:type="spellStart"/>
+              <w:cnfStyle w:val="000000010000" w:firstRow="0" w:lastRow="0" w:firstColumn="0" w:lastColumn="0" w:oddVBand="0" w:evenVBand="0" w:oddHBand="0" w:evenHBand="1" w:firstRowFirstColumn="0" w:firstRowLastColumn="0" w:lastRowFirstColumn="0" w:lastRowLastColumn="0"/>
+              <w:rPr>
+                <w:rFonts w:ascii="Arial" w:eastAsia="Times New Roman" w:hAnsi="Arial" w:cs="Arial"/>
+                <w:color w:val="444444"/>
+                <w:sz w:val="32"/>
+                <w:szCs w:val="32"/>
+                <w:lang w:eastAsia="en-IN"/>
+              </w:rPr>
+            </w:pPr>
             <w:r>
               <w:rPr>
                 <w:rFonts w:ascii="Arial" w:eastAsia="Times New Roman" w:hAnsi="Arial" w:cs="Arial"/>
@@ -6601,7 +7350,6 @@
               </w:rPr>
               <w:t>Aimdek</w:t>
             </w:r>
-            <w:proofErr w:type="spellEnd"/>
           </w:p>
         </w:tc>
         <w:tc>
@@ -6613,7 +7361,7 @@
             <w:pPr>
               <w:spacing w:after="600"/>
               <w:jc w:val="center"/>
-              <w:cnfStyle w:val="000000010000"/>
+              <w:cnfStyle w:val="000000010000" w:firstRow="0" w:lastRow="0" w:firstColumn="0" w:lastColumn="0" w:oddVBand="0" w:evenVBand="0" w:oddHBand="0" w:evenHBand="1" w:firstRowFirstColumn="0" w:firstRowLastColumn="0" w:lastRowFirstColumn="0" w:lastRowLastColumn="0"/>
               <w:rPr>
                 <w:rFonts w:ascii="Arial" w:eastAsia="Times New Roman" w:hAnsi="Arial" w:cs="Arial"/>
                 <w:color w:val="444444"/>
@@ -6643,7 +7391,7 @@
             <w:pPr>
               <w:spacing w:after="600"/>
               <w:jc w:val="center"/>
-              <w:cnfStyle w:val="000000010000"/>
+              <w:cnfStyle w:val="000000010000" w:firstRow="0" w:lastRow="0" w:firstColumn="0" w:lastColumn="0" w:oddVBand="0" w:evenVBand="0" w:oddHBand="0" w:evenHBand="1" w:firstRowFirstColumn="0" w:firstRowLastColumn="0" w:lastRowFirstColumn="0" w:lastRowLastColumn="0"/>
               <w:rPr>
                 <w:rFonts w:ascii="Arial" w:eastAsia="Times New Roman" w:hAnsi="Arial" w:cs="Arial"/>
                 <w:color w:val="444444"/>
@@ -6673,7 +7421,7 @@
             <w:pPr>
               <w:spacing w:after="600"/>
               <w:jc w:val="center"/>
-              <w:cnfStyle w:val="000000010000"/>
+              <w:cnfStyle w:val="000000010000" w:firstRow="0" w:lastRow="0" w:firstColumn="0" w:lastColumn="0" w:oddVBand="0" w:evenVBand="0" w:oddHBand="0" w:evenHBand="1" w:firstRowFirstColumn="0" w:firstRowLastColumn="0" w:lastRowFirstColumn="0" w:lastRowLastColumn="0"/>
               <w:rPr>
                 <w:rFonts w:ascii="Arial" w:eastAsia="Times New Roman" w:hAnsi="Arial" w:cs="Arial"/>
                 <w:color w:val="444444"/>
@@ -6697,11 +7445,11 @@
       </w:tr>
       <w:tr>
         <w:trPr>
-          <w:cnfStyle w:val="000000100000"/>
+          <w:cnfStyle w:val="000000100000" w:firstRow="0" w:lastRow="0" w:firstColumn="0" w:lastColumn="0" w:oddVBand="0" w:evenVBand="0" w:oddHBand="1" w:evenHBand="0" w:firstRowFirstColumn="0" w:firstRowLastColumn="0" w:lastRowFirstColumn="0" w:lastRowLastColumn="0"/>
         </w:trPr>
         <w:tc>
           <w:tcPr>
-            <w:cnfStyle w:val="001000000000"/>
+            <w:cnfStyle w:val="001000000000" w:firstRow="0" w:lastRow="0" w:firstColumn="1" w:lastColumn="0" w:oddVBand="0" w:evenVBand="0" w:oddHBand="0" w:evenHBand="0" w:firstRowFirstColumn="0" w:firstRowLastColumn="0" w:lastRowFirstColumn="0" w:lastRowLastColumn="0"/>
             <w:tcW w:w="0" w:type="auto"/>
             <w:hideMark/>
           </w:tcPr>
@@ -6740,7 +7488,7 @@
             <w:pPr>
               <w:spacing w:after="600"/>
               <w:jc w:val="center"/>
-              <w:cnfStyle w:val="000000100000"/>
+              <w:cnfStyle w:val="000000100000" w:firstRow="0" w:lastRow="0" w:firstColumn="0" w:lastColumn="0" w:oddVBand="0" w:evenVBand="0" w:oddHBand="1" w:evenHBand="0" w:firstRowFirstColumn="0" w:firstRowLastColumn="0" w:lastRowFirstColumn="0" w:lastRowLastColumn="0"/>
               <w:rPr>
                 <w:rFonts w:ascii="Arial" w:eastAsia="Times New Roman" w:hAnsi="Arial" w:cs="Arial"/>
                 <w:color w:val="444444"/>
@@ -6770,7 +7518,7 @@
             <w:pPr>
               <w:spacing w:after="600"/>
               <w:jc w:val="center"/>
-              <w:cnfStyle w:val="000000100000"/>
+              <w:cnfStyle w:val="000000100000" w:firstRow="0" w:lastRow="0" w:firstColumn="0" w:lastColumn="0" w:oddVBand="0" w:evenVBand="0" w:oddHBand="1" w:evenHBand="0" w:firstRowFirstColumn="0" w:firstRowLastColumn="0" w:lastRowFirstColumn="0" w:lastRowLastColumn="0"/>
               <w:rPr>
                 <w:rFonts w:ascii="Arial" w:eastAsia="Times New Roman" w:hAnsi="Arial" w:cs="Arial"/>
                 <w:color w:val="444444"/>
@@ -6800,7 +7548,7 @@
             <w:pPr>
               <w:spacing w:after="600"/>
               <w:jc w:val="center"/>
-              <w:cnfStyle w:val="000000100000"/>
+              <w:cnfStyle w:val="000000100000" w:firstRow="0" w:lastRow="0" w:firstColumn="0" w:lastColumn="0" w:oddVBand="0" w:evenVBand="0" w:oddHBand="1" w:evenHBand="0" w:firstRowFirstColumn="0" w:firstRowLastColumn="0" w:lastRowFirstColumn="0" w:lastRowLastColumn="0"/>
               <w:rPr>
                 <w:rFonts w:ascii="Arial" w:eastAsia="Times New Roman" w:hAnsi="Arial" w:cs="Arial"/>
                 <w:color w:val="444444"/>
@@ -6830,7 +7578,7 @@
             <w:pPr>
               <w:spacing w:after="600"/>
               <w:jc w:val="center"/>
-              <w:cnfStyle w:val="000000100000"/>
+              <w:cnfStyle w:val="000000100000" w:firstRow="0" w:lastRow="0" w:firstColumn="0" w:lastColumn="0" w:oddVBand="0" w:evenVBand="0" w:oddHBand="1" w:evenHBand="0" w:firstRowFirstColumn="0" w:firstRowLastColumn="0" w:lastRowFirstColumn="0" w:lastRowLastColumn="0"/>
               <w:rPr>
                 <w:rFonts w:ascii="Arial" w:eastAsia="Times New Roman" w:hAnsi="Arial" w:cs="Arial"/>
                 <w:color w:val="444444"/>
@@ -6854,11 +7602,11 @@
       </w:tr>
       <w:tr>
         <w:trPr>
-          <w:cnfStyle w:val="000000010000"/>
+          <w:cnfStyle w:val="000000010000" w:firstRow="0" w:lastRow="0" w:firstColumn="0" w:lastColumn="0" w:oddVBand="0" w:evenVBand="0" w:oddHBand="0" w:evenHBand="1" w:firstRowFirstColumn="0" w:firstRowLastColumn="0" w:lastRowFirstColumn="0" w:lastRowLastColumn="0"/>
         </w:trPr>
         <w:tc>
           <w:tcPr>
-            <w:cnfStyle w:val="001000000000"/>
+            <w:cnfStyle w:val="001000000000" w:firstRow="0" w:lastRow="0" w:firstColumn="1" w:lastColumn="0" w:oddVBand="0" w:evenVBand="0" w:oddHBand="0" w:evenHBand="0" w:firstRowFirstColumn="0" w:firstRowLastColumn="0" w:lastRowFirstColumn="0" w:lastRowLastColumn="0"/>
             <w:tcW w:w="0" w:type="auto"/>
             <w:hideMark/>
           </w:tcPr>
@@ -6897,16 +7645,15 @@
             <w:pPr>
               <w:spacing w:after="600"/>
               <w:jc w:val="center"/>
-              <w:cnfStyle w:val="000000010000"/>
-              <w:rPr>
-                <w:rFonts w:ascii="Arial" w:eastAsia="Times New Roman" w:hAnsi="Arial" w:cs="Arial"/>
-                <w:color w:val="444444"/>
-                <w:sz w:val="32"/>
-                <w:szCs w:val="32"/>
-                <w:lang w:eastAsia="en-IN"/>
-              </w:rPr>
-            </w:pPr>
-            <w:proofErr w:type="spellStart"/>
+              <w:cnfStyle w:val="000000010000" w:firstRow="0" w:lastRow="0" w:firstColumn="0" w:lastColumn="0" w:oddVBand="0" w:evenVBand="0" w:oddHBand="0" w:evenHBand="1" w:firstRowFirstColumn="0" w:firstRowLastColumn="0" w:lastRowFirstColumn="0" w:lastRowLastColumn="0"/>
+              <w:rPr>
+                <w:rFonts w:ascii="Arial" w:eastAsia="Times New Roman" w:hAnsi="Arial" w:cs="Arial"/>
+                <w:color w:val="444444"/>
+                <w:sz w:val="32"/>
+                <w:szCs w:val="32"/>
+                <w:lang w:eastAsia="en-IN"/>
+              </w:rPr>
+            </w:pPr>
             <w:r>
               <w:rPr>
                 <w:rFonts w:ascii="Arial" w:eastAsia="Times New Roman" w:hAnsi="Arial" w:cs="Arial"/>
@@ -6917,7 +7664,6 @@
               </w:rPr>
               <w:t>Inexture</w:t>
             </w:r>
-            <w:proofErr w:type="spellEnd"/>
           </w:p>
         </w:tc>
         <w:tc>
@@ -6929,7 +7675,7 @@
             <w:pPr>
               <w:spacing w:after="600"/>
               <w:jc w:val="center"/>
-              <w:cnfStyle w:val="000000010000"/>
+              <w:cnfStyle w:val="000000010000" w:firstRow="0" w:lastRow="0" w:firstColumn="0" w:lastColumn="0" w:oddVBand="0" w:evenVBand="0" w:oddHBand="0" w:evenHBand="1" w:firstRowFirstColumn="0" w:firstRowLastColumn="0" w:lastRowFirstColumn="0" w:lastRowLastColumn="0"/>
               <w:rPr>
                 <w:rFonts w:ascii="Arial" w:eastAsia="Times New Roman" w:hAnsi="Arial" w:cs="Arial"/>
                 <w:color w:val="444444"/>
@@ -6959,7 +7705,7 @@
             <w:pPr>
               <w:spacing w:after="600"/>
               <w:jc w:val="center"/>
-              <w:cnfStyle w:val="000000010000"/>
+              <w:cnfStyle w:val="000000010000" w:firstRow="0" w:lastRow="0" w:firstColumn="0" w:lastColumn="0" w:oddVBand="0" w:evenVBand="0" w:oddHBand="0" w:evenHBand="1" w:firstRowFirstColumn="0" w:firstRowLastColumn="0" w:lastRowFirstColumn="0" w:lastRowLastColumn="0"/>
               <w:rPr>
                 <w:rFonts w:ascii="Arial" w:eastAsia="Times New Roman" w:hAnsi="Arial" w:cs="Arial"/>
                 <w:color w:val="444444"/>
@@ -6989,7 +7735,7 @@
             <w:pPr>
               <w:spacing w:after="600"/>
               <w:jc w:val="center"/>
-              <w:cnfStyle w:val="000000010000"/>
+              <w:cnfStyle w:val="000000010000" w:firstRow="0" w:lastRow="0" w:firstColumn="0" w:lastColumn="0" w:oddVBand="0" w:evenVBand="0" w:oddHBand="0" w:evenHBand="1" w:firstRowFirstColumn="0" w:firstRowLastColumn="0" w:lastRowFirstColumn="0" w:lastRowLastColumn="0"/>
               <w:rPr>
                 <w:rFonts w:ascii="Arial" w:eastAsia="Times New Roman" w:hAnsi="Arial" w:cs="Arial"/>
                 <w:color w:val="444444"/>
@@ -7013,11 +7759,11 @@
       </w:tr>
       <w:tr>
         <w:trPr>
-          <w:cnfStyle w:val="000000100000"/>
+          <w:cnfStyle w:val="000000100000" w:firstRow="0" w:lastRow="0" w:firstColumn="0" w:lastColumn="0" w:oddVBand="0" w:evenVBand="0" w:oddHBand="1" w:evenHBand="0" w:firstRowFirstColumn="0" w:firstRowLastColumn="0" w:lastRowFirstColumn="0" w:lastRowLastColumn="0"/>
         </w:trPr>
         <w:tc>
           <w:tcPr>
-            <w:cnfStyle w:val="001000000000"/>
+            <w:cnfStyle w:val="001000000000" w:firstRow="0" w:lastRow="0" w:firstColumn="1" w:lastColumn="0" w:oddVBand="0" w:evenVBand="0" w:oddHBand="0" w:evenHBand="0" w:firstRowFirstColumn="0" w:firstRowLastColumn="0" w:lastRowFirstColumn="0" w:lastRowLastColumn="0"/>
             <w:tcW w:w="0" w:type="auto"/>
             <w:hideMark/>
           </w:tcPr>
@@ -7056,7 +7802,7 @@
             <w:pPr>
               <w:spacing w:after="600"/>
               <w:jc w:val="center"/>
-              <w:cnfStyle w:val="000000100000"/>
+              <w:cnfStyle w:val="000000100000" w:firstRow="0" w:lastRow="0" w:firstColumn="0" w:lastColumn="0" w:oddVBand="0" w:evenVBand="0" w:oddHBand="1" w:evenHBand="0" w:firstRowFirstColumn="0" w:firstRowLastColumn="0" w:lastRowFirstColumn="0" w:lastRowLastColumn="0"/>
               <w:rPr>
                 <w:rFonts w:ascii="Arial" w:eastAsia="Times New Roman" w:hAnsi="Arial" w:cs="Arial"/>
                 <w:color w:val="444444"/>
@@ -7086,7 +7832,7 @@
             <w:pPr>
               <w:spacing w:after="600"/>
               <w:jc w:val="center"/>
-              <w:cnfStyle w:val="000000100000"/>
+              <w:cnfStyle w:val="000000100000" w:firstRow="0" w:lastRow="0" w:firstColumn="0" w:lastColumn="0" w:oddVBand="0" w:evenVBand="0" w:oddHBand="1" w:evenHBand="0" w:firstRowFirstColumn="0" w:firstRowLastColumn="0" w:lastRowFirstColumn="0" w:lastRowLastColumn="0"/>
               <w:rPr>
                 <w:rFonts w:ascii="Arial" w:eastAsia="Times New Roman" w:hAnsi="Arial" w:cs="Arial"/>
                 <w:color w:val="444444"/>
@@ -7116,7 +7862,7 @@
             <w:pPr>
               <w:spacing w:after="600"/>
               <w:jc w:val="center"/>
-              <w:cnfStyle w:val="000000100000"/>
+              <w:cnfStyle w:val="000000100000" w:firstRow="0" w:lastRow="0" w:firstColumn="0" w:lastColumn="0" w:oddVBand="0" w:evenVBand="0" w:oddHBand="1" w:evenHBand="0" w:firstRowFirstColumn="0" w:firstRowLastColumn="0" w:lastRowFirstColumn="0" w:lastRowLastColumn="0"/>
               <w:rPr>
                 <w:rFonts w:ascii="Arial" w:eastAsia="Times New Roman" w:hAnsi="Arial" w:cs="Arial"/>
                 <w:color w:val="444444"/>
@@ -7146,7 +7892,7 @@
             <w:pPr>
               <w:spacing w:after="600"/>
               <w:jc w:val="center"/>
-              <w:cnfStyle w:val="000000100000"/>
+              <w:cnfStyle w:val="000000100000" w:firstRow="0" w:lastRow="0" w:firstColumn="0" w:lastColumn="0" w:oddVBand="0" w:evenVBand="0" w:oddHBand="1" w:evenHBand="0" w:firstRowFirstColumn="0" w:firstRowLastColumn="0" w:lastRowFirstColumn="0" w:lastRowLastColumn="0"/>
               <w:rPr>
                 <w:rFonts w:ascii="Arial" w:eastAsia="Times New Roman" w:hAnsi="Arial" w:cs="Arial"/>
                 <w:color w:val="444444"/>
@@ -7170,11 +7916,11 @@
       </w:tr>
       <w:tr>
         <w:trPr>
-          <w:cnfStyle w:val="000000010000"/>
+          <w:cnfStyle w:val="000000010000" w:firstRow="0" w:lastRow="0" w:firstColumn="0" w:lastColumn="0" w:oddVBand="0" w:evenVBand="0" w:oddHBand="0" w:evenHBand="1" w:firstRowFirstColumn="0" w:firstRowLastColumn="0" w:lastRowFirstColumn="0" w:lastRowLastColumn="0"/>
         </w:trPr>
         <w:tc>
           <w:tcPr>
-            <w:cnfStyle w:val="001000000000"/>
+            <w:cnfStyle w:val="001000000000" w:firstRow="0" w:lastRow="0" w:firstColumn="1" w:lastColumn="0" w:oddVBand="0" w:evenVBand="0" w:oddHBand="0" w:evenHBand="0" w:firstRowFirstColumn="0" w:firstRowLastColumn="0" w:lastRowFirstColumn="0" w:lastRowLastColumn="0"/>
             <w:tcW w:w="0" w:type="auto"/>
             <w:hideMark/>
           </w:tcPr>
@@ -7213,16 +7959,15 @@
             <w:pPr>
               <w:spacing w:after="600"/>
               <w:jc w:val="center"/>
-              <w:cnfStyle w:val="000000010000"/>
-              <w:rPr>
-                <w:rFonts w:ascii="Arial" w:eastAsia="Times New Roman" w:hAnsi="Arial" w:cs="Arial"/>
-                <w:color w:val="444444"/>
-                <w:sz w:val="32"/>
-                <w:szCs w:val="32"/>
-                <w:lang w:eastAsia="en-IN"/>
-              </w:rPr>
-            </w:pPr>
-            <w:proofErr w:type="spellStart"/>
+              <w:cnfStyle w:val="000000010000" w:firstRow="0" w:lastRow="0" w:firstColumn="0" w:lastColumn="0" w:oddVBand="0" w:evenVBand="0" w:oddHBand="0" w:evenHBand="1" w:firstRowFirstColumn="0" w:firstRowLastColumn="0" w:lastRowFirstColumn="0" w:lastRowLastColumn="0"/>
+              <w:rPr>
+                <w:rFonts w:ascii="Arial" w:eastAsia="Times New Roman" w:hAnsi="Arial" w:cs="Arial"/>
+                <w:color w:val="444444"/>
+                <w:sz w:val="32"/>
+                <w:szCs w:val="32"/>
+                <w:lang w:eastAsia="en-IN"/>
+              </w:rPr>
+            </w:pPr>
             <w:r>
               <w:rPr>
                 <w:rFonts w:ascii="Arial" w:eastAsia="Times New Roman" w:hAnsi="Arial" w:cs="Arial"/>
@@ -7233,7 +7978,6 @@
               </w:rPr>
               <w:t>Supplenta</w:t>
             </w:r>
-            <w:proofErr w:type="spellEnd"/>
           </w:p>
         </w:tc>
         <w:tc>
@@ -7245,7 +7989,7 @@
             <w:pPr>
               <w:spacing w:after="600"/>
               <w:jc w:val="center"/>
-              <w:cnfStyle w:val="000000010000"/>
+              <w:cnfStyle w:val="000000010000" w:firstRow="0" w:lastRow="0" w:firstColumn="0" w:lastColumn="0" w:oddVBand="0" w:evenVBand="0" w:oddHBand="0" w:evenHBand="1" w:firstRowFirstColumn="0" w:firstRowLastColumn="0" w:lastRowFirstColumn="0" w:lastRowLastColumn="0"/>
               <w:rPr>
                 <w:rFonts w:ascii="Arial" w:eastAsia="Times New Roman" w:hAnsi="Arial" w:cs="Arial"/>
                 <w:color w:val="444444"/>
@@ -7275,7 +8019,7 @@
             <w:pPr>
               <w:spacing w:after="600"/>
               <w:jc w:val="center"/>
-              <w:cnfStyle w:val="000000010000"/>
+              <w:cnfStyle w:val="000000010000" w:firstRow="0" w:lastRow="0" w:firstColumn="0" w:lastColumn="0" w:oddVBand="0" w:evenVBand="0" w:oddHBand="0" w:evenHBand="1" w:firstRowFirstColumn="0" w:firstRowLastColumn="0" w:lastRowFirstColumn="0" w:lastRowLastColumn="0"/>
               <w:rPr>
                 <w:rFonts w:ascii="Arial" w:eastAsia="Times New Roman" w:hAnsi="Arial" w:cs="Arial"/>
                 <w:color w:val="444444"/>
@@ -7305,7 +8049,7 @@
             <w:pPr>
               <w:spacing w:after="600"/>
               <w:jc w:val="center"/>
-              <w:cnfStyle w:val="000000010000"/>
+              <w:cnfStyle w:val="000000010000" w:firstRow="0" w:lastRow="0" w:firstColumn="0" w:lastColumn="0" w:oddVBand="0" w:evenVBand="0" w:oddHBand="0" w:evenHBand="1" w:firstRowFirstColumn="0" w:firstRowLastColumn="0" w:lastRowFirstColumn="0" w:lastRowLastColumn="0"/>
               <w:rPr>
                 <w:rFonts w:ascii="Arial" w:eastAsia="Times New Roman" w:hAnsi="Arial" w:cs="Arial"/>
                 <w:color w:val="444444"/>
@@ -7329,11 +8073,11 @@
       </w:tr>
       <w:tr>
         <w:trPr>
-          <w:cnfStyle w:val="000000100000"/>
+          <w:cnfStyle w:val="000000100000" w:firstRow="0" w:lastRow="0" w:firstColumn="0" w:lastColumn="0" w:oddVBand="0" w:evenVBand="0" w:oddHBand="1" w:evenHBand="0" w:firstRowFirstColumn="0" w:firstRowLastColumn="0" w:lastRowFirstColumn="0" w:lastRowLastColumn="0"/>
         </w:trPr>
         <w:tc>
           <w:tcPr>
-            <w:cnfStyle w:val="001000000000"/>
+            <w:cnfStyle w:val="001000000000" w:firstRow="0" w:lastRow="0" w:firstColumn="1" w:lastColumn="0" w:oddVBand="0" w:evenVBand="0" w:oddHBand="0" w:evenHBand="0" w:firstRowFirstColumn="0" w:firstRowLastColumn="0" w:lastRowFirstColumn="0" w:lastRowLastColumn="0"/>
             <w:tcW w:w="0" w:type="auto"/>
             <w:hideMark/>
           </w:tcPr>
@@ -7372,16 +8116,15 @@
             <w:pPr>
               <w:spacing w:after="600"/>
               <w:jc w:val="center"/>
-              <w:cnfStyle w:val="000000100000"/>
-              <w:rPr>
-                <w:rFonts w:ascii="Arial" w:eastAsia="Times New Roman" w:hAnsi="Arial" w:cs="Arial"/>
-                <w:color w:val="444444"/>
-                <w:sz w:val="32"/>
-                <w:szCs w:val="32"/>
-                <w:lang w:eastAsia="en-IN"/>
-              </w:rPr>
-            </w:pPr>
-            <w:proofErr w:type="spellStart"/>
+              <w:cnfStyle w:val="000000100000" w:firstRow="0" w:lastRow="0" w:firstColumn="0" w:lastColumn="0" w:oddVBand="0" w:evenVBand="0" w:oddHBand="1" w:evenHBand="0" w:firstRowFirstColumn="0" w:firstRowLastColumn="0" w:lastRowFirstColumn="0" w:lastRowLastColumn="0"/>
+              <w:rPr>
+                <w:rFonts w:ascii="Arial" w:eastAsia="Times New Roman" w:hAnsi="Arial" w:cs="Arial"/>
+                <w:color w:val="444444"/>
+                <w:sz w:val="32"/>
+                <w:szCs w:val="32"/>
+                <w:lang w:eastAsia="en-IN"/>
+              </w:rPr>
+            </w:pPr>
             <w:r>
               <w:rPr>
                 <w:rFonts w:ascii="Arial" w:eastAsia="Times New Roman" w:hAnsi="Arial" w:cs="Arial"/>
@@ -7392,7 +8135,6 @@
               </w:rPr>
               <w:t>Aumraj</w:t>
             </w:r>
-            <w:proofErr w:type="spellEnd"/>
           </w:p>
         </w:tc>
         <w:tc>
@@ -7404,7 +8146,7 @@
             <w:pPr>
               <w:spacing w:after="600"/>
               <w:jc w:val="center"/>
-              <w:cnfStyle w:val="000000100000"/>
+              <w:cnfStyle w:val="000000100000" w:firstRow="0" w:lastRow="0" w:firstColumn="0" w:lastColumn="0" w:oddVBand="0" w:evenVBand="0" w:oddHBand="1" w:evenHBand="0" w:firstRowFirstColumn="0" w:firstRowLastColumn="0" w:lastRowFirstColumn="0" w:lastRowLastColumn="0"/>
               <w:rPr>
                 <w:rFonts w:ascii="Arial" w:eastAsia="Times New Roman" w:hAnsi="Arial" w:cs="Arial"/>
                 <w:color w:val="444444"/>
@@ -7434,7 +8176,7 @@
             <w:pPr>
               <w:spacing w:after="600"/>
               <w:jc w:val="center"/>
-              <w:cnfStyle w:val="000000100000"/>
+              <w:cnfStyle w:val="000000100000" w:firstRow="0" w:lastRow="0" w:firstColumn="0" w:lastColumn="0" w:oddVBand="0" w:evenVBand="0" w:oddHBand="1" w:evenHBand="0" w:firstRowFirstColumn="0" w:firstRowLastColumn="0" w:lastRowFirstColumn="0" w:lastRowLastColumn="0"/>
               <w:rPr>
                 <w:rFonts w:ascii="Arial" w:eastAsia="Times New Roman" w:hAnsi="Arial" w:cs="Arial"/>
                 <w:color w:val="444444"/>
@@ -7464,7 +8206,7 @@
             <w:pPr>
               <w:spacing w:after="600"/>
               <w:jc w:val="center"/>
-              <w:cnfStyle w:val="000000100000"/>
+              <w:cnfStyle w:val="000000100000" w:firstRow="0" w:lastRow="0" w:firstColumn="0" w:lastColumn="0" w:oddVBand="0" w:evenVBand="0" w:oddHBand="1" w:evenHBand="0" w:firstRowFirstColumn="0" w:firstRowLastColumn="0" w:lastRowFirstColumn="0" w:lastRowLastColumn="0"/>
               <w:rPr>
                 <w:rFonts w:ascii="Arial" w:eastAsia="Times New Roman" w:hAnsi="Arial" w:cs="Arial"/>
                 <w:color w:val="444444"/>
@@ -7488,11 +8230,11 @@
       </w:tr>
       <w:tr>
         <w:trPr>
-          <w:cnfStyle w:val="000000010000"/>
+          <w:cnfStyle w:val="000000010000" w:firstRow="0" w:lastRow="0" w:firstColumn="0" w:lastColumn="0" w:oddVBand="0" w:evenVBand="0" w:oddHBand="0" w:evenHBand="1" w:firstRowFirstColumn="0" w:firstRowLastColumn="0" w:lastRowFirstColumn="0" w:lastRowLastColumn="0"/>
         </w:trPr>
         <w:tc>
           <w:tcPr>
-            <w:cnfStyle w:val="001000000000"/>
+            <w:cnfStyle w:val="001000000000" w:firstRow="0" w:lastRow="0" w:firstColumn="1" w:lastColumn="0" w:oddVBand="0" w:evenVBand="0" w:oddHBand="0" w:evenHBand="0" w:firstRowFirstColumn="0" w:firstRowLastColumn="0" w:lastRowFirstColumn="0" w:lastRowLastColumn="0"/>
             <w:tcW w:w="0" w:type="auto"/>
             <w:vMerge w:val="restart"/>
             <w:hideMark/>
@@ -7533,7 +8275,7 @@
             <w:pPr>
               <w:spacing w:after="600"/>
               <w:jc w:val="center"/>
-              <w:cnfStyle w:val="000000010000"/>
+              <w:cnfStyle w:val="000000010000" w:firstRow="0" w:lastRow="0" w:firstColumn="0" w:lastColumn="0" w:oddVBand="0" w:evenVBand="0" w:oddHBand="0" w:evenHBand="1" w:firstRowFirstColumn="0" w:firstRowLastColumn="0" w:lastRowFirstColumn="0" w:lastRowLastColumn="0"/>
               <w:rPr>
                 <w:rFonts w:ascii="Arial" w:eastAsia="Times New Roman" w:hAnsi="Arial" w:cs="Arial"/>
                 <w:color w:val="444444"/>
@@ -7563,7 +8305,7 @@
             <w:pPr>
               <w:spacing w:after="600"/>
               <w:jc w:val="center"/>
-              <w:cnfStyle w:val="000000010000"/>
+              <w:cnfStyle w:val="000000010000" w:firstRow="0" w:lastRow="0" w:firstColumn="0" w:lastColumn="0" w:oddVBand="0" w:evenVBand="0" w:oddHBand="0" w:evenHBand="1" w:firstRowFirstColumn="0" w:firstRowLastColumn="0" w:lastRowFirstColumn="0" w:lastRowLastColumn="0"/>
               <w:rPr>
                 <w:rFonts w:ascii="Arial" w:eastAsia="Times New Roman" w:hAnsi="Arial" w:cs="Arial"/>
                 <w:color w:val="444444"/>
@@ -7593,7 +8335,7 @@
             <w:pPr>
               <w:spacing w:after="600"/>
               <w:jc w:val="center"/>
-              <w:cnfStyle w:val="000000010000"/>
+              <w:cnfStyle w:val="000000010000" w:firstRow="0" w:lastRow="0" w:firstColumn="0" w:lastColumn="0" w:oddVBand="0" w:evenVBand="0" w:oddHBand="0" w:evenHBand="1" w:firstRowFirstColumn="0" w:firstRowLastColumn="0" w:lastRowFirstColumn="0" w:lastRowLastColumn="0"/>
               <w:rPr>
                 <w:rFonts w:ascii="Arial" w:eastAsia="Times New Roman" w:hAnsi="Arial" w:cs="Arial"/>
                 <w:color w:val="444444"/>
@@ -7624,7 +8366,7 @@
             <w:pPr>
               <w:spacing w:after="600"/>
               <w:jc w:val="center"/>
-              <w:cnfStyle w:val="000000010000"/>
+              <w:cnfStyle w:val="000000010000" w:firstRow="0" w:lastRow="0" w:firstColumn="0" w:lastColumn="0" w:oddVBand="0" w:evenVBand="0" w:oddHBand="0" w:evenHBand="1" w:firstRowFirstColumn="0" w:firstRowLastColumn="0" w:lastRowFirstColumn="0" w:lastRowLastColumn="0"/>
               <w:rPr>
                 <w:rFonts w:ascii="Arial" w:eastAsia="Times New Roman" w:hAnsi="Arial" w:cs="Arial"/>
                 <w:color w:val="444444"/>
@@ -7648,11 +8390,11 @@
       </w:tr>
       <w:tr>
         <w:trPr>
-          <w:cnfStyle w:val="000000100000"/>
+          <w:cnfStyle w:val="000000100000" w:firstRow="0" w:lastRow="0" w:firstColumn="0" w:lastColumn="0" w:oddVBand="0" w:evenVBand="0" w:oddHBand="1" w:evenHBand="0" w:firstRowFirstColumn="0" w:firstRowLastColumn="0" w:lastRowFirstColumn="0" w:lastRowLastColumn="0"/>
         </w:trPr>
         <w:tc>
           <w:tcPr>
-            <w:cnfStyle w:val="001000000000"/>
+            <w:cnfStyle w:val="001000000000" w:firstRow="0" w:lastRow="0" w:firstColumn="1" w:lastColumn="0" w:oddVBand="0" w:evenVBand="0" w:oddHBand="0" w:evenHBand="0" w:firstRowFirstColumn="0" w:firstRowLastColumn="0" w:lastRowFirstColumn="0" w:lastRowLastColumn="0"/>
             <w:tcW w:w="0" w:type="auto"/>
             <w:vMerge/>
             <w:hideMark/>
@@ -7680,7 +8422,7 @@
           <w:p>
             <w:pPr>
               <w:jc w:val="center"/>
-              <w:cnfStyle w:val="000000100000"/>
+              <w:cnfStyle w:val="000000100000" w:firstRow="0" w:lastRow="0" w:firstColumn="0" w:lastColumn="0" w:oddVBand="0" w:evenVBand="0" w:oddHBand="1" w:evenHBand="0" w:firstRowFirstColumn="0" w:firstRowLastColumn="0" w:lastRowFirstColumn="0" w:lastRowLastColumn="0"/>
               <w:rPr>
                 <w:rFonts w:ascii="Arial" w:eastAsia="Times New Roman" w:hAnsi="Arial" w:cs="Arial"/>
                 <w:color w:val="444444"/>
@@ -7700,7 +8442,7 @@
             <w:pPr>
               <w:spacing w:after="600"/>
               <w:jc w:val="center"/>
-              <w:cnfStyle w:val="000000100000"/>
+              <w:cnfStyle w:val="000000100000" w:firstRow="0" w:lastRow="0" w:firstColumn="0" w:lastColumn="0" w:oddVBand="0" w:evenVBand="0" w:oddHBand="1" w:evenHBand="0" w:firstRowFirstColumn="0" w:firstRowLastColumn="0" w:lastRowFirstColumn="0" w:lastRowLastColumn="0"/>
               <w:rPr>
                 <w:rFonts w:ascii="Arial" w:eastAsia="Times New Roman" w:hAnsi="Arial" w:cs="Arial"/>
                 <w:color w:val="444444"/>
@@ -7730,7 +8472,7 @@
             <w:pPr>
               <w:spacing w:after="600"/>
               <w:jc w:val="center"/>
-              <w:cnfStyle w:val="000000100000"/>
+              <w:cnfStyle w:val="000000100000" w:firstRow="0" w:lastRow="0" w:firstColumn="0" w:lastColumn="0" w:oddVBand="0" w:evenVBand="0" w:oddHBand="1" w:evenHBand="0" w:firstRowFirstColumn="0" w:firstRowLastColumn="0" w:lastRowFirstColumn="0" w:lastRowLastColumn="0"/>
               <w:rPr>
                 <w:rFonts w:ascii="Arial" w:eastAsia="Times New Roman" w:hAnsi="Arial" w:cs="Arial"/>
                 <w:color w:val="444444"/>
@@ -7760,7 +8502,7 @@
           <w:p>
             <w:pPr>
               <w:jc w:val="center"/>
-              <w:cnfStyle w:val="000000100000"/>
+              <w:cnfStyle w:val="000000100000" w:firstRow="0" w:lastRow="0" w:firstColumn="0" w:lastColumn="0" w:oddVBand="0" w:evenVBand="0" w:oddHBand="1" w:evenHBand="0" w:firstRowFirstColumn="0" w:firstRowLastColumn="0" w:lastRowFirstColumn="0" w:lastRowLastColumn="0"/>
               <w:rPr>
                 <w:rFonts w:ascii="Arial" w:eastAsia="Times New Roman" w:hAnsi="Arial" w:cs="Arial"/>
                 <w:color w:val="444444"/>
@@ -7774,11 +8516,11 @@
       </w:tr>
       <w:tr>
         <w:trPr>
-          <w:cnfStyle w:val="000000010000"/>
+          <w:cnfStyle w:val="000000010000" w:firstRow="0" w:lastRow="0" w:firstColumn="0" w:lastColumn="0" w:oddVBand="0" w:evenVBand="0" w:oddHBand="0" w:evenHBand="1" w:firstRowFirstColumn="0" w:firstRowLastColumn="0" w:lastRowFirstColumn="0" w:lastRowLastColumn="0"/>
         </w:trPr>
         <w:tc>
           <w:tcPr>
-            <w:cnfStyle w:val="001000000000"/>
+            <w:cnfStyle w:val="001000000000" w:firstRow="0" w:lastRow="0" w:firstColumn="1" w:lastColumn="0" w:oddVBand="0" w:evenVBand="0" w:oddHBand="0" w:evenHBand="0" w:firstRowFirstColumn="0" w:firstRowLastColumn="0" w:lastRowFirstColumn="0" w:lastRowLastColumn="0"/>
             <w:tcW w:w="0" w:type="auto"/>
             <w:hideMark/>
           </w:tcPr>
@@ -7817,16 +8559,15 @@
             <w:pPr>
               <w:spacing w:after="600"/>
               <w:jc w:val="center"/>
-              <w:cnfStyle w:val="000000010000"/>
-              <w:rPr>
-                <w:rFonts w:ascii="Arial" w:eastAsia="Times New Roman" w:hAnsi="Arial" w:cs="Arial"/>
-                <w:color w:val="444444"/>
-                <w:sz w:val="32"/>
-                <w:szCs w:val="32"/>
-                <w:lang w:eastAsia="en-IN"/>
-              </w:rPr>
-            </w:pPr>
-            <w:proofErr w:type="spellStart"/>
+              <w:cnfStyle w:val="000000010000" w:firstRow="0" w:lastRow="0" w:firstColumn="0" w:lastColumn="0" w:oddVBand="0" w:evenVBand="0" w:oddHBand="0" w:evenHBand="1" w:firstRowFirstColumn="0" w:firstRowLastColumn="0" w:lastRowFirstColumn="0" w:lastRowLastColumn="0"/>
+              <w:rPr>
+                <w:rFonts w:ascii="Arial" w:eastAsia="Times New Roman" w:hAnsi="Arial" w:cs="Arial"/>
+                <w:color w:val="444444"/>
+                <w:sz w:val="32"/>
+                <w:szCs w:val="32"/>
+                <w:lang w:eastAsia="en-IN"/>
+              </w:rPr>
+            </w:pPr>
             <w:r>
               <w:rPr>
                 <w:rFonts w:ascii="Arial" w:eastAsia="Times New Roman" w:hAnsi="Arial" w:cs="Arial"/>
@@ -7837,7 +8578,6 @@
               </w:rPr>
               <w:t>Knovos</w:t>
             </w:r>
-            <w:proofErr w:type="spellEnd"/>
           </w:p>
         </w:tc>
         <w:tc>
@@ -7849,7 +8589,7 @@
             <w:pPr>
               <w:spacing w:after="600"/>
               <w:jc w:val="center"/>
-              <w:cnfStyle w:val="000000010000"/>
+              <w:cnfStyle w:val="000000010000" w:firstRow="0" w:lastRow="0" w:firstColumn="0" w:lastColumn="0" w:oddVBand="0" w:evenVBand="0" w:oddHBand="0" w:evenHBand="1" w:firstRowFirstColumn="0" w:firstRowLastColumn="0" w:lastRowFirstColumn="0" w:lastRowLastColumn="0"/>
               <w:rPr>
                 <w:rFonts w:ascii="Arial" w:eastAsia="Times New Roman" w:hAnsi="Arial" w:cs="Arial"/>
                 <w:color w:val="444444"/>
@@ -7879,7 +8619,7 @@
             <w:pPr>
               <w:spacing w:after="600"/>
               <w:jc w:val="center"/>
-              <w:cnfStyle w:val="000000010000"/>
+              <w:cnfStyle w:val="000000010000" w:firstRow="0" w:lastRow="0" w:firstColumn="0" w:lastColumn="0" w:oddVBand="0" w:evenVBand="0" w:oddHBand="0" w:evenHBand="1" w:firstRowFirstColumn="0" w:firstRowLastColumn="0" w:lastRowFirstColumn="0" w:lastRowLastColumn="0"/>
               <w:rPr>
                 <w:rFonts w:ascii="Arial" w:eastAsia="Times New Roman" w:hAnsi="Arial" w:cs="Arial"/>
                 <w:color w:val="444444"/>
@@ -7909,7 +8649,7 @@
             <w:pPr>
               <w:spacing w:after="600"/>
               <w:jc w:val="center"/>
-              <w:cnfStyle w:val="000000010000"/>
+              <w:cnfStyle w:val="000000010000" w:firstRow="0" w:lastRow="0" w:firstColumn="0" w:lastColumn="0" w:oddVBand="0" w:evenVBand="0" w:oddHBand="0" w:evenHBand="1" w:firstRowFirstColumn="0" w:firstRowLastColumn="0" w:lastRowFirstColumn="0" w:lastRowLastColumn="0"/>
               <w:rPr>
                 <w:rFonts w:ascii="Arial" w:eastAsia="Times New Roman" w:hAnsi="Arial" w:cs="Arial"/>
                 <w:color w:val="444444"/>
@@ -7933,11 +8673,11 @@
       </w:tr>
       <w:tr>
         <w:trPr>
-          <w:cnfStyle w:val="000000100000"/>
+          <w:cnfStyle w:val="000000100000" w:firstRow="0" w:lastRow="0" w:firstColumn="0" w:lastColumn="0" w:oddVBand="0" w:evenVBand="0" w:oddHBand="1" w:evenHBand="0" w:firstRowFirstColumn="0" w:firstRowLastColumn="0" w:lastRowFirstColumn="0" w:lastRowLastColumn="0"/>
         </w:trPr>
         <w:tc>
           <w:tcPr>
-            <w:cnfStyle w:val="001000000000"/>
+            <w:cnfStyle w:val="001000000000" w:firstRow="0" w:lastRow="0" w:firstColumn="1" w:lastColumn="0" w:oddVBand="0" w:evenVBand="0" w:oddHBand="0" w:evenHBand="0" w:firstRowFirstColumn="0" w:firstRowLastColumn="0" w:lastRowFirstColumn="0" w:lastRowLastColumn="0"/>
             <w:tcW w:w="0" w:type="auto"/>
             <w:vMerge w:val="restart"/>
             <w:hideMark/>
@@ -7964,7 +8704,6 @@
                 <w:szCs w:val="32"/>
                 <w:lang w:eastAsia="en-IN"/>
               </w:rPr>
-              <w:lastRenderedPageBreak/>
               <w:t>34</w:t>
             </w:r>
           </w:p>
@@ -7979,16 +8718,15 @@
             <w:pPr>
               <w:spacing w:after="600"/>
               <w:jc w:val="center"/>
-              <w:cnfStyle w:val="000000100000"/>
-              <w:rPr>
-                <w:rFonts w:ascii="Arial" w:eastAsia="Times New Roman" w:hAnsi="Arial" w:cs="Arial"/>
-                <w:color w:val="444444"/>
-                <w:sz w:val="32"/>
-                <w:szCs w:val="32"/>
-                <w:lang w:eastAsia="en-IN"/>
-              </w:rPr>
-            </w:pPr>
-            <w:proofErr w:type="spellStart"/>
+              <w:cnfStyle w:val="000000100000" w:firstRow="0" w:lastRow="0" w:firstColumn="0" w:lastColumn="0" w:oddVBand="0" w:evenVBand="0" w:oddHBand="1" w:evenHBand="0" w:firstRowFirstColumn="0" w:firstRowLastColumn="0" w:lastRowFirstColumn="0" w:lastRowLastColumn="0"/>
+              <w:rPr>
+                <w:rFonts w:ascii="Arial" w:eastAsia="Times New Roman" w:hAnsi="Arial" w:cs="Arial"/>
+                <w:color w:val="444444"/>
+                <w:sz w:val="32"/>
+                <w:szCs w:val="32"/>
+                <w:lang w:eastAsia="en-IN"/>
+              </w:rPr>
+            </w:pPr>
             <w:r>
               <w:rPr>
                 <w:rFonts w:ascii="Arial" w:eastAsia="Times New Roman" w:hAnsi="Arial" w:cs="Arial"/>
@@ -7999,7 +8737,6 @@
               </w:rPr>
               <w:t>Brillbrains</w:t>
             </w:r>
-            <w:proofErr w:type="spellEnd"/>
           </w:p>
         </w:tc>
         <w:tc>
@@ -8011,7 +8748,7 @@
             <w:pPr>
               <w:spacing w:after="600"/>
               <w:jc w:val="center"/>
-              <w:cnfStyle w:val="000000100000"/>
+              <w:cnfStyle w:val="000000100000" w:firstRow="0" w:lastRow="0" w:firstColumn="0" w:lastColumn="0" w:oddVBand="0" w:evenVBand="0" w:oddHBand="1" w:evenHBand="0" w:firstRowFirstColumn="0" w:firstRowLastColumn="0" w:lastRowFirstColumn="0" w:lastRowLastColumn="0"/>
               <w:rPr>
                 <w:rFonts w:ascii="Arial" w:eastAsia="Times New Roman" w:hAnsi="Arial" w:cs="Arial"/>
                 <w:color w:val="444444"/>
@@ -8041,7 +8778,7 @@
             <w:pPr>
               <w:spacing w:after="600"/>
               <w:jc w:val="center"/>
-              <w:cnfStyle w:val="000000100000"/>
+              <w:cnfStyle w:val="000000100000" w:firstRow="0" w:lastRow="0" w:firstColumn="0" w:lastColumn="0" w:oddVBand="0" w:evenVBand="0" w:oddHBand="1" w:evenHBand="0" w:firstRowFirstColumn="0" w:firstRowLastColumn="0" w:lastRowFirstColumn="0" w:lastRowLastColumn="0"/>
               <w:rPr>
                 <w:rFonts w:ascii="Arial" w:eastAsia="Times New Roman" w:hAnsi="Arial" w:cs="Arial"/>
                 <w:color w:val="444444"/>
@@ -8072,7 +8809,7 @@
             <w:pPr>
               <w:spacing w:after="600"/>
               <w:jc w:val="center"/>
-              <w:cnfStyle w:val="000000100000"/>
+              <w:cnfStyle w:val="000000100000" w:firstRow="0" w:lastRow="0" w:firstColumn="0" w:lastColumn="0" w:oddVBand="0" w:evenVBand="0" w:oddHBand="1" w:evenHBand="0" w:firstRowFirstColumn="0" w:firstRowLastColumn="0" w:lastRowFirstColumn="0" w:lastRowLastColumn="0"/>
               <w:rPr>
                 <w:rFonts w:ascii="Arial" w:eastAsia="Times New Roman" w:hAnsi="Arial" w:cs="Arial"/>
                 <w:color w:val="444444"/>
@@ -8096,11 +8833,11 @@
       </w:tr>
       <w:tr>
         <w:trPr>
-          <w:cnfStyle w:val="000000010000"/>
+          <w:cnfStyle w:val="000000010000" w:firstRow="0" w:lastRow="0" w:firstColumn="0" w:lastColumn="0" w:oddVBand="0" w:evenVBand="0" w:oddHBand="0" w:evenHBand="1" w:firstRowFirstColumn="0" w:firstRowLastColumn="0" w:lastRowFirstColumn="0" w:lastRowLastColumn="0"/>
         </w:trPr>
         <w:tc>
           <w:tcPr>
-            <w:cnfStyle w:val="001000000000"/>
+            <w:cnfStyle w:val="001000000000" w:firstRow="0" w:lastRow="0" w:firstColumn="1" w:lastColumn="0" w:oddVBand="0" w:evenVBand="0" w:oddHBand="0" w:evenHBand="0" w:firstRowFirstColumn="0" w:firstRowLastColumn="0" w:lastRowFirstColumn="0" w:lastRowLastColumn="0"/>
             <w:tcW w:w="0" w:type="auto"/>
             <w:vMerge/>
             <w:hideMark/>
@@ -8128,7 +8865,7 @@
           <w:p>
             <w:pPr>
               <w:jc w:val="center"/>
-              <w:cnfStyle w:val="000000010000"/>
+              <w:cnfStyle w:val="000000010000" w:firstRow="0" w:lastRow="0" w:firstColumn="0" w:lastColumn="0" w:oddVBand="0" w:evenVBand="0" w:oddHBand="0" w:evenHBand="1" w:firstRowFirstColumn="0" w:firstRowLastColumn="0" w:lastRowFirstColumn="0" w:lastRowLastColumn="0"/>
               <w:rPr>
                 <w:rFonts w:ascii="Arial" w:eastAsia="Times New Roman" w:hAnsi="Arial" w:cs="Arial"/>
                 <w:color w:val="444444"/>
@@ -8148,7 +8885,7 @@
             <w:pPr>
               <w:spacing w:after="600"/>
               <w:jc w:val="center"/>
-              <w:cnfStyle w:val="000000010000"/>
+              <w:cnfStyle w:val="000000010000" w:firstRow="0" w:lastRow="0" w:firstColumn="0" w:lastColumn="0" w:oddVBand="0" w:evenVBand="0" w:oddHBand="0" w:evenHBand="1" w:firstRowFirstColumn="0" w:firstRowLastColumn="0" w:lastRowFirstColumn="0" w:lastRowLastColumn="0"/>
               <w:rPr>
                 <w:rFonts w:ascii="Arial" w:eastAsia="Times New Roman" w:hAnsi="Arial" w:cs="Arial"/>
                 <w:color w:val="444444"/>
@@ -8178,7 +8915,7 @@
             <w:pPr>
               <w:spacing w:after="600"/>
               <w:jc w:val="center"/>
-              <w:cnfStyle w:val="000000010000"/>
+              <w:cnfStyle w:val="000000010000" w:firstRow="0" w:lastRow="0" w:firstColumn="0" w:lastColumn="0" w:oddVBand="0" w:evenVBand="0" w:oddHBand="0" w:evenHBand="1" w:firstRowFirstColumn="0" w:firstRowLastColumn="0" w:lastRowFirstColumn="0" w:lastRowLastColumn="0"/>
               <w:rPr>
                 <w:rFonts w:ascii="Arial" w:eastAsia="Times New Roman" w:hAnsi="Arial" w:cs="Arial"/>
                 <w:color w:val="444444"/>
@@ -8208,7 +8945,7 @@
           <w:p>
             <w:pPr>
               <w:jc w:val="center"/>
-              <w:cnfStyle w:val="000000010000"/>
+              <w:cnfStyle w:val="000000010000" w:firstRow="0" w:lastRow="0" w:firstColumn="0" w:lastColumn="0" w:oddVBand="0" w:evenVBand="0" w:oddHBand="0" w:evenHBand="1" w:firstRowFirstColumn="0" w:firstRowLastColumn="0" w:lastRowFirstColumn="0" w:lastRowLastColumn="0"/>
               <w:rPr>
                 <w:rFonts w:ascii="Arial" w:eastAsia="Times New Roman" w:hAnsi="Arial" w:cs="Arial"/>
                 <w:color w:val="444444"/>
@@ -8222,11 +8959,11 @@
       </w:tr>
       <w:tr>
         <w:trPr>
-          <w:cnfStyle w:val="000000100000"/>
+          <w:cnfStyle w:val="000000100000" w:firstRow="0" w:lastRow="0" w:firstColumn="0" w:lastColumn="0" w:oddVBand="0" w:evenVBand="0" w:oddHBand="1" w:evenHBand="0" w:firstRowFirstColumn="0" w:firstRowLastColumn="0" w:lastRowFirstColumn="0" w:lastRowLastColumn="0"/>
         </w:trPr>
         <w:tc>
           <w:tcPr>
-            <w:cnfStyle w:val="001000000000"/>
+            <w:cnfStyle w:val="001000000000" w:firstRow="0" w:lastRow="0" w:firstColumn="1" w:lastColumn="0" w:oddVBand="0" w:evenVBand="0" w:oddHBand="0" w:evenHBand="0" w:firstRowFirstColumn="0" w:firstRowLastColumn="0" w:lastRowFirstColumn="0" w:lastRowLastColumn="0"/>
             <w:tcW w:w="0" w:type="auto"/>
             <w:hideMark/>
           </w:tcPr>
@@ -8265,16 +9002,15 @@
             <w:pPr>
               <w:spacing w:after="600"/>
               <w:jc w:val="center"/>
-              <w:cnfStyle w:val="000000100000"/>
-              <w:rPr>
-                <w:rFonts w:ascii="Arial" w:eastAsia="Times New Roman" w:hAnsi="Arial" w:cs="Arial"/>
-                <w:color w:val="444444"/>
-                <w:sz w:val="32"/>
-                <w:szCs w:val="32"/>
-                <w:lang w:eastAsia="en-IN"/>
-              </w:rPr>
-            </w:pPr>
-            <w:proofErr w:type="spellStart"/>
+              <w:cnfStyle w:val="000000100000" w:firstRow="0" w:lastRow="0" w:firstColumn="0" w:lastColumn="0" w:oddVBand="0" w:evenVBand="0" w:oddHBand="1" w:evenHBand="0" w:firstRowFirstColumn="0" w:firstRowLastColumn="0" w:lastRowFirstColumn="0" w:lastRowLastColumn="0"/>
+              <w:rPr>
+                <w:rFonts w:ascii="Arial" w:eastAsia="Times New Roman" w:hAnsi="Arial" w:cs="Arial"/>
+                <w:color w:val="444444"/>
+                <w:sz w:val="32"/>
+                <w:szCs w:val="32"/>
+                <w:lang w:eastAsia="en-IN"/>
+              </w:rPr>
+            </w:pPr>
             <w:r>
               <w:rPr>
                 <w:rFonts w:ascii="Arial" w:eastAsia="Times New Roman" w:hAnsi="Arial" w:cs="Arial"/>
@@ -8285,7 +9021,6 @@
               </w:rPr>
               <w:t>Neosoft</w:t>
             </w:r>
-            <w:proofErr w:type="spellEnd"/>
           </w:p>
         </w:tc>
         <w:tc>
@@ -8297,7 +9032,7 @@
             <w:pPr>
               <w:spacing w:after="600"/>
               <w:jc w:val="center"/>
-              <w:cnfStyle w:val="000000100000"/>
+              <w:cnfStyle w:val="000000100000" w:firstRow="0" w:lastRow="0" w:firstColumn="0" w:lastColumn="0" w:oddVBand="0" w:evenVBand="0" w:oddHBand="1" w:evenHBand="0" w:firstRowFirstColumn="0" w:firstRowLastColumn="0" w:lastRowFirstColumn="0" w:lastRowLastColumn="0"/>
               <w:rPr>
                 <w:rFonts w:ascii="Arial" w:eastAsia="Times New Roman" w:hAnsi="Arial" w:cs="Arial"/>
                 <w:color w:val="444444"/>
@@ -8327,7 +9062,7 @@
             <w:pPr>
               <w:spacing w:after="600"/>
               <w:jc w:val="center"/>
-              <w:cnfStyle w:val="000000100000"/>
+              <w:cnfStyle w:val="000000100000" w:firstRow="0" w:lastRow="0" w:firstColumn="0" w:lastColumn="0" w:oddVBand="0" w:evenVBand="0" w:oddHBand="1" w:evenHBand="0" w:firstRowFirstColumn="0" w:firstRowLastColumn="0" w:lastRowFirstColumn="0" w:lastRowLastColumn="0"/>
               <w:rPr>
                 <w:rFonts w:ascii="Arial" w:eastAsia="Times New Roman" w:hAnsi="Arial" w:cs="Arial"/>
                 <w:color w:val="444444"/>
@@ -8357,7 +9092,7 @@
             <w:pPr>
               <w:spacing w:after="600"/>
               <w:jc w:val="center"/>
-              <w:cnfStyle w:val="000000100000"/>
+              <w:cnfStyle w:val="000000100000" w:firstRow="0" w:lastRow="0" w:firstColumn="0" w:lastColumn="0" w:oddVBand="0" w:evenVBand="0" w:oddHBand="1" w:evenHBand="0" w:firstRowFirstColumn="0" w:firstRowLastColumn="0" w:lastRowFirstColumn="0" w:lastRowLastColumn="0"/>
               <w:rPr>
                 <w:rFonts w:ascii="Arial" w:eastAsia="Times New Roman" w:hAnsi="Arial" w:cs="Arial"/>
                 <w:color w:val="444444"/>
@@ -8381,11 +9116,11 @@
       </w:tr>
       <w:tr>
         <w:trPr>
-          <w:cnfStyle w:val="000000010000"/>
+          <w:cnfStyle w:val="000000010000" w:firstRow="0" w:lastRow="0" w:firstColumn="0" w:lastColumn="0" w:oddVBand="0" w:evenVBand="0" w:oddHBand="0" w:evenHBand="1" w:firstRowFirstColumn="0" w:firstRowLastColumn="0" w:lastRowFirstColumn="0" w:lastRowLastColumn="0"/>
         </w:trPr>
         <w:tc>
           <w:tcPr>
-            <w:cnfStyle w:val="001000000000"/>
+            <w:cnfStyle w:val="001000000000" w:firstRow="0" w:lastRow="0" w:firstColumn="1" w:lastColumn="0" w:oddVBand="0" w:evenVBand="0" w:oddHBand="0" w:evenHBand="0" w:firstRowFirstColumn="0" w:firstRowLastColumn="0" w:lastRowFirstColumn="0" w:lastRowLastColumn="0"/>
             <w:tcW w:w="0" w:type="auto"/>
             <w:hideMark/>
           </w:tcPr>
@@ -8424,36 +9159,24 @@
             <w:pPr>
               <w:spacing w:after="600"/>
               <w:jc w:val="center"/>
-              <w:cnfStyle w:val="000000010000"/>
-              <w:rPr>
-                <w:rFonts w:ascii="Arial" w:eastAsia="Times New Roman" w:hAnsi="Arial" w:cs="Arial"/>
-                <w:color w:val="444444"/>
-                <w:sz w:val="32"/>
-                <w:szCs w:val="32"/>
-                <w:lang w:eastAsia="en-IN"/>
-              </w:rPr>
-            </w:pPr>
-            <w:proofErr w:type="spellStart"/>
-            <w:r>
-              <w:rPr>
-                <w:rFonts w:ascii="Arial" w:eastAsia="Times New Roman" w:hAnsi="Arial" w:cs="Arial"/>
-                <w:color w:val="444444"/>
-                <w:sz w:val="32"/>
-                <w:szCs w:val="32"/>
-                <w:lang w:eastAsia="en-IN"/>
-              </w:rPr>
-              <w:t>Biztek</w:t>
-            </w:r>
-            <w:proofErr w:type="spellEnd"/>
-            <w:r>
-              <w:rPr>
-                <w:rFonts w:ascii="Arial" w:eastAsia="Times New Roman" w:hAnsi="Arial" w:cs="Arial"/>
-                <w:color w:val="444444"/>
-                <w:sz w:val="32"/>
-                <w:szCs w:val="32"/>
-                <w:lang w:eastAsia="en-IN"/>
-              </w:rPr>
-              <w:t xml:space="preserve"> (Through Blazing Arrows)</w:t>
+              <w:cnfStyle w:val="000000010000" w:firstRow="0" w:lastRow="0" w:firstColumn="0" w:lastColumn="0" w:oddVBand="0" w:evenVBand="0" w:oddHBand="0" w:evenHBand="1" w:firstRowFirstColumn="0" w:firstRowLastColumn="0" w:lastRowFirstColumn="0" w:lastRowLastColumn="0"/>
+              <w:rPr>
+                <w:rFonts w:ascii="Arial" w:eastAsia="Times New Roman" w:hAnsi="Arial" w:cs="Arial"/>
+                <w:color w:val="444444"/>
+                <w:sz w:val="32"/>
+                <w:szCs w:val="32"/>
+                <w:lang w:eastAsia="en-IN"/>
+              </w:rPr>
+            </w:pPr>
+            <w:r>
+              <w:rPr>
+                <w:rFonts w:ascii="Arial" w:eastAsia="Times New Roman" w:hAnsi="Arial" w:cs="Arial"/>
+                <w:color w:val="444444"/>
+                <w:sz w:val="32"/>
+                <w:szCs w:val="32"/>
+                <w:lang w:eastAsia="en-IN"/>
+              </w:rPr>
+              <w:t>Biztek (Through Blazing Arrows)</w:t>
             </w:r>
           </w:p>
         </w:tc>
@@ -8466,7 +9189,7 @@
             <w:pPr>
               <w:spacing w:after="600"/>
               <w:jc w:val="center"/>
-              <w:cnfStyle w:val="000000010000"/>
+              <w:cnfStyle w:val="000000010000" w:firstRow="0" w:lastRow="0" w:firstColumn="0" w:lastColumn="0" w:oddVBand="0" w:evenVBand="0" w:oddHBand="0" w:evenHBand="1" w:firstRowFirstColumn="0" w:firstRowLastColumn="0" w:lastRowFirstColumn="0" w:lastRowLastColumn="0"/>
               <w:rPr>
                 <w:rFonts w:ascii="Arial" w:eastAsia="Times New Roman" w:hAnsi="Arial" w:cs="Arial"/>
                 <w:color w:val="444444"/>
@@ -8496,7 +9219,7 @@
             <w:pPr>
               <w:spacing w:after="600"/>
               <w:jc w:val="center"/>
-              <w:cnfStyle w:val="000000010000"/>
+              <w:cnfStyle w:val="000000010000" w:firstRow="0" w:lastRow="0" w:firstColumn="0" w:lastColumn="0" w:oddVBand="0" w:evenVBand="0" w:oddHBand="0" w:evenHBand="1" w:firstRowFirstColumn="0" w:firstRowLastColumn="0" w:lastRowFirstColumn="0" w:lastRowLastColumn="0"/>
               <w:rPr>
                 <w:rFonts w:ascii="Arial" w:eastAsia="Times New Roman" w:hAnsi="Arial" w:cs="Arial"/>
                 <w:color w:val="444444"/>
@@ -8526,7 +9249,7 @@
             <w:pPr>
               <w:spacing w:after="600"/>
               <w:jc w:val="center"/>
-              <w:cnfStyle w:val="000000010000"/>
+              <w:cnfStyle w:val="000000010000" w:firstRow="0" w:lastRow="0" w:firstColumn="0" w:lastColumn="0" w:oddVBand="0" w:evenVBand="0" w:oddHBand="0" w:evenHBand="1" w:firstRowFirstColumn="0" w:firstRowLastColumn="0" w:lastRowFirstColumn="0" w:lastRowLastColumn="0"/>
               <w:rPr>
                 <w:rFonts w:ascii="Arial" w:eastAsia="Times New Roman" w:hAnsi="Arial" w:cs="Arial"/>
                 <w:color w:val="444444"/>
@@ -8550,11 +9273,11 @@
       </w:tr>
       <w:tr>
         <w:trPr>
-          <w:cnfStyle w:val="000000100000"/>
+          <w:cnfStyle w:val="000000100000" w:firstRow="0" w:lastRow="0" w:firstColumn="0" w:lastColumn="0" w:oddVBand="0" w:evenVBand="0" w:oddHBand="1" w:evenHBand="0" w:firstRowFirstColumn="0" w:firstRowLastColumn="0" w:lastRowFirstColumn="0" w:lastRowLastColumn="0"/>
         </w:trPr>
         <w:tc>
           <w:tcPr>
-            <w:cnfStyle w:val="001000000000"/>
+            <w:cnfStyle w:val="001000000000" w:firstRow="0" w:lastRow="0" w:firstColumn="1" w:lastColumn="0" w:oddVBand="0" w:evenVBand="0" w:oddHBand="0" w:evenHBand="0" w:firstRowFirstColumn="0" w:firstRowLastColumn="0" w:lastRowFirstColumn="0" w:lastRowLastColumn="0"/>
             <w:tcW w:w="0" w:type="auto"/>
             <w:vMerge w:val="restart"/>
             <w:hideMark/>
@@ -8595,7 +9318,7 @@
             <w:pPr>
               <w:spacing w:after="600"/>
               <w:jc w:val="center"/>
-              <w:cnfStyle w:val="000000100000"/>
+              <w:cnfStyle w:val="000000100000" w:firstRow="0" w:lastRow="0" w:firstColumn="0" w:lastColumn="0" w:oddVBand="0" w:evenVBand="0" w:oddHBand="1" w:evenHBand="0" w:firstRowFirstColumn="0" w:firstRowLastColumn="0" w:lastRowFirstColumn="0" w:lastRowLastColumn="0"/>
               <w:rPr>
                 <w:rFonts w:ascii="Arial" w:eastAsia="Times New Roman" w:hAnsi="Arial" w:cs="Arial"/>
                 <w:color w:val="444444"/>
@@ -8625,7 +9348,7 @@
             <w:pPr>
               <w:spacing w:after="600"/>
               <w:jc w:val="center"/>
-              <w:cnfStyle w:val="000000100000"/>
+              <w:cnfStyle w:val="000000100000" w:firstRow="0" w:lastRow="0" w:firstColumn="0" w:lastColumn="0" w:oddVBand="0" w:evenVBand="0" w:oddHBand="1" w:evenHBand="0" w:firstRowFirstColumn="0" w:firstRowLastColumn="0" w:lastRowFirstColumn="0" w:lastRowLastColumn="0"/>
               <w:rPr>
                 <w:rFonts w:ascii="Arial" w:eastAsia="Times New Roman" w:hAnsi="Arial" w:cs="Arial"/>
                 <w:color w:val="444444"/>
@@ -8655,7 +9378,7 @@
             <w:pPr>
               <w:spacing w:after="600"/>
               <w:jc w:val="center"/>
-              <w:cnfStyle w:val="000000100000"/>
+              <w:cnfStyle w:val="000000100000" w:firstRow="0" w:lastRow="0" w:firstColumn="0" w:lastColumn="0" w:oddVBand="0" w:evenVBand="0" w:oddHBand="1" w:evenHBand="0" w:firstRowFirstColumn="0" w:firstRowLastColumn="0" w:lastRowFirstColumn="0" w:lastRowLastColumn="0"/>
               <w:rPr>
                 <w:rFonts w:ascii="Arial" w:eastAsia="Times New Roman" w:hAnsi="Arial" w:cs="Arial"/>
                 <w:color w:val="444444"/>
@@ -8686,7 +9409,7 @@
             <w:pPr>
               <w:spacing w:after="600"/>
               <w:jc w:val="center"/>
-              <w:cnfStyle w:val="000000100000"/>
+              <w:cnfStyle w:val="000000100000" w:firstRow="0" w:lastRow="0" w:firstColumn="0" w:lastColumn="0" w:oddVBand="0" w:evenVBand="0" w:oddHBand="1" w:evenHBand="0" w:firstRowFirstColumn="0" w:firstRowLastColumn="0" w:lastRowFirstColumn="0" w:lastRowLastColumn="0"/>
               <w:rPr>
                 <w:rFonts w:ascii="Arial" w:eastAsia="Times New Roman" w:hAnsi="Arial" w:cs="Arial"/>
                 <w:color w:val="444444"/>
@@ -8710,11 +9433,11 @@
       </w:tr>
       <w:tr>
         <w:trPr>
-          <w:cnfStyle w:val="000000010000"/>
+          <w:cnfStyle w:val="000000010000" w:firstRow="0" w:lastRow="0" w:firstColumn="0" w:lastColumn="0" w:oddVBand="0" w:evenVBand="0" w:oddHBand="0" w:evenHBand="1" w:firstRowFirstColumn="0" w:firstRowLastColumn="0" w:lastRowFirstColumn="0" w:lastRowLastColumn="0"/>
         </w:trPr>
         <w:tc>
           <w:tcPr>
-            <w:cnfStyle w:val="001000000000"/>
+            <w:cnfStyle w:val="001000000000" w:firstRow="0" w:lastRow="0" w:firstColumn="1" w:lastColumn="0" w:oddVBand="0" w:evenVBand="0" w:oddHBand="0" w:evenHBand="0" w:firstRowFirstColumn="0" w:firstRowLastColumn="0" w:lastRowFirstColumn="0" w:lastRowLastColumn="0"/>
             <w:tcW w:w="0" w:type="auto"/>
             <w:vMerge/>
             <w:hideMark/>
@@ -8742,7 +9465,7 @@
           <w:p>
             <w:pPr>
               <w:jc w:val="center"/>
-              <w:cnfStyle w:val="000000010000"/>
+              <w:cnfStyle w:val="000000010000" w:firstRow="0" w:lastRow="0" w:firstColumn="0" w:lastColumn="0" w:oddVBand="0" w:evenVBand="0" w:oddHBand="0" w:evenHBand="1" w:firstRowFirstColumn="0" w:firstRowLastColumn="0" w:lastRowFirstColumn="0" w:lastRowLastColumn="0"/>
               <w:rPr>
                 <w:rFonts w:ascii="Arial" w:eastAsia="Times New Roman" w:hAnsi="Arial" w:cs="Arial"/>
                 <w:color w:val="444444"/>
@@ -8762,7 +9485,7 @@
             <w:pPr>
               <w:spacing w:after="600"/>
               <w:jc w:val="center"/>
-              <w:cnfStyle w:val="000000010000"/>
+              <w:cnfStyle w:val="000000010000" w:firstRow="0" w:lastRow="0" w:firstColumn="0" w:lastColumn="0" w:oddVBand="0" w:evenVBand="0" w:oddHBand="0" w:evenHBand="1" w:firstRowFirstColumn="0" w:firstRowLastColumn="0" w:lastRowFirstColumn="0" w:lastRowLastColumn="0"/>
               <w:rPr>
                 <w:rFonts w:ascii="Arial" w:eastAsia="Times New Roman" w:hAnsi="Arial" w:cs="Arial"/>
                 <w:color w:val="444444"/>
@@ -8792,7 +9515,7 @@
             <w:pPr>
               <w:spacing w:after="600"/>
               <w:jc w:val="center"/>
-              <w:cnfStyle w:val="000000010000"/>
+              <w:cnfStyle w:val="000000010000" w:firstRow="0" w:lastRow="0" w:firstColumn="0" w:lastColumn="0" w:oddVBand="0" w:evenVBand="0" w:oddHBand="0" w:evenHBand="1" w:firstRowFirstColumn="0" w:firstRowLastColumn="0" w:lastRowFirstColumn="0" w:lastRowLastColumn="0"/>
               <w:rPr>
                 <w:rFonts w:ascii="Arial" w:eastAsia="Times New Roman" w:hAnsi="Arial" w:cs="Arial"/>
                 <w:color w:val="444444"/>
@@ -8822,7 +9545,7 @@
           <w:p>
             <w:pPr>
               <w:jc w:val="center"/>
-              <w:cnfStyle w:val="000000010000"/>
+              <w:cnfStyle w:val="000000010000" w:firstRow="0" w:lastRow="0" w:firstColumn="0" w:lastColumn="0" w:oddVBand="0" w:evenVBand="0" w:oddHBand="0" w:evenHBand="1" w:firstRowFirstColumn="0" w:firstRowLastColumn="0" w:lastRowFirstColumn="0" w:lastRowLastColumn="0"/>
               <w:rPr>
                 <w:rFonts w:ascii="Arial" w:eastAsia="Times New Roman" w:hAnsi="Arial" w:cs="Arial"/>
                 <w:color w:val="444444"/>
@@ -8836,11 +9559,11 @@
       </w:tr>
       <w:tr>
         <w:trPr>
-          <w:cnfStyle w:val="000000100000"/>
+          <w:cnfStyle w:val="000000100000" w:firstRow="0" w:lastRow="0" w:firstColumn="0" w:lastColumn="0" w:oddVBand="0" w:evenVBand="0" w:oddHBand="1" w:evenHBand="0" w:firstRowFirstColumn="0" w:firstRowLastColumn="0" w:lastRowFirstColumn="0" w:lastRowLastColumn="0"/>
         </w:trPr>
         <w:tc>
           <w:tcPr>
-            <w:cnfStyle w:val="001000000000"/>
+            <w:cnfStyle w:val="001000000000" w:firstRow="0" w:lastRow="0" w:firstColumn="1" w:lastColumn="0" w:oddVBand="0" w:evenVBand="0" w:oddHBand="0" w:evenHBand="0" w:firstRowFirstColumn="0" w:firstRowLastColumn="0" w:lastRowFirstColumn="0" w:lastRowLastColumn="0"/>
             <w:tcW w:w="0" w:type="auto"/>
             <w:vMerge/>
             <w:hideMark/>
@@ -8868,7 +9591,7 @@
           <w:p>
             <w:pPr>
               <w:jc w:val="center"/>
-              <w:cnfStyle w:val="000000100000"/>
+              <w:cnfStyle w:val="000000100000" w:firstRow="0" w:lastRow="0" w:firstColumn="0" w:lastColumn="0" w:oddVBand="0" w:evenVBand="0" w:oddHBand="1" w:evenHBand="0" w:firstRowFirstColumn="0" w:firstRowLastColumn="0" w:lastRowFirstColumn="0" w:lastRowLastColumn="0"/>
               <w:rPr>
                 <w:rFonts w:ascii="Arial" w:eastAsia="Times New Roman" w:hAnsi="Arial" w:cs="Arial"/>
                 <w:color w:val="444444"/>
@@ -8888,7 +9611,7 @@
             <w:pPr>
               <w:spacing w:after="600"/>
               <w:jc w:val="center"/>
-              <w:cnfStyle w:val="000000100000"/>
+              <w:cnfStyle w:val="000000100000" w:firstRow="0" w:lastRow="0" w:firstColumn="0" w:lastColumn="0" w:oddVBand="0" w:evenVBand="0" w:oddHBand="1" w:evenHBand="0" w:firstRowFirstColumn="0" w:firstRowLastColumn="0" w:lastRowFirstColumn="0" w:lastRowLastColumn="0"/>
               <w:rPr>
                 <w:rFonts w:ascii="Arial" w:eastAsia="Times New Roman" w:hAnsi="Arial" w:cs="Arial"/>
                 <w:color w:val="444444"/>
@@ -8918,7 +9641,7 @@
             <w:pPr>
               <w:spacing w:after="600"/>
               <w:jc w:val="center"/>
-              <w:cnfStyle w:val="000000100000"/>
+              <w:cnfStyle w:val="000000100000" w:firstRow="0" w:lastRow="0" w:firstColumn="0" w:lastColumn="0" w:oddVBand="0" w:evenVBand="0" w:oddHBand="1" w:evenHBand="0" w:firstRowFirstColumn="0" w:firstRowLastColumn="0" w:lastRowFirstColumn="0" w:lastRowLastColumn="0"/>
               <w:rPr>
                 <w:rFonts w:ascii="Arial" w:eastAsia="Times New Roman" w:hAnsi="Arial" w:cs="Arial"/>
                 <w:color w:val="444444"/>
@@ -8948,7 +9671,7 @@
           <w:p>
             <w:pPr>
               <w:jc w:val="center"/>
-              <w:cnfStyle w:val="000000100000"/>
+              <w:cnfStyle w:val="000000100000" w:firstRow="0" w:lastRow="0" w:firstColumn="0" w:lastColumn="0" w:oddVBand="0" w:evenVBand="0" w:oddHBand="1" w:evenHBand="0" w:firstRowFirstColumn="0" w:firstRowLastColumn="0" w:lastRowFirstColumn="0" w:lastRowLastColumn="0"/>
               <w:rPr>
                 <w:rFonts w:ascii="Arial" w:eastAsia="Times New Roman" w:hAnsi="Arial" w:cs="Arial"/>
                 <w:color w:val="444444"/>
@@ -8962,11 +9685,11 @@
       </w:tr>
       <w:tr>
         <w:trPr>
-          <w:cnfStyle w:val="000000010000"/>
+          <w:cnfStyle w:val="000000010000" w:firstRow="0" w:lastRow="0" w:firstColumn="0" w:lastColumn="0" w:oddVBand="0" w:evenVBand="0" w:oddHBand="0" w:evenHBand="1" w:firstRowFirstColumn="0" w:firstRowLastColumn="0" w:lastRowFirstColumn="0" w:lastRowLastColumn="0"/>
         </w:trPr>
         <w:tc>
           <w:tcPr>
-            <w:cnfStyle w:val="001000000000"/>
+            <w:cnfStyle w:val="001000000000" w:firstRow="0" w:lastRow="0" w:firstColumn="1" w:lastColumn="0" w:oddVBand="0" w:evenVBand="0" w:oddHBand="0" w:evenHBand="0" w:firstRowFirstColumn="0" w:firstRowLastColumn="0" w:lastRowFirstColumn="0" w:lastRowLastColumn="0"/>
             <w:tcW w:w="0" w:type="auto"/>
             <w:vMerge/>
             <w:hideMark/>
@@ -8994,7 +9717,7 @@
           <w:p>
             <w:pPr>
               <w:jc w:val="center"/>
-              <w:cnfStyle w:val="000000010000"/>
+              <w:cnfStyle w:val="000000010000" w:firstRow="0" w:lastRow="0" w:firstColumn="0" w:lastColumn="0" w:oddVBand="0" w:evenVBand="0" w:oddHBand="0" w:evenHBand="1" w:firstRowFirstColumn="0" w:firstRowLastColumn="0" w:lastRowFirstColumn="0" w:lastRowLastColumn="0"/>
               <w:rPr>
                 <w:rFonts w:ascii="Arial" w:eastAsia="Times New Roman" w:hAnsi="Arial" w:cs="Arial"/>
                 <w:color w:val="444444"/>
@@ -9014,7 +9737,7 @@
             <w:pPr>
               <w:spacing w:after="600"/>
               <w:jc w:val="center"/>
-              <w:cnfStyle w:val="000000010000"/>
+              <w:cnfStyle w:val="000000010000" w:firstRow="0" w:lastRow="0" w:firstColumn="0" w:lastColumn="0" w:oddVBand="0" w:evenVBand="0" w:oddHBand="0" w:evenHBand="1" w:firstRowFirstColumn="0" w:firstRowLastColumn="0" w:lastRowFirstColumn="0" w:lastRowLastColumn="0"/>
               <w:rPr>
                 <w:rFonts w:ascii="Arial" w:eastAsia="Times New Roman" w:hAnsi="Arial" w:cs="Arial"/>
                 <w:color w:val="444444"/>
@@ -9044,7 +9767,7 @@
             <w:pPr>
               <w:spacing w:after="600"/>
               <w:jc w:val="center"/>
-              <w:cnfStyle w:val="000000010000"/>
+              <w:cnfStyle w:val="000000010000" w:firstRow="0" w:lastRow="0" w:firstColumn="0" w:lastColumn="0" w:oddVBand="0" w:evenVBand="0" w:oddHBand="0" w:evenHBand="1" w:firstRowFirstColumn="0" w:firstRowLastColumn="0" w:lastRowFirstColumn="0" w:lastRowLastColumn="0"/>
               <w:rPr>
                 <w:rFonts w:ascii="Arial" w:eastAsia="Times New Roman" w:hAnsi="Arial" w:cs="Arial"/>
                 <w:color w:val="444444"/>
@@ -9074,7 +9797,7 @@
           <w:p>
             <w:pPr>
               <w:jc w:val="center"/>
-              <w:cnfStyle w:val="000000010000"/>
+              <w:cnfStyle w:val="000000010000" w:firstRow="0" w:lastRow="0" w:firstColumn="0" w:lastColumn="0" w:oddVBand="0" w:evenVBand="0" w:oddHBand="0" w:evenHBand="1" w:firstRowFirstColumn="0" w:firstRowLastColumn="0" w:lastRowFirstColumn="0" w:lastRowLastColumn="0"/>
               <w:rPr>
                 <w:rFonts w:ascii="Arial" w:eastAsia="Times New Roman" w:hAnsi="Arial" w:cs="Arial"/>
                 <w:color w:val="444444"/>
@@ -9088,11 +9811,11 @@
       </w:tr>
       <w:tr>
         <w:trPr>
-          <w:cnfStyle w:val="000000100000"/>
+          <w:cnfStyle w:val="000000100000" w:firstRow="0" w:lastRow="0" w:firstColumn="0" w:lastColumn="0" w:oddVBand="0" w:evenVBand="0" w:oddHBand="1" w:evenHBand="0" w:firstRowFirstColumn="0" w:firstRowLastColumn="0" w:lastRowFirstColumn="0" w:lastRowLastColumn="0"/>
         </w:trPr>
         <w:tc>
           <w:tcPr>
-            <w:cnfStyle w:val="001000000000"/>
+            <w:cnfStyle w:val="001000000000" w:firstRow="0" w:lastRow="0" w:firstColumn="1" w:lastColumn="0" w:oddVBand="0" w:evenVBand="0" w:oddHBand="0" w:evenHBand="0" w:firstRowFirstColumn="0" w:firstRowLastColumn="0" w:lastRowFirstColumn="0" w:lastRowLastColumn="0"/>
             <w:tcW w:w="0" w:type="auto"/>
             <w:vMerge w:val="restart"/>
             <w:hideMark/>
@@ -9133,7 +9856,7 @@
             <w:pPr>
               <w:spacing w:after="600"/>
               <w:jc w:val="center"/>
-              <w:cnfStyle w:val="000000100000"/>
+              <w:cnfStyle w:val="000000100000" w:firstRow="0" w:lastRow="0" w:firstColumn="0" w:lastColumn="0" w:oddVBand="0" w:evenVBand="0" w:oddHBand="1" w:evenHBand="0" w:firstRowFirstColumn="0" w:firstRowLastColumn="0" w:lastRowFirstColumn="0" w:lastRowLastColumn="0"/>
               <w:rPr>
                 <w:rFonts w:ascii="Arial" w:eastAsia="Times New Roman" w:hAnsi="Arial" w:cs="Arial"/>
                 <w:color w:val="444444"/>
@@ -9163,7 +9886,7 @@
             <w:pPr>
               <w:spacing w:after="600"/>
               <w:jc w:val="center"/>
-              <w:cnfStyle w:val="000000100000"/>
+              <w:cnfStyle w:val="000000100000" w:firstRow="0" w:lastRow="0" w:firstColumn="0" w:lastColumn="0" w:oddVBand="0" w:evenVBand="0" w:oddHBand="1" w:evenHBand="0" w:firstRowFirstColumn="0" w:firstRowLastColumn="0" w:lastRowFirstColumn="0" w:lastRowLastColumn="0"/>
               <w:rPr>
                 <w:rFonts w:ascii="Arial" w:eastAsia="Times New Roman" w:hAnsi="Arial" w:cs="Arial"/>
                 <w:color w:val="444444"/>
@@ -9193,7 +9916,7 @@
             <w:pPr>
               <w:spacing w:after="600"/>
               <w:jc w:val="center"/>
-              <w:cnfStyle w:val="000000100000"/>
+              <w:cnfStyle w:val="000000100000" w:firstRow="0" w:lastRow="0" w:firstColumn="0" w:lastColumn="0" w:oddVBand="0" w:evenVBand="0" w:oddHBand="1" w:evenHBand="0" w:firstRowFirstColumn="0" w:firstRowLastColumn="0" w:lastRowFirstColumn="0" w:lastRowLastColumn="0"/>
               <w:rPr>
                 <w:rFonts w:ascii="Arial" w:eastAsia="Times New Roman" w:hAnsi="Arial" w:cs="Arial"/>
                 <w:color w:val="444444"/>
@@ -9224,7 +9947,7 @@
             <w:pPr>
               <w:spacing w:after="600"/>
               <w:jc w:val="center"/>
-              <w:cnfStyle w:val="000000100000"/>
+              <w:cnfStyle w:val="000000100000" w:firstRow="0" w:lastRow="0" w:firstColumn="0" w:lastColumn="0" w:oddVBand="0" w:evenVBand="0" w:oddHBand="1" w:evenHBand="0" w:firstRowFirstColumn="0" w:firstRowLastColumn="0" w:lastRowFirstColumn="0" w:lastRowLastColumn="0"/>
               <w:rPr>
                 <w:rFonts w:ascii="Arial" w:eastAsia="Times New Roman" w:hAnsi="Arial" w:cs="Arial"/>
                 <w:color w:val="444444"/>
@@ -9248,11 +9971,11 @@
       </w:tr>
       <w:tr>
         <w:trPr>
-          <w:cnfStyle w:val="000000010000"/>
+          <w:cnfStyle w:val="000000010000" w:firstRow="0" w:lastRow="0" w:firstColumn="0" w:lastColumn="0" w:oddVBand="0" w:evenVBand="0" w:oddHBand="0" w:evenHBand="1" w:firstRowFirstColumn="0" w:firstRowLastColumn="0" w:lastRowFirstColumn="0" w:lastRowLastColumn="0"/>
         </w:trPr>
         <w:tc>
           <w:tcPr>
-            <w:cnfStyle w:val="001000000000"/>
+            <w:cnfStyle w:val="001000000000" w:firstRow="0" w:lastRow="0" w:firstColumn="1" w:lastColumn="0" w:oddVBand="0" w:evenVBand="0" w:oddHBand="0" w:evenHBand="0" w:firstRowFirstColumn="0" w:firstRowLastColumn="0" w:lastRowFirstColumn="0" w:lastRowLastColumn="0"/>
             <w:tcW w:w="0" w:type="auto"/>
             <w:vMerge/>
             <w:hideMark/>
@@ -9280,7 +10003,7 @@
           <w:p>
             <w:pPr>
               <w:jc w:val="center"/>
-              <w:cnfStyle w:val="000000010000"/>
+              <w:cnfStyle w:val="000000010000" w:firstRow="0" w:lastRow="0" w:firstColumn="0" w:lastColumn="0" w:oddVBand="0" w:evenVBand="0" w:oddHBand="0" w:evenHBand="1" w:firstRowFirstColumn="0" w:firstRowLastColumn="0" w:lastRowFirstColumn="0" w:lastRowLastColumn="0"/>
               <w:rPr>
                 <w:rFonts w:ascii="Arial" w:eastAsia="Times New Roman" w:hAnsi="Arial" w:cs="Arial"/>
                 <w:color w:val="444444"/>
@@ -9300,7 +10023,7 @@
             <w:pPr>
               <w:spacing w:after="600"/>
               <w:jc w:val="center"/>
-              <w:cnfStyle w:val="000000010000"/>
+              <w:cnfStyle w:val="000000010000" w:firstRow="0" w:lastRow="0" w:firstColumn="0" w:lastColumn="0" w:oddVBand="0" w:evenVBand="0" w:oddHBand="0" w:evenHBand="1" w:firstRowFirstColumn="0" w:firstRowLastColumn="0" w:lastRowFirstColumn="0" w:lastRowLastColumn="0"/>
               <w:rPr>
                 <w:rFonts w:ascii="Arial" w:eastAsia="Times New Roman" w:hAnsi="Arial" w:cs="Arial"/>
                 <w:color w:val="444444"/>
@@ -9330,7 +10053,7 @@
             <w:pPr>
               <w:spacing w:after="600"/>
               <w:jc w:val="center"/>
-              <w:cnfStyle w:val="000000010000"/>
+              <w:cnfStyle w:val="000000010000" w:firstRow="0" w:lastRow="0" w:firstColumn="0" w:lastColumn="0" w:oddVBand="0" w:evenVBand="0" w:oddHBand="0" w:evenHBand="1" w:firstRowFirstColumn="0" w:firstRowLastColumn="0" w:lastRowFirstColumn="0" w:lastRowLastColumn="0"/>
               <w:rPr>
                 <w:rFonts w:ascii="Arial" w:eastAsia="Times New Roman" w:hAnsi="Arial" w:cs="Arial"/>
                 <w:color w:val="444444"/>
@@ -9360,7 +10083,7 @@
           <w:p>
             <w:pPr>
               <w:jc w:val="center"/>
-              <w:cnfStyle w:val="000000010000"/>
+              <w:cnfStyle w:val="000000010000" w:firstRow="0" w:lastRow="0" w:firstColumn="0" w:lastColumn="0" w:oddVBand="0" w:evenVBand="0" w:oddHBand="0" w:evenHBand="1" w:firstRowFirstColumn="0" w:firstRowLastColumn="0" w:lastRowFirstColumn="0" w:lastRowLastColumn="0"/>
               <w:rPr>
                 <w:rFonts w:ascii="Arial" w:eastAsia="Times New Roman" w:hAnsi="Arial" w:cs="Arial"/>
                 <w:color w:val="444444"/>
@@ -9374,11 +10097,11 @@
       </w:tr>
       <w:tr>
         <w:trPr>
-          <w:cnfStyle w:val="000000100000"/>
+          <w:cnfStyle w:val="000000100000" w:firstRow="0" w:lastRow="0" w:firstColumn="0" w:lastColumn="0" w:oddVBand="0" w:evenVBand="0" w:oddHBand="1" w:evenHBand="0" w:firstRowFirstColumn="0" w:firstRowLastColumn="0" w:lastRowFirstColumn="0" w:lastRowLastColumn="0"/>
         </w:trPr>
         <w:tc>
           <w:tcPr>
-            <w:cnfStyle w:val="001000000000"/>
+            <w:cnfStyle w:val="001000000000" w:firstRow="0" w:lastRow="0" w:firstColumn="1" w:lastColumn="0" w:oddVBand="0" w:evenVBand="0" w:oddHBand="0" w:evenHBand="0" w:firstRowFirstColumn="0" w:firstRowLastColumn="0" w:lastRowFirstColumn="0" w:lastRowLastColumn="0"/>
             <w:tcW w:w="0" w:type="auto"/>
             <w:vMerge/>
             <w:hideMark/>
@@ -9406,7 +10129,7 @@
           <w:p>
             <w:pPr>
               <w:jc w:val="center"/>
-              <w:cnfStyle w:val="000000100000"/>
+              <w:cnfStyle w:val="000000100000" w:firstRow="0" w:lastRow="0" w:firstColumn="0" w:lastColumn="0" w:oddVBand="0" w:evenVBand="0" w:oddHBand="1" w:evenHBand="0" w:firstRowFirstColumn="0" w:firstRowLastColumn="0" w:lastRowFirstColumn="0" w:lastRowLastColumn="0"/>
               <w:rPr>
                 <w:rFonts w:ascii="Arial" w:eastAsia="Times New Roman" w:hAnsi="Arial" w:cs="Arial"/>
                 <w:color w:val="444444"/>
@@ -9426,7 +10149,7 @@
             <w:pPr>
               <w:spacing w:after="600"/>
               <w:jc w:val="center"/>
-              <w:cnfStyle w:val="000000100000"/>
+              <w:cnfStyle w:val="000000100000" w:firstRow="0" w:lastRow="0" w:firstColumn="0" w:lastColumn="0" w:oddVBand="0" w:evenVBand="0" w:oddHBand="1" w:evenHBand="0" w:firstRowFirstColumn="0" w:firstRowLastColumn="0" w:lastRowFirstColumn="0" w:lastRowLastColumn="0"/>
               <w:rPr>
                 <w:rFonts w:ascii="Arial" w:eastAsia="Times New Roman" w:hAnsi="Arial" w:cs="Arial"/>
                 <w:color w:val="444444"/>
@@ -9456,7 +10179,7 @@
             <w:pPr>
               <w:spacing w:after="600"/>
               <w:jc w:val="center"/>
-              <w:cnfStyle w:val="000000100000"/>
+              <w:cnfStyle w:val="000000100000" w:firstRow="0" w:lastRow="0" w:firstColumn="0" w:lastColumn="0" w:oddVBand="0" w:evenVBand="0" w:oddHBand="1" w:evenHBand="0" w:firstRowFirstColumn="0" w:firstRowLastColumn="0" w:lastRowFirstColumn="0" w:lastRowLastColumn="0"/>
               <w:rPr>
                 <w:rFonts w:ascii="Arial" w:eastAsia="Times New Roman" w:hAnsi="Arial" w:cs="Arial"/>
                 <w:color w:val="444444"/>
@@ -9486,7 +10209,7 @@
           <w:p>
             <w:pPr>
               <w:jc w:val="center"/>
-              <w:cnfStyle w:val="000000100000"/>
+              <w:cnfStyle w:val="000000100000" w:firstRow="0" w:lastRow="0" w:firstColumn="0" w:lastColumn="0" w:oddVBand="0" w:evenVBand="0" w:oddHBand="1" w:evenHBand="0" w:firstRowFirstColumn="0" w:firstRowLastColumn="0" w:lastRowFirstColumn="0" w:lastRowLastColumn="0"/>
               <w:rPr>
                 <w:rFonts w:ascii="Arial" w:eastAsia="Times New Roman" w:hAnsi="Arial" w:cs="Arial"/>
                 <w:color w:val="444444"/>
@@ -9500,11 +10223,11 @@
       </w:tr>
       <w:tr>
         <w:trPr>
-          <w:cnfStyle w:val="000000010000"/>
+          <w:cnfStyle w:val="000000010000" w:firstRow="0" w:lastRow="0" w:firstColumn="0" w:lastColumn="0" w:oddVBand="0" w:evenVBand="0" w:oddHBand="0" w:evenHBand="1" w:firstRowFirstColumn="0" w:firstRowLastColumn="0" w:lastRowFirstColumn="0" w:lastRowLastColumn="0"/>
         </w:trPr>
         <w:tc>
           <w:tcPr>
-            <w:cnfStyle w:val="001000000000"/>
+            <w:cnfStyle w:val="001000000000" w:firstRow="0" w:lastRow="0" w:firstColumn="1" w:lastColumn="0" w:oddVBand="0" w:evenVBand="0" w:oddHBand="0" w:evenHBand="0" w:firstRowFirstColumn="0" w:firstRowLastColumn="0" w:lastRowFirstColumn="0" w:lastRowLastColumn="0"/>
             <w:tcW w:w="0" w:type="auto"/>
             <w:vMerge/>
             <w:hideMark/>
@@ -9532,7 +10255,7 @@
           <w:p>
             <w:pPr>
               <w:jc w:val="center"/>
-              <w:cnfStyle w:val="000000010000"/>
+              <w:cnfStyle w:val="000000010000" w:firstRow="0" w:lastRow="0" w:firstColumn="0" w:lastColumn="0" w:oddVBand="0" w:evenVBand="0" w:oddHBand="0" w:evenHBand="1" w:firstRowFirstColumn="0" w:firstRowLastColumn="0" w:lastRowFirstColumn="0" w:lastRowLastColumn="0"/>
               <w:rPr>
                 <w:rFonts w:ascii="Arial" w:eastAsia="Times New Roman" w:hAnsi="Arial" w:cs="Arial"/>
                 <w:color w:val="444444"/>
@@ -9552,7 +10275,7 @@
             <w:pPr>
               <w:spacing w:after="600"/>
               <w:jc w:val="center"/>
-              <w:cnfStyle w:val="000000010000"/>
+              <w:cnfStyle w:val="000000010000" w:firstRow="0" w:lastRow="0" w:firstColumn="0" w:lastColumn="0" w:oddVBand="0" w:evenVBand="0" w:oddHBand="0" w:evenHBand="1" w:firstRowFirstColumn="0" w:firstRowLastColumn="0" w:lastRowFirstColumn="0" w:lastRowLastColumn="0"/>
               <w:rPr>
                 <w:rFonts w:ascii="Arial" w:eastAsia="Times New Roman" w:hAnsi="Arial" w:cs="Arial"/>
                 <w:color w:val="444444"/>
@@ -9582,7 +10305,7 @@
             <w:pPr>
               <w:spacing w:after="600"/>
               <w:jc w:val="center"/>
-              <w:cnfStyle w:val="000000010000"/>
+              <w:cnfStyle w:val="000000010000" w:firstRow="0" w:lastRow="0" w:firstColumn="0" w:lastColumn="0" w:oddVBand="0" w:evenVBand="0" w:oddHBand="0" w:evenHBand="1" w:firstRowFirstColumn="0" w:firstRowLastColumn="0" w:lastRowFirstColumn="0" w:lastRowLastColumn="0"/>
               <w:rPr>
                 <w:rFonts w:ascii="Arial" w:eastAsia="Times New Roman" w:hAnsi="Arial" w:cs="Arial"/>
                 <w:color w:val="444444"/>
@@ -9612,7 +10335,7 @@
           <w:p>
             <w:pPr>
               <w:jc w:val="center"/>
-              <w:cnfStyle w:val="000000010000"/>
+              <w:cnfStyle w:val="000000010000" w:firstRow="0" w:lastRow="0" w:firstColumn="0" w:lastColumn="0" w:oddVBand="0" w:evenVBand="0" w:oddHBand="0" w:evenHBand="1" w:firstRowFirstColumn="0" w:firstRowLastColumn="0" w:lastRowFirstColumn="0" w:lastRowLastColumn="0"/>
               <w:rPr>
                 <w:rFonts w:ascii="Arial" w:eastAsia="Times New Roman" w:hAnsi="Arial" w:cs="Arial"/>
                 <w:color w:val="444444"/>
@@ -9626,11 +10349,11 @@
       </w:tr>
       <w:tr>
         <w:trPr>
-          <w:cnfStyle w:val="000000100000"/>
+          <w:cnfStyle w:val="000000100000" w:firstRow="0" w:lastRow="0" w:firstColumn="0" w:lastColumn="0" w:oddVBand="0" w:evenVBand="0" w:oddHBand="1" w:evenHBand="0" w:firstRowFirstColumn="0" w:firstRowLastColumn="0" w:lastRowFirstColumn="0" w:lastRowLastColumn="0"/>
         </w:trPr>
         <w:tc>
           <w:tcPr>
-            <w:cnfStyle w:val="001000000000"/>
+            <w:cnfStyle w:val="001000000000" w:firstRow="0" w:lastRow="0" w:firstColumn="1" w:lastColumn="0" w:oddVBand="0" w:evenVBand="0" w:oddHBand="0" w:evenHBand="0" w:firstRowFirstColumn="0" w:firstRowLastColumn="0" w:lastRowFirstColumn="0" w:lastRowLastColumn="0"/>
             <w:tcW w:w="0" w:type="auto"/>
             <w:hideMark/>
           </w:tcPr>
@@ -9656,6 +10379,7 @@
                 <w:szCs w:val="32"/>
                 <w:lang w:eastAsia="en-IN"/>
               </w:rPr>
+              <w:lastRenderedPageBreak/>
               <w:t>39</w:t>
             </w:r>
           </w:p>
@@ -9669,7 +10393,7 @@
             <w:pPr>
               <w:spacing w:after="600"/>
               <w:jc w:val="center"/>
-              <w:cnfStyle w:val="000000100000"/>
+              <w:cnfStyle w:val="000000100000" w:firstRow="0" w:lastRow="0" w:firstColumn="0" w:lastColumn="0" w:oddVBand="0" w:evenVBand="0" w:oddHBand="1" w:evenHBand="0" w:firstRowFirstColumn="0" w:firstRowLastColumn="0" w:lastRowFirstColumn="0" w:lastRowLastColumn="0"/>
               <w:rPr>
                 <w:rFonts w:ascii="Arial" w:eastAsia="Times New Roman" w:hAnsi="Arial" w:cs="Arial"/>
                 <w:color w:val="444444"/>
@@ -9699,7 +10423,7 @@
             <w:pPr>
               <w:spacing w:after="600"/>
               <w:jc w:val="center"/>
-              <w:cnfStyle w:val="000000100000"/>
+              <w:cnfStyle w:val="000000100000" w:firstRow="0" w:lastRow="0" w:firstColumn="0" w:lastColumn="0" w:oddVBand="0" w:evenVBand="0" w:oddHBand="1" w:evenHBand="0" w:firstRowFirstColumn="0" w:firstRowLastColumn="0" w:lastRowFirstColumn="0" w:lastRowLastColumn="0"/>
               <w:rPr>
                 <w:rFonts w:ascii="Arial" w:eastAsia="Times New Roman" w:hAnsi="Arial" w:cs="Arial"/>
                 <w:color w:val="444444"/>
@@ -9729,7 +10453,7 @@
             <w:pPr>
               <w:spacing w:after="600"/>
               <w:jc w:val="center"/>
-              <w:cnfStyle w:val="000000100000"/>
+              <w:cnfStyle w:val="000000100000" w:firstRow="0" w:lastRow="0" w:firstColumn="0" w:lastColumn="0" w:oddVBand="0" w:evenVBand="0" w:oddHBand="1" w:evenHBand="0" w:firstRowFirstColumn="0" w:firstRowLastColumn="0" w:lastRowFirstColumn="0" w:lastRowLastColumn="0"/>
               <w:rPr>
                 <w:rFonts w:ascii="Arial" w:eastAsia="Times New Roman" w:hAnsi="Arial" w:cs="Arial"/>
                 <w:color w:val="444444"/>
@@ -9759,7 +10483,7 @@
             <w:pPr>
               <w:spacing w:after="600"/>
               <w:jc w:val="center"/>
-              <w:cnfStyle w:val="000000100000"/>
+              <w:cnfStyle w:val="000000100000" w:firstRow="0" w:lastRow="0" w:firstColumn="0" w:lastColumn="0" w:oddVBand="0" w:evenVBand="0" w:oddHBand="1" w:evenHBand="0" w:firstRowFirstColumn="0" w:firstRowLastColumn="0" w:lastRowFirstColumn="0" w:lastRowLastColumn="0"/>
               <w:rPr>
                 <w:rFonts w:ascii="Arial" w:eastAsia="Times New Roman" w:hAnsi="Arial" w:cs="Arial"/>
                 <w:color w:val="444444"/>
@@ -9783,11 +10507,11 @@
       </w:tr>
       <w:tr>
         <w:trPr>
-          <w:cnfStyle w:val="000000010000"/>
+          <w:cnfStyle w:val="000000010000" w:firstRow="0" w:lastRow="0" w:firstColumn="0" w:lastColumn="0" w:oddVBand="0" w:evenVBand="0" w:oddHBand="0" w:evenHBand="1" w:firstRowFirstColumn="0" w:firstRowLastColumn="0" w:lastRowFirstColumn="0" w:lastRowLastColumn="0"/>
         </w:trPr>
         <w:tc>
           <w:tcPr>
-            <w:cnfStyle w:val="001000000000"/>
+            <w:cnfStyle w:val="001000000000" w:firstRow="0" w:lastRow="0" w:firstColumn="1" w:lastColumn="0" w:oddVBand="0" w:evenVBand="0" w:oddHBand="0" w:evenHBand="0" w:firstRowFirstColumn="0" w:firstRowLastColumn="0" w:lastRowFirstColumn="0" w:lastRowLastColumn="0"/>
             <w:tcW w:w="0" w:type="auto"/>
             <w:hideMark/>
           </w:tcPr>
@@ -9826,7 +10550,7 @@
             <w:pPr>
               <w:spacing w:after="600"/>
               <w:jc w:val="center"/>
-              <w:cnfStyle w:val="000000010000"/>
+              <w:cnfStyle w:val="000000010000" w:firstRow="0" w:lastRow="0" w:firstColumn="0" w:lastColumn="0" w:oddVBand="0" w:evenVBand="0" w:oddHBand="0" w:evenHBand="1" w:firstRowFirstColumn="0" w:firstRowLastColumn="0" w:lastRowFirstColumn="0" w:lastRowLastColumn="0"/>
               <w:rPr>
                 <w:rFonts w:ascii="Arial" w:eastAsia="Times New Roman" w:hAnsi="Arial" w:cs="Arial"/>
                 <w:color w:val="444444"/>
@@ -9856,7 +10580,7 @@
             <w:pPr>
               <w:spacing w:after="600"/>
               <w:jc w:val="center"/>
-              <w:cnfStyle w:val="000000010000"/>
+              <w:cnfStyle w:val="000000010000" w:firstRow="0" w:lastRow="0" w:firstColumn="0" w:lastColumn="0" w:oddVBand="0" w:evenVBand="0" w:oddHBand="0" w:evenHBand="1" w:firstRowFirstColumn="0" w:firstRowLastColumn="0" w:lastRowFirstColumn="0" w:lastRowLastColumn="0"/>
               <w:rPr>
                 <w:rFonts w:ascii="Arial" w:eastAsia="Times New Roman" w:hAnsi="Arial" w:cs="Arial"/>
                 <w:color w:val="444444"/>
@@ -9886,7 +10610,7 @@
             <w:pPr>
               <w:spacing w:after="600"/>
               <w:jc w:val="center"/>
-              <w:cnfStyle w:val="000000010000"/>
+              <w:cnfStyle w:val="000000010000" w:firstRow="0" w:lastRow="0" w:firstColumn="0" w:lastColumn="0" w:oddVBand="0" w:evenVBand="0" w:oddHBand="0" w:evenHBand="1" w:firstRowFirstColumn="0" w:firstRowLastColumn="0" w:lastRowFirstColumn="0" w:lastRowLastColumn="0"/>
               <w:rPr>
                 <w:rFonts w:ascii="Arial" w:eastAsia="Times New Roman" w:hAnsi="Arial" w:cs="Arial"/>
                 <w:color w:val="444444"/>
@@ -9916,7 +10640,7 @@
             <w:pPr>
               <w:spacing w:after="600"/>
               <w:jc w:val="center"/>
-              <w:cnfStyle w:val="000000010000"/>
+              <w:cnfStyle w:val="000000010000" w:firstRow="0" w:lastRow="0" w:firstColumn="0" w:lastColumn="0" w:oddVBand="0" w:evenVBand="0" w:oddHBand="0" w:evenHBand="1" w:firstRowFirstColumn="0" w:firstRowLastColumn="0" w:lastRowFirstColumn="0" w:lastRowLastColumn="0"/>
               <w:rPr>
                 <w:rFonts w:ascii="Arial" w:eastAsia="Times New Roman" w:hAnsi="Arial" w:cs="Arial"/>
                 <w:color w:val="444444"/>
@@ -9940,11 +10664,11 @@
       </w:tr>
       <w:tr>
         <w:trPr>
-          <w:cnfStyle w:val="000000100000"/>
+          <w:cnfStyle w:val="000000100000" w:firstRow="0" w:lastRow="0" w:firstColumn="0" w:lastColumn="0" w:oddVBand="0" w:evenVBand="0" w:oddHBand="1" w:evenHBand="0" w:firstRowFirstColumn="0" w:firstRowLastColumn="0" w:lastRowFirstColumn="0" w:lastRowLastColumn="0"/>
         </w:trPr>
         <w:tc>
           <w:tcPr>
-            <w:cnfStyle w:val="001000000000"/>
+            <w:cnfStyle w:val="001000000000" w:firstRow="0" w:lastRow="0" w:firstColumn="1" w:lastColumn="0" w:oddVBand="0" w:evenVBand="0" w:oddHBand="0" w:evenHBand="0" w:firstRowFirstColumn="0" w:firstRowLastColumn="0" w:lastRowFirstColumn="0" w:lastRowLastColumn="0"/>
             <w:tcW w:w="0" w:type="auto"/>
             <w:hideMark/>
           </w:tcPr>
@@ -9970,7 +10694,6 @@
                 <w:szCs w:val="32"/>
                 <w:lang w:eastAsia="en-IN"/>
               </w:rPr>
-              <w:lastRenderedPageBreak/>
               <w:t>41</w:t>
             </w:r>
           </w:p>
@@ -9984,37 +10707,25 @@
             <w:pPr>
               <w:spacing w:after="600"/>
               <w:jc w:val="center"/>
-              <w:cnfStyle w:val="000000100000"/>
-              <w:rPr>
-                <w:rFonts w:ascii="Arial" w:eastAsia="Times New Roman" w:hAnsi="Arial" w:cs="Arial"/>
-                <w:color w:val="444444"/>
-                <w:sz w:val="32"/>
-                <w:szCs w:val="32"/>
-                <w:lang w:eastAsia="en-IN"/>
-              </w:rPr>
-            </w:pPr>
-            <w:r>
-              <w:rPr>
-                <w:rFonts w:ascii="Arial" w:eastAsia="Times New Roman" w:hAnsi="Arial" w:cs="Arial"/>
-                <w:color w:val="444444"/>
-                <w:sz w:val="32"/>
-                <w:szCs w:val="32"/>
-                <w:lang w:eastAsia="en-IN"/>
-              </w:rPr>
-              <w:t xml:space="preserve">Hitachi </w:t>
-            </w:r>
-            <w:proofErr w:type="spellStart"/>
-            <w:r>
-              <w:rPr>
-                <w:rFonts w:ascii="Arial" w:eastAsia="Times New Roman" w:hAnsi="Arial" w:cs="Arial"/>
-                <w:color w:val="444444"/>
-                <w:sz w:val="32"/>
-                <w:szCs w:val="32"/>
-                <w:lang w:eastAsia="en-IN"/>
-              </w:rPr>
-              <w:t>Hirel</w:t>
-            </w:r>
-            <w:proofErr w:type="spellEnd"/>
+              <w:cnfStyle w:val="000000100000" w:firstRow="0" w:lastRow="0" w:firstColumn="0" w:lastColumn="0" w:oddVBand="0" w:evenVBand="0" w:oddHBand="1" w:evenHBand="0" w:firstRowFirstColumn="0" w:firstRowLastColumn="0" w:lastRowFirstColumn="0" w:lastRowLastColumn="0"/>
+              <w:rPr>
+                <w:rFonts w:ascii="Arial" w:eastAsia="Times New Roman" w:hAnsi="Arial" w:cs="Arial"/>
+                <w:color w:val="444444"/>
+                <w:sz w:val="32"/>
+                <w:szCs w:val="32"/>
+                <w:lang w:eastAsia="en-IN"/>
+              </w:rPr>
+            </w:pPr>
+            <w:r>
+              <w:rPr>
+                <w:rFonts w:ascii="Arial" w:eastAsia="Times New Roman" w:hAnsi="Arial" w:cs="Arial"/>
+                <w:color w:val="444444"/>
+                <w:sz w:val="32"/>
+                <w:szCs w:val="32"/>
+                <w:lang w:eastAsia="en-IN"/>
+              </w:rPr>
+              <w:t>Hitachi Hirel</w:t>
+            </w:r>
           </w:p>
         </w:tc>
         <w:tc>
@@ -10026,7 +10737,7 @@
             <w:pPr>
               <w:spacing w:after="600"/>
               <w:jc w:val="center"/>
-              <w:cnfStyle w:val="000000100000"/>
+              <w:cnfStyle w:val="000000100000" w:firstRow="0" w:lastRow="0" w:firstColumn="0" w:lastColumn="0" w:oddVBand="0" w:evenVBand="0" w:oddHBand="1" w:evenHBand="0" w:firstRowFirstColumn="0" w:firstRowLastColumn="0" w:lastRowFirstColumn="0" w:lastRowLastColumn="0"/>
               <w:rPr>
                 <w:rFonts w:ascii="Arial" w:eastAsia="Times New Roman" w:hAnsi="Arial" w:cs="Arial"/>
                 <w:color w:val="444444"/>
@@ -10056,7 +10767,7 @@
             <w:pPr>
               <w:spacing w:after="600"/>
               <w:jc w:val="center"/>
-              <w:cnfStyle w:val="000000100000"/>
+              <w:cnfStyle w:val="000000100000" w:firstRow="0" w:lastRow="0" w:firstColumn="0" w:lastColumn="0" w:oddVBand="0" w:evenVBand="0" w:oddHBand="1" w:evenHBand="0" w:firstRowFirstColumn="0" w:firstRowLastColumn="0" w:lastRowFirstColumn="0" w:lastRowLastColumn="0"/>
               <w:rPr>
                 <w:rFonts w:ascii="Arial" w:eastAsia="Times New Roman" w:hAnsi="Arial" w:cs="Arial"/>
                 <w:color w:val="444444"/>
@@ -10086,7 +10797,7 @@
             <w:pPr>
               <w:spacing w:after="600"/>
               <w:jc w:val="center"/>
-              <w:cnfStyle w:val="000000100000"/>
+              <w:cnfStyle w:val="000000100000" w:firstRow="0" w:lastRow="0" w:firstColumn="0" w:lastColumn="0" w:oddVBand="0" w:evenVBand="0" w:oddHBand="1" w:evenHBand="0" w:firstRowFirstColumn="0" w:firstRowLastColumn="0" w:lastRowFirstColumn="0" w:lastRowLastColumn="0"/>
               <w:rPr>
                 <w:rFonts w:ascii="Arial" w:eastAsia="Times New Roman" w:hAnsi="Arial" w:cs="Arial"/>
                 <w:color w:val="444444"/>
@@ -10110,11 +10821,11 @@
       </w:tr>
       <w:tr>
         <w:trPr>
-          <w:cnfStyle w:val="000000010000"/>
+          <w:cnfStyle w:val="000000010000" w:firstRow="0" w:lastRow="0" w:firstColumn="0" w:lastColumn="0" w:oddVBand="0" w:evenVBand="0" w:oddHBand="0" w:evenHBand="1" w:firstRowFirstColumn="0" w:firstRowLastColumn="0" w:lastRowFirstColumn="0" w:lastRowLastColumn="0"/>
         </w:trPr>
         <w:tc>
           <w:tcPr>
-            <w:cnfStyle w:val="001000000000"/>
+            <w:cnfStyle w:val="001000000000" w:firstRow="0" w:lastRow="0" w:firstColumn="1" w:lastColumn="0" w:oddVBand="0" w:evenVBand="0" w:oddHBand="0" w:evenHBand="0" w:firstRowFirstColumn="0" w:firstRowLastColumn="0" w:lastRowFirstColumn="0" w:lastRowLastColumn="0"/>
             <w:tcW w:w="0" w:type="auto"/>
             <w:vMerge w:val="restart"/>
             <w:hideMark/>
@@ -10155,7 +10866,7 @@
             <w:pPr>
               <w:spacing w:after="600"/>
               <w:jc w:val="center"/>
-              <w:cnfStyle w:val="000000010000"/>
+              <w:cnfStyle w:val="000000010000" w:firstRow="0" w:lastRow="0" w:firstColumn="0" w:lastColumn="0" w:oddVBand="0" w:evenVBand="0" w:oddHBand="0" w:evenHBand="1" w:firstRowFirstColumn="0" w:firstRowLastColumn="0" w:lastRowFirstColumn="0" w:lastRowLastColumn="0"/>
               <w:rPr>
                 <w:rFonts w:ascii="Arial" w:eastAsia="Times New Roman" w:hAnsi="Arial" w:cs="Arial"/>
                 <w:color w:val="444444"/>
@@ -10185,7 +10896,7 @@
             <w:pPr>
               <w:spacing w:after="600"/>
               <w:jc w:val="center"/>
-              <w:cnfStyle w:val="000000010000"/>
+              <w:cnfStyle w:val="000000010000" w:firstRow="0" w:lastRow="0" w:firstColumn="0" w:lastColumn="0" w:oddVBand="0" w:evenVBand="0" w:oddHBand="0" w:evenHBand="1" w:firstRowFirstColumn="0" w:firstRowLastColumn="0" w:lastRowFirstColumn="0" w:lastRowLastColumn="0"/>
               <w:rPr>
                 <w:rFonts w:ascii="Arial" w:eastAsia="Times New Roman" w:hAnsi="Arial" w:cs="Arial"/>
                 <w:color w:val="444444"/>
@@ -10215,7 +10926,7 @@
             <w:pPr>
               <w:spacing w:after="600"/>
               <w:jc w:val="center"/>
-              <w:cnfStyle w:val="000000010000"/>
+              <w:cnfStyle w:val="000000010000" w:firstRow="0" w:lastRow="0" w:firstColumn="0" w:lastColumn="0" w:oddVBand="0" w:evenVBand="0" w:oddHBand="0" w:evenHBand="1" w:firstRowFirstColumn="0" w:firstRowLastColumn="0" w:lastRowFirstColumn="0" w:lastRowLastColumn="0"/>
               <w:rPr>
                 <w:rFonts w:ascii="Arial" w:eastAsia="Times New Roman" w:hAnsi="Arial" w:cs="Arial"/>
                 <w:color w:val="444444"/>
@@ -10246,7 +10957,7 @@
             <w:pPr>
               <w:spacing w:after="600"/>
               <w:jc w:val="center"/>
-              <w:cnfStyle w:val="000000010000"/>
+              <w:cnfStyle w:val="000000010000" w:firstRow="0" w:lastRow="0" w:firstColumn="0" w:lastColumn="0" w:oddVBand="0" w:evenVBand="0" w:oddHBand="0" w:evenHBand="1" w:firstRowFirstColumn="0" w:firstRowLastColumn="0" w:lastRowFirstColumn="0" w:lastRowLastColumn="0"/>
               <w:rPr>
                 <w:rFonts w:ascii="Arial" w:eastAsia="Times New Roman" w:hAnsi="Arial" w:cs="Arial"/>
                 <w:color w:val="444444"/>
@@ -10270,11 +10981,11 @@
       </w:tr>
       <w:tr>
         <w:trPr>
-          <w:cnfStyle w:val="000000100000"/>
+          <w:cnfStyle w:val="000000100000" w:firstRow="0" w:lastRow="0" w:firstColumn="0" w:lastColumn="0" w:oddVBand="0" w:evenVBand="0" w:oddHBand="1" w:evenHBand="0" w:firstRowFirstColumn="0" w:firstRowLastColumn="0" w:lastRowFirstColumn="0" w:lastRowLastColumn="0"/>
         </w:trPr>
         <w:tc>
           <w:tcPr>
-            <w:cnfStyle w:val="001000000000"/>
+            <w:cnfStyle w:val="001000000000" w:firstRow="0" w:lastRow="0" w:firstColumn="1" w:lastColumn="0" w:oddVBand="0" w:evenVBand="0" w:oddHBand="0" w:evenHBand="0" w:firstRowFirstColumn="0" w:firstRowLastColumn="0" w:lastRowFirstColumn="0" w:lastRowLastColumn="0"/>
             <w:tcW w:w="0" w:type="auto"/>
             <w:vMerge/>
             <w:hideMark/>
@@ -10302,7 +11013,7 @@
           <w:p>
             <w:pPr>
               <w:jc w:val="center"/>
-              <w:cnfStyle w:val="000000100000"/>
+              <w:cnfStyle w:val="000000100000" w:firstRow="0" w:lastRow="0" w:firstColumn="0" w:lastColumn="0" w:oddVBand="0" w:evenVBand="0" w:oddHBand="1" w:evenHBand="0" w:firstRowFirstColumn="0" w:firstRowLastColumn="0" w:lastRowFirstColumn="0" w:lastRowLastColumn="0"/>
               <w:rPr>
                 <w:rFonts w:ascii="Arial" w:eastAsia="Times New Roman" w:hAnsi="Arial" w:cs="Arial"/>
                 <w:color w:val="444444"/>
@@ -10322,7 +11033,7 @@
             <w:pPr>
               <w:spacing w:after="600"/>
               <w:jc w:val="center"/>
-              <w:cnfStyle w:val="000000100000"/>
+              <w:cnfStyle w:val="000000100000" w:firstRow="0" w:lastRow="0" w:firstColumn="0" w:lastColumn="0" w:oddVBand="0" w:evenVBand="0" w:oddHBand="1" w:evenHBand="0" w:firstRowFirstColumn="0" w:firstRowLastColumn="0" w:lastRowFirstColumn="0" w:lastRowLastColumn="0"/>
               <w:rPr>
                 <w:rFonts w:ascii="Arial" w:eastAsia="Times New Roman" w:hAnsi="Arial" w:cs="Arial"/>
                 <w:color w:val="444444"/>
@@ -10352,7 +11063,7 @@
             <w:pPr>
               <w:spacing w:after="600"/>
               <w:jc w:val="center"/>
-              <w:cnfStyle w:val="000000100000"/>
+              <w:cnfStyle w:val="000000100000" w:firstRow="0" w:lastRow="0" w:firstColumn="0" w:lastColumn="0" w:oddVBand="0" w:evenVBand="0" w:oddHBand="1" w:evenHBand="0" w:firstRowFirstColumn="0" w:firstRowLastColumn="0" w:lastRowFirstColumn="0" w:lastRowLastColumn="0"/>
               <w:rPr>
                 <w:rFonts w:ascii="Arial" w:eastAsia="Times New Roman" w:hAnsi="Arial" w:cs="Arial"/>
                 <w:color w:val="444444"/>
@@ -10382,7 +11093,7 @@
           <w:p>
             <w:pPr>
               <w:jc w:val="center"/>
-              <w:cnfStyle w:val="000000100000"/>
+              <w:cnfStyle w:val="000000100000" w:firstRow="0" w:lastRow="0" w:firstColumn="0" w:lastColumn="0" w:oddVBand="0" w:evenVBand="0" w:oddHBand="1" w:evenHBand="0" w:firstRowFirstColumn="0" w:firstRowLastColumn="0" w:lastRowFirstColumn="0" w:lastRowLastColumn="0"/>
               <w:rPr>
                 <w:rFonts w:ascii="Arial" w:eastAsia="Times New Roman" w:hAnsi="Arial" w:cs="Arial"/>
                 <w:color w:val="444444"/>
@@ -10396,11 +11107,11 @@
       </w:tr>
       <w:tr>
         <w:trPr>
-          <w:cnfStyle w:val="000000010000"/>
+          <w:cnfStyle w:val="000000010000" w:firstRow="0" w:lastRow="0" w:firstColumn="0" w:lastColumn="0" w:oddVBand="0" w:evenVBand="0" w:oddHBand="0" w:evenHBand="1" w:firstRowFirstColumn="0" w:firstRowLastColumn="0" w:lastRowFirstColumn="0" w:lastRowLastColumn="0"/>
         </w:trPr>
         <w:tc>
           <w:tcPr>
-            <w:cnfStyle w:val="001000000000"/>
+            <w:cnfStyle w:val="001000000000" w:firstRow="0" w:lastRow="0" w:firstColumn="1" w:lastColumn="0" w:oddVBand="0" w:evenVBand="0" w:oddHBand="0" w:evenHBand="0" w:firstRowFirstColumn="0" w:firstRowLastColumn="0" w:lastRowFirstColumn="0" w:lastRowLastColumn="0"/>
             <w:tcW w:w="0" w:type="auto"/>
             <w:hideMark/>
           </w:tcPr>
@@ -10439,7 +11150,7 @@
             <w:pPr>
               <w:spacing w:after="600"/>
               <w:jc w:val="center"/>
-              <w:cnfStyle w:val="000000010000"/>
+              <w:cnfStyle w:val="000000010000" w:firstRow="0" w:lastRow="0" w:firstColumn="0" w:lastColumn="0" w:oddVBand="0" w:evenVBand="0" w:oddHBand="0" w:evenHBand="1" w:firstRowFirstColumn="0" w:firstRowLastColumn="0" w:lastRowFirstColumn="0" w:lastRowLastColumn="0"/>
               <w:rPr>
                 <w:rFonts w:ascii="Arial" w:eastAsia="Times New Roman" w:hAnsi="Arial" w:cs="Arial"/>
                 <w:color w:val="444444"/>
@@ -10469,7 +11180,7 @@
             <w:pPr>
               <w:spacing w:after="600"/>
               <w:jc w:val="center"/>
-              <w:cnfStyle w:val="000000010000"/>
+              <w:cnfStyle w:val="000000010000" w:firstRow="0" w:lastRow="0" w:firstColumn="0" w:lastColumn="0" w:oddVBand="0" w:evenVBand="0" w:oddHBand="0" w:evenHBand="1" w:firstRowFirstColumn="0" w:firstRowLastColumn="0" w:lastRowFirstColumn="0" w:lastRowLastColumn="0"/>
               <w:rPr>
                 <w:rFonts w:ascii="Arial" w:eastAsia="Times New Roman" w:hAnsi="Arial" w:cs="Arial"/>
                 <w:color w:val="444444"/>
@@ -10499,7 +11210,7 @@
             <w:pPr>
               <w:spacing w:after="600"/>
               <w:jc w:val="center"/>
-              <w:cnfStyle w:val="000000010000"/>
+              <w:cnfStyle w:val="000000010000" w:firstRow="0" w:lastRow="0" w:firstColumn="0" w:lastColumn="0" w:oddVBand="0" w:evenVBand="0" w:oddHBand="0" w:evenHBand="1" w:firstRowFirstColumn="0" w:firstRowLastColumn="0" w:lastRowFirstColumn="0" w:lastRowLastColumn="0"/>
               <w:rPr>
                 <w:rFonts w:ascii="Arial" w:eastAsia="Times New Roman" w:hAnsi="Arial" w:cs="Arial"/>
                 <w:color w:val="444444"/>
@@ -10529,7 +11240,7 @@
             <w:pPr>
               <w:spacing w:after="600"/>
               <w:jc w:val="center"/>
-              <w:cnfStyle w:val="000000010000"/>
+              <w:cnfStyle w:val="000000010000" w:firstRow="0" w:lastRow="0" w:firstColumn="0" w:lastColumn="0" w:oddVBand="0" w:evenVBand="0" w:oddHBand="0" w:evenHBand="1" w:firstRowFirstColumn="0" w:firstRowLastColumn="0" w:lastRowFirstColumn="0" w:lastRowLastColumn="0"/>
               <w:rPr>
                 <w:rFonts w:ascii="Arial" w:eastAsia="Times New Roman" w:hAnsi="Arial" w:cs="Arial"/>
                 <w:color w:val="444444"/>
@@ -10553,11 +11264,11 @@
       </w:tr>
       <w:tr>
         <w:trPr>
-          <w:cnfStyle w:val="000000100000"/>
+          <w:cnfStyle w:val="000000100000" w:firstRow="0" w:lastRow="0" w:firstColumn="0" w:lastColumn="0" w:oddVBand="0" w:evenVBand="0" w:oddHBand="1" w:evenHBand="0" w:firstRowFirstColumn="0" w:firstRowLastColumn="0" w:lastRowFirstColumn="0" w:lastRowLastColumn="0"/>
         </w:trPr>
         <w:tc>
           <w:tcPr>
-            <w:cnfStyle w:val="001000000000"/>
+            <w:cnfStyle w:val="001000000000" w:firstRow="0" w:lastRow="0" w:firstColumn="1" w:lastColumn="0" w:oddVBand="0" w:evenVBand="0" w:oddHBand="0" w:evenHBand="0" w:firstRowFirstColumn="0" w:firstRowLastColumn="0" w:lastRowFirstColumn="0" w:lastRowLastColumn="0"/>
             <w:tcW w:w="0" w:type="auto"/>
             <w:hideMark/>
           </w:tcPr>
@@ -10596,36 +11307,24 @@
             <w:pPr>
               <w:spacing w:after="600"/>
               <w:jc w:val="center"/>
-              <w:cnfStyle w:val="000000100000"/>
-              <w:rPr>
-                <w:rFonts w:ascii="Arial" w:eastAsia="Times New Roman" w:hAnsi="Arial" w:cs="Arial"/>
-                <w:color w:val="444444"/>
-                <w:sz w:val="32"/>
-                <w:szCs w:val="32"/>
-                <w:lang w:eastAsia="en-IN"/>
-              </w:rPr>
-            </w:pPr>
-            <w:proofErr w:type="spellStart"/>
-            <w:r>
-              <w:rPr>
-                <w:rFonts w:ascii="Arial" w:eastAsia="Times New Roman" w:hAnsi="Arial" w:cs="Arial"/>
-                <w:color w:val="444444"/>
-                <w:sz w:val="32"/>
-                <w:szCs w:val="32"/>
-                <w:lang w:eastAsia="en-IN"/>
-              </w:rPr>
-              <w:t>Nayara</w:t>
-            </w:r>
-            <w:proofErr w:type="spellEnd"/>
-            <w:r>
-              <w:rPr>
-                <w:rFonts w:ascii="Arial" w:eastAsia="Times New Roman" w:hAnsi="Arial" w:cs="Arial"/>
-                <w:color w:val="444444"/>
-                <w:sz w:val="32"/>
-                <w:szCs w:val="32"/>
-                <w:lang w:eastAsia="en-IN"/>
-              </w:rPr>
-              <w:t xml:space="preserve"> Energy</w:t>
+              <w:cnfStyle w:val="000000100000" w:firstRow="0" w:lastRow="0" w:firstColumn="0" w:lastColumn="0" w:oddVBand="0" w:evenVBand="0" w:oddHBand="1" w:evenHBand="0" w:firstRowFirstColumn="0" w:firstRowLastColumn="0" w:lastRowFirstColumn="0" w:lastRowLastColumn="0"/>
+              <w:rPr>
+                <w:rFonts w:ascii="Arial" w:eastAsia="Times New Roman" w:hAnsi="Arial" w:cs="Arial"/>
+                <w:color w:val="444444"/>
+                <w:sz w:val="32"/>
+                <w:szCs w:val="32"/>
+                <w:lang w:eastAsia="en-IN"/>
+              </w:rPr>
+            </w:pPr>
+            <w:r>
+              <w:rPr>
+                <w:rFonts w:ascii="Arial" w:eastAsia="Times New Roman" w:hAnsi="Arial" w:cs="Arial"/>
+                <w:color w:val="444444"/>
+                <w:sz w:val="32"/>
+                <w:szCs w:val="32"/>
+                <w:lang w:eastAsia="en-IN"/>
+              </w:rPr>
+              <w:t>Nayara Energy</w:t>
             </w:r>
           </w:p>
         </w:tc>
@@ -10638,7 +11337,7 @@
             <w:pPr>
               <w:spacing w:after="600"/>
               <w:jc w:val="center"/>
-              <w:cnfStyle w:val="000000100000"/>
+              <w:cnfStyle w:val="000000100000" w:firstRow="0" w:lastRow="0" w:firstColumn="0" w:lastColumn="0" w:oddVBand="0" w:evenVBand="0" w:oddHBand="1" w:evenHBand="0" w:firstRowFirstColumn="0" w:firstRowLastColumn="0" w:lastRowFirstColumn="0" w:lastRowLastColumn="0"/>
               <w:rPr>
                 <w:rFonts w:ascii="Arial" w:eastAsia="Times New Roman" w:hAnsi="Arial" w:cs="Arial"/>
                 <w:color w:val="444444"/>
@@ -10668,7 +11367,7 @@
             <w:pPr>
               <w:spacing w:after="600"/>
               <w:jc w:val="center"/>
-              <w:cnfStyle w:val="000000100000"/>
+              <w:cnfStyle w:val="000000100000" w:firstRow="0" w:lastRow="0" w:firstColumn="0" w:lastColumn="0" w:oddVBand="0" w:evenVBand="0" w:oddHBand="1" w:evenHBand="0" w:firstRowFirstColumn="0" w:firstRowLastColumn="0" w:lastRowFirstColumn="0" w:lastRowLastColumn="0"/>
               <w:rPr>
                 <w:rFonts w:ascii="Arial" w:eastAsia="Times New Roman" w:hAnsi="Arial" w:cs="Arial"/>
                 <w:color w:val="444444"/>
@@ -10698,7 +11397,7 @@
             <w:pPr>
               <w:spacing w:after="600"/>
               <w:jc w:val="center"/>
-              <w:cnfStyle w:val="000000100000"/>
+              <w:cnfStyle w:val="000000100000" w:firstRow="0" w:lastRow="0" w:firstColumn="0" w:lastColumn="0" w:oddVBand="0" w:evenVBand="0" w:oddHBand="1" w:evenHBand="0" w:firstRowFirstColumn="0" w:firstRowLastColumn="0" w:lastRowFirstColumn="0" w:lastRowLastColumn="0"/>
               <w:rPr>
                 <w:rFonts w:ascii="Arial" w:eastAsia="Times New Roman" w:hAnsi="Arial" w:cs="Arial"/>
                 <w:color w:val="444444"/>
@@ -10722,11 +11421,11 @@
       </w:tr>
       <w:tr>
         <w:trPr>
-          <w:cnfStyle w:val="000000010000"/>
+          <w:cnfStyle w:val="000000010000" w:firstRow="0" w:lastRow="0" w:firstColumn="0" w:lastColumn="0" w:oddVBand="0" w:evenVBand="0" w:oddHBand="0" w:evenHBand="1" w:firstRowFirstColumn="0" w:firstRowLastColumn="0" w:lastRowFirstColumn="0" w:lastRowLastColumn="0"/>
         </w:trPr>
         <w:tc>
           <w:tcPr>
-            <w:cnfStyle w:val="001000000000"/>
+            <w:cnfStyle w:val="001000000000" w:firstRow="0" w:lastRow="0" w:firstColumn="1" w:lastColumn="0" w:oddVBand="0" w:evenVBand="0" w:oddHBand="0" w:evenHBand="0" w:firstRowFirstColumn="0" w:firstRowLastColumn="0" w:lastRowFirstColumn="0" w:lastRowLastColumn="0"/>
             <w:tcW w:w="0" w:type="auto"/>
             <w:hideMark/>
           </w:tcPr>
@@ -10765,37 +11464,25 @@
             <w:pPr>
               <w:spacing w:after="600"/>
               <w:jc w:val="center"/>
-              <w:cnfStyle w:val="000000010000"/>
-              <w:rPr>
-                <w:rFonts w:ascii="Arial" w:eastAsia="Times New Roman" w:hAnsi="Arial" w:cs="Arial"/>
-                <w:color w:val="444444"/>
-                <w:sz w:val="32"/>
-                <w:szCs w:val="32"/>
-                <w:lang w:eastAsia="en-IN"/>
-              </w:rPr>
-            </w:pPr>
-            <w:r>
-              <w:rPr>
-                <w:rFonts w:ascii="Arial" w:eastAsia="Times New Roman" w:hAnsi="Arial" w:cs="Arial"/>
-                <w:color w:val="444444"/>
-                <w:sz w:val="32"/>
-                <w:szCs w:val="32"/>
-                <w:lang w:eastAsia="en-IN"/>
-              </w:rPr>
-              <w:t xml:space="preserve">Matrix </w:t>
-            </w:r>
-            <w:proofErr w:type="spellStart"/>
-            <w:r>
-              <w:rPr>
-                <w:rFonts w:ascii="Arial" w:eastAsia="Times New Roman" w:hAnsi="Arial" w:cs="Arial"/>
-                <w:color w:val="444444"/>
-                <w:sz w:val="32"/>
-                <w:szCs w:val="32"/>
-                <w:lang w:eastAsia="en-IN"/>
-              </w:rPr>
-              <w:t>Comsec</w:t>
-            </w:r>
-            <w:proofErr w:type="spellEnd"/>
+              <w:cnfStyle w:val="000000010000" w:firstRow="0" w:lastRow="0" w:firstColumn="0" w:lastColumn="0" w:oddVBand="0" w:evenVBand="0" w:oddHBand="0" w:evenHBand="1" w:firstRowFirstColumn="0" w:firstRowLastColumn="0" w:lastRowFirstColumn="0" w:lastRowLastColumn="0"/>
+              <w:rPr>
+                <w:rFonts w:ascii="Arial" w:eastAsia="Times New Roman" w:hAnsi="Arial" w:cs="Arial"/>
+                <w:color w:val="444444"/>
+                <w:sz w:val="32"/>
+                <w:szCs w:val="32"/>
+                <w:lang w:eastAsia="en-IN"/>
+              </w:rPr>
+            </w:pPr>
+            <w:r>
+              <w:rPr>
+                <w:rFonts w:ascii="Arial" w:eastAsia="Times New Roman" w:hAnsi="Arial" w:cs="Arial"/>
+                <w:color w:val="444444"/>
+                <w:sz w:val="32"/>
+                <w:szCs w:val="32"/>
+                <w:lang w:eastAsia="en-IN"/>
+              </w:rPr>
+              <w:t>Matrix Comsec</w:t>
+            </w:r>
           </w:p>
         </w:tc>
         <w:tc>
@@ -10807,7 +11494,7 @@
             <w:pPr>
               <w:spacing w:after="600"/>
               <w:jc w:val="center"/>
-              <w:cnfStyle w:val="000000010000"/>
+              <w:cnfStyle w:val="000000010000" w:firstRow="0" w:lastRow="0" w:firstColumn="0" w:lastColumn="0" w:oddVBand="0" w:evenVBand="0" w:oddHBand="0" w:evenHBand="1" w:firstRowFirstColumn="0" w:firstRowLastColumn="0" w:lastRowFirstColumn="0" w:lastRowLastColumn="0"/>
               <w:rPr>
                 <w:rFonts w:ascii="Arial" w:eastAsia="Times New Roman" w:hAnsi="Arial" w:cs="Arial"/>
                 <w:color w:val="444444"/>
@@ -10837,7 +11524,7 @@
             <w:pPr>
               <w:spacing w:after="600"/>
               <w:jc w:val="center"/>
-              <w:cnfStyle w:val="000000010000"/>
+              <w:cnfStyle w:val="000000010000" w:firstRow="0" w:lastRow="0" w:firstColumn="0" w:lastColumn="0" w:oddVBand="0" w:evenVBand="0" w:oddHBand="0" w:evenHBand="1" w:firstRowFirstColumn="0" w:firstRowLastColumn="0" w:lastRowFirstColumn="0" w:lastRowLastColumn="0"/>
               <w:rPr>
                 <w:rFonts w:ascii="Arial" w:eastAsia="Times New Roman" w:hAnsi="Arial" w:cs="Arial"/>
                 <w:color w:val="444444"/>
@@ -10867,7 +11554,7 @@
             <w:pPr>
               <w:spacing w:after="600"/>
               <w:jc w:val="center"/>
-              <w:cnfStyle w:val="000000010000"/>
+              <w:cnfStyle w:val="000000010000" w:firstRow="0" w:lastRow="0" w:firstColumn="0" w:lastColumn="0" w:oddVBand="0" w:evenVBand="0" w:oddHBand="0" w:evenHBand="1" w:firstRowFirstColumn="0" w:firstRowLastColumn="0" w:lastRowFirstColumn="0" w:lastRowLastColumn="0"/>
               <w:rPr>
                 <w:rFonts w:ascii="Arial" w:eastAsia="Times New Roman" w:hAnsi="Arial" w:cs="Arial"/>
                 <w:color w:val="444444"/>
@@ -10891,11 +11578,11 @@
       </w:tr>
       <w:tr>
         <w:trPr>
-          <w:cnfStyle w:val="000000100000"/>
+          <w:cnfStyle w:val="000000100000" w:firstRow="0" w:lastRow="0" w:firstColumn="0" w:lastColumn="0" w:oddVBand="0" w:evenVBand="0" w:oddHBand="1" w:evenHBand="0" w:firstRowFirstColumn="0" w:firstRowLastColumn="0" w:lastRowFirstColumn="0" w:lastRowLastColumn="0"/>
         </w:trPr>
         <w:tc>
           <w:tcPr>
-            <w:cnfStyle w:val="001000000000"/>
+            <w:cnfStyle w:val="001000000000" w:firstRow="0" w:lastRow="0" w:firstColumn="1" w:lastColumn="0" w:oddVBand="0" w:evenVBand="0" w:oddHBand="0" w:evenHBand="0" w:firstRowFirstColumn="0" w:firstRowLastColumn="0" w:lastRowFirstColumn="0" w:lastRowLastColumn="0"/>
             <w:tcW w:w="0" w:type="auto"/>
             <w:hideMark/>
           </w:tcPr>
@@ -10934,46 +11621,24 @@
             <w:pPr>
               <w:spacing w:after="600"/>
               <w:jc w:val="center"/>
-              <w:cnfStyle w:val="000000100000"/>
-              <w:rPr>
-                <w:rFonts w:ascii="Arial" w:eastAsia="Times New Roman" w:hAnsi="Arial" w:cs="Arial"/>
-                <w:color w:val="444444"/>
-                <w:sz w:val="32"/>
-                <w:szCs w:val="32"/>
-                <w:lang w:eastAsia="en-IN"/>
-              </w:rPr>
-            </w:pPr>
-            <w:r>
-              <w:rPr>
-                <w:rFonts w:ascii="Arial" w:eastAsia="Times New Roman" w:hAnsi="Arial" w:cs="Arial"/>
-                <w:color w:val="444444"/>
-                <w:sz w:val="32"/>
-                <w:szCs w:val="32"/>
-                <w:lang w:eastAsia="en-IN"/>
-              </w:rPr>
-              <w:t xml:space="preserve">VCERP </w:t>
-            </w:r>
-            <w:proofErr w:type="spellStart"/>
-            <w:r>
-              <w:rPr>
-                <w:rFonts w:ascii="Arial" w:eastAsia="Times New Roman" w:hAnsi="Arial" w:cs="Arial"/>
-                <w:color w:val="444444"/>
-                <w:sz w:val="32"/>
-                <w:szCs w:val="32"/>
-                <w:lang w:eastAsia="en-IN"/>
-              </w:rPr>
-              <w:t>consuling</w:t>
-            </w:r>
-            <w:proofErr w:type="spellEnd"/>
-            <w:r>
-              <w:rPr>
-                <w:rFonts w:ascii="Arial" w:eastAsia="Times New Roman" w:hAnsi="Arial" w:cs="Arial"/>
-                <w:color w:val="444444"/>
-                <w:sz w:val="32"/>
-                <w:szCs w:val="32"/>
-                <w:lang w:eastAsia="en-IN"/>
-              </w:rPr>
-              <w:t>(P) ltd</w:t>
+              <w:cnfStyle w:val="000000100000" w:firstRow="0" w:lastRow="0" w:firstColumn="0" w:lastColumn="0" w:oddVBand="0" w:evenVBand="0" w:oddHBand="1" w:evenHBand="0" w:firstRowFirstColumn="0" w:firstRowLastColumn="0" w:lastRowFirstColumn="0" w:lastRowLastColumn="0"/>
+              <w:rPr>
+                <w:rFonts w:ascii="Arial" w:eastAsia="Times New Roman" w:hAnsi="Arial" w:cs="Arial"/>
+                <w:color w:val="444444"/>
+                <w:sz w:val="32"/>
+                <w:szCs w:val="32"/>
+                <w:lang w:eastAsia="en-IN"/>
+              </w:rPr>
+            </w:pPr>
+            <w:r>
+              <w:rPr>
+                <w:rFonts w:ascii="Arial" w:eastAsia="Times New Roman" w:hAnsi="Arial" w:cs="Arial"/>
+                <w:color w:val="444444"/>
+                <w:sz w:val="32"/>
+                <w:szCs w:val="32"/>
+                <w:lang w:eastAsia="en-IN"/>
+              </w:rPr>
+              <w:t>VCERP consuling(P) ltd</w:t>
             </w:r>
           </w:p>
         </w:tc>
@@ -10986,7 +11651,7 @@
             <w:pPr>
               <w:spacing w:after="600"/>
               <w:jc w:val="center"/>
-              <w:cnfStyle w:val="000000100000"/>
+              <w:cnfStyle w:val="000000100000" w:firstRow="0" w:lastRow="0" w:firstColumn="0" w:lastColumn="0" w:oddVBand="0" w:evenVBand="0" w:oddHBand="1" w:evenHBand="0" w:firstRowFirstColumn="0" w:firstRowLastColumn="0" w:lastRowFirstColumn="0" w:lastRowLastColumn="0"/>
               <w:rPr>
                 <w:rFonts w:ascii="Arial" w:eastAsia="Times New Roman" w:hAnsi="Arial" w:cs="Arial"/>
                 <w:color w:val="444444"/>
@@ -11016,7 +11681,7 @@
             <w:pPr>
               <w:spacing w:after="600"/>
               <w:jc w:val="center"/>
-              <w:cnfStyle w:val="000000100000"/>
+              <w:cnfStyle w:val="000000100000" w:firstRow="0" w:lastRow="0" w:firstColumn="0" w:lastColumn="0" w:oddVBand="0" w:evenVBand="0" w:oddHBand="1" w:evenHBand="0" w:firstRowFirstColumn="0" w:firstRowLastColumn="0" w:lastRowFirstColumn="0" w:lastRowLastColumn="0"/>
               <w:rPr>
                 <w:rFonts w:ascii="Arial" w:eastAsia="Times New Roman" w:hAnsi="Arial" w:cs="Arial"/>
                 <w:color w:val="444444"/>
@@ -11046,7 +11711,7 @@
             <w:pPr>
               <w:spacing w:after="600"/>
               <w:jc w:val="center"/>
-              <w:cnfStyle w:val="000000100000"/>
+              <w:cnfStyle w:val="000000100000" w:firstRow="0" w:lastRow="0" w:firstColumn="0" w:lastColumn="0" w:oddVBand="0" w:evenVBand="0" w:oddHBand="1" w:evenHBand="0" w:firstRowFirstColumn="0" w:firstRowLastColumn="0" w:lastRowFirstColumn="0" w:lastRowLastColumn="0"/>
               <w:rPr>
                 <w:rFonts w:ascii="Arial" w:eastAsia="Times New Roman" w:hAnsi="Arial" w:cs="Arial"/>
                 <w:color w:val="444444"/>
@@ -11070,11 +11735,11 @@
       </w:tr>
       <w:tr>
         <w:trPr>
-          <w:cnfStyle w:val="000000010000"/>
+          <w:cnfStyle w:val="000000010000" w:firstRow="0" w:lastRow="0" w:firstColumn="0" w:lastColumn="0" w:oddVBand="0" w:evenVBand="0" w:oddHBand="0" w:evenHBand="1" w:firstRowFirstColumn="0" w:firstRowLastColumn="0" w:lastRowFirstColumn="0" w:lastRowLastColumn="0"/>
         </w:trPr>
         <w:tc>
           <w:tcPr>
-            <w:cnfStyle w:val="001000000000"/>
+            <w:cnfStyle w:val="001000000000" w:firstRow="0" w:lastRow="0" w:firstColumn="1" w:lastColumn="0" w:oddVBand="0" w:evenVBand="0" w:oddHBand="0" w:evenHBand="0" w:firstRowFirstColumn="0" w:firstRowLastColumn="0" w:lastRowFirstColumn="0" w:lastRowLastColumn="0"/>
             <w:tcW w:w="0" w:type="auto"/>
             <w:hideMark/>
           </w:tcPr>
@@ -11113,36 +11778,24 @@
             <w:pPr>
               <w:spacing w:after="600"/>
               <w:jc w:val="center"/>
-              <w:cnfStyle w:val="000000010000"/>
-              <w:rPr>
-                <w:rFonts w:ascii="Arial" w:eastAsia="Times New Roman" w:hAnsi="Arial" w:cs="Arial"/>
-                <w:color w:val="444444"/>
-                <w:sz w:val="32"/>
-                <w:szCs w:val="32"/>
-                <w:lang w:eastAsia="en-IN"/>
-              </w:rPr>
-            </w:pPr>
-            <w:proofErr w:type="spellStart"/>
-            <w:r>
-              <w:rPr>
-                <w:rFonts w:ascii="Arial" w:eastAsia="Times New Roman" w:hAnsi="Arial" w:cs="Arial"/>
-                <w:color w:val="444444"/>
-                <w:sz w:val="32"/>
-                <w:szCs w:val="32"/>
-                <w:lang w:eastAsia="en-IN"/>
-              </w:rPr>
-              <w:t>Infomatics</w:t>
-            </w:r>
-            <w:proofErr w:type="spellEnd"/>
-            <w:r>
-              <w:rPr>
-                <w:rFonts w:ascii="Arial" w:eastAsia="Times New Roman" w:hAnsi="Arial" w:cs="Arial"/>
-                <w:color w:val="444444"/>
-                <w:sz w:val="32"/>
-                <w:szCs w:val="32"/>
-                <w:lang w:eastAsia="en-IN"/>
-              </w:rPr>
-              <w:t xml:space="preserve"> IT Solution</w:t>
+              <w:cnfStyle w:val="000000010000" w:firstRow="0" w:lastRow="0" w:firstColumn="0" w:lastColumn="0" w:oddVBand="0" w:evenVBand="0" w:oddHBand="0" w:evenHBand="1" w:firstRowFirstColumn="0" w:firstRowLastColumn="0" w:lastRowFirstColumn="0" w:lastRowLastColumn="0"/>
+              <w:rPr>
+                <w:rFonts w:ascii="Arial" w:eastAsia="Times New Roman" w:hAnsi="Arial" w:cs="Arial"/>
+                <w:color w:val="444444"/>
+                <w:sz w:val="32"/>
+                <w:szCs w:val="32"/>
+                <w:lang w:eastAsia="en-IN"/>
+              </w:rPr>
+            </w:pPr>
+            <w:r>
+              <w:rPr>
+                <w:rFonts w:ascii="Arial" w:eastAsia="Times New Roman" w:hAnsi="Arial" w:cs="Arial"/>
+                <w:color w:val="444444"/>
+                <w:sz w:val="32"/>
+                <w:szCs w:val="32"/>
+                <w:lang w:eastAsia="en-IN"/>
+              </w:rPr>
+              <w:t>Infomatics IT Solution</w:t>
             </w:r>
           </w:p>
         </w:tc>
@@ -11155,7 +11808,7 @@
             <w:pPr>
               <w:spacing w:after="600"/>
               <w:jc w:val="center"/>
-              <w:cnfStyle w:val="000000010000"/>
+              <w:cnfStyle w:val="000000010000" w:firstRow="0" w:lastRow="0" w:firstColumn="0" w:lastColumn="0" w:oddVBand="0" w:evenVBand="0" w:oddHBand="0" w:evenHBand="1" w:firstRowFirstColumn="0" w:firstRowLastColumn="0" w:lastRowFirstColumn="0" w:lastRowLastColumn="0"/>
               <w:rPr>
                 <w:rFonts w:ascii="Arial" w:eastAsia="Times New Roman" w:hAnsi="Arial" w:cs="Arial"/>
                 <w:color w:val="444444"/>
@@ -11185,7 +11838,7 @@
             <w:pPr>
               <w:spacing w:after="600"/>
               <w:jc w:val="center"/>
-              <w:cnfStyle w:val="000000010000"/>
+              <w:cnfStyle w:val="000000010000" w:firstRow="0" w:lastRow="0" w:firstColumn="0" w:lastColumn="0" w:oddVBand="0" w:evenVBand="0" w:oddHBand="0" w:evenHBand="1" w:firstRowFirstColumn="0" w:firstRowLastColumn="0" w:lastRowFirstColumn="0" w:lastRowLastColumn="0"/>
               <w:rPr>
                 <w:rFonts w:ascii="Arial" w:eastAsia="Times New Roman" w:hAnsi="Arial" w:cs="Arial"/>
                 <w:color w:val="444444"/>
@@ -11215,7 +11868,7 @@
             <w:pPr>
               <w:spacing w:after="600"/>
               <w:jc w:val="center"/>
-              <w:cnfStyle w:val="000000010000"/>
+              <w:cnfStyle w:val="000000010000" w:firstRow="0" w:lastRow="0" w:firstColumn="0" w:lastColumn="0" w:oddVBand="0" w:evenVBand="0" w:oddHBand="0" w:evenHBand="1" w:firstRowFirstColumn="0" w:firstRowLastColumn="0" w:lastRowFirstColumn="0" w:lastRowLastColumn="0"/>
               <w:rPr>
                 <w:rFonts w:ascii="Arial" w:eastAsia="Times New Roman" w:hAnsi="Arial" w:cs="Arial"/>
                 <w:color w:val="444444"/>
@@ -11250,7 +11903,7 @@
 </file>
 
 <file path=word/styles.xml><?xml version="1.0" encoding="utf-8"?>
-<w:styles xmlns:r="http://schemas.openxmlformats.org/officeDocument/2006/relationships" xmlns:w="http://schemas.openxmlformats.org/wordprocessingml/2006/main">
+<w:styles xmlns:mc="http://schemas.openxmlformats.org/markup-compatibility/2006" xmlns:r="http://schemas.openxmlformats.org/officeDocument/2006/relationships" xmlns:w="http://schemas.openxmlformats.org/wordprocessingml/2006/main" xmlns:w14="http://schemas.microsoft.com/office/word/2010/wordml" xmlns:w15="http://schemas.microsoft.com/office/word/2012/wordml" xmlns:w16cex="http://schemas.microsoft.com/office/word/2018/wordml/cex" xmlns:w16cid="http://schemas.microsoft.com/office/word/2016/wordml/cid" xmlns:w16="http://schemas.microsoft.com/office/word/2018/wordml" xmlns:w16se="http://schemas.microsoft.com/office/word/2015/wordml/symex" mc:Ignorable="w14 w15 w16se w16cid w16 w16cex">
   <w:docDefaults>
     <w:rPrDefault>
       <w:rPr>
@@ -11266,144 +11919,383 @@
       </w:pPr>
     </w:pPrDefault>
   </w:docDefaults>
-  <w:latentStyles w:defLockedState="0" w:defUIPriority="99" w:defSemiHidden="1" w:defUnhideWhenUsed="1" w:defQFormat="0" w:count="267">
-    <w:lsdException w:name="Normal" w:semiHidden="0" w:uiPriority="0" w:unhideWhenUsed="0" w:qFormat="1"/>
-    <w:lsdException w:name="heading 1" w:semiHidden="0" w:uiPriority="9" w:unhideWhenUsed="0" w:qFormat="1"/>
-    <w:lsdException w:name="heading 2" w:uiPriority="9" w:qFormat="1"/>
-    <w:lsdException w:name="heading 3" w:uiPriority="9" w:qFormat="1"/>
-    <w:lsdException w:name="heading 4" w:uiPriority="9" w:qFormat="1"/>
-    <w:lsdException w:name="heading 5" w:uiPriority="9" w:qFormat="1"/>
-    <w:lsdException w:name="heading 6" w:uiPriority="9" w:qFormat="1"/>
-    <w:lsdException w:name="heading 7" w:uiPriority="9" w:qFormat="1"/>
-    <w:lsdException w:name="heading 8" w:uiPriority="9" w:qFormat="1"/>
-    <w:lsdException w:name="heading 9" w:uiPriority="9" w:qFormat="1"/>
-    <w:lsdException w:name="toc 1" w:uiPriority="39"/>
-    <w:lsdException w:name="toc 2" w:uiPriority="39"/>
-    <w:lsdException w:name="toc 3" w:uiPriority="39"/>
-    <w:lsdException w:name="toc 4" w:uiPriority="39"/>
-    <w:lsdException w:name="toc 5" w:uiPriority="39"/>
-    <w:lsdException w:name="toc 6" w:uiPriority="39"/>
-    <w:lsdException w:name="toc 7" w:uiPriority="39"/>
-    <w:lsdException w:name="toc 8" w:uiPriority="39"/>
-    <w:lsdException w:name="toc 9" w:uiPriority="39"/>
-    <w:lsdException w:name="caption" w:uiPriority="35" w:qFormat="1"/>
-    <w:lsdException w:name="Title" w:semiHidden="0" w:uiPriority="10" w:unhideWhenUsed="0" w:qFormat="1"/>
-    <w:lsdException w:name="Default Paragraph Font" w:uiPriority="1"/>
-    <w:lsdException w:name="Subtitle" w:semiHidden="0" w:uiPriority="11" w:unhideWhenUsed="0" w:qFormat="1"/>
-    <w:lsdException w:name="Strong" w:semiHidden="0" w:uiPriority="22" w:unhideWhenUsed="0" w:qFormat="1"/>
-    <w:lsdException w:name="Emphasis" w:semiHidden="0" w:uiPriority="20" w:unhideWhenUsed="0" w:qFormat="1"/>
-    <w:lsdException w:name="Table Grid" w:semiHidden="0" w:uiPriority="59" w:unhideWhenUsed="0"/>
-    <w:lsdException w:name="Placeholder Text" w:unhideWhenUsed="0"/>
-    <w:lsdException w:name="No Spacing" w:semiHidden="0" w:uiPriority="1" w:unhideWhenUsed="0" w:qFormat="1"/>
-    <w:lsdException w:name="Light Shading" w:semiHidden="0" w:uiPriority="60" w:unhideWhenUsed="0"/>
-    <w:lsdException w:name="Light List" w:semiHidden="0" w:uiPriority="61" w:unhideWhenUsed="0"/>
-    <w:lsdException w:name="Light Grid" w:semiHidden="0" w:uiPriority="62" w:unhideWhenUsed="0"/>
-    <w:lsdException w:name="Medium Shading 1" w:semiHidden="0" w:uiPriority="63" w:unhideWhenUsed="0"/>
-    <w:lsdException w:name="Medium Shading 2" w:semiHidden="0" w:uiPriority="64" w:unhideWhenUsed="0"/>
-    <w:lsdException w:name="Medium List 1" w:semiHidden="0" w:uiPriority="65" w:unhideWhenUsed="0"/>
-    <w:lsdException w:name="Medium List 2" w:semiHidden="0" w:uiPriority="66" w:unhideWhenUsed="0"/>
-    <w:lsdException w:name="Medium Grid 1" w:semiHidden="0" w:uiPriority="67" w:unhideWhenUsed="0"/>
-    <w:lsdException w:name="Medium Grid 2" w:semiHidden="0" w:uiPriority="68" w:unhideWhenUsed="0"/>
-    <w:lsdException w:name="Medium Grid 3" w:semiHidden="0" w:uiPriority="69" w:unhideWhenUsed="0"/>
-    <w:lsdException w:name="Dark List" w:semiHidden="0" w:uiPriority="70" w:unhideWhenUsed="0"/>
-    <w:lsdException w:name="Colorful Shading" w:semiHidden="0" w:uiPriority="71" w:unhideWhenUsed="0"/>
-    <w:lsdException w:name="Colorful List" w:semiHidden="0" w:uiPriority="72" w:unhideWhenUsed="0"/>
-    <w:lsdException w:name="Colorful Grid" w:semiHidden="0" w:uiPriority="73" w:unhideWhenUsed="0"/>
-    <w:lsdException w:name="Light Shading Accent 1" w:semiHidden="0" w:uiPriority="60" w:unhideWhenUsed="0"/>
-    <w:lsdException w:name="Light List Accent 1" w:semiHidden="0" w:uiPriority="61" w:unhideWhenUsed="0"/>
-    <w:lsdException w:name="Light Grid Accent 1" w:semiHidden="0" w:uiPriority="62" w:unhideWhenUsed="0"/>
-    <w:lsdException w:name="Medium Shading 1 Accent 1" w:semiHidden="0" w:uiPriority="63" w:unhideWhenUsed="0"/>
-    <w:lsdException w:name="Medium Shading 2 Accent 1" w:semiHidden="0" w:uiPriority="64" w:unhideWhenUsed="0"/>
-    <w:lsdException w:name="Medium List 1 Accent 1" w:semiHidden="0" w:uiPriority="65" w:unhideWhenUsed="0"/>
-    <w:lsdException w:name="Revision" w:unhideWhenUsed="0"/>
-    <w:lsdException w:name="List Paragraph" w:semiHidden="0" w:uiPriority="34" w:unhideWhenUsed="0" w:qFormat="1"/>
-    <w:lsdException w:name="Quote" w:semiHidden="0" w:uiPriority="29" w:unhideWhenUsed="0" w:qFormat="1"/>
-    <w:lsdException w:name="Intense Quote" w:semiHidden="0" w:uiPriority="30" w:unhideWhenUsed="0" w:qFormat="1"/>
-    <w:lsdException w:name="Medium List 2 Accent 1" w:semiHidden="0" w:uiPriority="66" w:unhideWhenUsed="0"/>
-    <w:lsdException w:name="Medium Grid 1 Accent 1" w:semiHidden="0" w:uiPriority="67" w:unhideWhenUsed="0"/>
-    <w:lsdException w:name="Medium Grid 2 Accent 1" w:semiHidden="0" w:uiPriority="68" w:unhideWhenUsed="0"/>
-    <w:lsdException w:name="Medium Grid 3 Accent 1" w:semiHidden="0" w:uiPriority="69" w:unhideWhenUsed="0"/>
-    <w:lsdException w:name="Dark List Accent 1" w:semiHidden="0" w:uiPriority="70" w:unhideWhenUsed="0"/>
-    <w:lsdException w:name="Colorful Shading Accent 1" w:semiHidden="0" w:uiPriority="71" w:unhideWhenUsed="0"/>
-    <w:lsdException w:name="Colorful List Accent 1" w:semiHidden="0" w:uiPriority="72" w:unhideWhenUsed="0"/>
-    <w:lsdException w:name="Colorful Grid Accent 1" w:semiHidden="0" w:uiPriority="73" w:unhideWhenUsed="0"/>
-    <w:lsdException w:name="Light Shading Accent 2" w:semiHidden="0" w:uiPriority="60" w:unhideWhenUsed="0"/>
-    <w:lsdException w:name="Light List Accent 2" w:semiHidden="0" w:uiPriority="61" w:unhideWhenUsed="0"/>
-    <w:lsdException w:name="Light Grid Accent 2" w:semiHidden="0" w:uiPriority="62" w:unhideWhenUsed="0"/>
-    <w:lsdException w:name="Medium Shading 1 Accent 2" w:semiHidden="0" w:uiPriority="63" w:unhideWhenUsed="0"/>
-    <w:lsdException w:name="Medium Shading 2 Accent 2" w:semiHidden="0" w:uiPriority="64" w:unhideWhenUsed="0"/>
-    <w:lsdException w:name="Medium List 1 Accent 2" w:semiHidden="0" w:uiPriority="65" w:unhideWhenUsed="0"/>
-    <w:lsdException w:name="Medium List 2 Accent 2" w:semiHidden="0" w:uiPriority="66" w:unhideWhenUsed="0"/>
-    <w:lsdException w:name="Medium Grid 1 Accent 2" w:semiHidden="0" w:uiPriority="67" w:unhideWhenUsed="0"/>
-    <w:lsdException w:name="Medium Grid 2 Accent 2" w:semiHidden="0" w:uiPriority="68" w:unhideWhenUsed="0"/>
-    <w:lsdException w:name="Medium Grid 3 Accent 2" w:semiHidden="0" w:uiPriority="69" w:unhideWhenUsed="0"/>
-    <w:lsdException w:name="Dark List Accent 2" w:semiHidden="0" w:uiPriority="70" w:unhideWhenUsed="0"/>
-    <w:lsdException w:name="Colorful Shading Accent 2" w:semiHidden="0" w:uiPriority="71" w:unhideWhenUsed="0"/>
-    <w:lsdException w:name="Colorful List Accent 2" w:semiHidden="0" w:uiPriority="72" w:unhideWhenUsed="0"/>
-    <w:lsdException w:name="Colorful Grid Accent 2" w:semiHidden="0" w:uiPriority="73" w:unhideWhenUsed="0"/>
-    <w:lsdException w:name="Light Shading Accent 3" w:semiHidden="0" w:uiPriority="60" w:unhideWhenUsed="0"/>
-    <w:lsdException w:name="Light List Accent 3" w:semiHidden="0" w:uiPriority="61" w:unhideWhenUsed="0"/>
-    <w:lsdException w:name="Light Grid Accent 3" w:semiHidden="0" w:uiPriority="62" w:unhideWhenUsed="0"/>
-    <w:lsdException w:name="Medium Shading 1 Accent 3" w:semiHidden="0" w:uiPriority="63" w:unhideWhenUsed="0"/>
-    <w:lsdException w:name="Medium Shading 2 Accent 3" w:semiHidden="0" w:uiPriority="64" w:unhideWhenUsed="0"/>
-    <w:lsdException w:name="Medium List 1 Accent 3" w:semiHidden="0" w:uiPriority="65" w:unhideWhenUsed="0"/>
-    <w:lsdException w:name="Medium List 2 Accent 3" w:semiHidden="0" w:uiPriority="66" w:unhideWhenUsed="0"/>
-    <w:lsdException w:name="Medium Grid 1 Accent 3" w:semiHidden="0" w:uiPriority="67" w:unhideWhenUsed="0"/>
-    <w:lsdException w:name="Medium Grid 2 Accent 3" w:semiHidden="0" w:uiPriority="68" w:unhideWhenUsed="0"/>
-    <w:lsdException w:name="Medium Grid 3 Accent 3" w:semiHidden="0" w:uiPriority="69" w:unhideWhenUsed="0"/>
-    <w:lsdException w:name="Dark List Accent 3" w:semiHidden="0" w:uiPriority="70" w:unhideWhenUsed="0"/>
-    <w:lsdException w:name="Colorful Shading Accent 3" w:semiHidden="0" w:uiPriority="71" w:unhideWhenUsed="0"/>
-    <w:lsdException w:name="Colorful List Accent 3" w:semiHidden="0" w:uiPriority="72" w:unhideWhenUsed="0"/>
-    <w:lsdException w:name="Colorful Grid Accent 3" w:semiHidden="0" w:uiPriority="73" w:unhideWhenUsed="0"/>
-    <w:lsdException w:name="Light Shading Accent 4" w:semiHidden="0" w:uiPriority="60" w:unhideWhenUsed="0"/>
-    <w:lsdException w:name="Light List Accent 4" w:semiHidden="0" w:uiPriority="61" w:unhideWhenUsed="0"/>
-    <w:lsdException w:name="Light Grid Accent 4" w:semiHidden="0" w:uiPriority="62" w:unhideWhenUsed="0"/>
-    <w:lsdException w:name="Medium Shading 1 Accent 4" w:semiHidden="0" w:uiPriority="63" w:unhideWhenUsed="0"/>
-    <w:lsdException w:name="Medium Shading 2 Accent 4" w:semiHidden="0" w:uiPriority="64" w:unhideWhenUsed="0"/>
-    <w:lsdException w:name="Medium List 1 Accent 4" w:semiHidden="0" w:uiPriority="65" w:unhideWhenUsed="0"/>
-    <w:lsdException w:name="Medium List 2 Accent 4" w:semiHidden="0" w:uiPriority="66" w:unhideWhenUsed="0"/>
-    <w:lsdException w:name="Medium Grid 1 Accent 4" w:semiHidden="0" w:uiPriority="67" w:unhideWhenUsed="0"/>
-    <w:lsdException w:name="Medium Grid 2 Accent 4" w:semiHidden="0" w:uiPriority="68" w:unhideWhenUsed="0"/>
-    <w:lsdException w:name="Medium Grid 3 Accent 4" w:semiHidden="0" w:uiPriority="69" w:unhideWhenUsed="0"/>
-    <w:lsdException w:name="Dark List Accent 4" w:semiHidden="0" w:uiPriority="70" w:unhideWhenUsed="0"/>
-    <w:lsdException w:name="Colorful Shading Accent 4" w:semiHidden="0" w:uiPriority="71" w:unhideWhenUsed="0"/>
-    <w:lsdException w:name="Colorful List Accent 4" w:semiHidden="0" w:uiPriority="72" w:unhideWhenUsed="0"/>
-    <w:lsdException w:name="Colorful Grid Accent 4" w:semiHidden="0" w:uiPriority="73" w:unhideWhenUsed="0"/>
-    <w:lsdException w:name="Light Shading Accent 5" w:semiHidden="0" w:uiPriority="60" w:unhideWhenUsed="0"/>
-    <w:lsdException w:name="Light List Accent 5" w:semiHidden="0" w:uiPriority="61" w:unhideWhenUsed="0"/>
-    <w:lsdException w:name="Light Grid Accent 5" w:semiHidden="0" w:uiPriority="62" w:unhideWhenUsed="0"/>
-    <w:lsdException w:name="Medium Shading 1 Accent 5" w:semiHidden="0" w:uiPriority="63" w:unhideWhenUsed="0"/>
-    <w:lsdException w:name="Medium Shading 2 Accent 5" w:semiHidden="0" w:uiPriority="64" w:unhideWhenUsed="0"/>
-    <w:lsdException w:name="Medium List 1 Accent 5" w:semiHidden="0" w:uiPriority="65" w:unhideWhenUsed="0"/>
-    <w:lsdException w:name="Medium List 2 Accent 5" w:semiHidden="0" w:uiPriority="66" w:unhideWhenUsed="0"/>
-    <w:lsdException w:name="Medium Grid 1 Accent 5" w:semiHidden="0" w:uiPriority="67" w:unhideWhenUsed="0"/>
-    <w:lsdException w:name="Medium Grid 2 Accent 5" w:semiHidden="0" w:uiPriority="68" w:unhideWhenUsed="0"/>
-    <w:lsdException w:name="Medium Grid 3 Accent 5" w:semiHidden="0" w:uiPriority="69" w:unhideWhenUsed="0"/>
-    <w:lsdException w:name="Dark List Accent 5" w:semiHidden="0" w:uiPriority="70" w:unhideWhenUsed="0"/>
-    <w:lsdException w:name="Colorful Shading Accent 5" w:semiHidden="0" w:uiPriority="71" w:unhideWhenUsed="0"/>
-    <w:lsdException w:name="Colorful List Accent 5" w:semiHidden="0" w:uiPriority="72" w:unhideWhenUsed="0"/>
-    <w:lsdException w:name="Colorful Grid Accent 5" w:semiHidden="0" w:uiPriority="73" w:unhideWhenUsed="0"/>
-    <w:lsdException w:name="Light Shading Accent 6" w:semiHidden="0" w:uiPriority="60" w:unhideWhenUsed="0"/>
-    <w:lsdException w:name="Light List Accent 6" w:semiHidden="0" w:uiPriority="61" w:unhideWhenUsed="0"/>
-    <w:lsdException w:name="Light Grid Accent 6" w:semiHidden="0" w:uiPriority="62" w:unhideWhenUsed="0"/>
-    <w:lsdException w:name="Medium Shading 1 Accent 6" w:semiHidden="0" w:uiPriority="63" w:unhideWhenUsed="0"/>
-    <w:lsdException w:name="Medium Shading 2 Accent 6" w:semiHidden="0" w:uiPriority="64" w:unhideWhenUsed="0"/>
-    <w:lsdException w:name="Medium List 1 Accent 6" w:semiHidden="0" w:uiPriority="65" w:unhideWhenUsed="0"/>
-    <w:lsdException w:name="Medium List 2 Accent 6" w:semiHidden="0" w:uiPriority="66" w:unhideWhenUsed="0"/>
-    <w:lsdException w:name="Medium Grid 1 Accent 6" w:semiHidden="0" w:uiPriority="67" w:unhideWhenUsed="0"/>
-    <w:lsdException w:name="Medium Grid 2 Accent 6" w:semiHidden="0" w:uiPriority="68" w:unhideWhenUsed="0"/>
-    <w:lsdException w:name="Medium Grid 3 Accent 6" w:semiHidden="0" w:uiPriority="69" w:unhideWhenUsed="0"/>
-    <w:lsdException w:name="Dark List Accent 6" w:semiHidden="0" w:uiPriority="70" w:unhideWhenUsed="0"/>
-    <w:lsdException w:name="Colorful Shading Accent 6" w:semiHidden="0" w:uiPriority="71" w:unhideWhenUsed="0"/>
-    <w:lsdException w:name="Colorful List Accent 6" w:semiHidden="0" w:uiPriority="72" w:unhideWhenUsed="0"/>
-    <w:lsdException w:name="Colorful Grid Accent 6" w:semiHidden="0" w:uiPriority="73" w:unhideWhenUsed="0"/>
-    <w:lsdException w:name="Subtle Emphasis" w:semiHidden="0" w:uiPriority="19" w:unhideWhenUsed="0" w:qFormat="1"/>
-    <w:lsdException w:name="Intense Emphasis" w:semiHidden="0" w:uiPriority="21" w:unhideWhenUsed="0" w:qFormat="1"/>
-    <w:lsdException w:name="Subtle Reference" w:semiHidden="0" w:uiPriority="31" w:unhideWhenUsed="0" w:qFormat="1"/>
-    <w:lsdException w:name="Intense Reference" w:semiHidden="0" w:uiPriority="32" w:unhideWhenUsed="0" w:qFormat="1"/>
-    <w:lsdException w:name="Book Title" w:semiHidden="0" w:uiPriority="33" w:unhideWhenUsed="0" w:qFormat="1"/>
-    <w:lsdException w:name="Bibliography" w:uiPriority="37"/>
-    <w:lsdException w:name="TOC Heading" w:uiPriority="39" w:qFormat="1"/>
+  <w:latentStyles w:defLockedState="0" w:defUIPriority="99" w:defSemiHidden="0" w:defUnhideWhenUsed="0" w:defQFormat="0" w:count="376">
+    <w:lsdException w:name="Normal" w:uiPriority="0" w:qFormat="1"/>
+    <w:lsdException w:name="heading 1" w:uiPriority="9" w:qFormat="1"/>
+    <w:lsdException w:name="heading 2" w:semiHidden="1" w:uiPriority="9" w:unhideWhenUsed="1" w:qFormat="1"/>
+    <w:lsdException w:name="heading 3" w:semiHidden="1" w:uiPriority="9" w:unhideWhenUsed="1" w:qFormat="1"/>
+    <w:lsdException w:name="heading 4" w:semiHidden="1" w:uiPriority="9" w:unhideWhenUsed="1" w:qFormat="1"/>
+    <w:lsdException w:name="heading 5" w:semiHidden="1" w:uiPriority="9" w:unhideWhenUsed="1" w:qFormat="1"/>
+    <w:lsdException w:name="heading 6" w:semiHidden="1" w:uiPriority="9" w:unhideWhenUsed="1" w:qFormat="1"/>
+    <w:lsdException w:name="heading 7" w:semiHidden="1" w:uiPriority="9" w:unhideWhenUsed="1" w:qFormat="1"/>
+    <w:lsdException w:name="heading 8" w:semiHidden="1" w:uiPriority="9" w:unhideWhenUsed="1" w:qFormat="1"/>
+    <w:lsdException w:name="heading 9" w:semiHidden="1" w:uiPriority="9" w:unhideWhenUsed="1" w:qFormat="1"/>
+    <w:lsdException w:name="index 1" w:semiHidden="1" w:unhideWhenUsed="1"/>
+    <w:lsdException w:name="index 2" w:semiHidden="1" w:unhideWhenUsed="1"/>
+    <w:lsdException w:name="index 3" w:semiHidden="1" w:unhideWhenUsed="1"/>
+    <w:lsdException w:name="index 4" w:semiHidden="1" w:unhideWhenUsed="1"/>
+    <w:lsdException w:name="index 5" w:semiHidden="1" w:unhideWhenUsed="1"/>
+    <w:lsdException w:name="index 6" w:semiHidden="1" w:unhideWhenUsed="1"/>
+    <w:lsdException w:name="index 7" w:semiHidden="1" w:unhideWhenUsed="1"/>
+    <w:lsdException w:name="index 8" w:semiHidden="1" w:unhideWhenUsed="1"/>
+    <w:lsdException w:name="index 9" w:semiHidden="1" w:unhideWhenUsed="1"/>
+    <w:lsdException w:name="toc 1" w:semiHidden="1" w:uiPriority="39" w:unhideWhenUsed="1"/>
+    <w:lsdException w:name="toc 2" w:semiHidden="1" w:uiPriority="39" w:unhideWhenUsed="1"/>
+    <w:lsdException w:name="toc 3" w:semiHidden="1" w:uiPriority="39" w:unhideWhenUsed="1"/>
+    <w:lsdException w:name="toc 4" w:semiHidden="1" w:uiPriority="39" w:unhideWhenUsed="1"/>
+    <w:lsdException w:name="toc 5" w:semiHidden="1" w:uiPriority="39" w:unhideWhenUsed="1"/>
+    <w:lsdException w:name="toc 6" w:semiHidden="1" w:uiPriority="39" w:unhideWhenUsed="1"/>
+    <w:lsdException w:name="toc 7" w:semiHidden="1" w:uiPriority="39" w:unhideWhenUsed="1"/>
+    <w:lsdException w:name="toc 8" w:semiHidden="1" w:uiPriority="39" w:unhideWhenUsed="1"/>
+    <w:lsdException w:name="toc 9" w:semiHidden="1" w:uiPriority="39" w:unhideWhenUsed="1"/>
+    <w:lsdException w:name="Normal Indent" w:semiHidden="1" w:unhideWhenUsed="1"/>
+    <w:lsdException w:name="footnote text" w:semiHidden="1" w:unhideWhenUsed="1"/>
+    <w:lsdException w:name="annotation text" w:semiHidden="1" w:unhideWhenUsed="1"/>
+    <w:lsdException w:name="header" w:semiHidden="1" w:unhideWhenUsed="1"/>
+    <w:lsdException w:name="footer" w:semiHidden="1" w:unhideWhenUsed="1"/>
+    <w:lsdException w:name="index heading" w:semiHidden="1" w:unhideWhenUsed="1"/>
+    <w:lsdException w:name="caption" w:semiHidden="1" w:uiPriority="35" w:unhideWhenUsed="1" w:qFormat="1"/>
+    <w:lsdException w:name="table of figures" w:semiHidden="1" w:unhideWhenUsed="1"/>
+    <w:lsdException w:name="envelope address" w:semiHidden="1" w:unhideWhenUsed="1"/>
+    <w:lsdException w:name="envelope return" w:semiHidden="1" w:unhideWhenUsed="1"/>
+    <w:lsdException w:name="footnote reference" w:semiHidden="1" w:unhideWhenUsed="1"/>
+    <w:lsdException w:name="annotation reference" w:semiHidden="1" w:unhideWhenUsed="1"/>
+    <w:lsdException w:name="line number" w:semiHidden="1" w:unhideWhenUsed="1"/>
+    <w:lsdException w:name="page number" w:semiHidden="1" w:unhideWhenUsed="1"/>
+    <w:lsdException w:name="endnote reference" w:semiHidden="1" w:unhideWhenUsed="1"/>
+    <w:lsdException w:name="endnote text" w:semiHidden="1" w:unhideWhenUsed="1"/>
+    <w:lsdException w:name="table of authorities" w:semiHidden="1" w:unhideWhenUsed="1"/>
+    <w:lsdException w:name="macro" w:semiHidden="1" w:unhideWhenUsed="1"/>
+    <w:lsdException w:name="toa heading" w:semiHidden="1" w:unhideWhenUsed="1"/>
+    <w:lsdException w:name="List" w:semiHidden="1" w:unhideWhenUsed="1"/>
+    <w:lsdException w:name="List Bullet" w:semiHidden="1" w:unhideWhenUsed="1"/>
+    <w:lsdException w:name="List Number" w:semiHidden="1" w:unhideWhenUsed="1"/>
+    <w:lsdException w:name="List 2" w:semiHidden="1" w:unhideWhenUsed="1"/>
+    <w:lsdException w:name="List 3" w:semiHidden="1" w:unhideWhenUsed="1"/>
+    <w:lsdException w:name="List 4" w:semiHidden="1" w:unhideWhenUsed="1"/>
+    <w:lsdException w:name="List 5" w:semiHidden="1" w:unhideWhenUsed="1"/>
+    <w:lsdException w:name="List Bullet 2" w:semiHidden="1" w:unhideWhenUsed="1"/>
+    <w:lsdException w:name="List Bullet 3" w:semiHidden="1" w:unhideWhenUsed="1"/>
+    <w:lsdException w:name="List Bullet 4" w:semiHidden="1" w:unhideWhenUsed="1"/>
+    <w:lsdException w:name="List Bullet 5" w:semiHidden="1" w:unhideWhenUsed="1"/>
+    <w:lsdException w:name="List Number 2" w:semiHidden="1" w:unhideWhenUsed="1"/>
+    <w:lsdException w:name="List Number 3" w:semiHidden="1" w:unhideWhenUsed="1"/>
+    <w:lsdException w:name="List Number 4" w:semiHidden="1" w:unhideWhenUsed="1"/>
+    <w:lsdException w:name="List Number 5" w:semiHidden="1" w:unhideWhenUsed="1"/>
+    <w:lsdException w:name="Title" w:uiPriority="10" w:qFormat="1"/>
+    <w:lsdException w:name="Closing" w:semiHidden="1" w:unhideWhenUsed="1"/>
+    <w:lsdException w:name="Signature" w:semiHidden="1" w:unhideWhenUsed="1"/>
+    <w:lsdException w:name="Default Paragraph Font" w:semiHidden="1" w:uiPriority="1" w:unhideWhenUsed="1"/>
+    <w:lsdException w:name="Body Text" w:semiHidden="1" w:unhideWhenUsed="1"/>
+    <w:lsdException w:name="Body Text Indent" w:semiHidden="1" w:unhideWhenUsed="1"/>
+    <w:lsdException w:name="List Continue" w:semiHidden="1" w:unhideWhenUsed="1"/>
+    <w:lsdException w:name="List Continue 2" w:semiHidden="1" w:unhideWhenUsed="1"/>
+    <w:lsdException w:name="List Continue 3" w:semiHidden="1" w:unhideWhenUsed="1"/>
+    <w:lsdException w:name="List Continue 4" w:semiHidden="1" w:unhideWhenUsed="1"/>
+    <w:lsdException w:name="List Continue 5" w:semiHidden="1" w:unhideWhenUsed="1"/>
+    <w:lsdException w:name="Message Header" w:semiHidden="1" w:unhideWhenUsed="1"/>
+    <w:lsdException w:name="Subtitle" w:uiPriority="11" w:qFormat="1"/>
+    <w:lsdException w:name="Salutation" w:semiHidden="1" w:unhideWhenUsed="1"/>
+    <w:lsdException w:name="Date" w:semiHidden="1" w:unhideWhenUsed="1"/>
+    <w:lsdException w:name="Body Text First Indent" w:semiHidden="1" w:unhideWhenUsed="1"/>
+    <w:lsdException w:name="Body Text First Indent 2" w:semiHidden="1" w:unhideWhenUsed="1"/>
+    <w:lsdException w:name="Note Heading" w:semiHidden="1" w:unhideWhenUsed="1"/>
+    <w:lsdException w:name="Body Text 2" w:semiHidden="1" w:unhideWhenUsed="1"/>
+    <w:lsdException w:name="Body Text 3" w:semiHidden="1" w:unhideWhenUsed="1"/>
+    <w:lsdException w:name="Body Text Indent 2" w:semiHidden="1" w:unhideWhenUsed="1"/>
+    <w:lsdException w:name="Body Text Indent 3" w:semiHidden="1" w:unhideWhenUsed="1"/>
+    <w:lsdException w:name="Block Text" w:semiHidden="1" w:unhideWhenUsed="1"/>
+    <w:lsdException w:name="Hyperlink" w:semiHidden="1" w:unhideWhenUsed="1"/>
+    <w:lsdException w:name="FollowedHyperlink" w:semiHidden="1" w:unhideWhenUsed="1"/>
+    <w:lsdException w:name="Strong" w:uiPriority="22" w:qFormat="1"/>
+    <w:lsdException w:name="Emphasis" w:uiPriority="20" w:qFormat="1"/>
+    <w:lsdException w:name="Document Map" w:semiHidden="1" w:unhideWhenUsed="1"/>
+    <w:lsdException w:name="Plain Text" w:semiHidden="1" w:unhideWhenUsed="1"/>
+    <w:lsdException w:name="E-mail Signature" w:semiHidden="1" w:unhideWhenUsed="1"/>
+    <w:lsdException w:name="HTML Top of Form" w:semiHidden="1" w:unhideWhenUsed="1"/>
+    <w:lsdException w:name="HTML Bottom of Form" w:semiHidden="1" w:unhideWhenUsed="1"/>
+    <w:lsdException w:name="Normal (Web)" w:semiHidden="1" w:unhideWhenUsed="1"/>
+    <w:lsdException w:name="HTML Acronym" w:semiHidden="1" w:unhideWhenUsed="1"/>
+    <w:lsdException w:name="HTML Address" w:semiHidden="1" w:unhideWhenUsed="1"/>
+    <w:lsdException w:name="HTML Cite" w:semiHidden="1" w:unhideWhenUsed="1"/>
+    <w:lsdException w:name="HTML Code" w:semiHidden="1" w:unhideWhenUsed="1"/>
+    <w:lsdException w:name="HTML Definition" w:semiHidden="1" w:unhideWhenUsed="1"/>
+    <w:lsdException w:name="HTML Keyboard" w:semiHidden="1" w:unhideWhenUsed="1"/>
+    <w:lsdException w:name="HTML Preformatted" w:semiHidden="1" w:unhideWhenUsed="1"/>
+    <w:lsdException w:name="HTML Sample" w:semiHidden="1" w:unhideWhenUsed="1"/>
+    <w:lsdException w:name="HTML Typewriter" w:semiHidden="1" w:unhideWhenUsed="1"/>
+    <w:lsdException w:name="HTML Variable" w:semiHidden="1" w:unhideWhenUsed="1"/>
+    <w:lsdException w:name="Normal Table" w:semiHidden="1" w:unhideWhenUsed="1"/>
+    <w:lsdException w:name="annotation subject" w:semiHidden="1" w:unhideWhenUsed="1"/>
+    <w:lsdException w:name="No List" w:semiHidden="1" w:unhideWhenUsed="1"/>
+    <w:lsdException w:name="Outline List 1" w:semiHidden="1" w:unhideWhenUsed="1"/>
+    <w:lsdException w:name="Outline List 2" w:semiHidden="1" w:unhideWhenUsed="1"/>
+    <w:lsdException w:name="Outline List 3" w:semiHidden="1" w:unhideWhenUsed="1"/>
+    <w:lsdException w:name="Table Simple 1" w:semiHidden="1" w:unhideWhenUsed="1"/>
+    <w:lsdException w:name="Table Simple 2" w:semiHidden="1" w:unhideWhenUsed="1"/>
+    <w:lsdException w:name="Table Simple 3" w:semiHidden="1" w:unhideWhenUsed="1"/>
+    <w:lsdException w:name="Table Classic 1" w:semiHidden="1" w:unhideWhenUsed="1"/>
+    <w:lsdException w:name="Table Classic 2" w:semiHidden="1" w:unhideWhenUsed="1"/>
+    <w:lsdException w:name="Table Classic 3" w:semiHidden="1" w:unhideWhenUsed="1"/>
+    <w:lsdException w:name="Table Classic 4" w:semiHidden="1" w:unhideWhenUsed="1"/>
+    <w:lsdException w:name="Table Colorful 1" w:semiHidden="1" w:unhideWhenUsed="1"/>
+    <w:lsdException w:name="Table Colorful 2" w:semiHidden="1" w:unhideWhenUsed="1"/>
+    <w:lsdException w:name="Table Colorful 3" w:semiHidden="1" w:unhideWhenUsed="1"/>
+    <w:lsdException w:name="Table Columns 1" w:semiHidden="1" w:unhideWhenUsed="1"/>
+    <w:lsdException w:name="Table Columns 2" w:semiHidden="1" w:unhideWhenUsed="1"/>
+    <w:lsdException w:name="Table Columns 3" w:semiHidden="1" w:unhideWhenUsed="1"/>
+    <w:lsdException w:name="Table Columns 4" w:semiHidden="1" w:unhideWhenUsed="1"/>
+    <w:lsdException w:name="Table Columns 5" w:semiHidden="1" w:unhideWhenUsed="1"/>
+    <w:lsdException w:name="Table Grid 1" w:semiHidden="1" w:unhideWhenUsed="1"/>
+    <w:lsdException w:name="Table Grid 2" w:semiHidden="1" w:unhideWhenUsed="1"/>
+    <w:lsdException w:name="Table Grid 3" w:semiHidden="1" w:unhideWhenUsed="1"/>
+    <w:lsdException w:name="Table Grid 4" w:semiHidden="1" w:unhideWhenUsed="1"/>
+    <w:lsdException w:name="Table Grid 5" w:semiHidden="1" w:unhideWhenUsed="1"/>
+    <w:lsdException w:name="Table Grid 6" w:semiHidden="1" w:unhideWhenUsed="1"/>
+    <w:lsdException w:name="Table Grid 7" w:semiHidden="1" w:unhideWhenUsed="1"/>
+    <w:lsdException w:name="Table Grid 8" w:semiHidden="1" w:unhideWhenUsed="1"/>
+    <w:lsdException w:name="Table List 1" w:semiHidden="1" w:unhideWhenUsed="1"/>
+    <w:lsdException w:name="Table List 2" w:semiHidden="1" w:unhideWhenUsed="1"/>
+    <w:lsdException w:name="Table List 3" w:semiHidden="1" w:unhideWhenUsed="1"/>
+    <w:lsdException w:name="Table List 4" w:semiHidden="1" w:unhideWhenUsed="1"/>
+    <w:lsdException w:name="Table List 5" w:semiHidden="1" w:unhideWhenUsed="1"/>
+    <w:lsdException w:name="Table List 6" w:semiHidden="1" w:unhideWhenUsed="1"/>
+    <w:lsdException w:name="Table List 7" w:semiHidden="1" w:unhideWhenUsed="1"/>
+    <w:lsdException w:name="Table List 8" w:semiHidden="1" w:unhideWhenUsed="1"/>
+    <w:lsdException w:name="Table 3D effects 1" w:semiHidden="1" w:unhideWhenUsed="1"/>
+    <w:lsdException w:name="Table 3D effects 2" w:semiHidden="1" w:unhideWhenUsed="1"/>
+    <w:lsdException w:name="Table 3D effects 3" w:semiHidden="1" w:unhideWhenUsed="1"/>
+    <w:lsdException w:name="Table Contemporary" w:semiHidden="1" w:unhideWhenUsed="1"/>
+    <w:lsdException w:name="Table Elegant" w:semiHidden="1" w:unhideWhenUsed="1"/>
+    <w:lsdException w:name="Table Professional" w:semiHidden="1" w:unhideWhenUsed="1"/>
+    <w:lsdException w:name="Table Subtle 1" w:semiHidden="1" w:unhideWhenUsed="1"/>
+    <w:lsdException w:name="Table Subtle 2" w:semiHidden="1" w:unhideWhenUsed="1"/>
+    <w:lsdException w:name="Table Web 1" w:semiHidden="1" w:unhideWhenUsed="1"/>
+    <w:lsdException w:name="Table Web 2" w:semiHidden="1" w:unhideWhenUsed="1"/>
+    <w:lsdException w:name="Table Web 3" w:semiHidden="1" w:unhideWhenUsed="1"/>
+    <w:lsdException w:name="Balloon Text" w:semiHidden="1" w:unhideWhenUsed="1"/>
+    <w:lsdException w:name="Table Grid" w:uiPriority="59"/>
+    <w:lsdException w:name="Table Theme" w:semiHidden="1" w:unhideWhenUsed="1"/>
+    <w:lsdException w:name="Placeholder Text" w:semiHidden="1"/>
+    <w:lsdException w:name="No Spacing" w:uiPriority="1" w:qFormat="1"/>
+    <w:lsdException w:name="Light Shading" w:uiPriority="60"/>
+    <w:lsdException w:name="Light List" w:uiPriority="61"/>
+    <w:lsdException w:name="Light Grid" w:uiPriority="62"/>
+    <w:lsdException w:name="Medium Shading 1" w:uiPriority="63"/>
+    <w:lsdException w:name="Medium Shading 2" w:uiPriority="64"/>
+    <w:lsdException w:name="Medium List 1" w:uiPriority="65"/>
+    <w:lsdException w:name="Medium List 2" w:uiPriority="66"/>
+    <w:lsdException w:name="Medium Grid 1" w:uiPriority="67"/>
+    <w:lsdException w:name="Medium Grid 2" w:uiPriority="68"/>
+    <w:lsdException w:name="Medium Grid 3" w:uiPriority="69"/>
+    <w:lsdException w:name="Dark List" w:uiPriority="70"/>
+    <w:lsdException w:name="Colorful Shading" w:uiPriority="71"/>
+    <w:lsdException w:name="Colorful List" w:uiPriority="72"/>
+    <w:lsdException w:name="Colorful Grid" w:uiPriority="73"/>
+    <w:lsdException w:name="Light Shading Accent 1" w:uiPriority="60"/>
+    <w:lsdException w:name="Light List Accent 1" w:uiPriority="61"/>
+    <w:lsdException w:name="Light Grid Accent 1" w:uiPriority="62"/>
+    <w:lsdException w:name="Medium Shading 1 Accent 1" w:uiPriority="63"/>
+    <w:lsdException w:name="Medium Shading 2 Accent 1" w:uiPriority="64"/>
+    <w:lsdException w:name="Medium List 1 Accent 1" w:uiPriority="65"/>
+    <w:lsdException w:name="Revision" w:semiHidden="1"/>
+    <w:lsdException w:name="List Paragraph" w:uiPriority="34" w:qFormat="1"/>
+    <w:lsdException w:name="Quote" w:uiPriority="29" w:qFormat="1"/>
+    <w:lsdException w:name="Intense Quote" w:uiPriority="30" w:qFormat="1"/>
+    <w:lsdException w:name="Medium List 2 Accent 1" w:uiPriority="66"/>
+    <w:lsdException w:name="Medium Grid 1 Accent 1" w:uiPriority="67"/>
+    <w:lsdException w:name="Medium Grid 2 Accent 1" w:uiPriority="68"/>
+    <w:lsdException w:name="Medium Grid 3 Accent 1" w:uiPriority="69"/>
+    <w:lsdException w:name="Dark List Accent 1" w:uiPriority="70"/>
+    <w:lsdException w:name="Colorful Shading Accent 1" w:uiPriority="71"/>
+    <w:lsdException w:name="Colorful List Accent 1" w:uiPriority="72"/>
+    <w:lsdException w:name="Colorful Grid Accent 1" w:uiPriority="73"/>
+    <w:lsdException w:name="Light Shading Accent 2" w:uiPriority="60"/>
+    <w:lsdException w:name="Light List Accent 2" w:uiPriority="61"/>
+    <w:lsdException w:name="Light Grid Accent 2" w:uiPriority="62"/>
+    <w:lsdException w:name="Medium Shading 1 Accent 2" w:uiPriority="63"/>
+    <w:lsdException w:name="Medium Shading 2 Accent 2" w:uiPriority="64"/>
+    <w:lsdException w:name="Medium List 1 Accent 2" w:uiPriority="65"/>
+    <w:lsdException w:name="Medium List 2 Accent 2" w:uiPriority="66"/>
+    <w:lsdException w:name="Medium Grid 1 Accent 2" w:uiPriority="67"/>
+    <w:lsdException w:name="Medium Grid 2 Accent 2" w:uiPriority="68"/>
+    <w:lsdException w:name="Medium Grid 3 Accent 2" w:uiPriority="69"/>
+    <w:lsdException w:name="Dark List Accent 2" w:uiPriority="70"/>
+    <w:lsdException w:name="Colorful Shading Accent 2" w:uiPriority="71"/>
+    <w:lsdException w:name="Colorful List Accent 2" w:uiPriority="72"/>
+    <w:lsdException w:name="Colorful Grid Accent 2" w:uiPriority="73"/>
+    <w:lsdException w:name="Light Shading Accent 3" w:uiPriority="60"/>
+    <w:lsdException w:name="Light List Accent 3" w:uiPriority="61"/>
+    <w:lsdException w:name="Light Grid Accent 3" w:uiPriority="62"/>
+    <w:lsdException w:name="Medium Shading 1 Accent 3" w:uiPriority="63"/>
+    <w:lsdException w:name="Medium Shading 2 Accent 3" w:uiPriority="64"/>
+    <w:lsdException w:name="Medium List 1 Accent 3" w:uiPriority="65"/>
+    <w:lsdException w:name="Medium List 2 Accent 3" w:uiPriority="66"/>
+    <w:lsdException w:name="Medium Grid 1 Accent 3" w:uiPriority="67"/>
+    <w:lsdException w:name="Medium Grid 2 Accent 3" w:uiPriority="68"/>
+    <w:lsdException w:name="Medium Grid 3 Accent 3" w:uiPriority="69"/>
+    <w:lsdException w:name="Dark List Accent 3" w:uiPriority="70"/>
+    <w:lsdException w:name="Colorful Shading Accent 3" w:uiPriority="71"/>
+    <w:lsdException w:name="Colorful List Accent 3" w:uiPriority="72"/>
+    <w:lsdException w:name="Colorful Grid Accent 3" w:uiPriority="73"/>
+    <w:lsdException w:name="Light Shading Accent 4" w:uiPriority="60"/>
+    <w:lsdException w:name="Light List Accent 4" w:uiPriority="61"/>
+    <w:lsdException w:name="Light Grid Accent 4" w:uiPriority="62"/>
+    <w:lsdException w:name="Medium Shading 1 Accent 4" w:uiPriority="63"/>
+    <w:lsdException w:name="Medium Shading 2 Accent 4" w:uiPriority="64"/>
+    <w:lsdException w:name="Medium List 1 Accent 4" w:uiPriority="65"/>
+    <w:lsdException w:name="Medium List 2 Accent 4" w:uiPriority="66"/>
+    <w:lsdException w:name="Medium Grid 1 Accent 4" w:uiPriority="67"/>
+    <w:lsdException w:name="Medium Grid 2 Accent 4" w:uiPriority="68"/>
+    <w:lsdException w:name="Medium Grid 3 Accent 4" w:uiPriority="69"/>
+    <w:lsdException w:name="Dark List Accent 4" w:uiPriority="70"/>
+    <w:lsdException w:name="Colorful Shading Accent 4" w:uiPriority="71"/>
+    <w:lsdException w:name="Colorful List Accent 4" w:uiPriority="72"/>
+    <w:lsdException w:name="Colorful Grid Accent 4" w:uiPriority="73"/>
+    <w:lsdException w:name="Light Shading Accent 5" w:uiPriority="60"/>
+    <w:lsdException w:name="Light List Accent 5" w:uiPriority="61"/>
+    <w:lsdException w:name="Light Grid Accent 5" w:uiPriority="62"/>
+    <w:lsdException w:name="Medium Shading 1 Accent 5" w:uiPriority="63"/>
+    <w:lsdException w:name="Medium Shading 2 Accent 5" w:uiPriority="64"/>
+    <w:lsdException w:name="Medium List 1 Accent 5" w:uiPriority="65"/>
+    <w:lsdException w:name="Medium List 2 Accent 5" w:uiPriority="66"/>
+    <w:lsdException w:name="Medium Grid 1 Accent 5" w:uiPriority="67"/>
+    <w:lsdException w:name="Medium Grid 2 Accent 5" w:uiPriority="68"/>
+    <w:lsdException w:name="Medium Grid 3 Accent 5" w:uiPriority="69"/>
+    <w:lsdException w:name="Dark List Accent 5" w:uiPriority="70"/>
+    <w:lsdException w:name="Colorful Shading Accent 5" w:uiPriority="71"/>
+    <w:lsdException w:name="Colorful List Accent 5" w:uiPriority="72"/>
+    <w:lsdException w:name="Colorful Grid Accent 5" w:uiPriority="73"/>
+    <w:lsdException w:name="Light Shading Accent 6" w:uiPriority="60"/>
+    <w:lsdException w:name="Light List Accent 6" w:uiPriority="61"/>
+    <w:lsdException w:name="Light Grid Accent 6" w:uiPriority="62"/>
+    <w:lsdException w:name="Medium Shading 1 Accent 6" w:uiPriority="63"/>
+    <w:lsdException w:name="Medium Shading 2 Accent 6" w:uiPriority="64"/>
+    <w:lsdException w:name="Medium List 1 Accent 6" w:uiPriority="65"/>
+    <w:lsdException w:name="Medium List 2 Accent 6" w:uiPriority="66"/>
+    <w:lsdException w:name="Medium Grid 1 Accent 6" w:uiPriority="67"/>
+    <w:lsdException w:name="Medium Grid 2 Accent 6" w:uiPriority="68"/>
+    <w:lsdException w:name="Medium Grid 3 Accent 6" w:uiPriority="69"/>
+    <w:lsdException w:name="Dark List Accent 6" w:uiPriority="70"/>
+    <w:lsdException w:name="Colorful Shading Accent 6" w:uiPriority="71"/>
+    <w:lsdException w:name="Colorful List Accent 6" w:uiPriority="72"/>
+    <w:lsdException w:name="Colorful Grid Accent 6" w:uiPriority="73"/>
+    <w:lsdException w:name="Subtle Emphasis" w:uiPriority="19" w:qFormat="1"/>
+    <w:lsdException w:name="Intense Emphasis" w:uiPriority="21" w:qFormat="1"/>
+    <w:lsdException w:name="Subtle Reference" w:uiPriority="31" w:qFormat="1"/>
+    <w:lsdException w:name="Intense Reference" w:uiPriority="32" w:qFormat="1"/>
+    <w:lsdException w:name="Book Title" w:uiPriority="33" w:qFormat="1"/>
+    <w:lsdException w:name="Bibliography" w:semiHidden="1" w:uiPriority="37" w:unhideWhenUsed="1"/>
+    <w:lsdException w:name="TOC Heading" w:semiHidden="1" w:uiPriority="39" w:unhideWhenUsed="1" w:qFormat="1"/>
+    <w:lsdException w:name="Plain Table 1" w:uiPriority="41"/>
+    <w:lsdException w:name="Plain Table 2" w:uiPriority="42"/>
+    <w:lsdException w:name="Plain Table 3" w:uiPriority="43"/>
+    <w:lsdException w:name="Plain Table 4" w:uiPriority="44"/>
+    <w:lsdException w:name="Plain Table 5" w:uiPriority="45"/>
+    <w:lsdException w:name="Grid Table Light" w:uiPriority="40"/>
+    <w:lsdException w:name="Grid Table 1 Light" w:uiPriority="46"/>
+    <w:lsdException w:name="Grid Table 2" w:uiPriority="47"/>
+    <w:lsdException w:name="Grid Table 3" w:uiPriority="48"/>
+    <w:lsdException w:name="Grid Table 4" w:uiPriority="49"/>
+    <w:lsdException w:name="Grid Table 5 Dark" w:uiPriority="50"/>
+    <w:lsdException w:name="Grid Table 6 Colorful" w:uiPriority="51"/>
+    <w:lsdException w:name="Grid Table 7 Colorful" w:uiPriority="52"/>
+    <w:lsdException w:name="Grid Table 1 Light Accent 1" w:uiPriority="46"/>
+    <w:lsdException w:name="Grid Table 2 Accent 1" w:uiPriority="47"/>
+    <w:lsdException w:name="Grid Table 3 Accent 1" w:uiPriority="48"/>
+    <w:lsdException w:name="Grid Table 4 Accent 1" w:uiPriority="49"/>
+    <w:lsdException w:name="Grid Table 5 Dark Accent 1" w:uiPriority="50"/>
+    <w:lsdException w:name="Grid Table 6 Colorful Accent 1" w:uiPriority="51"/>
+    <w:lsdException w:name="Grid Table 7 Colorful Accent 1" w:uiPriority="52"/>
+    <w:lsdException w:name="Grid Table 1 Light Accent 2" w:uiPriority="46"/>
+    <w:lsdException w:name="Grid Table 2 Accent 2" w:uiPriority="47"/>
+    <w:lsdException w:name="Grid Table 3 Accent 2" w:uiPriority="48"/>
+    <w:lsdException w:name="Grid Table 4 Accent 2" w:uiPriority="49"/>
+    <w:lsdException w:name="Grid Table 5 Dark Accent 2" w:uiPriority="50"/>
+    <w:lsdException w:name="Grid Table 6 Colorful Accent 2" w:uiPriority="51"/>
+    <w:lsdException w:name="Grid Table 7 Colorful Accent 2" w:uiPriority="52"/>
+    <w:lsdException w:name="Grid Table 1 Light Accent 3" w:uiPriority="46"/>
+    <w:lsdException w:name="Grid Table 2 Accent 3" w:uiPriority="47"/>
+    <w:lsdException w:name="Grid Table 3 Accent 3" w:uiPriority="48"/>
+    <w:lsdException w:name="Grid Table 4 Accent 3" w:uiPriority="49"/>
+    <w:lsdException w:name="Grid Table 5 Dark Accent 3" w:uiPriority="50"/>
+    <w:lsdException w:name="Grid Table 6 Colorful Accent 3" w:uiPriority="51"/>
+    <w:lsdException w:name="Grid Table 7 Colorful Accent 3" w:uiPriority="52"/>
+    <w:lsdException w:name="Grid Table 1 Light Accent 4" w:uiPriority="46"/>
+    <w:lsdException w:name="Grid Table 2 Accent 4" w:uiPriority="47"/>
+    <w:lsdException w:name="Grid Table 3 Accent 4" w:uiPriority="48"/>
+    <w:lsdException w:name="Grid Table 4 Accent 4" w:uiPriority="49"/>
+    <w:lsdException w:name="Grid Table 5 Dark Accent 4" w:uiPriority="50"/>
+    <w:lsdException w:name="Grid Table 6 Colorful Accent 4" w:uiPriority="51"/>
+    <w:lsdException w:name="Grid Table 7 Colorful Accent 4" w:uiPriority="52"/>
+    <w:lsdException w:name="Grid Table 1 Light Accent 5" w:uiPriority="46"/>
+    <w:lsdException w:name="Grid Table 2 Accent 5" w:uiPriority="47"/>
+    <w:lsdException w:name="Grid Table 3 Accent 5" w:uiPriority="48"/>
+    <w:lsdException w:name="Grid Table 4 Accent 5" w:uiPriority="49"/>
+    <w:lsdException w:name="Grid Table 5 Dark Accent 5" w:uiPriority="50"/>
+    <w:lsdException w:name="Grid Table 6 Colorful Accent 5" w:uiPriority="51"/>
+    <w:lsdException w:name="Grid Table 7 Colorful Accent 5" w:uiPriority="52"/>
+    <w:lsdException w:name="Grid Table 1 Light Accent 6" w:uiPriority="46"/>
+    <w:lsdException w:name="Grid Table 2 Accent 6" w:uiPriority="47"/>
+    <w:lsdException w:name="Grid Table 3 Accent 6" w:uiPriority="48"/>
+    <w:lsdException w:name="Grid Table 4 Accent 6" w:uiPriority="49"/>
+    <w:lsdException w:name="Grid Table 5 Dark Accent 6" w:uiPriority="50"/>
+    <w:lsdException w:name="Grid Table 6 Colorful Accent 6" w:uiPriority="51"/>
+    <w:lsdException w:name="Grid Table 7 Colorful Accent 6" w:uiPriority="52"/>
+    <w:lsdException w:name="List Table 1 Light" w:uiPriority="46"/>
+    <w:lsdException w:name="List Table 2" w:uiPriority="47"/>
+    <w:lsdException w:name="List Table 3" w:uiPriority="48"/>
+    <w:lsdException w:name="List Table 4" w:uiPriority="49"/>
+    <w:lsdException w:name="List Table 5 Dark" w:uiPriority="50"/>
+    <w:lsdException w:name="List Table 6 Colorful" w:uiPriority="51"/>
+    <w:lsdException w:name="List Table 7 Colorful" w:uiPriority="52"/>
+    <w:lsdException w:name="List Table 1 Light Accent 1" w:uiPriority="46"/>
+    <w:lsdException w:name="List Table 2 Accent 1" w:uiPriority="47"/>
+    <w:lsdException w:name="List Table 3 Accent 1" w:uiPriority="48"/>
+    <w:lsdException w:name="List Table 4 Accent 1" w:uiPriority="49"/>
+    <w:lsdException w:name="List Table 5 Dark Accent 1" w:uiPriority="50"/>
+    <w:lsdException w:name="List Table 6 Colorful Accent 1" w:uiPriority="51"/>
+    <w:lsdException w:name="List Table 7 Colorful Accent 1" w:uiPriority="52"/>
+    <w:lsdException w:name="List Table 1 Light Accent 2" w:uiPriority="46"/>
+    <w:lsdException w:name="List Table 2 Accent 2" w:uiPriority="47"/>
+    <w:lsdException w:name="List Table 3 Accent 2" w:uiPriority="48"/>
+    <w:lsdException w:name="List Table 4 Accent 2" w:uiPriority="49"/>
+    <w:lsdException w:name="List Table 5 Dark Accent 2" w:uiPriority="50"/>
+    <w:lsdException w:name="List Table 6 Colorful Accent 2" w:uiPriority="51"/>
+    <w:lsdException w:name="List Table 7 Colorful Accent 2" w:uiPriority="52"/>
+    <w:lsdException w:name="List Table 1 Light Accent 3" w:uiPriority="46"/>
+    <w:lsdException w:name="List Table 2 Accent 3" w:uiPriority="47"/>
+    <w:lsdException w:name="List Table 3 Accent 3" w:uiPriority="48"/>
+    <w:lsdException w:name="List Table 4 Accent 3" w:uiPriority="49"/>
+    <w:lsdException w:name="List Table 5 Dark Accent 3" w:uiPriority="50"/>
+    <w:lsdException w:name="List Table 6 Colorful Accent 3" w:uiPriority="51"/>
+    <w:lsdException w:name="List Table 7 Colorful Accent 3" w:uiPriority="52"/>
+    <w:lsdException w:name="List Table 1 Light Accent 4" w:uiPriority="46"/>
+    <w:lsdException w:name="List Table 2 Accent 4" w:uiPriority="47"/>
+    <w:lsdException w:name="List Table 3 Accent 4" w:uiPriority="48"/>
+    <w:lsdException w:name="List Table 4 Accent 4" w:uiPriority="49"/>
+    <w:lsdException w:name="List Table 5 Dark Accent 4" w:uiPriority="50"/>
+    <w:lsdException w:name="List Table 6 Colorful Accent 4" w:uiPriority="51"/>
+    <w:lsdException w:name="List Table 7 Colorful Accent 4" w:uiPriority="52"/>
+    <w:lsdException w:name="List Table 1 Light Accent 5" w:uiPriority="46"/>
+    <w:lsdException w:name="List Table 2 Accent 5" w:uiPriority="47"/>
+    <w:lsdException w:name="List Table 3 Accent 5" w:uiPriority="48"/>
+    <w:lsdException w:name="List Table 4 Accent 5" w:uiPriority="49"/>
+    <w:lsdException w:name="List Table 5 Dark Accent 5" w:uiPriority="50"/>
+    <w:lsdException w:name="List Table 6 Colorful Accent 5" w:uiPriority="51"/>
+    <w:lsdException w:name="List Table 7 Colorful Accent 5" w:uiPriority="52"/>
+    <w:lsdException w:name="List Table 1 Light Accent 6" w:uiPriority="46"/>
+    <w:lsdException w:name="List Table 2 Accent 6" w:uiPriority="47"/>
+    <w:lsdException w:name="List Table 3 Accent 6" w:uiPriority="48"/>
+    <w:lsdException w:name="List Table 4 Accent 6" w:uiPriority="49"/>
+    <w:lsdException w:name="List Table 5 Dark Accent 6" w:uiPriority="50"/>
+    <w:lsdException w:name="List Table 6 Colorful Accent 6" w:uiPriority="51"/>
+    <w:lsdException w:name="List Table 7 Colorful Accent 6" w:uiPriority="52"/>
+    <w:lsdException w:name="Mention" w:semiHidden="1" w:unhideWhenUsed="1"/>
+    <w:lsdException w:name="Smart Hyperlink" w:semiHidden="1" w:unhideWhenUsed="1"/>
+    <w:lsdException w:name="Hashtag" w:semiHidden="1" w:unhideWhenUsed="1"/>
+    <w:lsdException w:name="Unresolved Mention" w:semiHidden="1" w:unhideWhenUsed="1"/>
+    <w:lsdException w:name="Smart Link" w:semiHidden="1" w:unhideWhenUsed="1"/>
   </w:latentStyles>
   <w:style w:type="paragraph" w:default="1" w:styleId="Normal">
     <w:name w:val="Normal"/>
@@ -11468,7 +12360,6 @@
     <w:uiPriority w:val="99"/>
     <w:semiHidden/>
     <w:unhideWhenUsed/>
-    <w:qFormat/>
     <w:tblPr>
       <w:tblInd w:w="0" w:type="dxa"/>
       <w:tblCellMar>
@@ -11499,17 +12390,10 @@
     <w:tblPr>
       <w:tblStyleRowBandSize w:val="1"/>
       <w:tblStyleColBandSize w:val="1"/>
-      <w:tblInd w:w="0" w:type="dxa"/>
       <w:tblBorders>
         <w:top w:val="single" w:sz="8" w:space="0" w:color="4F81BD" w:themeColor="accent1"/>
         <w:bottom w:val="single" w:sz="8" w:space="0" w:color="4F81BD" w:themeColor="accent1"/>
       </w:tblBorders>
-      <w:tblCellMar>
-        <w:top w:w="0" w:type="dxa"/>
-        <w:left w:w="108" w:type="dxa"/>
-        <w:bottom w:w="0" w:type="dxa"/>
-        <w:right w:w="108" w:type="dxa"/>
-      </w:tblCellMar>
     </w:tblPr>
     <w:tblStylePr w:type="firstRow">
       <w:pPr>
@@ -11597,7 +12481,6 @@
       <w:spacing w:after="0" w:line="240" w:lineRule="auto"/>
     </w:pPr>
     <w:tblPr>
-      <w:tblInd w:w="0" w:type="dxa"/>
       <w:tblBorders>
         <w:top w:val="single" w:sz="4" w:space="0" w:color="auto"/>
         <w:left w:val="single" w:sz="4" w:space="0" w:color="auto"/>
@@ -11606,12 +12489,6 @@
         <w:insideH w:val="single" w:sz="4" w:space="0" w:color="auto"/>
         <w:insideV w:val="single" w:sz="4" w:space="0" w:color="auto"/>
       </w:tblBorders>
-      <w:tblCellMar>
-        <w:top w:w="0" w:type="dxa"/>
-        <w:left w:w="108" w:type="dxa"/>
-        <w:bottom w:w="0" w:type="dxa"/>
-        <w:right w:w="108" w:type="dxa"/>
-      </w:tblCellMar>
     </w:tblPr>
   </w:style>
   <w:style w:type="table" w:styleId="LightShading">
@@ -11628,17 +12505,10 @@
     <w:tblPr>
       <w:tblStyleRowBandSize w:val="1"/>
       <w:tblStyleColBandSize w:val="1"/>
-      <w:tblInd w:w="0" w:type="dxa"/>
       <w:tblBorders>
         <w:top w:val="single" w:sz="8" w:space="0" w:color="000000" w:themeColor="text1"/>
         <w:bottom w:val="single" w:sz="8" w:space="0" w:color="000000" w:themeColor="text1"/>
       </w:tblBorders>
-      <w:tblCellMar>
-        <w:top w:w="0" w:type="dxa"/>
-        <w:left w:w="108" w:type="dxa"/>
-        <w:bottom w:w="0" w:type="dxa"/>
-        <w:right w:w="108" w:type="dxa"/>
-      </w:tblCellMar>
     </w:tblPr>
     <w:tblStylePr w:type="firstRow">
       <w:pPr>
@@ -11732,19 +12602,12 @@
     <w:tblPr>
       <w:tblStyleRowBandSize w:val="1"/>
       <w:tblStyleColBandSize w:val="1"/>
-      <w:tblInd w:w="0" w:type="dxa"/>
       <w:tblBorders>
         <w:top w:val="single" w:sz="8" w:space="0" w:color="4F81BD" w:themeColor="accent1"/>
         <w:left w:val="single" w:sz="8" w:space="0" w:color="4F81BD" w:themeColor="accent1"/>
         <w:bottom w:val="single" w:sz="8" w:space="0" w:color="4F81BD" w:themeColor="accent1"/>
         <w:right w:val="single" w:sz="8" w:space="0" w:color="4F81BD" w:themeColor="accent1"/>
       </w:tblBorders>
-      <w:tblCellMar>
-        <w:top w:w="0" w:type="dxa"/>
-        <w:left w:w="108" w:type="dxa"/>
-        <w:bottom w:w="0" w:type="dxa"/>
-        <w:right w:w="108" w:type="dxa"/>
-      </w:tblCellMar>
     </w:tblPr>
     <w:tblStylePr w:type="firstRow">
       <w:rPr>
@@ -11873,19 +12736,12 @@
     <w:tblPr>
       <w:tblStyleRowBandSize w:val="1"/>
       <w:tblStyleColBandSize w:val="1"/>
-      <w:tblInd w:w="0" w:type="dxa"/>
       <w:tblBorders>
         <w:top w:val="single" w:sz="8" w:space="0" w:color="4BACC6" w:themeColor="accent5"/>
         <w:left w:val="single" w:sz="8" w:space="0" w:color="4BACC6" w:themeColor="accent5"/>
         <w:bottom w:val="single" w:sz="8" w:space="0" w:color="4BACC6" w:themeColor="accent5"/>
         <w:right w:val="single" w:sz="8" w:space="0" w:color="4BACC6" w:themeColor="accent5"/>
       </w:tblBorders>
-      <w:tblCellMar>
-        <w:top w:w="0" w:type="dxa"/>
-        <w:left w:w="108" w:type="dxa"/>
-        <w:bottom w:w="0" w:type="dxa"/>
-        <w:right w:w="108" w:type="dxa"/>
-      </w:tblCellMar>
     </w:tblPr>
     <w:tblStylePr w:type="firstRow">
       <w:pPr>
@@ -11965,7 +12821,6 @@
     <w:tblPr>
       <w:tblStyleRowBandSize w:val="1"/>
       <w:tblStyleColBandSize w:val="1"/>
-      <w:tblInd w:w="0" w:type="dxa"/>
       <w:tblBorders>
         <w:top w:val="single" w:sz="8" w:space="0" w:color="4F81BD" w:themeColor="accent1"/>
         <w:left w:val="single" w:sz="8" w:space="0" w:color="4F81BD" w:themeColor="accent1"/>
@@ -11974,12 +12829,6 @@
         <w:insideH w:val="single" w:sz="8" w:space="0" w:color="4F81BD" w:themeColor="accent1"/>
         <w:insideV w:val="single" w:sz="8" w:space="0" w:color="4F81BD" w:themeColor="accent1"/>
       </w:tblBorders>
-      <w:tblCellMar>
-        <w:top w:w="0" w:type="dxa"/>
-        <w:left w:w="108" w:type="dxa"/>
-        <w:bottom w:w="0" w:type="dxa"/>
-        <w:right w:w="108" w:type="dxa"/>
-      </w:tblCellMar>
     </w:tblPr>
     <w:tblStylePr w:type="firstRow">
       <w:pPr>
@@ -12125,7 +12974,6 @@
     <w:tblPr>
       <w:tblStyleRowBandSize w:val="1"/>
       <w:tblStyleColBandSize w:val="1"/>
-      <w:tblInd w:w="0" w:type="dxa"/>
       <w:tblBorders>
         <w:top w:val="single" w:sz="8" w:space="0" w:color="7BA0CD" w:themeColor="accent1" w:themeTint="BF"/>
         <w:left w:val="single" w:sz="8" w:space="0" w:color="7BA0CD" w:themeColor="accent1" w:themeTint="BF"/>
@@ -12133,12 +12981,6 @@
         <w:right w:val="single" w:sz="8" w:space="0" w:color="7BA0CD" w:themeColor="accent1" w:themeTint="BF"/>
         <w:insideH w:val="single" w:sz="8" w:space="0" w:color="7BA0CD" w:themeColor="accent1" w:themeTint="BF"/>
       </w:tblBorders>
-      <w:tblCellMar>
-        <w:top w:w="0" w:type="dxa"/>
-        <w:left w:w="108" w:type="dxa"/>
-        <w:bottom w:w="0" w:type="dxa"/>
-        <w:right w:w="108" w:type="dxa"/>
-      </w:tblCellMar>
     </w:tblPr>
     <w:tblStylePr w:type="firstRow">
       <w:pPr>
